--- a/Android.docx
+++ b/Android.docx
@@ -31627,6 +31627,198 @@
     </w:p>
     <w:p>
       <w:pPr>
+        <w:rPr>
+          <w:rFonts w:hint="eastAsia"/>
+          <w:lang w:val="en-US" w:eastAsia="zh-CN"/>
+        </w:rPr>
+      </w:pPr>
+    </w:p>
+    <w:p>
+      <w:pPr>
+        <w:rPr>
+          <w:rFonts w:hint="eastAsia"/>
+          <w:lang w:val="en-US" w:eastAsia="zh-CN"/>
+        </w:rPr>
+      </w:pPr>
+    </w:p>
+    <w:p>
+      <w:pPr>
+        <w:rPr>
+          <w:rFonts w:hint="eastAsia"/>
+          <w:lang w:val="en-US" w:eastAsia="zh-CN"/>
+        </w:rPr>
+      </w:pPr>
+    </w:p>
+    <w:p>
+      <w:pPr>
+        <w:rPr>
+          <w:rFonts w:hint="eastAsia"/>
+          <w:lang w:val="en-US" w:eastAsia="zh-CN"/>
+        </w:rPr>
+      </w:pPr>
+    </w:p>
+    <w:p>
+      <w:pPr>
+        <w:rPr>
+          <w:rFonts w:hint="eastAsia"/>
+          <w:lang w:val="en-US" w:eastAsia="zh-CN"/>
+        </w:rPr>
+      </w:pPr>
+    </w:p>
+    <w:p>
+      <w:pPr>
+        <w:rPr>
+          <w:rFonts w:hint="eastAsia"/>
+          <w:lang w:val="en-US" w:eastAsia="zh-CN"/>
+        </w:rPr>
+      </w:pPr>
+    </w:p>
+    <w:p>
+      <w:pPr>
+        <w:rPr>
+          <w:rFonts w:hint="eastAsia"/>
+          <w:lang w:val="en-US" w:eastAsia="zh-CN"/>
+        </w:rPr>
+      </w:pPr>
+    </w:p>
+    <w:p>
+      <w:pPr>
+        <w:rPr>
+          <w:rFonts w:hint="eastAsia"/>
+          <w:lang w:val="en-US" w:eastAsia="zh-CN"/>
+        </w:rPr>
+      </w:pPr>
+    </w:p>
+    <w:p>
+      <w:pPr>
+        <w:rPr>
+          <w:rFonts w:hint="eastAsia"/>
+          <w:lang w:val="en-US" w:eastAsia="zh-CN"/>
+        </w:rPr>
+      </w:pPr>
+    </w:p>
+    <w:p>
+      <w:pPr>
+        <w:rPr>
+          <w:rFonts w:hint="eastAsia"/>
+          <w:lang w:val="en-US" w:eastAsia="zh-CN"/>
+        </w:rPr>
+      </w:pPr>
+    </w:p>
+    <w:p>
+      <w:pPr>
+        <w:rPr>
+          <w:rFonts w:hint="eastAsia"/>
+          <w:lang w:val="en-US" w:eastAsia="zh-CN"/>
+        </w:rPr>
+      </w:pPr>
+    </w:p>
+    <w:p>
+      <w:pPr>
+        <w:rPr>
+          <w:rFonts w:hint="eastAsia"/>
+          <w:lang w:val="en-US" w:eastAsia="zh-CN"/>
+        </w:rPr>
+      </w:pPr>
+    </w:p>
+    <w:p>
+      <w:pPr>
+        <w:rPr>
+          <w:rFonts w:hint="eastAsia"/>
+          <w:lang w:val="en-US" w:eastAsia="zh-CN"/>
+        </w:rPr>
+      </w:pPr>
+    </w:p>
+    <w:p>
+      <w:pPr>
+        <w:rPr>
+          <w:rFonts w:hint="eastAsia"/>
+          <w:lang w:val="en-US" w:eastAsia="zh-CN"/>
+        </w:rPr>
+      </w:pPr>
+    </w:p>
+    <w:p>
+      <w:pPr>
+        <w:rPr>
+          <w:rFonts w:hint="eastAsia"/>
+          <w:lang w:val="en-US" w:eastAsia="zh-CN"/>
+        </w:rPr>
+      </w:pPr>
+    </w:p>
+    <w:p>
+      <w:pPr>
+        <w:rPr>
+          <w:rFonts w:hint="eastAsia"/>
+          <w:lang w:val="en-US" w:eastAsia="zh-CN"/>
+        </w:rPr>
+      </w:pPr>
+    </w:p>
+    <w:p>
+      <w:pPr>
+        <w:rPr>
+          <w:rFonts w:hint="eastAsia"/>
+          <w:lang w:val="en-US" w:eastAsia="zh-CN"/>
+        </w:rPr>
+      </w:pPr>
+    </w:p>
+    <w:p>
+      <w:pPr>
+        <w:rPr>
+          <w:rFonts w:hint="eastAsia"/>
+          <w:lang w:val="en-US" w:eastAsia="zh-CN"/>
+        </w:rPr>
+      </w:pPr>
+    </w:p>
+    <w:p>
+      <w:pPr>
+        <w:rPr>
+          <w:rFonts w:hint="eastAsia"/>
+          <w:lang w:val="en-US" w:eastAsia="zh-CN"/>
+        </w:rPr>
+      </w:pPr>
+    </w:p>
+    <w:p>
+      <w:pPr>
+        <w:rPr>
+          <w:rFonts w:hint="eastAsia"/>
+          <w:lang w:val="en-US" w:eastAsia="zh-CN"/>
+        </w:rPr>
+      </w:pPr>
+    </w:p>
+    <w:p>
+      <w:pPr>
+        <w:rPr>
+          <w:rFonts w:hint="eastAsia"/>
+          <w:lang w:val="en-US" w:eastAsia="zh-CN"/>
+        </w:rPr>
+      </w:pPr>
+    </w:p>
+    <w:p>
+      <w:pPr>
+        <w:rPr>
+          <w:rFonts w:hint="eastAsia"/>
+          <w:lang w:val="en-US" w:eastAsia="zh-CN"/>
+        </w:rPr>
+      </w:pPr>
+    </w:p>
+    <w:p>
+      <w:pPr>
+        <w:rPr>
+          <w:rFonts w:hint="eastAsia"/>
+          <w:lang w:val="en-US" w:eastAsia="zh-CN"/>
+        </w:rPr>
+      </w:pPr>
+    </w:p>
+    <w:p>
+      <w:pPr>
+        <w:rPr>
+          <w:rFonts w:hint="eastAsia"/>
+          <w:lang w:val="en-US" w:eastAsia="zh-CN"/>
+        </w:rPr>
+      </w:pPr>
+    </w:p>
+    <w:p>
+      <w:pPr>
         <w:pStyle w:val="3"/>
         <w:rPr>
           <w:rFonts w:hint="eastAsia"/>
@@ -31643,283 +31835,745 @@
     </w:p>
     <w:p>
       <w:pPr>
-        <w:rPr>
-          <w:rFonts w:hint="eastAsia"/>
-          <w:lang w:val="en-US" w:eastAsia="zh-CN"/>
-        </w:rPr>
-      </w:pPr>
-    </w:p>
-    <w:p>
-      <w:pPr>
-        <w:rPr>
-          <w:rFonts w:hint="eastAsia"/>
-          <w:lang w:val="en-US" w:eastAsia="zh-CN"/>
-        </w:rPr>
-      </w:pPr>
-    </w:p>
-    <w:p>
-      <w:pPr>
-        <w:rPr>
-          <w:rFonts w:hint="eastAsia"/>
-          <w:lang w:val="en-US" w:eastAsia="zh-CN"/>
-        </w:rPr>
-      </w:pPr>
-    </w:p>
-    <w:p>
-      <w:pPr>
-        <w:rPr>
-          <w:rFonts w:hint="eastAsia"/>
-          <w:lang w:val="en-US" w:eastAsia="zh-CN"/>
-        </w:rPr>
-      </w:pPr>
-    </w:p>
-    <w:p>
-      <w:pPr>
-        <w:rPr>
-          <w:rFonts w:hint="eastAsia"/>
-          <w:lang w:val="en-US" w:eastAsia="zh-CN"/>
-        </w:rPr>
-      </w:pPr>
-    </w:p>
-    <w:p>
-      <w:pPr>
-        <w:rPr>
-          <w:rFonts w:hint="eastAsia"/>
-          <w:lang w:val="en-US" w:eastAsia="zh-CN"/>
-        </w:rPr>
-      </w:pPr>
-    </w:p>
-    <w:p>
-      <w:pPr>
-        <w:rPr>
-          <w:rFonts w:hint="eastAsia"/>
-          <w:lang w:val="en-US" w:eastAsia="zh-CN"/>
-        </w:rPr>
-      </w:pPr>
-    </w:p>
-    <w:p>
-      <w:pPr>
-        <w:rPr>
-          <w:rFonts w:hint="eastAsia"/>
-          <w:lang w:val="en-US" w:eastAsia="zh-CN"/>
-        </w:rPr>
-      </w:pPr>
-    </w:p>
-    <w:p>
-      <w:pPr>
-        <w:rPr>
-          <w:rFonts w:hint="eastAsia"/>
-          <w:lang w:val="en-US" w:eastAsia="zh-CN"/>
-        </w:rPr>
-      </w:pPr>
-    </w:p>
-    <w:p>
-      <w:pPr>
-        <w:rPr>
-          <w:rFonts w:hint="eastAsia"/>
-          <w:lang w:val="en-US" w:eastAsia="zh-CN"/>
-        </w:rPr>
-      </w:pPr>
-    </w:p>
-    <w:p>
-      <w:pPr>
-        <w:rPr>
-          <w:rFonts w:hint="eastAsia"/>
-          <w:lang w:val="en-US" w:eastAsia="zh-CN"/>
-        </w:rPr>
-      </w:pPr>
-    </w:p>
-    <w:p>
-      <w:pPr>
-        <w:rPr>
-          <w:rFonts w:hint="eastAsia"/>
-          <w:lang w:val="en-US" w:eastAsia="zh-CN"/>
-        </w:rPr>
-      </w:pPr>
-    </w:p>
-    <w:p>
-      <w:pPr>
-        <w:rPr>
-          <w:rFonts w:hint="eastAsia"/>
-          <w:lang w:val="en-US" w:eastAsia="zh-CN"/>
-        </w:rPr>
-      </w:pPr>
-    </w:p>
-    <w:p>
-      <w:pPr>
-        <w:rPr>
-          <w:rFonts w:hint="eastAsia"/>
-          <w:lang w:val="en-US" w:eastAsia="zh-CN"/>
-        </w:rPr>
-      </w:pPr>
-    </w:p>
-    <w:p>
-      <w:pPr>
-        <w:rPr>
-          <w:rFonts w:hint="eastAsia"/>
-          <w:lang w:val="en-US" w:eastAsia="zh-CN"/>
-        </w:rPr>
-      </w:pPr>
-    </w:p>
-    <w:p>
-      <w:pPr>
-        <w:rPr>
-          <w:rFonts w:hint="eastAsia"/>
-          <w:lang w:val="en-US" w:eastAsia="zh-CN"/>
-        </w:rPr>
-      </w:pPr>
-    </w:p>
-    <w:p>
-      <w:pPr>
-        <w:rPr>
-          <w:rFonts w:hint="eastAsia"/>
-          <w:lang w:val="en-US" w:eastAsia="zh-CN"/>
-        </w:rPr>
-      </w:pPr>
-    </w:p>
-    <w:p>
-      <w:pPr>
-        <w:rPr>
-          <w:rFonts w:hint="eastAsia"/>
-          <w:lang w:val="en-US" w:eastAsia="zh-CN"/>
-        </w:rPr>
-      </w:pPr>
-    </w:p>
-    <w:p>
-      <w:pPr>
-        <w:rPr>
-          <w:rFonts w:hint="eastAsia"/>
-          <w:lang w:val="en-US" w:eastAsia="zh-CN"/>
-        </w:rPr>
-      </w:pPr>
-    </w:p>
-    <w:p>
-      <w:pPr>
-        <w:rPr>
-          <w:rFonts w:hint="eastAsia"/>
-          <w:lang w:val="en-US" w:eastAsia="zh-CN"/>
-        </w:rPr>
-      </w:pPr>
-    </w:p>
-    <w:p>
-      <w:pPr>
-        <w:rPr>
-          <w:rFonts w:hint="eastAsia"/>
-          <w:lang w:val="en-US" w:eastAsia="zh-CN"/>
-        </w:rPr>
-      </w:pPr>
-    </w:p>
-    <w:p>
-      <w:pPr>
-        <w:rPr>
-          <w:rFonts w:hint="eastAsia"/>
-          <w:lang w:val="en-US" w:eastAsia="zh-CN"/>
-        </w:rPr>
-      </w:pPr>
-    </w:p>
-    <w:p>
-      <w:pPr>
-        <w:rPr>
-          <w:rFonts w:hint="eastAsia"/>
-          <w:lang w:val="en-US" w:eastAsia="zh-CN"/>
-        </w:rPr>
-      </w:pPr>
-    </w:p>
-    <w:p>
-      <w:pPr>
-        <w:rPr>
-          <w:rFonts w:hint="eastAsia"/>
-          <w:lang w:val="en-US" w:eastAsia="zh-CN"/>
-        </w:rPr>
-      </w:pPr>
-    </w:p>
-    <w:p>
-      <w:pPr>
-        <w:rPr>
-          <w:rFonts w:hint="eastAsia"/>
-          <w:lang w:val="en-US" w:eastAsia="zh-CN"/>
-        </w:rPr>
-      </w:pPr>
-    </w:p>
-    <w:p>
-      <w:pPr>
-        <w:rPr>
-          <w:rFonts w:hint="eastAsia"/>
-          <w:lang w:val="en-US" w:eastAsia="zh-CN"/>
-        </w:rPr>
-      </w:pPr>
-    </w:p>
-    <w:p>
-      <w:pPr>
-        <w:rPr>
-          <w:rFonts w:hint="eastAsia"/>
-          <w:lang w:val="en-US" w:eastAsia="zh-CN"/>
-        </w:rPr>
-      </w:pPr>
-    </w:p>
-    <w:p>
-      <w:pPr>
-        <w:rPr>
-          <w:rFonts w:hint="eastAsia"/>
-          <w:lang w:val="en-US" w:eastAsia="zh-CN"/>
-        </w:rPr>
-      </w:pPr>
-    </w:p>
-    <w:p>
-      <w:pPr>
-        <w:rPr>
-          <w:rFonts w:hint="eastAsia"/>
-          <w:lang w:val="en-US" w:eastAsia="zh-CN"/>
-        </w:rPr>
-      </w:pPr>
-    </w:p>
-    <w:p>
-      <w:pPr>
-        <w:rPr>
-          <w:rFonts w:hint="eastAsia"/>
-          <w:lang w:val="en-US" w:eastAsia="zh-CN"/>
-        </w:rPr>
-      </w:pPr>
-    </w:p>
-    <w:p>
-      <w:pPr>
-        <w:rPr>
-          <w:rFonts w:hint="eastAsia"/>
-          <w:lang w:val="en-US" w:eastAsia="zh-CN"/>
-        </w:rPr>
-      </w:pPr>
-    </w:p>
-    <w:p>
-      <w:pPr>
-        <w:rPr>
-          <w:rFonts w:hint="eastAsia"/>
-          <w:lang w:val="en-US" w:eastAsia="zh-CN"/>
-        </w:rPr>
-      </w:pPr>
-    </w:p>
-    <w:p>
-      <w:pPr>
-        <w:rPr>
-          <w:rFonts w:hint="eastAsia"/>
-          <w:lang w:val="en-US" w:eastAsia="zh-CN"/>
-        </w:rPr>
-      </w:pPr>
-    </w:p>
-    <w:p>
-      <w:pPr>
-        <w:rPr>
-          <w:rFonts w:hint="eastAsia"/>
-          <w:lang w:val="en-US" w:eastAsia="zh-CN"/>
-        </w:rPr>
-      </w:pPr>
-    </w:p>
-    <w:p>
-      <w:pPr>
-        <w:rPr>
-          <w:rFonts w:hint="eastAsia"/>
-          <w:lang w:val="en-US" w:eastAsia="zh-CN"/>
-        </w:rPr>
-      </w:pPr>
+        <w:pStyle w:val="4"/>
+        <w:rPr>
+          <w:rFonts w:hint="eastAsia"/>
+          <w:lang w:val="en-US" w:eastAsia="zh-CN"/>
+        </w:rPr>
+      </w:pPr>
+      <w:r>
+        <w:rPr>
+          <w:rFonts w:hint="eastAsia"/>
+          <w:lang w:val="en-US" w:eastAsia="zh-CN"/>
+        </w:rPr>
+        <w:t>3.5.1生命周期</w:t>
+      </w:r>
+    </w:p>
+    <w:p>
+      <w:pPr>
+        <w:ind w:firstLine="420" w:firstLineChars="0"/>
+        <w:rPr>
+          <w:rFonts w:hint="eastAsia"/>
+          <w:lang w:val="en-US" w:eastAsia="zh-CN"/>
+        </w:rPr>
+      </w:pPr>
+      <w:r>
+        <w:rPr>
+          <w:rFonts w:ascii="宋体" w:hAnsi="宋体" w:eastAsia="宋体" w:cs="宋体"/>
+          <w:sz w:val="24"/>
+          <w:szCs w:val="24"/>
+        </w:rPr>
+        <w:drawing>
+          <wp:inline distT="0" distB="0" distL="114300" distR="114300">
+            <wp:extent cx="2884805" cy="7703820"/>
+            <wp:effectExtent l="0" t="0" r="10795" b="0"/>
+            <wp:docPr id="7" name="图片 1" descr="IMG_256"/>
+            <wp:cNvGraphicFramePr>
+              <a:graphicFrameLocks xmlns:a="http://schemas.openxmlformats.org/drawingml/2006/main" noChangeAspect="1"/>
+            </wp:cNvGraphicFramePr>
+            <a:graphic xmlns:a="http://schemas.openxmlformats.org/drawingml/2006/main">
+              <a:graphicData uri="http://schemas.openxmlformats.org/drawingml/2006/picture">
+                <pic:pic xmlns:pic="http://schemas.openxmlformats.org/drawingml/2006/picture">
+                  <pic:nvPicPr>
+                    <pic:cNvPr id="7" name="图片 1" descr="IMG_256"/>
+                    <pic:cNvPicPr>
+                      <a:picLocks noChangeAspect="1"/>
+                    </pic:cNvPicPr>
+                  </pic:nvPicPr>
+                  <pic:blipFill>
+                    <a:blip r:embed="rId10"/>
+                    <a:stretch>
+                      <a:fillRect/>
+                    </a:stretch>
+                  </pic:blipFill>
+                  <pic:spPr>
+                    <a:xfrm>
+                      <a:off x="0" y="0"/>
+                      <a:ext cx="2884805" cy="7703820"/>
+                    </a:xfrm>
+                    <a:prstGeom prst="rect">
+                      <a:avLst/>
+                    </a:prstGeom>
+                    <a:noFill/>
+                    <a:ln w="9525">
+                      <a:noFill/>
+                    </a:ln>
+                  </pic:spPr>
+                </pic:pic>
+              </a:graphicData>
+            </a:graphic>
+          </wp:inline>
+        </w:drawing>
+      </w:r>
+    </w:p>
+    <w:p>
+      <w:pPr>
+        <w:pStyle w:val="4"/>
+        <w:rPr>
+          <w:rFonts w:hint="eastAsia"/>
+          <w:lang w:val="en-US" w:eastAsia="zh-CN"/>
+        </w:rPr>
+      </w:pPr>
+      <w:r>
+        <w:rPr>
+          <w:rFonts w:hint="eastAsia"/>
+          <w:lang w:val="en-US" w:eastAsia="zh-CN"/>
+        </w:rPr>
+        <w:t>3.5.2与activity生命周期结合</w:t>
+      </w:r>
+    </w:p>
+    <w:p>
+      <w:pPr>
+        <w:rPr>
+          <w:rFonts w:hint="eastAsia"/>
+          <w:lang w:val="en-US" w:eastAsia="zh-CN"/>
+        </w:rPr>
+      </w:pPr>
+      <w:r>
+        <w:rPr>
+          <w:rFonts w:ascii="宋体" w:hAnsi="宋体" w:eastAsia="宋体" w:cs="宋体"/>
+          <w:sz w:val="24"/>
+          <w:szCs w:val="24"/>
+        </w:rPr>
+        <w:drawing>
+          <wp:inline distT="0" distB="0" distL="114300" distR="114300">
+            <wp:extent cx="3238500" cy="6429375"/>
+            <wp:effectExtent l="0" t="0" r="0" b="0"/>
+            <wp:docPr id="20" name="图片 3" descr="IMG_256"/>
+            <wp:cNvGraphicFramePr>
+              <a:graphicFrameLocks xmlns:a="http://schemas.openxmlformats.org/drawingml/2006/main" noChangeAspect="1"/>
+            </wp:cNvGraphicFramePr>
+            <a:graphic xmlns:a="http://schemas.openxmlformats.org/drawingml/2006/main">
+              <a:graphicData uri="http://schemas.openxmlformats.org/drawingml/2006/picture">
+                <pic:pic xmlns:pic="http://schemas.openxmlformats.org/drawingml/2006/picture">
+                  <pic:nvPicPr>
+                    <pic:cNvPr id="20" name="图片 3" descr="IMG_256"/>
+                    <pic:cNvPicPr>
+                      <a:picLocks noChangeAspect="1"/>
+                    </pic:cNvPicPr>
+                  </pic:nvPicPr>
+                  <pic:blipFill>
+                    <a:blip r:embed="rId11"/>
+                    <a:stretch>
+                      <a:fillRect/>
+                    </a:stretch>
+                  </pic:blipFill>
+                  <pic:spPr>
+                    <a:xfrm>
+                      <a:off x="0" y="0"/>
+                      <a:ext cx="3238500" cy="6429375"/>
+                    </a:xfrm>
+                    <a:prstGeom prst="rect">
+                      <a:avLst/>
+                    </a:prstGeom>
+                    <a:noFill/>
+                    <a:ln w="9525">
+                      <a:noFill/>
+                    </a:ln>
+                  </pic:spPr>
+                </pic:pic>
+              </a:graphicData>
+            </a:graphic>
+          </wp:inline>
+        </w:drawing>
+      </w:r>
+    </w:p>
+    <w:p>
+      <w:pPr>
+        <w:rPr>
+          <w:rFonts w:hint="eastAsia"/>
+          <w:lang w:val="en-US" w:eastAsia="zh-CN"/>
+        </w:rPr>
+      </w:pPr>
+      <w:r>
+        <w:rPr>
+          <w:rFonts w:hint="eastAsia"/>
+          <w:lang w:val="en-US" w:eastAsia="zh-CN"/>
+        </w:rPr>
+        <w:t>onCreate过程</w:t>
+      </w:r>
+    </w:p>
+    <w:p>
+      <w:pPr>
+        <w:rPr>
+          <w:rFonts w:hint="eastAsia"/>
+          <w:lang w:val="en-US" w:eastAsia="zh-CN"/>
+        </w:rPr>
+      </w:pPr>
+      <w:r>
+        <w:rPr>
+          <w:rFonts w:hint="eastAsia"/>
+          <w:lang w:val="en-US" w:eastAsia="zh-CN"/>
+        </w:rPr>
+        <w:t>01-22 15:30:28.091: E/HJJ(10315): Activity &amp;&amp;&amp;&amp; onCreate...</w:t>
+      </w:r>
+    </w:p>
+    <w:p>
+      <w:pPr>
+        <w:rPr>
+          <w:rFonts w:hint="eastAsia"/>
+          <w:lang w:val="en-US" w:eastAsia="zh-CN"/>
+        </w:rPr>
+      </w:pPr>
+      <w:r>
+        <w:rPr>
+          <w:rFonts w:hint="eastAsia"/>
+          <w:lang w:val="en-US" w:eastAsia="zh-CN"/>
+        </w:rPr>
+        <w:t>01-22 15:30:28.091: E/HJJ(10315): ArrayListFragment **** onAttach...</w:t>
+      </w:r>
+    </w:p>
+    <w:p>
+      <w:pPr>
+        <w:rPr>
+          <w:rFonts w:hint="eastAsia"/>
+          <w:lang w:val="en-US" w:eastAsia="zh-CN"/>
+        </w:rPr>
+      </w:pPr>
+      <w:r>
+        <w:rPr>
+          <w:rFonts w:hint="eastAsia"/>
+          <w:lang w:val="en-US" w:eastAsia="zh-CN"/>
+        </w:rPr>
+        <w:t>01-22 15:30:28.091: E/HJJ(10315): ArrayListFragment **** onCreate...</w:t>
+      </w:r>
+    </w:p>
+    <w:p>
+      <w:pPr>
+        <w:rPr>
+          <w:rFonts w:hint="eastAsia"/>
+          <w:lang w:val="en-US" w:eastAsia="zh-CN"/>
+        </w:rPr>
+      </w:pPr>
+      <w:r>
+        <w:rPr>
+          <w:rFonts w:hint="eastAsia"/>
+          <w:lang w:val="en-US" w:eastAsia="zh-CN"/>
+        </w:rPr>
+        <w:t>01-22 15:30:28.115: E/HJJ(10315): ArrayListFragment **** onCreateView...</w:t>
+      </w:r>
+    </w:p>
+    <w:p>
+      <w:pPr>
+        <w:rPr>
+          <w:rFonts w:hint="eastAsia"/>
+          <w:lang w:val="en-US" w:eastAsia="zh-CN"/>
+        </w:rPr>
+      </w:pPr>
+      <w:r>
+        <w:rPr>
+          <w:rFonts w:hint="eastAsia"/>
+          <w:lang w:val="en-US" w:eastAsia="zh-CN"/>
+        </w:rPr>
+        <w:t>01-22 15:30:28.123: E/HJJ(10315): ArrayListFragment **** onActivityCreated...</w:t>
+      </w:r>
+    </w:p>
+    <w:p>
+      <w:pPr>
+        <w:rPr>
+          <w:rFonts w:hint="eastAsia"/>
+          <w:lang w:val="en-US" w:eastAsia="zh-CN"/>
+        </w:rPr>
+      </w:pPr>
+    </w:p>
+    <w:p>
+      <w:pPr>
+        <w:rPr>
+          <w:rFonts w:hint="eastAsia"/>
+          <w:lang w:val="en-US" w:eastAsia="zh-CN"/>
+        </w:rPr>
+      </w:pPr>
+      <w:r>
+        <w:rPr>
+          <w:rFonts w:hint="eastAsia"/>
+          <w:lang w:val="en-US" w:eastAsia="zh-CN"/>
+        </w:rPr>
+        <w:t>onStart过程</w:t>
+      </w:r>
+    </w:p>
+    <w:p>
+      <w:pPr>
+        <w:rPr>
+          <w:rFonts w:hint="eastAsia"/>
+          <w:lang w:val="en-US" w:eastAsia="zh-CN"/>
+        </w:rPr>
+      </w:pPr>
+      <w:r>
+        <w:rPr>
+          <w:rFonts w:hint="eastAsia"/>
+          <w:lang w:val="en-US" w:eastAsia="zh-CN"/>
+        </w:rPr>
+        <w:t>01-22 15:30:28.123: E/HJJ(10315): Activity &amp;&amp;&amp;&amp; onStart...</w:t>
+      </w:r>
+    </w:p>
+    <w:p>
+      <w:pPr>
+        <w:rPr>
+          <w:rFonts w:hint="eastAsia"/>
+          <w:lang w:val="en-US" w:eastAsia="zh-CN"/>
+        </w:rPr>
+      </w:pPr>
+      <w:r>
+        <w:rPr>
+          <w:rFonts w:hint="eastAsia"/>
+          <w:lang w:val="en-US" w:eastAsia="zh-CN"/>
+        </w:rPr>
+        <w:t>01-22 15:30:28.123: E/HJJ(10315): ArrayListFragment **** onStart...</w:t>
+      </w:r>
+    </w:p>
+    <w:p>
+      <w:pPr>
+        <w:rPr>
+          <w:rFonts w:hint="eastAsia"/>
+          <w:lang w:val="en-US" w:eastAsia="zh-CN"/>
+        </w:rPr>
+      </w:pPr>
+    </w:p>
+    <w:p>
+      <w:pPr>
+        <w:rPr>
+          <w:rFonts w:hint="eastAsia"/>
+          <w:lang w:val="en-US" w:eastAsia="zh-CN"/>
+        </w:rPr>
+      </w:pPr>
+      <w:r>
+        <w:rPr>
+          <w:rFonts w:hint="eastAsia"/>
+          <w:lang w:val="en-US" w:eastAsia="zh-CN"/>
+        </w:rPr>
+        <w:t>onResume过程</w:t>
+      </w:r>
+    </w:p>
+    <w:p>
+      <w:pPr>
+        <w:rPr>
+          <w:rFonts w:hint="eastAsia"/>
+          <w:lang w:val="en-US" w:eastAsia="zh-CN"/>
+        </w:rPr>
+      </w:pPr>
+      <w:r>
+        <w:rPr>
+          <w:rFonts w:hint="eastAsia"/>
+          <w:lang w:val="en-US" w:eastAsia="zh-CN"/>
+        </w:rPr>
+        <w:t>01-22 15:30:28.123: E/HJJ(10315): Activity &amp;&amp;&amp;&amp; onResume...</w:t>
+      </w:r>
+    </w:p>
+    <w:p>
+      <w:pPr>
+        <w:rPr>
+          <w:rFonts w:hint="eastAsia"/>
+          <w:lang w:val="en-US" w:eastAsia="zh-CN"/>
+        </w:rPr>
+      </w:pPr>
+      <w:r>
+        <w:rPr>
+          <w:rFonts w:hint="eastAsia"/>
+          <w:lang w:val="en-US" w:eastAsia="zh-CN"/>
+        </w:rPr>
+        <w:t>01-22 15:30:28.123: E/HJJ(10315): ArrayListFragment **** onResume...</w:t>
+      </w:r>
+    </w:p>
+    <w:p>
+      <w:pPr>
+        <w:rPr>
+          <w:rFonts w:hint="eastAsia"/>
+          <w:lang w:val="en-US" w:eastAsia="zh-CN"/>
+        </w:rPr>
+      </w:pPr>
+    </w:p>
+    <w:p>
+      <w:pPr>
+        <w:rPr>
+          <w:rFonts w:hint="eastAsia"/>
+          <w:lang w:val="en-US" w:eastAsia="zh-CN"/>
+        </w:rPr>
+      </w:pPr>
+      <w:r>
+        <w:rPr>
+          <w:rFonts w:hint="eastAsia"/>
+          <w:lang w:val="en-US" w:eastAsia="zh-CN"/>
+        </w:rPr>
+        <w:t>onPause过程</w:t>
+      </w:r>
+    </w:p>
+    <w:p>
+      <w:pPr>
+        <w:rPr>
+          <w:rFonts w:hint="eastAsia"/>
+          <w:lang w:val="en-US" w:eastAsia="zh-CN"/>
+        </w:rPr>
+      </w:pPr>
+      <w:r>
+        <w:rPr>
+          <w:rFonts w:hint="eastAsia"/>
+          <w:lang w:val="en-US" w:eastAsia="zh-CN"/>
+        </w:rPr>
+        <w:t>01-22 15:31:26.748: E/HJJ(10315): ArrayListFragment **** onPause...</w:t>
+      </w:r>
+    </w:p>
+    <w:p>
+      <w:pPr>
+        <w:rPr>
+          <w:rFonts w:hint="eastAsia"/>
+          <w:lang w:val="en-US" w:eastAsia="zh-CN"/>
+        </w:rPr>
+      </w:pPr>
+      <w:r>
+        <w:rPr>
+          <w:rFonts w:hint="eastAsia"/>
+          <w:lang w:val="en-US" w:eastAsia="zh-CN"/>
+        </w:rPr>
+        <w:t>01-22 15:31:26.748: E/HJJ(10315): Activity &amp;&amp;&amp;&amp; onPause...</w:t>
+      </w:r>
+    </w:p>
+    <w:p>
+      <w:pPr>
+        <w:rPr>
+          <w:rFonts w:hint="eastAsia"/>
+          <w:lang w:val="en-US" w:eastAsia="zh-CN"/>
+        </w:rPr>
+      </w:pPr>
+    </w:p>
+    <w:p>
+      <w:pPr>
+        <w:rPr>
+          <w:rFonts w:hint="eastAsia"/>
+          <w:lang w:val="en-US" w:eastAsia="zh-CN"/>
+        </w:rPr>
+      </w:pPr>
+      <w:r>
+        <w:rPr>
+          <w:rFonts w:hint="eastAsia"/>
+          <w:lang w:val="en-US" w:eastAsia="zh-CN"/>
+        </w:rPr>
+        <w:t>onStop过程</w:t>
+      </w:r>
+    </w:p>
+    <w:p>
+      <w:pPr>
+        <w:rPr>
+          <w:rFonts w:hint="eastAsia"/>
+          <w:lang w:val="en-US" w:eastAsia="zh-CN"/>
+        </w:rPr>
+      </w:pPr>
+      <w:r>
+        <w:rPr>
+          <w:rFonts w:hint="eastAsia"/>
+          <w:lang w:val="en-US" w:eastAsia="zh-CN"/>
+        </w:rPr>
+        <w:t>01-22 15:31:27.638: E/HJJ(10315): ArrayListFragment **** onStop...</w:t>
+      </w:r>
+    </w:p>
+    <w:p>
+      <w:pPr>
+        <w:rPr>
+          <w:rFonts w:hint="eastAsia"/>
+          <w:lang w:val="en-US" w:eastAsia="zh-CN"/>
+        </w:rPr>
+      </w:pPr>
+      <w:r>
+        <w:rPr>
+          <w:rFonts w:hint="eastAsia"/>
+          <w:lang w:val="en-US" w:eastAsia="zh-CN"/>
+        </w:rPr>
+        <w:t>01-22 15:31:27.638: E/HJJ(10315): Activity &amp;&amp;&amp;&amp; onStop...</w:t>
+      </w:r>
+    </w:p>
+    <w:p>
+      <w:pPr>
+        <w:rPr>
+          <w:rFonts w:hint="eastAsia"/>
+          <w:lang w:val="en-US" w:eastAsia="zh-CN"/>
+        </w:rPr>
+      </w:pPr>
+    </w:p>
+    <w:p>
+      <w:pPr>
+        <w:rPr>
+          <w:rFonts w:hint="eastAsia"/>
+          <w:lang w:val="en-US" w:eastAsia="zh-CN"/>
+        </w:rPr>
+      </w:pPr>
+      <w:r>
+        <w:rPr>
+          <w:rFonts w:hint="eastAsia"/>
+          <w:lang w:val="en-US" w:eastAsia="zh-CN"/>
+        </w:rPr>
+        <w:t>onStart过程</w:t>
+      </w:r>
+    </w:p>
+    <w:p>
+      <w:pPr>
+        <w:rPr>
+          <w:rFonts w:hint="eastAsia"/>
+          <w:lang w:val="en-US" w:eastAsia="zh-CN"/>
+        </w:rPr>
+      </w:pPr>
+      <w:r>
+        <w:rPr>
+          <w:rFonts w:hint="eastAsia"/>
+          <w:lang w:val="en-US" w:eastAsia="zh-CN"/>
+        </w:rPr>
+        <w:t>01-22 15:31:57.537: E/HJJ(10315): Activity &amp;&amp;&amp;&amp; onStart...</w:t>
+      </w:r>
+    </w:p>
+    <w:p>
+      <w:pPr>
+        <w:rPr>
+          <w:rFonts w:hint="eastAsia"/>
+          <w:lang w:val="en-US" w:eastAsia="zh-CN"/>
+        </w:rPr>
+      </w:pPr>
+      <w:r>
+        <w:rPr>
+          <w:rFonts w:hint="eastAsia"/>
+          <w:lang w:val="en-US" w:eastAsia="zh-CN"/>
+        </w:rPr>
+        <w:t>01-22 15:31:57.537: E/HJJ(10315): ArrayListFragment **** onStart...</w:t>
+      </w:r>
+    </w:p>
+    <w:p>
+      <w:pPr>
+        <w:rPr>
+          <w:rFonts w:hint="eastAsia"/>
+          <w:lang w:val="en-US" w:eastAsia="zh-CN"/>
+        </w:rPr>
+      </w:pPr>
+    </w:p>
+    <w:p>
+      <w:pPr>
+        <w:rPr>
+          <w:rFonts w:hint="eastAsia"/>
+          <w:lang w:val="en-US" w:eastAsia="zh-CN"/>
+        </w:rPr>
+      </w:pPr>
+      <w:r>
+        <w:rPr>
+          <w:rFonts w:hint="eastAsia"/>
+          <w:lang w:val="en-US" w:eastAsia="zh-CN"/>
+        </w:rPr>
+        <w:t>onResume过程</w:t>
+      </w:r>
+    </w:p>
+    <w:p>
+      <w:pPr>
+        <w:rPr>
+          <w:rFonts w:hint="eastAsia"/>
+          <w:lang w:val="en-US" w:eastAsia="zh-CN"/>
+        </w:rPr>
+      </w:pPr>
+      <w:r>
+        <w:rPr>
+          <w:rFonts w:hint="eastAsia"/>
+          <w:lang w:val="en-US" w:eastAsia="zh-CN"/>
+        </w:rPr>
+        <w:t>01-22 15:31:57.537: E/HJJ(10315): Activity &amp;&amp;&amp;&amp; onResume...</w:t>
+      </w:r>
+    </w:p>
+    <w:p>
+      <w:pPr>
+        <w:rPr>
+          <w:rFonts w:hint="eastAsia"/>
+          <w:lang w:val="en-US" w:eastAsia="zh-CN"/>
+        </w:rPr>
+      </w:pPr>
+      <w:r>
+        <w:rPr>
+          <w:rFonts w:hint="eastAsia"/>
+          <w:lang w:val="en-US" w:eastAsia="zh-CN"/>
+        </w:rPr>
+        <w:t>01-22 15:31:57.537: E/HJJ(10315): ArrayListFragment **** onResume...</w:t>
+      </w:r>
+    </w:p>
+    <w:p>
+      <w:pPr>
+        <w:rPr>
+          <w:rFonts w:hint="eastAsia"/>
+          <w:lang w:val="en-US" w:eastAsia="zh-CN"/>
+        </w:rPr>
+      </w:pPr>
+    </w:p>
+    <w:p>
+      <w:pPr>
+        <w:rPr>
+          <w:rFonts w:hint="eastAsia"/>
+          <w:lang w:val="en-US" w:eastAsia="zh-CN"/>
+        </w:rPr>
+      </w:pPr>
+      <w:r>
+        <w:rPr>
+          <w:rFonts w:hint="eastAsia"/>
+          <w:lang w:val="en-US" w:eastAsia="zh-CN"/>
+        </w:rPr>
+        <w:t>onPause过程</w:t>
+      </w:r>
+    </w:p>
+    <w:p>
+      <w:pPr>
+        <w:rPr>
+          <w:rFonts w:hint="eastAsia"/>
+          <w:lang w:val="en-US" w:eastAsia="zh-CN"/>
+        </w:rPr>
+      </w:pPr>
+      <w:r>
+        <w:rPr>
+          <w:rFonts w:hint="eastAsia"/>
+          <w:lang w:val="en-US" w:eastAsia="zh-CN"/>
+        </w:rPr>
+        <w:t>01-22 15:32:47.412: E/HJJ(10315): ArrayListFragment **** onPause...</w:t>
+      </w:r>
+    </w:p>
+    <w:p>
+      <w:pPr>
+        <w:rPr>
+          <w:rFonts w:hint="eastAsia"/>
+          <w:lang w:val="en-US" w:eastAsia="zh-CN"/>
+        </w:rPr>
+      </w:pPr>
+      <w:r>
+        <w:rPr>
+          <w:rFonts w:hint="eastAsia"/>
+          <w:lang w:val="en-US" w:eastAsia="zh-CN"/>
+        </w:rPr>
+        <w:t>01-22 15:32:47.412: E/HJJ(10315): Activity &amp;&amp;&amp;&amp; onPause...</w:t>
+      </w:r>
+    </w:p>
+    <w:p>
+      <w:pPr>
+        <w:rPr>
+          <w:rFonts w:hint="eastAsia"/>
+          <w:lang w:val="en-US" w:eastAsia="zh-CN"/>
+        </w:rPr>
+      </w:pPr>
+    </w:p>
+    <w:p>
+      <w:pPr>
+        <w:rPr>
+          <w:rFonts w:hint="eastAsia"/>
+          <w:lang w:val="en-US" w:eastAsia="zh-CN"/>
+        </w:rPr>
+      </w:pPr>
+      <w:r>
+        <w:rPr>
+          <w:rFonts w:hint="eastAsia"/>
+          <w:lang w:val="en-US" w:eastAsia="zh-CN"/>
+        </w:rPr>
+        <w:t>onStop过程</w:t>
+      </w:r>
+    </w:p>
+    <w:p>
+      <w:pPr>
+        <w:rPr>
+          <w:rFonts w:hint="eastAsia"/>
+          <w:lang w:val="en-US" w:eastAsia="zh-CN"/>
+        </w:rPr>
+      </w:pPr>
+      <w:r>
+        <w:rPr>
+          <w:rFonts w:hint="eastAsia"/>
+          <w:lang w:val="en-US" w:eastAsia="zh-CN"/>
+        </w:rPr>
+        <w:t>01-22 15:32:47.865: E/HJJ(10315): ArrayListFragment **** onStop...</w:t>
+      </w:r>
+    </w:p>
+    <w:p>
+      <w:pPr>
+        <w:rPr>
+          <w:rFonts w:hint="eastAsia"/>
+          <w:lang w:val="en-US" w:eastAsia="zh-CN"/>
+        </w:rPr>
+      </w:pPr>
+      <w:r>
+        <w:rPr>
+          <w:rFonts w:hint="eastAsia"/>
+          <w:lang w:val="en-US" w:eastAsia="zh-CN"/>
+        </w:rPr>
+        <w:t>01-22 15:32:47.865: E/HJJ(10315): Activity &amp;&amp;&amp;&amp; onStop...</w:t>
+      </w:r>
+    </w:p>
+    <w:p>
+      <w:pPr>
+        <w:rPr>
+          <w:rFonts w:hint="eastAsia"/>
+          <w:lang w:val="en-US" w:eastAsia="zh-CN"/>
+        </w:rPr>
+      </w:pPr>
+    </w:p>
+    <w:p>
+      <w:pPr>
+        <w:rPr>
+          <w:rFonts w:hint="eastAsia"/>
+          <w:lang w:val="en-US" w:eastAsia="zh-CN"/>
+        </w:rPr>
+      </w:pPr>
+      <w:r>
+        <w:rPr>
+          <w:rFonts w:hint="eastAsia"/>
+          <w:lang w:val="en-US" w:eastAsia="zh-CN"/>
+        </w:rPr>
+        <w:t>onDestroy过程</w:t>
+      </w:r>
+    </w:p>
+    <w:p>
+      <w:pPr>
+        <w:rPr>
+          <w:rFonts w:hint="eastAsia"/>
+          <w:lang w:val="en-US" w:eastAsia="zh-CN"/>
+        </w:rPr>
+      </w:pPr>
+      <w:r>
+        <w:rPr>
+          <w:rFonts w:hint="eastAsia"/>
+          <w:lang w:val="en-US" w:eastAsia="zh-CN"/>
+        </w:rPr>
+        <w:t>01-22 15:32:47.865: E/HJJ(10315): ArrayListFragment **** onDestroyView...</w:t>
+      </w:r>
+    </w:p>
+    <w:p>
+      <w:pPr>
+        <w:rPr>
+          <w:rFonts w:hint="eastAsia"/>
+          <w:lang w:val="en-US" w:eastAsia="zh-CN"/>
+        </w:rPr>
+      </w:pPr>
+      <w:r>
+        <w:rPr>
+          <w:rFonts w:hint="eastAsia"/>
+          <w:lang w:val="en-US" w:eastAsia="zh-CN"/>
+        </w:rPr>
+        <w:t>01-22 15:32:47.865: E/HJJ(10315): ArrayListFragment **** onDestroy...</w:t>
+      </w:r>
+    </w:p>
+    <w:p>
+      <w:pPr>
+        <w:rPr>
+          <w:rFonts w:hint="eastAsia"/>
+          <w:lang w:val="en-US" w:eastAsia="zh-CN"/>
+        </w:rPr>
+      </w:pPr>
+      <w:r>
+        <w:rPr>
+          <w:rFonts w:hint="eastAsia"/>
+          <w:lang w:val="en-US" w:eastAsia="zh-CN"/>
+        </w:rPr>
+        <w:t>01-22 15:32:47.865: E/HJJ(10315): ArrayListFragment **** onDetach...</w:t>
+      </w:r>
+    </w:p>
+    <w:p>
+      <w:pPr>
+        <w:rPr>
+          <w:rFonts w:hint="eastAsia"/>
+          <w:lang w:val="en-US" w:eastAsia="zh-CN"/>
+        </w:rPr>
+      </w:pPr>
+      <w:r>
+        <w:rPr>
+          <w:rFonts w:hint="eastAsia"/>
+          <w:lang w:val="en-US" w:eastAsia="zh-CN"/>
+        </w:rPr>
+        <w:t>01-22 15:32:47.865: E/HJJ(10315): Activity &amp;&amp;&amp;&amp; onDestroy...</w:t>
+      </w:r>
     </w:p>
     <w:p>
       <w:pPr>
@@ -32465,6 +33119,12 @@
       <w:pPr>
         <w:ind w:firstLine="420" w:firstLineChars="0"/>
         <w:rPr>
+          <w:rFonts w:hint="eastAsia"/>
+          <w:lang w:val="en-US" w:eastAsia="zh-CN"/>
+        </w:rPr>
+      </w:pPr>
+      <w:r>
+        <w:rPr>
           <w:rFonts w:hint="eastAsia" w:ascii="微软雅黑" w:hAnsi="微软雅黑" w:cs="微软雅黑"/>
           <w:b w:val="0"/>
           <w:i w:val="0"/>
@@ -32476,10 +33136,11 @@
           <w:shd w:val="clear" w:fill="FFFFFF"/>
           <w:lang w:val="en-US" w:eastAsia="zh-CN"/>
         </w:rPr>
-      </w:pPr>
-      <w:r>
-        <w:rPr>
-          <w:rFonts w:hint="eastAsia" w:ascii="微软雅黑" w:hAnsi="微软雅黑" w:cs="微软雅黑"/>
+        <w:t>在loop()中，进行无限循环去取消息，若无消息则阻塞，若取到消息，则</w:t>
+      </w:r>
+      <w:r>
+        <w:rPr>
+          <w:rFonts w:ascii="微软雅黑" w:hAnsi="微软雅黑" w:eastAsia="微软雅黑" w:cs="微软雅黑"/>
           <w:b w:val="0"/>
           <w:i w:val="0"/>
           <w:caps w:val="0"/>
@@ -32488,13 +33149,44 @@
           <w:sz w:val="22"/>
           <w:szCs w:val="22"/>
           <w:shd w:val="clear" w:fill="FFFFFF"/>
-          <w:lang w:val="en-US" w:eastAsia="zh-CN"/>
-        </w:rPr>
-        <w:t>在loop()中，进行无限循环去取消息，若无消息则阻塞，若取到消息，则</w:t>
-      </w:r>
-      <w:r>
-        <w:rPr>
-          <w:rFonts w:ascii="微软雅黑" w:hAnsi="微软雅黑" w:eastAsia="微软雅黑" w:cs="微软雅黑"/>
+        </w:rPr>
+        <w:t>msg.target.dispatchMessage(msg);把消息交给msg的target的dispatchMessage方法去处理。</w:t>
+      </w:r>
+    </w:p>
+    <w:p>
+      <w:pPr>
+        <w:keepNext w:val="0"/>
+        <w:keepLines w:val="0"/>
+        <w:widowControl/>
+        <w:suppressLineNumbers w:val="0"/>
+        <w:jc w:val="left"/>
+        <w:rPr>
+          <w:rFonts w:hint="eastAsia"/>
+          <w:lang w:val="en-US" w:eastAsia="zh-CN"/>
+        </w:rPr>
+      </w:pPr>
+    </w:p>
+    <w:p>
+      <w:pPr>
+        <w:pStyle w:val="4"/>
+        <w:rPr>
+          <w:rFonts w:hint="eastAsia"/>
+          <w:lang w:val="en-US" w:eastAsia="zh-CN"/>
+        </w:rPr>
+      </w:pPr>
+      <w:r>
+        <w:rPr>
+          <w:rFonts w:hint="eastAsia"/>
+          <w:lang w:val="en-US" w:eastAsia="zh-CN"/>
+        </w:rPr>
+        <w:t>3.6.4Handler</w:t>
+      </w:r>
+    </w:p>
+    <w:p>
+      <w:pPr>
+        <w:ind w:firstLine="420" w:firstLineChars="0"/>
+        <w:rPr>
+          <w:rFonts w:hint="eastAsia" w:ascii="微软雅黑" w:hAnsi="微软雅黑" w:cs="微软雅黑"/>
           <w:b w:val="0"/>
           <w:i w:val="0"/>
           <w:caps w:val="0"/>
@@ -32503,42 +33195,10 @@
           <w:sz w:val="22"/>
           <w:szCs w:val="22"/>
           <w:shd w:val="clear" w:fill="FFFFFF"/>
-        </w:rPr>
-        <w:t>msg.target.dispatchMessage(msg);把消息交给msg的target的dispatchMessage方法去处理。</w:t>
-      </w:r>
-    </w:p>
-    <w:p>
-      <w:pPr>
-        <w:keepNext w:val="0"/>
-        <w:keepLines w:val="0"/>
-        <w:widowControl/>
-        <w:suppressLineNumbers w:val="0"/>
-        <w:jc w:val="left"/>
-        <w:rPr>
-          <w:rFonts w:hint="eastAsia"/>
-          <w:lang w:val="en-US" w:eastAsia="zh-CN"/>
-        </w:rPr>
-      </w:pPr>
-    </w:p>
-    <w:p>
-      <w:pPr>
-        <w:pStyle w:val="4"/>
-        <w:rPr>
-          <w:rFonts w:hint="eastAsia"/>
-          <w:lang w:val="en-US" w:eastAsia="zh-CN"/>
-        </w:rPr>
-      </w:pPr>
-      <w:r>
-        <w:rPr>
-          <w:rFonts w:hint="eastAsia"/>
-          <w:lang w:val="en-US" w:eastAsia="zh-CN"/>
-        </w:rPr>
-        <w:t>3.6.4Handler</w:t>
-      </w:r>
-    </w:p>
-    <w:p>
-      <w:pPr>
-        <w:ind w:firstLine="420" w:firstLineChars="0"/>
+          <w:lang w:val="en-US" w:eastAsia="zh-CN"/>
+        </w:rPr>
+      </w:pPr>
+      <w:r>
         <w:rPr>
           <w:rFonts w:hint="eastAsia" w:ascii="微软雅黑" w:hAnsi="微软雅黑" w:cs="微软雅黑"/>
           <w:b w:val="0"/>
@@ -32551,8 +33211,16 @@
           <w:shd w:val="clear" w:fill="FFFFFF"/>
           <w:lang w:val="en-US" w:eastAsia="zh-CN"/>
         </w:rPr>
-      </w:pPr>
-      <w:r>
+        <w:t>Handler主要完成：</w:t>
+      </w:r>
+    </w:p>
+    <w:p>
+      <w:pPr>
+        <w:numPr>
+          <w:ilvl w:val="0"/>
+          <w:numId w:val="24"/>
+        </w:numPr>
+        <w:ind w:firstLine="420" w:firstLineChars="0"/>
         <w:rPr>
           <w:rFonts w:hint="eastAsia" w:ascii="微软雅黑" w:hAnsi="微软雅黑" w:cs="微软雅黑"/>
           <w:b w:val="0"/>
@@ -32565,7 +33233,93 @@
           <w:shd w:val="clear" w:fill="FFFFFF"/>
           <w:lang w:val="en-US" w:eastAsia="zh-CN"/>
         </w:rPr>
-        <w:t>Handler主要完成：</w:t>
+      </w:pPr>
+      <w:r>
+        <w:rPr>
+          <w:rFonts w:hint="eastAsia" w:ascii="微软雅黑" w:hAnsi="微软雅黑" w:cs="微软雅黑"/>
+          <w:b w:val="0"/>
+          <w:i w:val="0"/>
+          <w:caps w:val="0"/>
+          <w:color w:val="555555"/>
+          <w:spacing w:val="0"/>
+          <w:sz w:val="22"/>
+          <w:szCs w:val="22"/>
+          <w:shd w:val="clear" w:fill="FFFFFF"/>
+          <w:lang w:val="en-US" w:eastAsia="zh-CN"/>
+        </w:rPr>
+        <w:t>在主线程中发消息给MessageQueue</w:t>
+      </w:r>
+    </w:p>
+    <w:p>
+      <w:pPr>
+        <w:numPr>
+          <w:ilvl w:val="0"/>
+          <w:numId w:val="0"/>
+        </w:numPr>
+        <w:ind w:firstLine="420" w:firstLineChars="0"/>
+        <w:rPr>
+          <w:rFonts w:hint="eastAsia" w:ascii="微软雅黑" w:hAnsi="微软雅黑" w:cs="微软雅黑"/>
+          <w:b w:val="0"/>
+          <w:i w:val="0"/>
+          <w:caps w:val="0"/>
+          <w:color w:val="555555"/>
+          <w:spacing w:val="0"/>
+          <w:sz w:val="22"/>
+          <w:szCs w:val="22"/>
+          <w:shd w:val="clear" w:fill="FFFFFF"/>
+          <w:lang w:val="en-US" w:eastAsia="zh-CN"/>
+        </w:rPr>
+      </w:pPr>
+      <w:r>
+        <w:rPr>
+          <w:rFonts w:hint="eastAsia" w:ascii="微软雅黑" w:hAnsi="微软雅黑" w:cs="微软雅黑"/>
+          <w:b w:val="0"/>
+          <w:i w:val="0"/>
+          <w:caps w:val="0"/>
+          <w:color w:val="555555"/>
+          <w:spacing w:val="0"/>
+          <w:sz w:val="22"/>
+          <w:szCs w:val="22"/>
+          <w:shd w:val="clear" w:fill="FFFFFF"/>
+          <w:lang w:val="en-US" w:eastAsia="zh-CN"/>
+        </w:rPr>
+        <w:t>使用Handler之前，会初始化一个Handler实例，在创建实例时，会通过Loop.myLooper()获取当前线程的Looper对象，不存在则抛出异常。</w:t>
+      </w:r>
+    </w:p>
+    <w:p>
+      <w:pPr>
+        <w:numPr>
+          <w:ilvl w:val="0"/>
+          <w:numId w:val="0"/>
+        </w:numPr>
+        <w:ind w:firstLine="420" w:firstLineChars="0"/>
+        <w:rPr>
+          <w:rFonts w:hint="eastAsia" w:ascii="微软雅黑" w:hAnsi="微软雅黑" w:cs="微软雅黑"/>
+          <w:b w:val="0"/>
+          <w:i w:val="0"/>
+          <w:caps w:val="0"/>
+          <w:color w:val="555555"/>
+          <w:spacing w:val="0"/>
+          <w:sz w:val="22"/>
+          <w:szCs w:val="22"/>
+          <w:shd w:val="clear" w:fill="FFFFFF"/>
+          <w:lang w:val="en-US" w:eastAsia="zh-CN"/>
+        </w:rPr>
+      </w:pPr>
+      <w:r>
+        <w:rPr>
+          <w:rFonts w:hint="eastAsia" w:ascii="微软雅黑" w:hAnsi="微软雅黑" w:cs="微软雅黑"/>
+          <w:b w:val="0"/>
+          <w:i w:val="0"/>
+          <w:caps w:val="0"/>
+          <w:color w:val="555555"/>
+          <w:spacing w:val="0"/>
+          <w:sz w:val="22"/>
+          <w:szCs w:val="22"/>
+          <w:shd w:val="clear" w:fill="FFFFFF"/>
+          <w:lang w:val="en-US" w:eastAsia="zh-CN"/>
+        </w:rPr>
+        <w:t>Handler想MessageQueue发送消息可以发送post和send两种，相比send方法，post最大不同在于更新操作可以直接在重写run方法定义，在发送消息最终都会调用queue.enqueueMessage()将消息放入对流</w:t>
       </w:r>
     </w:p>
     <w:p>
@@ -32601,7 +33355,36 @@
           <w:shd w:val="clear" w:fill="FFFFFF"/>
           <w:lang w:val="en-US" w:eastAsia="zh-CN"/>
         </w:rPr>
-        <w:t>在主线程中发消息给MessageQueue</w:t>
+        <w:t>处理Looper派发来的消息：</w:t>
+      </w:r>
+      <w:r>
+        <w:rPr>
+          <w:rFonts w:ascii="微软雅黑" w:hAnsi="微软雅黑" w:eastAsia="微软雅黑" w:cs="微软雅黑"/>
+          <w:b w:val="0"/>
+          <w:i w:val="0"/>
+          <w:caps w:val="0"/>
+          <w:color w:val="555555"/>
+          <w:spacing w:val="0"/>
+          <w:sz w:val="22"/>
+          <w:szCs w:val="22"/>
+          <w:shd w:val="clear" w:fill="FFFFFF"/>
+        </w:rPr>
+        <w:t>dispatchMessage</w:t>
+      </w:r>
+      <w:r>
+        <w:rPr>
+          <w:rFonts w:hint="eastAsia" w:ascii="微软雅黑" w:hAnsi="微软雅黑" w:cs="微软雅黑"/>
+          <w:b w:val="0"/>
+          <w:i w:val="0"/>
+          <w:caps w:val="0"/>
+          <w:color w:val="555555"/>
+          <w:spacing w:val="0"/>
+          <w:sz w:val="22"/>
+          <w:szCs w:val="22"/>
+          <w:shd w:val="clear" w:fill="FFFFFF"/>
+          <w:lang w:val="en-US" w:eastAsia="zh-CN"/>
+        </w:rPr>
+        <w:t>();</w:t>
       </w:r>
     </w:p>
     <w:p>
@@ -32637,15 +33420,27 @@
           <w:shd w:val="clear" w:fill="FFFFFF"/>
           <w:lang w:val="en-US" w:eastAsia="zh-CN"/>
         </w:rPr>
-        <w:t>使用Handler之前，会初始化一个Handler实例，在创建实例时，会通过Loop.myLooper()获取当前线程的Looper对象，不存在则抛出异常。</w:t>
-      </w:r>
-    </w:p>
-    <w:p>
-      <w:pPr>
-        <w:numPr>
-          <w:ilvl w:val="0"/>
-          <w:numId w:val="0"/>
-        </w:numPr>
+        <w:t>调用send是的handlerMessage回调方法或者post时的msg回调</w:t>
+      </w:r>
+    </w:p>
+    <w:p>
+      <w:pPr>
+        <w:pStyle w:val="4"/>
+        <w:rPr>
+          <w:rFonts w:hint="eastAsia"/>
+          <w:lang w:val="en-US" w:eastAsia="zh-CN"/>
+        </w:rPr>
+      </w:pPr>
+      <w:r>
+        <w:rPr>
+          <w:rFonts w:hint="eastAsia"/>
+          <w:lang w:val="en-US" w:eastAsia="zh-CN"/>
+        </w:rPr>
+        <w:t>3.6.5MessageQueue</w:t>
+      </w:r>
+    </w:p>
+    <w:p>
+      <w:pPr>
         <w:ind w:firstLine="420" w:firstLineChars="0"/>
         <w:rPr>
           <w:rFonts w:hint="eastAsia" w:ascii="微软雅黑" w:hAnsi="微软雅黑" w:cs="微软雅黑"/>
@@ -32673,155 +33468,6 @@
           <w:shd w:val="clear" w:fill="FFFFFF"/>
           <w:lang w:val="en-US" w:eastAsia="zh-CN"/>
         </w:rPr>
-        <w:t>Handler想MessageQueue发送消息可以发送post和send两种，相比send方法，post最大不同在于更新操作可以直接在重写run方法定义，在发送消息最终都会调用queue.enqueueMessage()将消息放入对流</w:t>
-      </w:r>
-    </w:p>
-    <w:p>
-      <w:pPr>
-        <w:numPr>
-          <w:ilvl w:val="0"/>
-          <w:numId w:val="24"/>
-        </w:numPr>
-        <w:ind w:firstLine="420" w:firstLineChars="0"/>
-        <w:rPr>
-          <w:rFonts w:hint="eastAsia" w:ascii="微软雅黑" w:hAnsi="微软雅黑" w:cs="微软雅黑"/>
-          <w:b w:val="0"/>
-          <w:i w:val="0"/>
-          <w:caps w:val="0"/>
-          <w:color w:val="555555"/>
-          <w:spacing w:val="0"/>
-          <w:sz w:val="22"/>
-          <w:szCs w:val="22"/>
-          <w:shd w:val="clear" w:fill="FFFFFF"/>
-          <w:lang w:val="en-US" w:eastAsia="zh-CN"/>
-        </w:rPr>
-      </w:pPr>
-      <w:r>
-        <w:rPr>
-          <w:rFonts w:hint="eastAsia" w:ascii="微软雅黑" w:hAnsi="微软雅黑" w:cs="微软雅黑"/>
-          <w:b w:val="0"/>
-          <w:i w:val="0"/>
-          <w:caps w:val="0"/>
-          <w:color w:val="555555"/>
-          <w:spacing w:val="0"/>
-          <w:sz w:val="22"/>
-          <w:szCs w:val="22"/>
-          <w:shd w:val="clear" w:fill="FFFFFF"/>
-          <w:lang w:val="en-US" w:eastAsia="zh-CN"/>
-        </w:rPr>
-        <w:t>处理Looper派发来的消息：</w:t>
-      </w:r>
-      <w:r>
-        <w:rPr>
-          <w:rFonts w:ascii="微软雅黑" w:hAnsi="微软雅黑" w:eastAsia="微软雅黑" w:cs="微软雅黑"/>
-          <w:b w:val="0"/>
-          <w:i w:val="0"/>
-          <w:caps w:val="0"/>
-          <w:color w:val="555555"/>
-          <w:spacing w:val="0"/>
-          <w:sz w:val="22"/>
-          <w:szCs w:val="22"/>
-          <w:shd w:val="clear" w:fill="FFFFFF"/>
-        </w:rPr>
-        <w:t>dispatchMessage</w:t>
-      </w:r>
-      <w:r>
-        <w:rPr>
-          <w:rFonts w:hint="eastAsia" w:ascii="微软雅黑" w:hAnsi="微软雅黑" w:cs="微软雅黑"/>
-          <w:b w:val="0"/>
-          <w:i w:val="0"/>
-          <w:caps w:val="0"/>
-          <w:color w:val="555555"/>
-          <w:spacing w:val="0"/>
-          <w:sz w:val="22"/>
-          <w:szCs w:val="22"/>
-          <w:shd w:val="clear" w:fill="FFFFFF"/>
-          <w:lang w:val="en-US" w:eastAsia="zh-CN"/>
-        </w:rPr>
-        <w:t>();</w:t>
-      </w:r>
-    </w:p>
-    <w:p>
-      <w:pPr>
-        <w:numPr>
-          <w:ilvl w:val="0"/>
-          <w:numId w:val="0"/>
-        </w:numPr>
-        <w:ind w:firstLine="420" w:firstLineChars="0"/>
-        <w:rPr>
-          <w:rFonts w:hint="eastAsia" w:ascii="微软雅黑" w:hAnsi="微软雅黑" w:cs="微软雅黑"/>
-          <w:b w:val="0"/>
-          <w:i w:val="0"/>
-          <w:caps w:val="0"/>
-          <w:color w:val="555555"/>
-          <w:spacing w:val="0"/>
-          <w:sz w:val="22"/>
-          <w:szCs w:val="22"/>
-          <w:shd w:val="clear" w:fill="FFFFFF"/>
-          <w:lang w:val="en-US" w:eastAsia="zh-CN"/>
-        </w:rPr>
-      </w:pPr>
-      <w:r>
-        <w:rPr>
-          <w:rFonts w:hint="eastAsia" w:ascii="微软雅黑" w:hAnsi="微软雅黑" w:cs="微软雅黑"/>
-          <w:b w:val="0"/>
-          <w:i w:val="0"/>
-          <w:caps w:val="0"/>
-          <w:color w:val="555555"/>
-          <w:spacing w:val="0"/>
-          <w:sz w:val="22"/>
-          <w:szCs w:val="22"/>
-          <w:shd w:val="clear" w:fill="FFFFFF"/>
-          <w:lang w:val="en-US" w:eastAsia="zh-CN"/>
-        </w:rPr>
-        <w:t>调用send是的handlerMessage回调方法或者post时的msg回调</w:t>
-      </w:r>
-    </w:p>
-    <w:p>
-      <w:pPr>
-        <w:pStyle w:val="4"/>
-        <w:rPr>
-          <w:rFonts w:hint="eastAsia"/>
-          <w:lang w:val="en-US" w:eastAsia="zh-CN"/>
-        </w:rPr>
-      </w:pPr>
-      <w:r>
-        <w:rPr>
-          <w:rFonts w:hint="eastAsia"/>
-          <w:lang w:val="en-US" w:eastAsia="zh-CN"/>
-        </w:rPr>
-        <w:t>3.6.5MessageQueue</w:t>
-      </w:r>
-    </w:p>
-    <w:p>
-      <w:pPr>
-        <w:ind w:firstLine="420" w:firstLineChars="0"/>
-        <w:rPr>
-          <w:rFonts w:hint="eastAsia" w:ascii="微软雅黑" w:hAnsi="微软雅黑" w:cs="微软雅黑"/>
-          <w:b w:val="0"/>
-          <w:i w:val="0"/>
-          <w:caps w:val="0"/>
-          <w:color w:val="555555"/>
-          <w:spacing w:val="0"/>
-          <w:sz w:val="22"/>
-          <w:szCs w:val="22"/>
-          <w:shd w:val="clear" w:fill="FFFFFF"/>
-          <w:lang w:val="en-US" w:eastAsia="zh-CN"/>
-        </w:rPr>
-      </w:pPr>
-      <w:r>
-        <w:rPr>
-          <w:rFonts w:hint="eastAsia" w:ascii="微软雅黑" w:hAnsi="微软雅黑" w:cs="微软雅黑"/>
-          <w:b w:val="0"/>
-          <w:i w:val="0"/>
-          <w:caps w:val="0"/>
-          <w:color w:val="555555"/>
-          <w:spacing w:val="0"/>
-          <w:sz w:val="22"/>
-          <w:szCs w:val="22"/>
-          <w:shd w:val="clear" w:fill="FFFFFF"/>
-          <w:lang w:val="en-US" w:eastAsia="zh-CN"/>
-        </w:rPr>
         <w:t>MessageQueue包含enqueueMessage入队操作和next()出队操作</w:t>
       </w:r>
     </w:p>
@@ -32923,6 +33569,54 @@
           <w:shd w:val="clear" w:fill="FFFFFF"/>
         </w:rPr>
         <w:t>一个Handler只能绑定一个Looper；</w:t>
+      </w:r>
+    </w:p>
+    <w:p>
+      <w:pPr>
+        <w:pStyle w:val="4"/>
+        <w:rPr>
+          <w:rFonts w:hint="eastAsia"/>
+          <w:lang w:val="en-US" w:eastAsia="zh-CN"/>
+        </w:rPr>
+      </w:pPr>
+      <w:r>
+        <w:rPr>
+          <w:rFonts w:hint="eastAsia"/>
+          <w:lang w:val="en-US" w:eastAsia="zh-CN"/>
+        </w:rPr>
+        <w:t>3.6.7ThreadLocal</w:t>
+      </w:r>
+    </w:p>
+    <w:p>
+      <w:pPr>
+        <w:ind w:firstLine="420" w:firstLineChars="0"/>
+        <w:rPr>
+          <w:rFonts w:hint="eastAsia"/>
+          <w:lang w:val="en-US" w:eastAsia="zh-CN"/>
+        </w:rPr>
+      </w:pPr>
+      <w:r>
+        <w:rPr>
+          <w:rFonts w:hint="eastAsia"/>
+          <w:lang w:val="en-US" w:eastAsia="zh-CN"/>
+        </w:rPr>
+        <w:t>ThreadLocal是线程内部的数据存储类，通过他可以在指定的线程中存储数据，数据存储后，只有指定线程才可以获取到存储的数据，其他线程无法获取到数据，在Looper中使用到ThreadLocal来存储Looper保证获取对应的Looper，Looper在prepare方法以及中set进去，在执行loop方法时取出对应的参数</w:t>
+      </w:r>
+    </w:p>
+    <w:p>
+      <w:pPr>
+        <w:ind w:firstLine="420" w:firstLineChars="0"/>
+        <w:rPr>
+          <w:rFonts w:hint="eastAsia"/>
+          <w:lang w:val="en-US" w:eastAsia="zh-CN"/>
+        </w:rPr>
+      </w:pPr>
+      <w:r>
+        <w:rPr>
+          <w:rFonts w:hint="eastAsia"/>
+          <w:lang w:val="en-US" w:eastAsia="zh-CN"/>
+        </w:rPr>
+        <w:t>在ThreadLocal中提供set和get方法来存储这一线程对应的数据ThreadLocal的Values对象</w:t>
       </w:r>
     </w:p>
     <w:p>
@@ -33456,7 +34150,7 @@
                     </pic:cNvPicPr>
                   </pic:nvPicPr>
                   <pic:blipFill>
-                    <a:blip r:embed="rId10"/>
+                    <a:blip r:embed="rId12"/>
                     <a:stretch>
                       <a:fillRect/>
                     </a:stretch>
@@ -33501,7 +34195,7 @@
                     </pic:cNvPicPr>
                   </pic:nvPicPr>
                   <pic:blipFill>
-                    <a:blip r:embed="rId11"/>
+                    <a:blip r:embed="rId13"/>
                     <a:stretch>
                       <a:fillRect/>
                     </a:stretch>
@@ -33556,7 +34250,7 @@
                     </pic:cNvPicPr>
                   </pic:nvPicPr>
                   <pic:blipFill>
-                    <a:blip r:embed="rId12"/>
+                    <a:blip r:embed="rId14"/>
                     <a:stretch>
                       <a:fillRect/>
                     </a:stretch>
@@ -33659,82 +34353,18 @@
     </w:p>
     <w:p>
       <w:pPr>
-        <w:pStyle w:val="4"/>
-        <w:rPr>
-          <w:rFonts w:hint="eastAsia"/>
-          <w:lang w:val="en-US" w:eastAsia="zh-CN"/>
-        </w:rPr>
-      </w:pPr>
-      <w:r>
-        <w:rPr>
-          <w:rFonts w:hint="eastAsia"/>
-          <w:lang w:val="en-US" w:eastAsia="zh-CN"/>
-        </w:rPr>
-        <w:t>3.11.4Handler</w:t>
-      </w:r>
-    </w:p>
-    <w:p>
-      <w:pPr>
-        <w:pStyle w:val="4"/>
-        <w:rPr>
-          <w:rFonts w:hint="eastAsia"/>
-          <w:lang w:val="en-US" w:eastAsia="zh-CN"/>
-        </w:rPr>
-      </w:pPr>
-      <w:r>
-        <w:rPr>
-          <w:rFonts w:hint="eastAsia"/>
-          <w:lang w:val="en-US" w:eastAsia="zh-CN"/>
-        </w:rPr>
-        <w:t>3.11.5HandlerThread</w:t>
-      </w:r>
-    </w:p>
-    <w:p>
-      <w:pPr>
-        <w:pStyle w:val="4"/>
-        <w:rPr>
-          <w:rFonts w:hint="eastAsia"/>
-          <w:lang w:val="en-US" w:eastAsia="zh-CN"/>
-        </w:rPr>
-      </w:pPr>
-      <w:r>
-        <w:rPr>
-          <w:rFonts w:hint="eastAsia"/>
-          <w:lang w:val="en-US" w:eastAsia="zh-CN"/>
-        </w:rPr>
-        <w:t>3.11.6IntentService</w:t>
-      </w:r>
-    </w:p>
-    <w:p>
-      <w:pPr>
-        <w:pStyle w:val="3"/>
-        <w:rPr>
-          <w:rFonts w:hint="eastAsia"/>
-          <w:lang w:val="en-US" w:eastAsia="zh-CN"/>
-        </w:rPr>
-      </w:pPr>
-      <w:r>
-        <w:rPr>
-          <w:rFonts w:hint="eastAsia"/>
-          <w:lang w:val="en-US" w:eastAsia="zh-CN"/>
-        </w:rPr>
-        <w:t>3.12动画</w:t>
-      </w:r>
-    </w:p>
-    <w:p>
-      <w:pPr>
-        <w:pStyle w:val="4"/>
-        <w:rPr>
-          <w:rFonts w:hint="eastAsia"/>
-          <w:lang w:val="en-US" w:eastAsia="zh-CN"/>
-        </w:rPr>
-      </w:pPr>
-      <w:r>
-        <w:rPr>
-          <w:rFonts w:hint="eastAsia"/>
-          <w:lang w:val="en-US" w:eastAsia="zh-CN"/>
-        </w:rPr>
-        <w:t>3.12.1动画分类</w:t>
+        <w:pStyle w:val="5"/>
+        <w:rPr>
+          <w:rFonts w:hint="eastAsia"/>
+          <w:lang w:val="en-US" w:eastAsia="zh-CN"/>
+        </w:rPr>
+      </w:pPr>
+      <w:r>
+        <w:rPr>
+          <w:rFonts w:hint="eastAsia"/>
+          <w:lang w:val="en-US" w:eastAsia="zh-CN"/>
+        </w:rPr>
+        <w:t>3.11.3.1介绍</w:t>
       </w:r>
     </w:p>
     <w:p>
@@ -33750,39 +34380,7 @@
           <w:rFonts w:hint="eastAsia"/>
           <w:lang w:val="en-US" w:eastAsia="zh-CN"/>
         </w:rPr>
-        <w:t>动画可以分为三类：View动画、帧动画和属性动画</w:t>
-      </w:r>
-    </w:p>
-    <w:p>
-      <w:pPr>
-        <w:pStyle w:val="4"/>
-        <w:rPr>
-          <w:rFonts w:hint="eastAsia"/>
-          <w:lang w:val="en-US" w:eastAsia="zh-CN"/>
-        </w:rPr>
-      </w:pPr>
-      <w:r>
-        <w:rPr>
-          <w:rFonts w:hint="eastAsia"/>
-          <w:lang w:val="en-US" w:eastAsia="zh-CN"/>
-        </w:rPr>
-        <w:t>3.12.2View动画</w:t>
-      </w:r>
-    </w:p>
-    <w:p>
-      <w:pPr>
-        <w:ind w:firstLine="420" w:firstLineChars="0"/>
-        <w:rPr>
-          <w:rFonts w:hint="eastAsia"/>
-          <w:lang w:val="en-US" w:eastAsia="zh-CN"/>
-        </w:rPr>
-      </w:pPr>
-      <w:r>
-        <w:rPr>
-          <w:rFonts w:hint="eastAsia"/>
-          <w:lang w:val="en-US" w:eastAsia="zh-CN"/>
-        </w:rPr>
-        <w:t>View动画也叫Tween（补间）动画，可以在一个视图容器中执行一些列简单变换（位置、大小、旋转、透明度）</w:t>
+        <w:t>AsyncTask封装了线程池和Handler,通过AsyncTask可以方便地执行后台任务以及在主线程中访问UI,但是AsyncTask不适合执行特别耗时的后台任务</w:t>
       </w:r>
     </w:p>
     <w:p>
@@ -33798,981 +34396,7 @@
           <w:rFonts w:hint="eastAsia"/>
           <w:lang w:val="en-US" w:eastAsia="zh-CN"/>
         </w:rPr>
-        <w:t>3.12.2.1TranslateAnimation</w:t>
-      </w:r>
-    </w:p>
-    <w:p>
-      <w:pPr>
-        <w:ind w:firstLine="420" w:firstLineChars="0"/>
-      </w:pPr>
-      <w:r>
-        <w:t>android:fromXDelta</w:t>
-      </w:r>
-      <w:r>
-        <w:rPr>
-          <w:rFonts w:hint="eastAsia"/>
-          <w:lang w:val="en-US" w:eastAsia="zh-CN"/>
-        </w:rPr>
-        <w:t xml:space="preserve">  起始点X轴坐标</w:t>
-      </w:r>
-      <w:r>
-        <w:t>（数值、百分数、百分数p，譬如50表示以当前View左上角坐标加50px为初始点、50%表示以当前View的左上角加上当前View宽高的50%做为初始点、50%p表示以当前View的左上角加上父控件宽高的50%做为初始点）</w:t>
-      </w:r>
-    </w:p>
-    <w:p>
-      <w:pPr>
-        <w:ind w:firstLine="420" w:firstLineChars="0"/>
-      </w:pPr>
-      <w:r>
-        <w:t>android:fromYDelta</w:t>
-      </w:r>
-      <w:r>
-        <w:rPr>
-          <w:rFonts w:hint="eastAsia"/>
-          <w:lang w:val="en-US" w:eastAsia="zh-CN"/>
-        </w:rPr>
-        <w:t xml:space="preserve"> 起始点Y轴坐标</w:t>
-      </w:r>
-    </w:p>
-    <w:p>
-      <w:pPr>
-        <w:ind w:firstLine="420" w:firstLineChars="0"/>
-      </w:pPr>
-      <w:r>
-        <w:t>android:toXDelta</w:t>
-      </w:r>
-      <w:r>
-        <w:rPr>
-          <w:rFonts w:hint="eastAsia"/>
-          <w:lang w:val="en-US" w:eastAsia="zh-CN"/>
-        </w:rPr>
-        <w:tab/>
-        <w:t>结束点X轴坐标</w:t>
-      </w:r>
-    </w:p>
-    <w:p>
-      <w:pPr>
-        <w:ind w:firstLine="420" w:firstLineChars="0"/>
-        <w:rPr>
-          <w:rFonts w:hint="eastAsia"/>
-          <w:lang w:val="en-US" w:eastAsia="zh-CN"/>
-        </w:rPr>
-      </w:pPr>
-      <w:r>
-        <w:t>android:toYDelta</w:t>
-      </w:r>
-      <w:r>
-        <w:rPr>
-          <w:rFonts w:hint="eastAsia"/>
-          <w:lang w:val="en-US" w:eastAsia="zh-CN"/>
-        </w:rPr>
-        <w:tab/>
-        <w:t>结束点Y轴坐标</w:t>
-      </w:r>
-    </w:p>
-    <w:p>
-      <w:pPr>
-        <w:pStyle w:val="5"/>
-        <w:rPr>
-          <w:rFonts w:hint="eastAsia"/>
-          <w:lang w:val="en-US" w:eastAsia="zh-CN"/>
-        </w:rPr>
-      </w:pPr>
-      <w:r>
-        <w:rPr>
-          <w:rFonts w:hint="eastAsia"/>
-          <w:lang w:val="en-US" w:eastAsia="zh-CN"/>
-        </w:rPr>
-        <w:t>3.12.2.2ScaleAnimation</w:t>
-      </w:r>
-    </w:p>
-    <w:p>
-      <w:pPr>
-        <w:ind w:firstLine="420" w:firstLineChars="0"/>
-        <w:rPr>
-          <w:rFonts w:hint="eastAsia"/>
-          <w:lang w:val="en-US" w:eastAsia="zh-CN"/>
-        </w:rPr>
-      </w:pPr>
-      <w:r>
-        <w:t>android:fromXScale</w:t>
-      </w:r>
-      <w:r>
-        <w:rPr>
-          <w:rFonts w:hint="eastAsia"/>
-          <w:lang w:val="en-US" w:eastAsia="zh-CN"/>
-        </w:rPr>
-        <w:tab/>
-        <w:t>初始X轴缩放比例，1.0表示无变化</w:t>
-      </w:r>
-    </w:p>
-    <w:p>
-      <w:pPr>
-        <w:ind w:firstLine="420" w:firstLineChars="0"/>
-        <w:rPr>
-          <w:rFonts w:hint="eastAsia"/>
-          <w:lang w:val="en-US" w:eastAsia="zh-CN"/>
-        </w:rPr>
-      </w:pPr>
-      <w:r>
-        <w:t>android:toXScale</w:t>
-      </w:r>
-      <w:r>
-        <w:rPr>
-          <w:rFonts w:hint="eastAsia"/>
-          <w:lang w:val="en-US" w:eastAsia="zh-CN"/>
-        </w:rPr>
-        <w:tab/>
-        <w:t/>
-      </w:r>
-      <w:r>
-        <w:rPr>
-          <w:rFonts w:hint="eastAsia"/>
-          <w:lang w:val="en-US" w:eastAsia="zh-CN"/>
-        </w:rPr>
-        <w:tab/>
-        <w:t>结束X轴缩放比例</w:t>
-      </w:r>
-    </w:p>
-    <w:p>
-      <w:pPr>
-        <w:ind w:firstLine="420" w:firstLineChars="0"/>
-        <w:rPr>
-          <w:rFonts w:hint="eastAsia"/>
-          <w:lang w:val="en-US" w:eastAsia="zh-CN"/>
-        </w:rPr>
-      </w:pPr>
-      <w:r>
-        <w:t>android:fromYScale</w:t>
-      </w:r>
-      <w:r>
-        <w:rPr>
-          <w:rFonts w:hint="eastAsia"/>
-          <w:lang w:val="en-US" w:eastAsia="zh-CN"/>
-        </w:rPr>
-        <w:tab/>
-        <w:t>初始Y轴缩放比例</w:t>
-      </w:r>
-    </w:p>
-    <w:p>
-      <w:pPr>
-        <w:ind w:firstLine="420" w:firstLineChars="0"/>
-        <w:rPr>
-          <w:rFonts w:hint="eastAsia"/>
-          <w:lang w:val="en-US" w:eastAsia="zh-CN"/>
-        </w:rPr>
-      </w:pPr>
-      <w:r>
-        <w:t>android:toYScale</w:t>
-      </w:r>
-      <w:r>
-        <w:rPr>
-          <w:rFonts w:hint="eastAsia"/>
-          <w:lang w:val="en-US" w:eastAsia="zh-CN"/>
-        </w:rPr>
-        <w:tab/>
-        <w:t/>
-      </w:r>
-      <w:r>
-        <w:rPr>
-          <w:rFonts w:hint="eastAsia"/>
-          <w:lang w:val="en-US" w:eastAsia="zh-CN"/>
-        </w:rPr>
-        <w:tab/>
-        <w:t>结束Y轴缩放比例</w:t>
-      </w:r>
-    </w:p>
-    <w:p>
-      <w:pPr>
-        <w:ind w:firstLine="420" w:firstLineChars="0"/>
-        <w:rPr>
-          <w:rFonts w:hint="eastAsia"/>
-          <w:lang w:val="en-US" w:eastAsia="zh-CN"/>
-        </w:rPr>
-      </w:pPr>
-      <w:r>
-        <w:t>android:pivotX</w:t>
-      </w:r>
-      <w:r>
-        <w:rPr>
-          <w:rFonts w:hint="eastAsia"/>
-          <w:lang w:val="en-US" w:eastAsia="zh-CN"/>
-        </w:rPr>
-        <w:tab/>
-        <w:t/>
-      </w:r>
-      <w:r>
-        <w:rPr>
-          <w:rFonts w:hint="eastAsia"/>
-          <w:lang w:val="en-US" w:eastAsia="zh-CN"/>
-        </w:rPr>
-        <w:tab/>
-        <w:t>缩放起点X轴坐标</w:t>
-      </w:r>
-      <w:r>
-        <w:t>（数值、百分数、百分数p，譬如50表示以当前View左上角坐标加50px为初始点、50%表示以当前View的左上角加上当前View宽高的50%做为初始点、50%p表示以当前View的左上角加上父控件宽高的50%做为初始点）</w:t>
-      </w:r>
-    </w:p>
-    <w:p>
-      <w:pPr>
-        <w:ind w:firstLine="420" w:firstLineChars="0"/>
-        <w:rPr>
-          <w:rFonts w:hint="eastAsia"/>
-          <w:lang w:val="en-US" w:eastAsia="zh-CN"/>
-        </w:rPr>
-      </w:pPr>
-      <w:r>
-        <w:t>android:pivotY</w:t>
-      </w:r>
-      <w:r>
-        <w:rPr>
-          <w:rFonts w:hint="eastAsia"/>
-          <w:lang w:val="en-US" w:eastAsia="zh-CN"/>
-        </w:rPr>
-        <w:tab/>
-        <w:t/>
-      </w:r>
-      <w:r>
-        <w:rPr>
-          <w:rFonts w:hint="eastAsia"/>
-          <w:lang w:val="en-US" w:eastAsia="zh-CN"/>
-        </w:rPr>
-        <w:tab/>
-        <w:t>缩放起点Y轴坐标</w:t>
-      </w:r>
-    </w:p>
-    <w:p>
-      <w:pPr>
-        <w:pStyle w:val="5"/>
-        <w:rPr>
-          <w:rFonts w:hint="eastAsia"/>
-          <w:lang w:val="en-US" w:eastAsia="zh-CN"/>
-        </w:rPr>
-      </w:pPr>
-      <w:r>
-        <w:rPr>
-          <w:rFonts w:hint="eastAsia"/>
-          <w:lang w:val="en-US" w:eastAsia="zh-CN"/>
-        </w:rPr>
-        <w:t>3.12.2.3RotateAnimation</w:t>
-      </w:r>
-    </w:p>
-    <w:p>
-      <w:pPr>
-        <w:ind w:firstLine="420" w:firstLineChars="0"/>
-      </w:pPr>
-      <w:r>
-        <w:t>android:fromDegrees</w:t>
-      </w:r>
-      <w:r>
-        <w:rPr>
-          <w:rFonts w:hint="eastAsia"/>
-          <w:lang w:val="en-US" w:eastAsia="zh-CN"/>
-        </w:rPr>
-        <w:tab/>
-        <w:t/>
-      </w:r>
-      <w:r>
-        <w:rPr>
-          <w:rFonts w:hint="eastAsia"/>
-          <w:lang w:val="en-US" w:eastAsia="zh-CN"/>
-        </w:rPr>
-        <w:tab/>
-      </w:r>
-      <w:r>
-        <w:t>旋转开始角度，正代表顺时针度数，负代表逆时针度数</w:t>
-      </w:r>
-    </w:p>
-    <w:p>
-      <w:pPr>
-        <w:ind w:firstLine="420" w:firstLineChars="0"/>
-      </w:pPr>
-      <w:r>
-        <w:t>android:toDegrees</w:t>
-      </w:r>
-      <w:r>
-        <w:rPr>
-          <w:rFonts w:hint="eastAsia"/>
-          <w:lang w:val="en-US" w:eastAsia="zh-CN"/>
-        </w:rPr>
-        <w:tab/>
-        <w:t/>
-      </w:r>
-      <w:r>
-        <w:rPr>
-          <w:rFonts w:hint="eastAsia"/>
-          <w:lang w:val="en-US" w:eastAsia="zh-CN"/>
-        </w:rPr>
-        <w:tab/>
-      </w:r>
-      <w:r>
-        <w:t>旋转结束角度，正代表顺时针度数，负代表逆时针度数</w:t>
-      </w:r>
-    </w:p>
-    <w:p>
-      <w:pPr>
-        <w:ind w:firstLine="420" w:firstLineChars="0"/>
-      </w:pPr>
-      <w:r>
-        <w:t>android:pivotX</w:t>
-      </w:r>
-      <w:r>
-        <w:rPr>
-          <w:rFonts w:hint="eastAsia"/>
-          <w:lang w:val="en-US" w:eastAsia="zh-CN"/>
-        </w:rPr>
-        <w:tab/>
-        <w:t/>
-      </w:r>
-      <w:r>
-        <w:rPr>
-          <w:rFonts w:hint="eastAsia"/>
-          <w:lang w:val="en-US" w:eastAsia="zh-CN"/>
-        </w:rPr>
-        <w:tab/>
-        <w:t/>
-      </w:r>
-      <w:r>
-        <w:rPr>
-          <w:rFonts w:hint="eastAsia"/>
-          <w:lang w:val="en-US" w:eastAsia="zh-CN"/>
-        </w:rPr>
-        <w:tab/>
-      </w:r>
-      <w:r>
-        <w:t>缩放起点X坐标（数值、百分数、百分数p，譬如50表示以当前View左上角坐标加50px为初始点、50%表示以当前View的左上角加上当前View宽高的50%做为初始点、50%p表示以当前View的左上角加上父控件宽高的50%做为初始点）</w:t>
-      </w:r>
-    </w:p>
-    <w:p>
-      <w:pPr>
-        <w:ind w:firstLine="420" w:firstLineChars="0"/>
-        <w:rPr>
-          <w:rFonts w:hint="eastAsia"/>
-          <w:lang w:val="en-US" w:eastAsia="zh-CN"/>
-        </w:rPr>
-      </w:pPr>
-      <w:r>
-        <w:t>android:pivotY</w:t>
-      </w:r>
-      <w:r>
-        <w:rPr>
-          <w:rFonts w:hint="eastAsia"/>
-          <w:lang w:val="en-US" w:eastAsia="zh-CN"/>
-        </w:rPr>
-        <w:tab/>
-        <w:t/>
-      </w:r>
-      <w:r>
-        <w:rPr>
-          <w:rFonts w:hint="eastAsia"/>
-          <w:lang w:val="en-US" w:eastAsia="zh-CN"/>
-        </w:rPr>
-        <w:tab/>
-        <w:t/>
-      </w:r>
-      <w:r>
-        <w:rPr>
-          <w:rFonts w:hint="eastAsia"/>
-          <w:lang w:val="en-US" w:eastAsia="zh-CN"/>
-        </w:rPr>
-        <w:tab/>
-      </w:r>
-      <w:r>
-        <w:t>缩放起点Y坐标</w:t>
-      </w:r>
-    </w:p>
-    <w:p>
-      <w:pPr>
-        <w:pStyle w:val="5"/>
-        <w:rPr>
-          <w:rFonts w:hint="eastAsia"/>
-          <w:lang w:val="en-US" w:eastAsia="zh-CN"/>
-        </w:rPr>
-      </w:pPr>
-      <w:r>
-        <w:rPr>
-          <w:rFonts w:hint="eastAsia"/>
-          <w:lang w:val="en-US" w:eastAsia="zh-CN"/>
-        </w:rPr>
-        <w:t>3.12.2.4AlphaAnimation</w:t>
-      </w:r>
-    </w:p>
-    <w:p>
-      <w:pPr>
-        <w:ind w:firstLine="420" w:firstLineChars="0"/>
-      </w:pPr>
-      <w:r>
-        <w:t>android:fromAlpha</w:t>
-      </w:r>
-      <w:r>
-        <w:rPr>
-          <w:rFonts w:hint="eastAsia"/>
-          <w:lang w:val="en-US" w:eastAsia="zh-CN"/>
-        </w:rPr>
-        <w:tab/>
-        <w:t/>
-      </w:r>
-      <w:r>
-        <w:rPr>
-          <w:rFonts w:hint="eastAsia"/>
-          <w:lang w:val="en-US" w:eastAsia="zh-CN"/>
-        </w:rPr>
-        <w:tab/>
-      </w:r>
-      <w:r>
-        <w:t>动画开始的透明度（0.0到1.0，0.0是全透明，1.0是不透明）</w:t>
-      </w:r>
-    </w:p>
-    <w:p>
-      <w:pPr>
-        <w:ind w:firstLine="420" w:firstLineChars="0"/>
-        <w:rPr>
-          <w:rFonts w:hint="eastAsia"/>
-          <w:lang w:val="en-US" w:eastAsia="zh-CN"/>
-        </w:rPr>
-      </w:pPr>
-      <w:r>
-        <w:t>android:toAlpha</w:t>
-      </w:r>
-      <w:r>
-        <w:rPr>
-          <w:rFonts w:hint="eastAsia"/>
-          <w:lang w:val="en-US" w:eastAsia="zh-CN"/>
-        </w:rPr>
-        <w:tab/>
-        <w:t/>
-      </w:r>
-      <w:r>
-        <w:rPr>
-          <w:rFonts w:hint="eastAsia"/>
-          <w:lang w:val="en-US" w:eastAsia="zh-CN"/>
-        </w:rPr>
-        <w:tab/>
-      </w:r>
-      <w:r>
-        <w:t>动画结束的透明度</w:t>
-      </w:r>
-    </w:p>
-    <w:p>
-      <w:pPr>
-        <w:pStyle w:val="5"/>
-        <w:rPr>
-          <w:rFonts w:hint="eastAsia"/>
-          <w:lang w:val="en-US" w:eastAsia="zh-CN"/>
-        </w:rPr>
-      </w:pPr>
-      <w:r>
-        <w:rPr>
-          <w:rFonts w:hint="eastAsia"/>
-          <w:lang w:val="en-US" w:eastAsia="zh-CN"/>
-        </w:rPr>
-        <w:t>3.12.2.5Animation</w:t>
-      </w:r>
-    </w:p>
-    <w:p>
-      <w:pPr>
-        <w:ind w:firstLine="420" w:firstLineChars="0"/>
-      </w:pPr>
-      <w:r>
-        <w:t>android:detachWallpaper</w:t>
-      </w:r>
-      <w:r>
-        <w:rPr>
-          <w:rFonts w:hint="eastAsia"/>
-          <w:lang w:val="en-US" w:eastAsia="zh-CN"/>
-        </w:rPr>
-        <w:tab/>
-        <w:t/>
-      </w:r>
-      <w:r>
-        <w:rPr>
-          <w:rFonts w:hint="eastAsia"/>
-          <w:lang w:val="en-US" w:eastAsia="zh-CN"/>
-        </w:rPr>
-        <w:tab/>
-      </w:r>
-      <w:r>
-        <w:t>是否在壁纸上运行</w:t>
-      </w:r>
-    </w:p>
-    <w:p>
-      <w:pPr>
-        <w:ind w:firstLine="420" w:firstLineChars="0"/>
-      </w:pPr>
-      <w:r>
-        <w:t>android:duration</w:t>
-      </w:r>
-      <w:r>
-        <w:rPr>
-          <w:rFonts w:hint="eastAsia"/>
-          <w:lang w:val="en-US" w:eastAsia="zh-CN"/>
-        </w:rPr>
-        <w:tab/>
-        <w:t/>
-      </w:r>
-      <w:r>
-        <w:rPr>
-          <w:rFonts w:hint="eastAsia"/>
-          <w:lang w:val="en-US" w:eastAsia="zh-CN"/>
-        </w:rPr>
-        <w:tab/>
-        <w:t/>
-      </w:r>
-      <w:r>
-        <w:rPr>
-          <w:rFonts w:hint="eastAsia"/>
-          <w:lang w:val="en-US" w:eastAsia="zh-CN"/>
-        </w:rPr>
-        <w:tab/>
-        <w:t/>
-      </w:r>
-      <w:r>
-        <w:rPr>
-          <w:rFonts w:hint="eastAsia"/>
-          <w:lang w:val="en-US" w:eastAsia="zh-CN"/>
-        </w:rPr>
-        <w:tab/>
-      </w:r>
-      <w:r>
-        <w:t>动画持续时间，毫秒为单位</w:t>
-      </w:r>
-    </w:p>
-    <w:p>
-      <w:pPr>
-        <w:ind w:firstLine="420" w:firstLineChars="0"/>
-      </w:pPr>
-      <w:r>
-        <w:t>android:fillAfter</w:t>
-      </w:r>
-      <w:r>
-        <w:rPr>
-          <w:rFonts w:hint="eastAsia"/>
-          <w:lang w:val="en-US" w:eastAsia="zh-CN"/>
-        </w:rPr>
-        <w:tab/>
-        <w:t/>
-      </w:r>
-      <w:r>
-        <w:rPr>
-          <w:rFonts w:hint="eastAsia"/>
-          <w:lang w:val="en-US" w:eastAsia="zh-CN"/>
-        </w:rPr>
-        <w:tab/>
-        <w:t/>
-      </w:r>
-      <w:r>
-        <w:rPr>
-          <w:rFonts w:hint="eastAsia"/>
-          <w:lang w:val="en-US" w:eastAsia="zh-CN"/>
-        </w:rPr>
-        <w:tab/>
-        <w:t/>
-      </w:r>
-      <w:r>
-        <w:rPr>
-          <w:rFonts w:hint="eastAsia"/>
-          <w:lang w:val="en-US" w:eastAsia="zh-CN"/>
-        </w:rPr>
-        <w:tab/>
-      </w:r>
-      <w:r>
-        <w:t>控件动画结束时是否保持动画最后的状态</w:t>
-      </w:r>
-    </w:p>
-    <w:p>
-      <w:pPr>
-        <w:ind w:firstLine="420" w:firstLineChars="0"/>
-      </w:pPr>
-      <w:r>
-        <w:t>android:fillBefore</w:t>
-      </w:r>
-      <w:r>
-        <w:rPr>
-          <w:rFonts w:hint="eastAsia"/>
-          <w:lang w:val="en-US" w:eastAsia="zh-CN"/>
-        </w:rPr>
-        <w:tab/>
-        <w:t/>
-      </w:r>
-      <w:r>
-        <w:rPr>
-          <w:rFonts w:hint="eastAsia"/>
-          <w:lang w:val="en-US" w:eastAsia="zh-CN"/>
-        </w:rPr>
-        <w:tab/>
-        <w:t/>
-      </w:r>
-      <w:r>
-        <w:rPr>
-          <w:rFonts w:hint="eastAsia"/>
-          <w:lang w:val="en-US" w:eastAsia="zh-CN"/>
-        </w:rPr>
-        <w:tab/>
-        <w:t/>
-      </w:r>
-      <w:r>
-        <w:rPr>
-          <w:rFonts w:hint="eastAsia"/>
-          <w:lang w:val="en-US" w:eastAsia="zh-CN"/>
-        </w:rPr>
-        <w:tab/>
-      </w:r>
-      <w:r>
-        <w:t>控件动画结束时是否还原到开始动画前的状态</w:t>
-      </w:r>
-    </w:p>
-    <w:p>
-      <w:pPr>
-        <w:ind w:firstLine="420" w:firstLineChars="0"/>
-      </w:pPr>
-      <w:r>
-        <w:t>android:fillEnabled</w:t>
-      </w:r>
-      <w:r>
-        <w:rPr>
-          <w:rFonts w:hint="eastAsia"/>
-          <w:lang w:val="en-US" w:eastAsia="zh-CN"/>
-        </w:rPr>
-        <w:tab/>
-        <w:t/>
-      </w:r>
-      <w:r>
-        <w:rPr>
-          <w:rFonts w:hint="eastAsia"/>
-          <w:lang w:val="en-US" w:eastAsia="zh-CN"/>
-        </w:rPr>
-        <w:tab/>
-        <w:t/>
-      </w:r>
-      <w:r>
-        <w:rPr>
-          <w:rFonts w:hint="eastAsia"/>
-          <w:lang w:val="en-US" w:eastAsia="zh-CN"/>
-        </w:rPr>
-        <w:tab/>
-        <w:t/>
-      </w:r>
-      <w:r>
-        <w:rPr>
-          <w:rFonts w:hint="eastAsia"/>
-          <w:lang w:val="en-US" w:eastAsia="zh-CN"/>
-        </w:rPr>
-        <w:tab/>
-      </w:r>
-      <w:r>
-        <w:t>与android:fillBefore效果相同</w:t>
-      </w:r>
-    </w:p>
-    <w:p>
-      <w:pPr>
-        <w:ind w:firstLine="420" w:firstLineChars="0"/>
-      </w:pPr>
-      <w:r>
-        <w:t>android:interpolator</w:t>
-      </w:r>
-      <w:r>
-        <w:rPr>
-          <w:rFonts w:hint="eastAsia"/>
-          <w:lang w:val="en-US" w:eastAsia="zh-CN"/>
-        </w:rPr>
-        <w:tab/>
-        <w:t/>
-      </w:r>
-      <w:r>
-        <w:rPr>
-          <w:rFonts w:hint="eastAsia"/>
-          <w:lang w:val="en-US" w:eastAsia="zh-CN"/>
-        </w:rPr>
-        <w:tab/>
-        <w:t/>
-      </w:r>
-      <w:r>
-        <w:rPr>
-          <w:rFonts w:hint="eastAsia"/>
-          <w:lang w:val="en-US" w:eastAsia="zh-CN"/>
-        </w:rPr>
-        <w:tab/>
-      </w:r>
-      <w:r>
-        <w:t>设定插值器（指定的动画效果，譬如回弹等）</w:t>
-      </w:r>
-    </w:p>
-    <w:p>
-      <w:pPr>
-        <w:ind w:firstLine="420" w:firstLineChars="0"/>
-      </w:pPr>
-      <w:r>
-        <w:t>android:repeatCount</w:t>
-      </w:r>
-      <w:r>
-        <w:rPr>
-          <w:rFonts w:hint="eastAsia"/>
-          <w:lang w:val="en-US" w:eastAsia="zh-CN"/>
-        </w:rPr>
-        <w:tab/>
-        <w:t/>
-      </w:r>
-      <w:r>
-        <w:rPr>
-          <w:rFonts w:hint="eastAsia"/>
-          <w:lang w:val="en-US" w:eastAsia="zh-CN"/>
-        </w:rPr>
-        <w:tab/>
-        <w:t/>
-      </w:r>
-      <w:r>
-        <w:rPr>
-          <w:rFonts w:hint="eastAsia"/>
-          <w:lang w:val="en-US" w:eastAsia="zh-CN"/>
-        </w:rPr>
-        <w:tab/>
-      </w:r>
-      <w:r>
-        <w:t>重复次数</w:t>
-      </w:r>
-    </w:p>
-    <w:p>
-      <w:pPr>
-        <w:ind w:firstLine="420" w:firstLineChars="0"/>
-      </w:pPr>
-      <w:r>
-        <w:t>android:repeatMode</w:t>
-      </w:r>
-      <w:r>
-        <w:rPr>
-          <w:rFonts w:hint="eastAsia"/>
-          <w:lang w:val="en-US" w:eastAsia="zh-CN"/>
-        </w:rPr>
-        <w:tab/>
-        <w:t/>
-      </w:r>
-      <w:r>
-        <w:rPr>
-          <w:rFonts w:hint="eastAsia"/>
-          <w:lang w:val="en-US" w:eastAsia="zh-CN"/>
-        </w:rPr>
-        <w:tab/>
-        <w:t/>
-      </w:r>
-      <w:r>
-        <w:rPr>
-          <w:rFonts w:hint="eastAsia"/>
-          <w:lang w:val="en-US" w:eastAsia="zh-CN"/>
-        </w:rPr>
-        <w:tab/>
-      </w:r>
-      <w:r>
-        <w:t>重复类型有两个值，reverse表示倒序回放，restart表示从头播放</w:t>
-      </w:r>
-    </w:p>
-    <w:p>
-      <w:pPr>
-        <w:ind w:firstLine="420" w:firstLineChars="0"/>
-      </w:pPr>
-      <w:r>
-        <w:t>android:startOffset</w:t>
-      </w:r>
-      <w:r>
-        <w:rPr>
-          <w:rFonts w:hint="eastAsia"/>
-          <w:lang w:val="en-US" w:eastAsia="zh-CN"/>
-        </w:rPr>
-        <w:tab/>
-        <w:t/>
-      </w:r>
-      <w:r>
-        <w:rPr>
-          <w:rFonts w:hint="eastAsia"/>
-          <w:lang w:val="en-US" w:eastAsia="zh-CN"/>
-        </w:rPr>
-        <w:tab/>
-        <w:t/>
-      </w:r>
-      <w:r>
-        <w:rPr>
-          <w:rFonts w:hint="eastAsia"/>
-          <w:lang w:val="en-US" w:eastAsia="zh-CN"/>
-        </w:rPr>
-        <w:tab/>
-        <w:t/>
-      </w:r>
-      <w:r>
-        <w:rPr>
-          <w:rFonts w:hint="eastAsia"/>
-          <w:lang w:val="en-US" w:eastAsia="zh-CN"/>
-        </w:rPr>
-        <w:tab/>
-      </w:r>
-      <w:bookmarkStart w:id="0" w:name="_GoBack"/>
-      <w:bookmarkEnd w:id="0"/>
-      <w:r>
-        <w:t>调用start函数之后等待开始运行的时间，单位为毫秒</w:t>
-      </w:r>
-    </w:p>
-    <w:p>
-      <w:pPr>
-        <w:ind w:firstLine="420" w:firstLineChars="0"/>
-        <w:rPr>
-          <w:rFonts w:hint="eastAsia"/>
-          <w:lang w:val="en-US" w:eastAsia="zh-CN"/>
-        </w:rPr>
-      </w:pPr>
-      <w:r>
-        <w:t>android:zAdjustment</w:t>
-      </w:r>
-      <w:r>
-        <w:rPr>
-          <w:rFonts w:hint="eastAsia"/>
-          <w:lang w:val="en-US" w:eastAsia="zh-CN"/>
-        </w:rPr>
-        <w:tab/>
-        <w:t/>
-      </w:r>
-      <w:r>
-        <w:rPr>
-          <w:rFonts w:hint="eastAsia"/>
-          <w:lang w:val="en-US" w:eastAsia="zh-CN"/>
-        </w:rPr>
-        <w:tab/>
-        <w:t/>
-      </w:r>
-      <w:r>
-        <w:rPr>
-          <w:rFonts w:hint="eastAsia"/>
-          <w:lang w:val="en-US" w:eastAsia="zh-CN"/>
-        </w:rPr>
-        <w:tab/>
-      </w:r>
-      <w:r>
-        <w:t>表示被设置动画的内容运行时在Z轴上的位置（top/bottom/normal），默认为normal</w:t>
-      </w:r>
-    </w:p>
-    <w:p>
-      <w:pPr>
-        <w:pStyle w:val="4"/>
-        <w:rPr>
-          <w:rFonts w:hint="eastAsia"/>
-          <w:lang w:val="en-US" w:eastAsia="zh-CN"/>
-        </w:rPr>
-      </w:pPr>
-      <w:r>
-        <w:rPr>
-          <w:rFonts w:hint="eastAsia"/>
-          <w:lang w:val="en-US" w:eastAsia="zh-CN"/>
-        </w:rPr>
-        <w:t>2.12.3帧动画</w:t>
-      </w:r>
-    </w:p>
-    <w:p>
-      <w:pPr>
-        <w:pStyle w:val="4"/>
-        <w:rPr>
-          <w:rFonts w:hint="eastAsia"/>
-          <w:lang w:val="en-US" w:eastAsia="zh-CN"/>
-        </w:rPr>
-      </w:pPr>
-      <w:r>
-        <w:rPr>
-          <w:rFonts w:hint="eastAsia"/>
-          <w:lang w:val="en-US" w:eastAsia="zh-CN"/>
-        </w:rPr>
-        <w:t>3.12.4属性动画</w:t>
-      </w:r>
-    </w:p>
-    <w:p>
-      <w:pPr>
-        <w:pStyle w:val="3"/>
-        <w:rPr>
-          <w:rFonts w:hint="eastAsia"/>
-          <w:lang w:val="en-US" w:eastAsia="zh-CN"/>
-        </w:rPr>
-      </w:pPr>
-      <w:r>
-        <w:rPr>
-          <w:rFonts w:hint="eastAsia"/>
-          <w:lang w:val="en-US" w:eastAsia="zh-CN"/>
-        </w:rPr>
-        <w:t>3.13IPC通信方式</w:t>
-      </w:r>
-    </w:p>
-    <w:p>
-      <w:pPr>
-        <w:pStyle w:val="3"/>
-        <w:rPr>
-          <w:rFonts w:hint="eastAsia"/>
-          <w:lang w:val="en-US" w:eastAsia="zh-CN"/>
-        </w:rPr>
-      </w:pPr>
-      <w:r>
-        <w:rPr>
-          <w:rFonts w:hint="eastAsia"/>
-          <w:lang w:val="en-US" w:eastAsia="zh-CN"/>
-        </w:rPr>
-        <w:t>3.14AIDL</w:t>
-      </w:r>
-    </w:p>
-    <w:p>
-      <w:pPr>
-        <w:pStyle w:val="3"/>
-        <w:rPr>
-          <w:rFonts w:hint="eastAsia"/>
-          <w:lang w:val="en-US" w:eastAsia="zh-CN"/>
-        </w:rPr>
-      </w:pPr>
-      <w:r>
-        <w:rPr>
-          <w:rFonts w:hint="eastAsia"/>
-          <w:lang w:val="en-US" w:eastAsia="zh-CN"/>
-        </w:rPr>
-        <w:t>3.15Android新特性</w:t>
-      </w:r>
-    </w:p>
-    <w:p>
-      <w:pPr>
-        <w:pStyle w:val="3"/>
-        <w:rPr>
-          <w:rFonts w:hint="eastAsia"/>
-          <w:lang w:val="en-US" w:eastAsia="zh-CN"/>
-        </w:rPr>
-      </w:pPr>
-      <w:r>
-        <w:rPr>
-          <w:rFonts w:hint="eastAsia"/>
-          <w:lang w:val="en-US" w:eastAsia="zh-CN"/>
-        </w:rPr>
-        <w:t>3.16Binder机制</w:t>
-      </w:r>
-    </w:p>
-    <w:p>
-      <w:pPr>
-        <w:pStyle w:val="3"/>
-        <w:rPr>
-          <w:rFonts w:hint="eastAsia"/>
-          <w:lang w:val="en-US" w:eastAsia="zh-CN"/>
-        </w:rPr>
-      </w:pPr>
-      <w:r>
-        <w:rPr>
-          <w:rFonts w:hint="eastAsia"/>
-          <w:lang w:val="en-US" w:eastAsia="zh-CN"/>
-        </w:rPr>
-        <w:t>3.17GC</w:t>
-      </w:r>
-    </w:p>
-    <w:p>
-      <w:pPr>
-        <w:pStyle w:val="3"/>
-        <w:rPr>
-          <w:rFonts w:hint="eastAsia"/>
-          <w:lang w:val="en-US" w:eastAsia="zh-CN"/>
-        </w:rPr>
-      </w:pPr>
-      <w:r>
-        <w:rPr>
-          <w:rFonts w:hint="eastAsia"/>
-          <w:lang w:val="en-US" w:eastAsia="zh-CN"/>
-        </w:rPr>
-        <w:t>3.18Android安全</w:t>
+        <w:t>3.11.3.2方法</w:t>
       </w:r>
     </w:p>
     <w:p>
@@ -34792,7 +34416,7 @@
           <w:rFonts w:hint="eastAsia"/>
           <w:lang w:val="en-US" w:eastAsia="zh-CN"/>
         </w:rPr>
-        <w:t>混淆</w:t>
+        <w:t>onPreExcute（），在主线程中执行，在异步任务执行之前，此方法会被调用，一般用来做一些准备工作。</w:t>
       </w:r>
     </w:p>
     <w:p>
@@ -34812,7 +34436,7 @@
           <w:rFonts w:hint="eastAsia"/>
           <w:lang w:val="en-US" w:eastAsia="zh-CN"/>
         </w:rPr>
-        <w:t>Jni</w:t>
+        <w:t>doInBackground（Params...Params）,在线程池中执行，此方法用于执行异步任务。可以通过publicProgress方法来更新任务进度，publicProgress方法会调用onProgressUpdate方法，需要返回结果给onPostExecute（）。</w:t>
       </w:r>
     </w:p>
     <w:p>
@@ -34832,7 +34456,170 @@
           <w:rFonts w:hint="eastAsia"/>
           <w:lang w:val="en-US" w:eastAsia="zh-CN"/>
         </w:rPr>
-        <w:t>加固、去壳</w:t>
+        <w:t>onProgressUpdate，在主线程中执行，当后台任务执行进度发生变化会调用此方法</w:t>
+      </w:r>
+    </w:p>
+    <w:p>
+      <w:pPr>
+        <w:numPr>
+          <w:ilvl w:val="0"/>
+          <w:numId w:val="26"/>
+        </w:numPr>
+        <w:ind w:firstLine="420" w:firstLineChars="0"/>
+        <w:rPr>
+          <w:rFonts w:hint="eastAsia"/>
+          <w:lang w:val="en-US" w:eastAsia="zh-CN"/>
+        </w:rPr>
+      </w:pPr>
+      <w:r>
+        <w:rPr>
+          <w:rFonts w:hint="eastAsia"/>
+          <w:lang w:val="en-US" w:eastAsia="zh-CN"/>
+        </w:rPr>
+        <w:t>onPostExecute（Result result）在主线程中执行，异步任务执行之后，会调用此方法，其中result参数是后台任务的返回值，doInBackground的返回值。</w:t>
+      </w:r>
+    </w:p>
+    <w:p>
+      <w:pPr>
+        <w:numPr>
+          <w:numId w:val="0"/>
+        </w:numPr>
+        <w:rPr>
+          <w:rFonts w:hint="eastAsia"/>
+          <w:lang w:val="en-US" w:eastAsia="zh-CN"/>
+        </w:rPr>
+      </w:pPr>
+    </w:p>
+    <w:p>
+      <w:pPr>
+        <w:numPr>
+          <w:numId w:val="0"/>
+        </w:numPr>
+        <w:rPr>
+          <w:rFonts w:hint="eastAsia"/>
+          <w:lang w:val="en-US" w:eastAsia="zh-CN"/>
+        </w:rPr>
+      </w:pPr>
+    </w:p>
+    <w:p>
+      <w:pPr>
+        <w:pStyle w:val="5"/>
+        <w:rPr>
+          <w:rFonts w:hint="eastAsia"/>
+          <w:lang w:val="en-US" w:eastAsia="zh-CN"/>
+        </w:rPr>
+      </w:pPr>
+      <w:r>
+        <w:rPr>
+          <w:rFonts w:hint="eastAsia"/>
+          <w:lang w:val="en-US" w:eastAsia="zh-CN"/>
+        </w:rPr>
+        <w:t>3.11.3.3实现原理</w:t>
+      </w:r>
+    </w:p>
+    <w:p>
+      <w:pPr>
+        <w:ind w:firstLine="420" w:firstLineChars="0"/>
+        <w:rPr>
+          <w:rFonts w:hint="eastAsia"/>
+          <w:lang w:val="en-US" w:eastAsia="zh-CN"/>
+        </w:rPr>
+      </w:pPr>
+    </w:p>
+    <w:p>
+      <w:pPr>
+        <w:pStyle w:val="4"/>
+        <w:rPr>
+          <w:rFonts w:hint="eastAsia"/>
+          <w:lang w:val="en-US" w:eastAsia="zh-CN"/>
+        </w:rPr>
+      </w:pPr>
+      <w:r>
+        <w:rPr>
+          <w:rFonts w:hint="eastAsia"/>
+          <w:lang w:val="en-US" w:eastAsia="zh-CN"/>
+        </w:rPr>
+        <w:t>3.11.4Handler</w:t>
+      </w:r>
+    </w:p>
+    <w:p>
+      <w:pPr>
+        <w:pStyle w:val="4"/>
+        <w:rPr>
+          <w:rFonts w:hint="eastAsia"/>
+          <w:lang w:val="en-US" w:eastAsia="zh-CN"/>
+        </w:rPr>
+      </w:pPr>
+      <w:r>
+        <w:rPr>
+          <w:rFonts w:hint="eastAsia"/>
+          <w:lang w:val="en-US" w:eastAsia="zh-CN"/>
+        </w:rPr>
+        <w:t>3.11.5HandlerThread</w:t>
+      </w:r>
+    </w:p>
+    <w:p>
+      <w:pPr>
+        <w:pStyle w:val="5"/>
+        <w:rPr>
+          <w:rFonts w:hint="eastAsia"/>
+          <w:lang w:val="en-US" w:eastAsia="zh-CN"/>
+        </w:rPr>
+      </w:pPr>
+      <w:r>
+        <w:rPr>
+          <w:rFonts w:hint="eastAsia"/>
+          <w:lang w:val="en-US" w:eastAsia="zh-CN"/>
+        </w:rPr>
+        <w:t>3.11.5.1简介</w:t>
+      </w:r>
+    </w:p>
+    <w:p>
+      <w:pPr>
+        <w:ind w:firstLine="420" w:firstLineChars="0"/>
+        <w:rPr>
+          <w:rFonts w:hint="eastAsia"/>
+          <w:lang w:val="en-US" w:eastAsia="zh-CN"/>
+        </w:rPr>
+      </w:pPr>
+      <w:r>
+        <w:rPr>
+          <w:rFonts w:hint="eastAsia"/>
+          <w:lang w:val="en-US" w:eastAsia="zh-CN"/>
+        </w:rPr>
+        <w:t>HandlerThread继承自Thread，它的run（）方法中通过Looper.prepare（）创建消息队列，并通过Looper.loop（）开启了消息循环，这样就可以在HandlerThread中创建Handler来通知HandlerThread执行一个具体操作</w:t>
+      </w:r>
+    </w:p>
+    <w:p>
+      <w:pPr>
+        <w:pStyle w:val="5"/>
+        <w:rPr>
+          <w:rFonts w:hint="eastAsia"/>
+          <w:lang w:val="en-US" w:eastAsia="zh-CN"/>
+        </w:rPr>
+      </w:pPr>
+      <w:r>
+        <w:rPr>
+          <w:rFonts w:hint="eastAsia"/>
+          <w:lang w:val="en-US" w:eastAsia="zh-CN"/>
+        </w:rPr>
+        <w:t>3.11.5.2原理</w:t>
+      </w:r>
+    </w:p>
+    <w:p>
+      <w:pPr>
+        <w:pStyle w:val="4"/>
+        <w:rPr>
+          <w:rFonts w:hint="eastAsia"/>
+          <w:lang w:val="en-US" w:eastAsia="zh-CN"/>
+        </w:rPr>
+      </w:pPr>
+      <w:r>
+        <w:rPr>
+          <w:rFonts w:hint="eastAsia"/>
+          <w:lang w:val="en-US" w:eastAsia="zh-CN"/>
+        </w:rPr>
+        <w:t>3.11.6IntentService</w:t>
       </w:r>
     </w:p>
     <w:p>
@@ -34840,54 +34627,1048 @@
         <w:pStyle w:val="3"/>
         <w:rPr>
           <w:rFonts w:hint="eastAsia"/>
-          <w:strike w:val="0"/>
-          <w:dstrike w:val="0"/>
-          <w:u w:val="none"/>
-          <w:lang w:val="en-US" w:eastAsia="zh-CN"/>
-        </w:rPr>
-      </w:pPr>
-      <w:r>
-        <w:rPr>
-          <w:rFonts w:hint="eastAsia"/>
-          <w:strike w:val="0"/>
-          <w:dstrike w:val="0"/>
-          <w:u w:val="none"/>
-          <w:lang w:val="en-US" w:eastAsia="zh-CN"/>
-        </w:rPr>
-        <w:t>3.19内存分析</w:t>
-      </w:r>
-    </w:p>
-    <w:p>
-      <w:pPr>
-        <w:rPr>
-          <w:rFonts w:hint="eastAsia"/>
-          <w:lang w:val="en-US" w:eastAsia="zh-CN"/>
-        </w:rPr>
-      </w:pPr>
-    </w:p>
-    <w:p>
-      <w:pPr>
-        <w:rPr>
-          <w:rFonts w:hint="eastAsia"/>
-          <w:lang w:val="en-US" w:eastAsia="zh-CN"/>
-        </w:rPr>
-      </w:pPr>
-    </w:p>
-    <w:p>
-      <w:pPr>
-        <w:rPr>
-          <w:rFonts w:hint="eastAsia"/>
-          <w:lang w:val="en-US" w:eastAsia="zh-CN"/>
-        </w:rPr>
-      </w:pPr>
-    </w:p>
-    <w:p>
-      <w:pPr>
-        <w:rPr>
-          <w:rFonts w:hint="eastAsia"/>
-          <w:lang w:val="en-US" w:eastAsia="zh-CN"/>
-        </w:rPr>
-      </w:pPr>
+          <w:lang w:val="en-US" w:eastAsia="zh-CN"/>
+        </w:rPr>
+      </w:pPr>
+      <w:r>
+        <w:rPr>
+          <w:rFonts w:hint="eastAsia"/>
+          <w:lang w:val="en-US" w:eastAsia="zh-CN"/>
+        </w:rPr>
+        <w:t>3.12动画</w:t>
+      </w:r>
+    </w:p>
+    <w:p>
+      <w:pPr>
+        <w:pStyle w:val="4"/>
+        <w:rPr>
+          <w:rFonts w:hint="eastAsia"/>
+          <w:lang w:val="en-US" w:eastAsia="zh-CN"/>
+        </w:rPr>
+      </w:pPr>
+      <w:r>
+        <w:rPr>
+          <w:rFonts w:hint="eastAsia"/>
+          <w:lang w:val="en-US" w:eastAsia="zh-CN"/>
+        </w:rPr>
+        <w:t>3.12.1动画分类</w:t>
+      </w:r>
+    </w:p>
+    <w:p>
+      <w:pPr>
+        <w:ind w:firstLine="420" w:firstLineChars="0"/>
+        <w:rPr>
+          <w:rFonts w:hint="eastAsia"/>
+          <w:lang w:val="en-US" w:eastAsia="zh-CN"/>
+        </w:rPr>
+      </w:pPr>
+      <w:r>
+        <w:rPr>
+          <w:rFonts w:hint="eastAsia"/>
+          <w:lang w:val="en-US" w:eastAsia="zh-CN"/>
+        </w:rPr>
+        <w:t>动画可以分为三类：View动画、帧动画和属性动画</w:t>
+      </w:r>
+    </w:p>
+    <w:p>
+      <w:pPr>
+        <w:pStyle w:val="4"/>
+        <w:rPr>
+          <w:rFonts w:hint="eastAsia"/>
+          <w:lang w:val="en-US" w:eastAsia="zh-CN"/>
+        </w:rPr>
+      </w:pPr>
+      <w:r>
+        <w:rPr>
+          <w:rFonts w:hint="eastAsia"/>
+          <w:lang w:val="en-US" w:eastAsia="zh-CN"/>
+        </w:rPr>
+        <w:t>3.12.2View动画</w:t>
+      </w:r>
+    </w:p>
+    <w:p>
+      <w:pPr>
+        <w:ind w:firstLine="420" w:firstLineChars="0"/>
+        <w:rPr>
+          <w:rFonts w:hint="eastAsia"/>
+          <w:lang w:val="en-US" w:eastAsia="zh-CN"/>
+        </w:rPr>
+      </w:pPr>
+      <w:r>
+        <w:rPr>
+          <w:rFonts w:hint="eastAsia"/>
+          <w:lang w:val="en-US" w:eastAsia="zh-CN"/>
+        </w:rPr>
+        <w:t>View动画也叫Tween（补间）动画，可以在一个视图容器中执行一些列简单变换（位置、大小、旋转、透明度）</w:t>
+      </w:r>
+    </w:p>
+    <w:p>
+      <w:pPr>
+        <w:pStyle w:val="5"/>
+        <w:rPr>
+          <w:rFonts w:hint="eastAsia"/>
+          <w:lang w:val="en-US" w:eastAsia="zh-CN"/>
+        </w:rPr>
+      </w:pPr>
+      <w:r>
+        <w:rPr>
+          <w:rFonts w:hint="eastAsia"/>
+          <w:lang w:val="en-US" w:eastAsia="zh-CN"/>
+        </w:rPr>
+        <w:t>3.12.2.1TranslateAnimation</w:t>
+      </w:r>
+    </w:p>
+    <w:p>
+      <w:pPr>
+        <w:ind w:firstLine="420" w:firstLineChars="0"/>
+      </w:pPr>
+      <w:r>
+        <w:t>android:fromXDelta</w:t>
+      </w:r>
+      <w:r>
+        <w:rPr>
+          <w:rFonts w:hint="eastAsia"/>
+          <w:lang w:val="en-US" w:eastAsia="zh-CN"/>
+        </w:rPr>
+        <w:t xml:space="preserve">  起始点X轴坐标</w:t>
+      </w:r>
+      <w:r>
+        <w:t>（数值、百分数、百分数p，譬如50表示以当前View左上角坐标加50px为初始点、50%表示以当前View的左上角加上当前View宽高的50%做为初始点、50%p表示以当前View的左上角加上父控件宽高的50%做为初始点）</w:t>
+      </w:r>
+    </w:p>
+    <w:p>
+      <w:pPr>
+        <w:ind w:firstLine="420" w:firstLineChars="0"/>
+      </w:pPr>
+      <w:r>
+        <w:t>android:fromYDelta</w:t>
+      </w:r>
+      <w:r>
+        <w:rPr>
+          <w:rFonts w:hint="eastAsia"/>
+          <w:lang w:val="en-US" w:eastAsia="zh-CN"/>
+        </w:rPr>
+        <w:t xml:space="preserve"> 起始点Y轴坐标</w:t>
+      </w:r>
+    </w:p>
+    <w:p>
+      <w:pPr>
+        <w:ind w:firstLine="420" w:firstLineChars="0"/>
+      </w:pPr>
+      <w:r>
+        <w:t>android:toXDelta</w:t>
+      </w:r>
+      <w:r>
+        <w:rPr>
+          <w:rFonts w:hint="eastAsia"/>
+          <w:lang w:val="en-US" w:eastAsia="zh-CN"/>
+        </w:rPr>
+        <w:tab/>
+      </w:r>
+      <w:r>
+        <w:rPr>
+          <w:rFonts w:hint="eastAsia"/>
+          <w:lang w:val="en-US" w:eastAsia="zh-CN"/>
+        </w:rPr>
+        <w:t>结束点X轴坐标</w:t>
+      </w:r>
+    </w:p>
+    <w:p>
+      <w:pPr>
+        <w:ind w:firstLine="420" w:firstLineChars="0"/>
+        <w:rPr>
+          <w:rFonts w:hint="eastAsia"/>
+          <w:lang w:val="en-US" w:eastAsia="zh-CN"/>
+        </w:rPr>
+      </w:pPr>
+      <w:r>
+        <w:t>android:toYDelta</w:t>
+      </w:r>
+      <w:r>
+        <w:rPr>
+          <w:rFonts w:hint="eastAsia"/>
+          <w:lang w:val="en-US" w:eastAsia="zh-CN"/>
+        </w:rPr>
+        <w:tab/>
+      </w:r>
+      <w:r>
+        <w:rPr>
+          <w:rFonts w:hint="eastAsia"/>
+          <w:lang w:val="en-US" w:eastAsia="zh-CN"/>
+        </w:rPr>
+        <w:t>结束点Y轴坐标</w:t>
+      </w:r>
+    </w:p>
+    <w:p>
+      <w:pPr>
+        <w:pStyle w:val="5"/>
+        <w:rPr>
+          <w:rFonts w:hint="eastAsia"/>
+          <w:lang w:val="en-US" w:eastAsia="zh-CN"/>
+        </w:rPr>
+      </w:pPr>
+      <w:r>
+        <w:rPr>
+          <w:rFonts w:hint="eastAsia"/>
+          <w:lang w:val="en-US" w:eastAsia="zh-CN"/>
+        </w:rPr>
+        <w:t>3.12.2.2ScaleAnimation</w:t>
+      </w:r>
+    </w:p>
+    <w:p>
+      <w:pPr>
+        <w:ind w:firstLine="420" w:firstLineChars="0"/>
+        <w:rPr>
+          <w:rFonts w:hint="eastAsia"/>
+          <w:lang w:val="en-US" w:eastAsia="zh-CN"/>
+        </w:rPr>
+      </w:pPr>
+      <w:r>
+        <w:t>android:fromXScale</w:t>
+      </w:r>
+      <w:r>
+        <w:rPr>
+          <w:rFonts w:hint="eastAsia"/>
+          <w:lang w:val="en-US" w:eastAsia="zh-CN"/>
+        </w:rPr>
+        <w:tab/>
+      </w:r>
+      <w:r>
+        <w:rPr>
+          <w:rFonts w:hint="eastAsia"/>
+          <w:lang w:val="en-US" w:eastAsia="zh-CN"/>
+        </w:rPr>
+        <w:t>初始X轴缩放比例，1.0表示无变化</w:t>
+      </w:r>
+    </w:p>
+    <w:p>
+      <w:pPr>
+        <w:ind w:firstLine="420" w:firstLineChars="0"/>
+        <w:rPr>
+          <w:rFonts w:hint="eastAsia"/>
+          <w:lang w:val="en-US" w:eastAsia="zh-CN"/>
+        </w:rPr>
+      </w:pPr>
+      <w:r>
+        <w:t>android:toXScale</w:t>
+      </w:r>
+      <w:r>
+        <w:rPr>
+          <w:rFonts w:hint="eastAsia"/>
+          <w:lang w:val="en-US" w:eastAsia="zh-CN"/>
+        </w:rPr>
+        <w:tab/>
+      </w:r>
+      <w:r>
+        <w:rPr>
+          <w:rFonts w:hint="eastAsia"/>
+          <w:lang w:val="en-US" w:eastAsia="zh-CN"/>
+        </w:rPr>
+        <w:tab/>
+      </w:r>
+      <w:r>
+        <w:rPr>
+          <w:rFonts w:hint="eastAsia"/>
+          <w:lang w:val="en-US" w:eastAsia="zh-CN"/>
+        </w:rPr>
+        <w:t>结束X轴缩放比例</w:t>
+      </w:r>
+    </w:p>
+    <w:p>
+      <w:pPr>
+        <w:ind w:firstLine="420" w:firstLineChars="0"/>
+        <w:rPr>
+          <w:rFonts w:hint="eastAsia"/>
+          <w:lang w:val="en-US" w:eastAsia="zh-CN"/>
+        </w:rPr>
+      </w:pPr>
+      <w:r>
+        <w:t>android:fromYScale</w:t>
+      </w:r>
+      <w:r>
+        <w:rPr>
+          <w:rFonts w:hint="eastAsia"/>
+          <w:lang w:val="en-US" w:eastAsia="zh-CN"/>
+        </w:rPr>
+        <w:tab/>
+      </w:r>
+      <w:r>
+        <w:rPr>
+          <w:rFonts w:hint="eastAsia"/>
+          <w:lang w:val="en-US" w:eastAsia="zh-CN"/>
+        </w:rPr>
+        <w:t>初始Y轴缩放比例</w:t>
+      </w:r>
+    </w:p>
+    <w:p>
+      <w:pPr>
+        <w:ind w:firstLine="420" w:firstLineChars="0"/>
+        <w:rPr>
+          <w:rFonts w:hint="eastAsia"/>
+          <w:lang w:val="en-US" w:eastAsia="zh-CN"/>
+        </w:rPr>
+      </w:pPr>
+      <w:r>
+        <w:t>android:toYScale</w:t>
+      </w:r>
+      <w:r>
+        <w:rPr>
+          <w:rFonts w:hint="eastAsia"/>
+          <w:lang w:val="en-US" w:eastAsia="zh-CN"/>
+        </w:rPr>
+        <w:tab/>
+      </w:r>
+      <w:r>
+        <w:rPr>
+          <w:rFonts w:hint="eastAsia"/>
+          <w:lang w:val="en-US" w:eastAsia="zh-CN"/>
+        </w:rPr>
+        <w:tab/>
+      </w:r>
+      <w:r>
+        <w:rPr>
+          <w:rFonts w:hint="eastAsia"/>
+          <w:lang w:val="en-US" w:eastAsia="zh-CN"/>
+        </w:rPr>
+        <w:t>结束Y轴缩放比例</w:t>
+      </w:r>
+    </w:p>
+    <w:p>
+      <w:pPr>
+        <w:ind w:firstLine="420" w:firstLineChars="0"/>
+        <w:rPr>
+          <w:rFonts w:hint="eastAsia"/>
+          <w:lang w:val="en-US" w:eastAsia="zh-CN"/>
+        </w:rPr>
+      </w:pPr>
+      <w:r>
+        <w:t>android:pivotX</w:t>
+      </w:r>
+      <w:r>
+        <w:rPr>
+          <w:rFonts w:hint="eastAsia"/>
+          <w:lang w:val="en-US" w:eastAsia="zh-CN"/>
+        </w:rPr>
+        <w:tab/>
+      </w:r>
+      <w:r>
+        <w:rPr>
+          <w:rFonts w:hint="eastAsia"/>
+          <w:lang w:val="en-US" w:eastAsia="zh-CN"/>
+        </w:rPr>
+        <w:tab/>
+      </w:r>
+      <w:r>
+        <w:rPr>
+          <w:rFonts w:hint="eastAsia"/>
+          <w:lang w:val="en-US" w:eastAsia="zh-CN"/>
+        </w:rPr>
+        <w:t>缩放起点X轴坐标</w:t>
+      </w:r>
+      <w:r>
+        <w:t>（数值、百分数、百分数p，譬如50表示以当前View左上角坐标加50px为初始点、50%表示以当前View的左上角加上当前View宽高的50%做为初始点、50%p表示以当前View的左上角加上父控件宽高的50%做为初始点）</w:t>
+      </w:r>
+    </w:p>
+    <w:p>
+      <w:pPr>
+        <w:ind w:firstLine="420" w:firstLineChars="0"/>
+        <w:rPr>
+          <w:rFonts w:hint="eastAsia"/>
+          <w:lang w:val="en-US" w:eastAsia="zh-CN"/>
+        </w:rPr>
+      </w:pPr>
+      <w:r>
+        <w:t>android:pivotY</w:t>
+      </w:r>
+      <w:r>
+        <w:rPr>
+          <w:rFonts w:hint="eastAsia"/>
+          <w:lang w:val="en-US" w:eastAsia="zh-CN"/>
+        </w:rPr>
+        <w:tab/>
+      </w:r>
+      <w:r>
+        <w:rPr>
+          <w:rFonts w:hint="eastAsia"/>
+          <w:lang w:val="en-US" w:eastAsia="zh-CN"/>
+        </w:rPr>
+        <w:tab/>
+      </w:r>
+      <w:r>
+        <w:rPr>
+          <w:rFonts w:hint="eastAsia"/>
+          <w:lang w:val="en-US" w:eastAsia="zh-CN"/>
+        </w:rPr>
+        <w:t>缩放起点Y轴坐标</w:t>
+      </w:r>
+    </w:p>
+    <w:p>
+      <w:pPr>
+        <w:pStyle w:val="5"/>
+        <w:rPr>
+          <w:rFonts w:hint="eastAsia"/>
+          <w:lang w:val="en-US" w:eastAsia="zh-CN"/>
+        </w:rPr>
+      </w:pPr>
+      <w:r>
+        <w:rPr>
+          <w:rFonts w:hint="eastAsia"/>
+          <w:lang w:val="en-US" w:eastAsia="zh-CN"/>
+        </w:rPr>
+        <w:t>3.12.2.3RotateAnimation</w:t>
+      </w:r>
+    </w:p>
+    <w:p>
+      <w:pPr>
+        <w:ind w:firstLine="420" w:firstLineChars="0"/>
+      </w:pPr>
+      <w:r>
+        <w:t>android:fromDegrees</w:t>
+      </w:r>
+      <w:r>
+        <w:rPr>
+          <w:rFonts w:hint="eastAsia"/>
+          <w:lang w:val="en-US" w:eastAsia="zh-CN"/>
+        </w:rPr>
+        <w:tab/>
+      </w:r>
+      <w:r>
+        <w:rPr>
+          <w:rFonts w:hint="eastAsia"/>
+          <w:lang w:val="en-US" w:eastAsia="zh-CN"/>
+        </w:rPr>
+        <w:tab/>
+      </w:r>
+      <w:r>
+        <w:t>旋转开始角度，正代表顺时针度数，负代表逆时针度数</w:t>
+      </w:r>
+    </w:p>
+    <w:p>
+      <w:pPr>
+        <w:ind w:firstLine="420" w:firstLineChars="0"/>
+      </w:pPr>
+      <w:r>
+        <w:t>android:toDegrees</w:t>
+      </w:r>
+      <w:r>
+        <w:rPr>
+          <w:rFonts w:hint="eastAsia"/>
+          <w:lang w:val="en-US" w:eastAsia="zh-CN"/>
+        </w:rPr>
+        <w:tab/>
+      </w:r>
+      <w:r>
+        <w:rPr>
+          <w:rFonts w:hint="eastAsia"/>
+          <w:lang w:val="en-US" w:eastAsia="zh-CN"/>
+        </w:rPr>
+        <w:tab/>
+      </w:r>
+      <w:r>
+        <w:t>旋转结束角度，正代表顺时针度数，负代表逆时针度数</w:t>
+      </w:r>
+    </w:p>
+    <w:p>
+      <w:pPr>
+        <w:ind w:firstLine="420" w:firstLineChars="0"/>
+      </w:pPr>
+      <w:r>
+        <w:t>android:pivotX</w:t>
+      </w:r>
+      <w:r>
+        <w:rPr>
+          <w:rFonts w:hint="eastAsia"/>
+          <w:lang w:val="en-US" w:eastAsia="zh-CN"/>
+        </w:rPr>
+        <w:tab/>
+      </w:r>
+      <w:r>
+        <w:rPr>
+          <w:rFonts w:hint="eastAsia"/>
+          <w:lang w:val="en-US" w:eastAsia="zh-CN"/>
+        </w:rPr>
+        <w:tab/>
+      </w:r>
+      <w:r>
+        <w:rPr>
+          <w:rFonts w:hint="eastAsia"/>
+          <w:lang w:val="en-US" w:eastAsia="zh-CN"/>
+        </w:rPr>
+        <w:tab/>
+      </w:r>
+      <w:r>
+        <w:t>缩放起点X坐标（数值、百分数、百分数p，譬如50表示以当前View左上角坐标加50px为初始点、50%表示以当前View的左上角加上当前View宽高的50%做为初始点、50%p表示以当前View的左上角加上父控件宽高的50%做为初始点）</w:t>
+      </w:r>
+    </w:p>
+    <w:p>
+      <w:pPr>
+        <w:ind w:firstLine="420" w:firstLineChars="0"/>
+        <w:rPr>
+          <w:rFonts w:hint="eastAsia"/>
+          <w:lang w:val="en-US" w:eastAsia="zh-CN"/>
+        </w:rPr>
+      </w:pPr>
+      <w:r>
+        <w:t>android:pivotY</w:t>
+      </w:r>
+      <w:r>
+        <w:rPr>
+          <w:rFonts w:hint="eastAsia"/>
+          <w:lang w:val="en-US" w:eastAsia="zh-CN"/>
+        </w:rPr>
+        <w:tab/>
+      </w:r>
+      <w:r>
+        <w:rPr>
+          <w:rFonts w:hint="eastAsia"/>
+          <w:lang w:val="en-US" w:eastAsia="zh-CN"/>
+        </w:rPr>
+        <w:tab/>
+      </w:r>
+      <w:r>
+        <w:rPr>
+          <w:rFonts w:hint="eastAsia"/>
+          <w:lang w:val="en-US" w:eastAsia="zh-CN"/>
+        </w:rPr>
+        <w:tab/>
+      </w:r>
+      <w:r>
+        <w:t>缩放起点Y坐标</w:t>
+      </w:r>
+    </w:p>
+    <w:p>
+      <w:pPr>
+        <w:pStyle w:val="5"/>
+        <w:rPr>
+          <w:rFonts w:hint="eastAsia"/>
+          <w:lang w:val="en-US" w:eastAsia="zh-CN"/>
+        </w:rPr>
+      </w:pPr>
+      <w:r>
+        <w:rPr>
+          <w:rFonts w:hint="eastAsia"/>
+          <w:lang w:val="en-US" w:eastAsia="zh-CN"/>
+        </w:rPr>
+        <w:t>3.12.2.4AlphaAnimation</w:t>
+      </w:r>
+    </w:p>
+    <w:p>
+      <w:pPr>
+        <w:ind w:firstLine="420" w:firstLineChars="0"/>
+      </w:pPr>
+      <w:r>
+        <w:t>android:fromAlpha</w:t>
+      </w:r>
+      <w:r>
+        <w:rPr>
+          <w:rFonts w:hint="eastAsia"/>
+          <w:lang w:val="en-US" w:eastAsia="zh-CN"/>
+        </w:rPr>
+        <w:tab/>
+      </w:r>
+      <w:r>
+        <w:rPr>
+          <w:rFonts w:hint="eastAsia"/>
+          <w:lang w:val="en-US" w:eastAsia="zh-CN"/>
+        </w:rPr>
+        <w:tab/>
+      </w:r>
+      <w:r>
+        <w:t>动画开始的透明度（0.0到1.0，0.0是全透明，1.0是不透明）</w:t>
+      </w:r>
+    </w:p>
+    <w:p>
+      <w:pPr>
+        <w:ind w:firstLine="420" w:firstLineChars="0"/>
+        <w:rPr>
+          <w:rFonts w:hint="eastAsia"/>
+          <w:lang w:val="en-US" w:eastAsia="zh-CN"/>
+        </w:rPr>
+      </w:pPr>
+      <w:r>
+        <w:t>android:toAlpha</w:t>
+      </w:r>
+      <w:r>
+        <w:rPr>
+          <w:rFonts w:hint="eastAsia"/>
+          <w:lang w:val="en-US" w:eastAsia="zh-CN"/>
+        </w:rPr>
+        <w:tab/>
+      </w:r>
+      <w:r>
+        <w:rPr>
+          <w:rFonts w:hint="eastAsia"/>
+          <w:lang w:val="en-US" w:eastAsia="zh-CN"/>
+        </w:rPr>
+        <w:tab/>
+      </w:r>
+      <w:r>
+        <w:t>动画结束的透明度</w:t>
+      </w:r>
+    </w:p>
+    <w:p>
+      <w:pPr>
+        <w:pStyle w:val="5"/>
+        <w:rPr>
+          <w:rFonts w:hint="eastAsia"/>
+          <w:lang w:val="en-US" w:eastAsia="zh-CN"/>
+        </w:rPr>
+      </w:pPr>
+      <w:r>
+        <w:rPr>
+          <w:rFonts w:hint="eastAsia"/>
+          <w:lang w:val="en-US" w:eastAsia="zh-CN"/>
+        </w:rPr>
+        <w:t>3.12.2.5Animation</w:t>
+      </w:r>
+    </w:p>
+    <w:p>
+      <w:pPr>
+        <w:ind w:firstLine="420" w:firstLineChars="0"/>
+      </w:pPr>
+      <w:r>
+        <w:t>android:detachWallpaper</w:t>
+      </w:r>
+      <w:r>
+        <w:rPr>
+          <w:rFonts w:hint="eastAsia"/>
+          <w:lang w:val="en-US" w:eastAsia="zh-CN"/>
+        </w:rPr>
+        <w:tab/>
+      </w:r>
+      <w:r>
+        <w:rPr>
+          <w:rFonts w:hint="eastAsia"/>
+          <w:lang w:val="en-US" w:eastAsia="zh-CN"/>
+        </w:rPr>
+        <w:tab/>
+      </w:r>
+      <w:r>
+        <w:t>是否在壁纸上运行</w:t>
+      </w:r>
+    </w:p>
+    <w:p>
+      <w:pPr>
+        <w:ind w:firstLine="420" w:firstLineChars="0"/>
+      </w:pPr>
+      <w:r>
+        <w:t>android:duration</w:t>
+      </w:r>
+      <w:r>
+        <w:rPr>
+          <w:rFonts w:hint="eastAsia"/>
+          <w:lang w:val="en-US" w:eastAsia="zh-CN"/>
+        </w:rPr>
+        <w:tab/>
+      </w:r>
+      <w:r>
+        <w:rPr>
+          <w:rFonts w:hint="eastAsia"/>
+          <w:lang w:val="en-US" w:eastAsia="zh-CN"/>
+        </w:rPr>
+        <w:tab/>
+      </w:r>
+      <w:r>
+        <w:rPr>
+          <w:rFonts w:hint="eastAsia"/>
+          <w:lang w:val="en-US" w:eastAsia="zh-CN"/>
+        </w:rPr>
+        <w:tab/>
+      </w:r>
+      <w:r>
+        <w:rPr>
+          <w:rFonts w:hint="eastAsia"/>
+          <w:lang w:val="en-US" w:eastAsia="zh-CN"/>
+        </w:rPr>
+        <w:tab/>
+      </w:r>
+      <w:r>
+        <w:t>动画持续时间，毫秒为单位</w:t>
+      </w:r>
+    </w:p>
+    <w:p>
+      <w:pPr>
+        <w:ind w:firstLine="420" w:firstLineChars="0"/>
+      </w:pPr>
+      <w:r>
+        <w:t>android:fillAfter</w:t>
+      </w:r>
+      <w:r>
+        <w:rPr>
+          <w:rFonts w:hint="eastAsia"/>
+          <w:lang w:val="en-US" w:eastAsia="zh-CN"/>
+        </w:rPr>
+        <w:tab/>
+      </w:r>
+      <w:r>
+        <w:rPr>
+          <w:rFonts w:hint="eastAsia"/>
+          <w:lang w:val="en-US" w:eastAsia="zh-CN"/>
+        </w:rPr>
+        <w:tab/>
+      </w:r>
+      <w:r>
+        <w:rPr>
+          <w:rFonts w:hint="eastAsia"/>
+          <w:lang w:val="en-US" w:eastAsia="zh-CN"/>
+        </w:rPr>
+        <w:tab/>
+      </w:r>
+      <w:r>
+        <w:rPr>
+          <w:rFonts w:hint="eastAsia"/>
+          <w:lang w:val="en-US" w:eastAsia="zh-CN"/>
+        </w:rPr>
+        <w:tab/>
+      </w:r>
+      <w:r>
+        <w:t>控件动画结束时是否保持动画最后的状态</w:t>
+      </w:r>
+    </w:p>
+    <w:p>
+      <w:pPr>
+        <w:ind w:firstLine="420" w:firstLineChars="0"/>
+      </w:pPr>
+      <w:r>
+        <w:t>android:fillBefore</w:t>
+      </w:r>
+      <w:r>
+        <w:rPr>
+          <w:rFonts w:hint="eastAsia"/>
+          <w:lang w:val="en-US" w:eastAsia="zh-CN"/>
+        </w:rPr>
+        <w:tab/>
+      </w:r>
+      <w:r>
+        <w:rPr>
+          <w:rFonts w:hint="eastAsia"/>
+          <w:lang w:val="en-US" w:eastAsia="zh-CN"/>
+        </w:rPr>
+        <w:tab/>
+      </w:r>
+      <w:r>
+        <w:rPr>
+          <w:rFonts w:hint="eastAsia"/>
+          <w:lang w:val="en-US" w:eastAsia="zh-CN"/>
+        </w:rPr>
+        <w:tab/>
+      </w:r>
+      <w:r>
+        <w:rPr>
+          <w:rFonts w:hint="eastAsia"/>
+          <w:lang w:val="en-US" w:eastAsia="zh-CN"/>
+        </w:rPr>
+        <w:tab/>
+      </w:r>
+      <w:r>
+        <w:t>控件动画结束时是否还原到开始动画前的状态</w:t>
+      </w:r>
+    </w:p>
+    <w:p>
+      <w:pPr>
+        <w:ind w:firstLine="420" w:firstLineChars="0"/>
+      </w:pPr>
+      <w:r>
+        <w:t>android:fillEnabled</w:t>
+      </w:r>
+      <w:r>
+        <w:rPr>
+          <w:rFonts w:hint="eastAsia"/>
+          <w:lang w:val="en-US" w:eastAsia="zh-CN"/>
+        </w:rPr>
+        <w:tab/>
+      </w:r>
+      <w:r>
+        <w:rPr>
+          <w:rFonts w:hint="eastAsia"/>
+          <w:lang w:val="en-US" w:eastAsia="zh-CN"/>
+        </w:rPr>
+        <w:tab/>
+      </w:r>
+      <w:r>
+        <w:rPr>
+          <w:rFonts w:hint="eastAsia"/>
+          <w:lang w:val="en-US" w:eastAsia="zh-CN"/>
+        </w:rPr>
+        <w:tab/>
+      </w:r>
+      <w:r>
+        <w:rPr>
+          <w:rFonts w:hint="eastAsia"/>
+          <w:lang w:val="en-US" w:eastAsia="zh-CN"/>
+        </w:rPr>
+        <w:tab/>
+      </w:r>
+      <w:r>
+        <w:t>与android:fillBefore效果相同</w:t>
+      </w:r>
+    </w:p>
+    <w:p>
+      <w:pPr>
+        <w:ind w:firstLine="420" w:firstLineChars="0"/>
+      </w:pPr>
+      <w:r>
+        <w:t>android:interpolator</w:t>
+      </w:r>
+      <w:r>
+        <w:rPr>
+          <w:rFonts w:hint="eastAsia"/>
+          <w:lang w:val="en-US" w:eastAsia="zh-CN"/>
+        </w:rPr>
+        <w:tab/>
+      </w:r>
+      <w:r>
+        <w:rPr>
+          <w:rFonts w:hint="eastAsia"/>
+          <w:lang w:val="en-US" w:eastAsia="zh-CN"/>
+        </w:rPr>
+        <w:tab/>
+      </w:r>
+      <w:r>
+        <w:rPr>
+          <w:rFonts w:hint="eastAsia"/>
+          <w:lang w:val="en-US" w:eastAsia="zh-CN"/>
+        </w:rPr>
+        <w:tab/>
+      </w:r>
+      <w:r>
+        <w:t>设定插值器（指定的动画效果，譬如回弹等）</w:t>
+      </w:r>
+    </w:p>
+    <w:p>
+      <w:pPr>
+        <w:ind w:firstLine="420" w:firstLineChars="0"/>
+      </w:pPr>
+      <w:r>
+        <w:t>android:repeatCount</w:t>
+      </w:r>
+      <w:r>
+        <w:rPr>
+          <w:rFonts w:hint="eastAsia"/>
+          <w:lang w:val="en-US" w:eastAsia="zh-CN"/>
+        </w:rPr>
+        <w:tab/>
+      </w:r>
+      <w:r>
+        <w:rPr>
+          <w:rFonts w:hint="eastAsia"/>
+          <w:lang w:val="en-US" w:eastAsia="zh-CN"/>
+        </w:rPr>
+        <w:tab/>
+      </w:r>
+      <w:r>
+        <w:rPr>
+          <w:rFonts w:hint="eastAsia"/>
+          <w:lang w:val="en-US" w:eastAsia="zh-CN"/>
+        </w:rPr>
+        <w:tab/>
+      </w:r>
+      <w:r>
+        <w:t>重复次数</w:t>
+      </w:r>
+    </w:p>
+    <w:p>
+      <w:pPr>
+        <w:ind w:firstLine="420" w:firstLineChars="0"/>
+      </w:pPr>
+      <w:r>
+        <w:t>android:repeatMode</w:t>
+      </w:r>
+      <w:r>
+        <w:rPr>
+          <w:rFonts w:hint="eastAsia"/>
+          <w:lang w:val="en-US" w:eastAsia="zh-CN"/>
+        </w:rPr>
+        <w:tab/>
+      </w:r>
+      <w:r>
+        <w:rPr>
+          <w:rFonts w:hint="eastAsia"/>
+          <w:lang w:val="en-US" w:eastAsia="zh-CN"/>
+        </w:rPr>
+        <w:tab/>
+      </w:r>
+      <w:r>
+        <w:rPr>
+          <w:rFonts w:hint="eastAsia"/>
+          <w:lang w:val="en-US" w:eastAsia="zh-CN"/>
+        </w:rPr>
+        <w:tab/>
+      </w:r>
+      <w:r>
+        <w:t>重复类型有两个值，reverse表示倒序回放，restart表示从头播放</w:t>
+      </w:r>
+    </w:p>
+    <w:p>
+      <w:pPr>
+        <w:ind w:firstLine="420" w:firstLineChars="0"/>
+      </w:pPr>
+      <w:r>
+        <w:t>android:startOffset</w:t>
+      </w:r>
+      <w:r>
+        <w:rPr>
+          <w:rFonts w:hint="eastAsia"/>
+          <w:lang w:val="en-US" w:eastAsia="zh-CN"/>
+        </w:rPr>
+        <w:tab/>
+      </w:r>
+      <w:r>
+        <w:rPr>
+          <w:rFonts w:hint="eastAsia"/>
+          <w:lang w:val="en-US" w:eastAsia="zh-CN"/>
+        </w:rPr>
+        <w:tab/>
+      </w:r>
+      <w:r>
+        <w:rPr>
+          <w:rFonts w:hint="eastAsia"/>
+          <w:lang w:val="en-US" w:eastAsia="zh-CN"/>
+        </w:rPr>
+        <w:tab/>
+      </w:r>
+      <w:r>
+        <w:rPr>
+          <w:rFonts w:hint="eastAsia"/>
+          <w:lang w:val="en-US" w:eastAsia="zh-CN"/>
+        </w:rPr>
+        <w:tab/>
+      </w:r>
+      <w:r>
+        <w:t>调用start函数之后等待开始运行的时间，单位为毫秒</w:t>
+      </w:r>
+    </w:p>
+    <w:p>
+      <w:pPr>
+        <w:ind w:firstLine="420" w:firstLineChars="0"/>
+        <w:rPr>
+          <w:rFonts w:hint="eastAsia"/>
+          <w:lang w:val="en-US" w:eastAsia="zh-CN"/>
+        </w:rPr>
+      </w:pPr>
+      <w:r>
+        <w:t>android:zAdjustment</w:t>
+      </w:r>
+      <w:r>
+        <w:rPr>
+          <w:rFonts w:hint="eastAsia"/>
+          <w:lang w:val="en-US" w:eastAsia="zh-CN"/>
+        </w:rPr>
+        <w:tab/>
+      </w:r>
+      <w:r>
+        <w:rPr>
+          <w:rFonts w:hint="eastAsia"/>
+          <w:lang w:val="en-US" w:eastAsia="zh-CN"/>
+        </w:rPr>
+        <w:tab/>
+      </w:r>
+      <w:r>
+        <w:rPr>
+          <w:rFonts w:hint="eastAsia"/>
+          <w:lang w:val="en-US" w:eastAsia="zh-CN"/>
+        </w:rPr>
+        <w:tab/>
+      </w:r>
+      <w:r>
+        <w:t>表示被设置动画的内容运行时在Z轴上的位置（top/bottom/normal），默认为normal</w:t>
+      </w:r>
+    </w:p>
+    <w:p>
+      <w:pPr>
+        <w:pStyle w:val="4"/>
+        <w:rPr>
+          <w:rFonts w:hint="eastAsia"/>
+          <w:lang w:val="en-US" w:eastAsia="zh-CN"/>
+        </w:rPr>
+      </w:pPr>
+      <w:r>
+        <w:rPr>
+          <w:rFonts w:hint="eastAsia"/>
+          <w:lang w:val="en-US" w:eastAsia="zh-CN"/>
+        </w:rPr>
+        <w:t>2.12.3帧动画</w:t>
+      </w:r>
+    </w:p>
+    <w:p>
+      <w:pPr>
+        <w:ind w:firstLine="420" w:firstLineChars="0"/>
+        <w:rPr>
+          <w:rFonts w:hint="eastAsia"/>
+          <w:lang w:val="en-US" w:eastAsia="zh-CN"/>
+        </w:rPr>
+      </w:pPr>
+      <w:r>
+        <w:rPr>
+          <w:rFonts w:hint="eastAsia"/>
+          <w:lang w:val="en-US" w:eastAsia="zh-CN"/>
+        </w:rPr>
+        <w:t>帧动画，允许实现幻灯片的效果，动画的实质是Drawable,一般放在res/drawable/目录下，使用AnimationDrawable进行动画启动。</w:t>
+      </w:r>
+    </w:p>
+    <w:p>
+      <w:pPr>
+        <w:pStyle w:val="4"/>
+        <w:rPr>
+          <w:rFonts w:hint="eastAsia"/>
+          <w:lang w:val="en-US" w:eastAsia="zh-CN"/>
+        </w:rPr>
+      </w:pPr>
+      <w:r>
+        <w:rPr>
+          <w:rFonts w:hint="eastAsia"/>
+          <w:lang w:val="en-US" w:eastAsia="zh-CN"/>
+        </w:rPr>
+        <w:t>3.12.4属性动画</w:t>
+      </w:r>
+    </w:p>
+    <w:p>
+      <w:pPr>
+        <w:pStyle w:val="5"/>
+        <w:rPr>
+          <w:rFonts w:hint="eastAsia"/>
+          <w:lang w:val="en-US" w:eastAsia="zh-CN"/>
+        </w:rPr>
+      </w:pPr>
+      <w:r>
+        <w:rPr>
+          <w:rFonts w:hint="eastAsia"/>
+          <w:lang w:val="en-US" w:eastAsia="zh-CN"/>
+        </w:rPr>
+        <w:t>3.12.4.1ObjectAnimator</w:t>
+      </w:r>
+    </w:p>
+    <w:p>
+      <w:pPr>
+        <w:pStyle w:val="5"/>
+        <w:rPr>
+          <w:rFonts w:hint="eastAsia"/>
+          <w:lang w:val="en-US" w:eastAsia="zh-CN"/>
+        </w:rPr>
+      </w:pPr>
+      <w:r>
+        <w:rPr>
+          <w:rFonts w:hint="eastAsia"/>
+          <w:lang w:val="en-US" w:eastAsia="zh-CN"/>
+        </w:rPr>
+        <w:t>3.12.4.2ValueAnimator</w:t>
+      </w:r>
+    </w:p>
+    <w:p>
+      <w:pPr>
+        <w:pStyle w:val="5"/>
+        <w:rPr>
+          <w:rFonts w:hint="eastAsia"/>
+          <w:lang w:val="en-US" w:eastAsia="zh-CN"/>
+        </w:rPr>
+      </w:pPr>
+      <w:r>
+        <w:rPr>
+          <w:rFonts w:hint="eastAsia"/>
+          <w:lang w:val="en-US" w:eastAsia="zh-CN"/>
+        </w:rPr>
+        <w:t>3.12.4.3AnimatorSet</w:t>
+      </w:r>
     </w:p>
     <w:p>
       <w:pPr>
@@ -34902,11 +35683,12 @@
           <w:rFonts w:hint="eastAsia"/>
           <w:lang w:val="en-US" w:eastAsia="zh-CN"/>
         </w:rPr>
-        <w:t>3.20apk瘦身</w:t>
-      </w:r>
-    </w:p>
-    <w:p>
-      <w:pPr>
+        <w:t>3.13IPC通信方式</w:t>
+      </w:r>
+    </w:p>
+    <w:p>
+      <w:pPr>
+        <w:pStyle w:val="4"/>
         <w:numPr>
           <w:ilvl w:val="0"/>
           <w:numId w:val="27"/>
@@ -34921,11 +35703,35 @@
           <w:rFonts w:hint="eastAsia"/>
           <w:lang w:val="en-US" w:eastAsia="zh-CN"/>
         </w:rPr>
-        <w:t>删除无用资源，使用lint删除无用资源</w:t>
-      </w:r>
-    </w:p>
-    <w:p>
-      <w:pPr>
+        <w:t>Bundle</w:t>
+      </w:r>
+    </w:p>
+    <w:p>
+      <w:pPr>
+        <w:ind w:firstLine="420" w:firstLineChars="0"/>
+        <w:rPr>
+          <w:rFonts w:hint="eastAsia"/>
+          <w:lang w:val="en-US" w:eastAsia="zh-CN"/>
+        </w:rPr>
+      </w:pPr>
+      <w:r>
+        <w:rPr>
+          <w:rFonts w:ascii="Arial" w:hAnsi="Arial" w:eastAsia="宋体" w:cs="Arial"/>
+          <w:b w:val="0"/>
+          <w:i w:val="0"/>
+          <w:caps w:val="0"/>
+          <w:color w:val="333333"/>
+          <w:spacing w:val="0"/>
+          <w:sz w:val="21"/>
+          <w:szCs w:val="21"/>
+          <w:shd w:val="clear" w:fill="FFFFFF"/>
+        </w:rPr>
+        <w:t>简单易用  但是只能传输Bundle支持的对象 常用于四大组件间进程间通信 </w:t>
+      </w:r>
+    </w:p>
+    <w:p>
+      <w:pPr>
+        <w:pStyle w:val="4"/>
         <w:numPr>
           <w:ilvl w:val="0"/>
           <w:numId w:val="27"/>
@@ -34940,11 +35746,35 @@
           <w:rFonts w:hint="eastAsia"/>
           <w:lang w:val="en-US" w:eastAsia="zh-CN"/>
         </w:rPr>
-        <w:t>ProGuard混淆</w:t>
-      </w:r>
-    </w:p>
-    <w:p>
-      <w:pPr>
+        <w:t>文件共享</w:t>
+      </w:r>
+    </w:p>
+    <w:p>
+      <w:pPr>
+        <w:ind w:firstLine="420" w:firstLineChars="0"/>
+        <w:rPr>
+          <w:rFonts w:hint="eastAsia"/>
+          <w:lang w:val="en-US" w:eastAsia="zh-CN"/>
+        </w:rPr>
+      </w:pPr>
+      <w:r>
+        <w:rPr>
+          <w:rFonts w:ascii="Arial" w:hAnsi="Arial" w:eastAsia="宋体" w:cs="Arial"/>
+          <w:b w:val="0"/>
+          <w:i w:val="0"/>
+          <w:caps w:val="0"/>
+          <w:color w:val="333333"/>
+          <w:spacing w:val="0"/>
+          <w:sz w:val="21"/>
+          <w:szCs w:val="21"/>
+          <w:shd w:val="clear" w:fill="FFFFFF"/>
+        </w:rPr>
+        <w:t>简单易用  但不适合在高并发的情况下 并且读取文件需要时间 不能即时通信   常用于并发程度不高 并且实时性要求不高的情况</w:t>
+      </w:r>
+    </w:p>
+    <w:p>
+      <w:pPr>
+        <w:pStyle w:val="4"/>
         <w:numPr>
           <w:ilvl w:val="0"/>
           <w:numId w:val="27"/>
@@ -34959,11 +35789,35 @@
           <w:rFonts w:hint="eastAsia"/>
           <w:lang w:val="en-US" w:eastAsia="zh-CN"/>
         </w:rPr>
-        <w:t>移除无用库</w:t>
-      </w:r>
-    </w:p>
-    <w:p>
-      <w:pPr>
+        <w:t>AIDL</w:t>
+      </w:r>
+    </w:p>
+    <w:p>
+      <w:pPr>
+        <w:ind w:firstLine="420" w:firstLineChars="0"/>
+        <w:rPr>
+          <w:rFonts w:hint="eastAsia"/>
+          <w:lang w:val="en-US" w:eastAsia="zh-CN"/>
+        </w:rPr>
+      </w:pPr>
+      <w:r>
+        <w:rPr>
+          <w:rFonts w:ascii="Arial" w:hAnsi="Arial" w:eastAsia="宋体" w:cs="Arial"/>
+          <w:b w:val="0"/>
+          <w:i w:val="0"/>
+          <w:caps w:val="0"/>
+          <w:color w:val="333333"/>
+          <w:spacing w:val="0"/>
+          <w:sz w:val="21"/>
+          <w:szCs w:val="21"/>
+          <w:shd w:val="clear" w:fill="FFFFFF"/>
+        </w:rPr>
+        <w:t>功能强大 支持一对多并发通信 支持即时通信   但是使用起来比其他的复杂 需要处理好多线程的同步问题  常用于一对多通信 且有RPC 需求的场合(服务端和客户端通信)</w:t>
+      </w:r>
+    </w:p>
+    <w:p>
+      <w:pPr>
+        <w:pStyle w:val="4"/>
         <w:numPr>
           <w:ilvl w:val="0"/>
           <w:numId w:val="27"/>
@@ -34978,11 +35832,35 @@
           <w:rFonts w:hint="eastAsia"/>
           <w:lang w:val="en-US" w:eastAsia="zh-CN"/>
         </w:rPr>
-        <w:t>图片压缩</w:t>
-      </w:r>
-    </w:p>
-    <w:p>
-      <w:pPr>
+        <w:t>Messenger</w:t>
+      </w:r>
+    </w:p>
+    <w:p>
+      <w:pPr>
+        <w:ind w:firstLine="420" w:firstLineChars="0"/>
+        <w:rPr>
+          <w:rFonts w:hint="eastAsia"/>
+          <w:lang w:val="en-US" w:eastAsia="zh-CN"/>
+        </w:rPr>
+      </w:pPr>
+      <w:r>
+        <w:rPr>
+          <w:rFonts w:ascii="Arial" w:hAnsi="Arial" w:eastAsia="宋体" w:cs="Arial"/>
+          <w:b w:val="0"/>
+          <w:i w:val="0"/>
+          <w:caps w:val="0"/>
+          <w:color w:val="333333"/>
+          <w:spacing w:val="0"/>
+          <w:sz w:val="21"/>
+          <w:szCs w:val="21"/>
+          <w:shd w:val="clear" w:fill="FFFFFF"/>
+        </w:rPr>
+        <w:t>功能一般 支持一对多串行通信 支持实时通信  但是不能很好处理高并发情况 只能传输Bundle支持的类型  常用于低并发的无RPC需求一对多的场合 </w:t>
+      </w:r>
+    </w:p>
+    <w:p>
+      <w:pPr>
+        <w:pStyle w:val="4"/>
         <w:numPr>
           <w:ilvl w:val="0"/>
           <w:numId w:val="27"/>
@@ -34997,6 +35875,532 @@
           <w:rFonts w:hint="eastAsia"/>
           <w:lang w:val="en-US" w:eastAsia="zh-CN"/>
         </w:rPr>
+        <w:t>ContentProvider</w:t>
+      </w:r>
+    </w:p>
+    <w:p>
+      <w:pPr>
+        <w:ind w:firstLine="420" w:firstLineChars="0"/>
+        <w:rPr>
+          <w:rFonts w:hint="eastAsia"/>
+          <w:lang w:val="en-US" w:eastAsia="zh-CN"/>
+        </w:rPr>
+      </w:pPr>
+      <w:r>
+        <w:rPr>
+          <w:rFonts w:ascii="Arial" w:hAnsi="Arial" w:eastAsia="宋体" w:cs="Arial"/>
+          <w:b w:val="0"/>
+          <w:i w:val="0"/>
+          <w:caps w:val="0"/>
+          <w:color w:val="333333"/>
+          <w:spacing w:val="0"/>
+          <w:sz w:val="21"/>
+          <w:szCs w:val="21"/>
+          <w:shd w:val="clear" w:fill="FFFFFF"/>
+        </w:rPr>
+        <w:t>在数据源访问方面功能强大 支持一对多并发操作 可扩展call方法  可以理解为约束版的AIDL  提供CRUD操作和自定义函数  常用于一对多的数据共享场合</w:t>
+      </w:r>
+    </w:p>
+    <w:p>
+      <w:pPr>
+        <w:pStyle w:val="4"/>
+        <w:numPr>
+          <w:ilvl w:val="0"/>
+          <w:numId w:val="27"/>
+        </w:numPr>
+        <w:rPr>
+          <w:rFonts w:hint="eastAsia"/>
+          <w:lang w:val="en-US" w:eastAsia="zh-CN"/>
+        </w:rPr>
+      </w:pPr>
+      <w:r>
+        <w:rPr>
+          <w:rFonts w:hint="eastAsia"/>
+          <w:lang w:val="en-US" w:eastAsia="zh-CN"/>
+        </w:rPr>
+        <w:t>Socket</w:t>
+      </w:r>
+    </w:p>
+    <w:p>
+      <w:pPr>
+        <w:ind w:firstLine="420" w:firstLineChars="0"/>
+        <w:rPr>
+          <w:rFonts w:hint="eastAsia"/>
+          <w:lang w:val="en-US" w:eastAsia="zh-CN"/>
+        </w:rPr>
+      </w:pPr>
+      <w:r>
+        <w:rPr>
+          <w:rFonts w:ascii="Arial" w:hAnsi="Arial" w:eastAsia="宋体" w:cs="Arial"/>
+          <w:b w:val="0"/>
+          <w:i w:val="0"/>
+          <w:caps w:val="0"/>
+          <w:color w:val="333333"/>
+          <w:spacing w:val="0"/>
+          <w:sz w:val="21"/>
+          <w:szCs w:val="21"/>
+          <w:shd w:val="clear" w:fill="FFFFFF"/>
+        </w:rPr>
+        <w:t>功能强大 可以通过网络传输字节流 支持一对多并发操作  但是实现起来比较麻烦 不支持直接的RPC   常用于网络数据交换</w:t>
+      </w:r>
+    </w:p>
+    <w:p>
+      <w:pPr>
+        <w:pStyle w:val="3"/>
+        <w:rPr>
+          <w:rFonts w:hint="eastAsia"/>
+          <w:lang w:val="en-US" w:eastAsia="zh-CN"/>
+        </w:rPr>
+      </w:pPr>
+      <w:r>
+        <w:rPr>
+          <w:rFonts w:hint="eastAsia"/>
+          <w:lang w:val="en-US" w:eastAsia="zh-CN"/>
+        </w:rPr>
+        <w:t>3.15Android新特性</w:t>
+      </w:r>
+    </w:p>
+    <w:p>
+      <w:pPr>
+        <w:pStyle w:val="4"/>
+        <w:rPr>
+          <w:rFonts w:hint="eastAsia"/>
+          <w:lang w:val="en-US" w:eastAsia="zh-CN"/>
+        </w:rPr>
+      </w:pPr>
+      <w:r>
+        <w:rPr>
+          <w:rFonts w:hint="eastAsia"/>
+          <w:lang w:val="en-US" w:eastAsia="zh-CN"/>
+        </w:rPr>
+        <w:t>3.15.1 Android5.0新特性</w:t>
+      </w:r>
+    </w:p>
+    <w:p>
+      <w:pPr>
+        <w:rPr>
+          <w:rFonts w:hint="eastAsia"/>
+          <w:lang w:val="en-US" w:eastAsia="zh-CN"/>
+        </w:rPr>
+      </w:pPr>
+    </w:p>
+    <w:p>
+      <w:pPr>
+        <w:pStyle w:val="4"/>
+        <w:rPr>
+          <w:rFonts w:hint="eastAsia"/>
+          <w:lang w:val="en-US" w:eastAsia="zh-CN"/>
+        </w:rPr>
+      </w:pPr>
+      <w:r>
+        <w:rPr>
+          <w:rFonts w:hint="eastAsia"/>
+          <w:lang w:val="en-US" w:eastAsia="zh-CN"/>
+        </w:rPr>
+        <w:t>3.15.2 Android6.0新特性</w:t>
+      </w:r>
+    </w:p>
+    <w:p>
+      <w:pPr>
+        <w:numPr>
+          <w:ilvl w:val="0"/>
+          <w:numId w:val="28"/>
+        </w:numPr>
+        <w:ind w:firstLine="420" w:firstLineChars="0"/>
+        <w:rPr>
+          <w:rFonts w:hint="eastAsia"/>
+          <w:lang w:val="en-US" w:eastAsia="zh-CN"/>
+        </w:rPr>
+      </w:pPr>
+      <w:r>
+        <w:rPr>
+          <w:rFonts w:hint="eastAsia"/>
+          <w:lang w:val="en-US" w:eastAsia="zh-CN"/>
+        </w:rPr>
+        <w:t>运行时权限</w:t>
+      </w:r>
+    </w:p>
+    <w:p>
+      <w:pPr>
+        <w:numPr>
+          <w:numId w:val="0"/>
+        </w:numPr>
+        <w:ind w:firstLine="420" w:firstLineChars="0"/>
+        <w:rPr>
+          <w:rFonts w:hint="eastAsia"/>
+          <w:lang w:val="en-US" w:eastAsia="zh-CN"/>
+        </w:rPr>
+      </w:pPr>
+      <w:r>
+        <w:rPr>
+          <w:rFonts w:hint="eastAsia"/>
+          <w:lang w:val="en-US" w:eastAsia="zh-CN"/>
+        </w:rPr>
+        <w:t>将App权限拆分为两种，安装时权限和运行时权限</w:t>
+      </w:r>
+    </w:p>
+    <w:p>
+      <w:pPr>
+        <w:numPr>
+          <w:ilvl w:val="0"/>
+          <w:numId w:val="28"/>
+        </w:numPr>
+        <w:ind w:firstLine="420" w:firstLineChars="0"/>
+        <w:rPr>
+          <w:rFonts w:hint="eastAsia"/>
+          <w:lang w:val="en-US" w:eastAsia="zh-CN"/>
+        </w:rPr>
+      </w:pPr>
+      <w:r>
+        <w:rPr>
+          <w:rFonts w:hint="eastAsia"/>
+          <w:lang w:val="en-US" w:eastAsia="zh-CN"/>
+        </w:rPr>
+        <w:t>电池管理</w:t>
+      </w:r>
+    </w:p>
+    <w:p>
+      <w:pPr>
+        <w:pStyle w:val="4"/>
+        <w:rPr>
+          <w:rFonts w:hint="eastAsia"/>
+          <w:lang w:val="en-US" w:eastAsia="zh-CN"/>
+        </w:rPr>
+      </w:pPr>
+      <w:r>
+        <w:rPr>
+          <w:rFonts w:hint="eastAsia"/>
+          <w:lang w:val="en-US" w:eastAsia="zh-CN"/>
+        </w:rPr>
+        <w:t>3.15.3 Android7.0新特性</w:t>
+      </w:r>
+    </w:p>
+    <w:p>
+      <w:pPr>
+        <w:numPr>
+          <w:ilvl w:val="0"/>
+          <w:numId w:val="29"/>
+        </w:numPr>
+        <w:ind w:firstLine="420" w:firstLineChars="0"/>
+        <w:rPr>
+          <w:rFonts w:hint="eastAsia"/>
+          <w:lang w:val="en-US" w:eastAsia="zh-CN"/>
+        </w:rPr>
+      </w:pPr>
+      <w:r>
+        <w:rPr>
+          <w:rFonts w:hint="eastAsia"/>
+          <w:lang w:val="en-US" w:eastAsia="zh-CN"/>
+        </w:rPr>
+        <w:t>应用件共享文件，严格模式引入</w:t>
+      </w:r>
+    </w:p>
+    <w:p>
+      <w:pPr>
+        <w:numPr>
+          <w:ilvl w:val="0"/>
+          <w:numId w:val="29"/>
+        </w:numPr>
+        <w:ind w:firstLine="420" w:firstLineChars="0"/>
+        <w:rPr>
+          <w:rFonts w:hint="eastAsia"/>
+          <w:lang w:val="en-US" w:eastAsia="zh-CN"/>
+        </w:rPr>
+      </w:pPr>
+      <w:r>
+        <w:rPr>
+          <w:rFonts w:hint="eastAsia"/>
+          <w:lang w:val="en-US" w:eastAsia="zh-CN"/>
+        </w:rPr>
+        <w:t>分屏</w:t>
+      </w:r>
+    </w:p>
+    <w:p>
+      <w:pPr>
+        <w:pStyle w:val="4"/>
+        <w:rPr>
+          <w:rFonts w:hint="eastAsia"/>
+          <w:lang w:val="en-US" w:eastAsia="zh-CN"/>
+        </w:rPr>
+      </w:pPr>
+      <w:r>
+        <w:rPr>
+          <w:rFonts w:hint="eastAsia"/>
+          <w:lang w:val="en-US" w:eastAsia="zh-CN"/>
+        </w:rPr>
+        <w:t>3.15.4 Android8.0新特性</w:t>
+      </w:r>
+    </w:p>
+    <w:p>
+      <w:pPr>
+        <w:pStyle w:val="3"/>
+        <w:rPr>
+          <w:rFonts w:hint="eastAsia"/>
+          <w:lang w:val="en-US" w:eastAsia="zh-CN"/>
+        </w:rPr>
+      </w:pPr>
+      <w:r>
+        <w:rPr>
+          <w:rFonts w:hint="eastAsia"/>
+          <w:lang w:val="en-US" w:eastAsia="zh-CN"/>
+        </w:rPr>
+        <w:t>3.16Binder机制</w:t>
+      </w:r>
+    </w:p>
+    <w:p>
+      <w:pPr>
+        <w:pStyle w:val="3"/>
+        <w:rPr>
+          <w:rFonts w:hint="eastAsia"/>
+          <w:lang w:val="en-US" w:eastAsia="zh-CN"/>
+        </w:rPr>
+      </w:pPr>
+      <w:r>
+        <w:rPr>
+          <w:rFonts w:hint="eastAsia"/>
+          <w:lang w:val="en-US" w:eastAsia="zh-CN"/>
+        </w:rPr>
+        <w:t>3.17GC</w:t>
+      </w:r>
+    </w:p>
+    <w:p>
+      <w:pPr>
+        <w:pStyle w:val="3"/>
+        <w:rPr>
+          <w:rFonts w:hint="eastAsia"/>
+          <w:lang w:val="en-US" w:eastAsia="zh-CN"/>
+        </w:rPr>
+      </w:pPr>
+      <w:r>
+        <w:rPr>
+          <w:rFonts w:hint="eastAsia"/>
+          <w:lang w:val="en-US" w:eastAsia="zh-CN"/>
+        </w:rPr>
+        <w:t>3.18Android安全</w:t>
+      </w:r>
+    </w:p>
+    <w:p>
+      <w:pPr>
+        <w:numPr>
+          <w:ilvl w:val="0"/>
+          <w:numId w:val="30"/>
+        </w:numPr>
+        <w:ind w:firstLine="420" w:firstLineChars="0"/>
+        <w:rPr>
+          <w:rFonts w:hint="eastAsia"/>
+          <w:lang w:val="en-US" w:eastAsia="zh-CN"/>
+        </w:rPr>
+      </w:pPr>
+      <w:r>
+        <w:rPr>
+          <w:rFonts w:hint="eastAsia"/>
+          <w:lang w:val="en-US" w:eastAsia="zh-CN"/>
+        </w:rPr>
+        <w:t>混淆</w:t>
+      </w:r>
+    </w:p>
+    <w:p>
+      <w:pPr>
+        <w:numPr>
+          <w:ilvl w:val="0"/>
+          <w:numId w:val="30"/>
+        </w:numPr>
+        <w:ind w:firstLine="420" w:firstLineChars="0"/>
+        <w:rPr>
+          <w:rFonts w:hint="eastAsia"/>
+          <w:lang w:val="en-US" w:eastAsia="zh-CN"/>
+        </w:rPr>
+      </w:pPr>
+      <w:r>
+        <w:rPr>
+          <w:rFonts w:hint="eastAsia"/>
+          <w:lang w:val="en-US" w:eastAsia="zh-CN"/>
+        </w:rPr>
+        <w:t>Jni</w:t>
+      </w:r>
+    </w:p>
+    <w:p>
+      <w:pPr>
+        <w:numPr>
+          <w:ilvl w:val="0"/>
+          <w:numId w:val="30"/>
+        </w:numPr>
+        <w:ind w:firstLine="420" w:firstLineChars="0"/>
+        <w:rPr>
+          <w:rFonts w:hint="eastAsia"/>
+          <w:lang w:val="en-US" w:eastAsia="zh-CN"/>
+        </w:rPr>
+      </w:pPr>
+      <w:r>
+        <w:rPr>
+          <w:rFonts w:hint="eastAsia"/>
+          <w:lang w:val="en-US" w:eastAsia="zh-CN"/>
+        </w:rPr>
+        <w:t>加固、去壳</w:t>
+      </w:r>
+    </w:p>
+    <w:p>
+      <w:pPr>
+        <w:pStyle w:val="3"/>
+        <w:rPr>
+          <w:rFonts w:hint="eastAsia"/>
+          <w:strike w:val="0"/>
+          <w:dstrike w:val="0"/>
+          <w:u w:val="none"/>
+          <w:lang w:val="en-US" w:eastAsia="zh-CN"/>
+        </w:rPr>
+      </w:pPr>
+      <w:r>
+        <w:rPr>
+          <w:rFonts w:hint="eastAsia"/>
+          <w:strike w:val="0"/>
+          <w:dstrike w:val="0"/>
+          <w:u w:val="none"/>
+          <w:lang w:val="en-US" w:eastAsia="zh-CN"/>
+        </w:rPr>
+        <w:t>3.19内存分析</w:t>
+      </w:r>
+    </w:p>
+    <w:p>
+      <w:pPr>
+        <w:rPr>
+          <w:rFonts w:hint="eastAsia"/>
+          <w:lang w:val="en-US" w:eastAsia="zh-CN"/>
+        </w:rPr>
+      </w:pPr>
+    </w:p>
+    <w:p>
+      <w:pPr>
+        <w:rPr>
+          <w:rFonts w:hint="eastAsia"/>
+          <w:lang w:val="en-US" w:eastAsia="zh-CN"/>
+        </w:rPr>
+      </w:pPr>
+    </w:p>
+    <w:p>
+      <w:pPr>
+        <w:rPr>
+          <w:rFonts w:hint="eastAsia"/>
+          <w:lang w:val="en-US" w:eastAsia="zh-CN"/>
+        </w:rPr>
+      </w:pPr>
+    </w:p>
+    <w:p>
+      <w:pPr>
+        <w:rPr>
+          <w:rFonts w:hint="eastAsia"/>
+          <w:lang w:val="en-US" w:eastAsia="zh-CN"/>
+        </w:rPr>
+      </w:pPr>
+    </w:p>
+    <w:p>
+      <w:pPr>
+        <w:pStyle w:val="3"/>
+        <w:rPr>
+          <w:rFonts w:hint="eastAsia"/>
+          <w:lang w:val="en-US" w:eastAsia="zh-CN"/>
+        </w:rPr>
+      </w:pPr>
+      <w:r>
+        <w:rPr>
+          <w:rFonts w:hint="eastAsia"/>
+          <w:lang w:val="en-US" w:eastAsia="zh-CN"/>
+        </w:rPr>
+        <w:t>3.20apk瘦身</w:t>
+      </w:r>
+    </w:p>
+    <w:p>
+      <w:pPr>
+        <w:numPr>
+          <w:ilvl w:val="0"/>
+          <w:numId w:val="31"/>
+        </w:numPr>
+        <w:rPr>
+          <w:rFonts w:hint="eastAsia"/>
+          <w:lang w:val="en-US" w:eastAsia="zh-CN"/>
+        </w:rPr>
+      </w:pPr>
+      <w:r>
+        <w:rPr>
+          <w:rFonts w:hint="eastAsia"/>
+          <w:lang w:val="en-US" w:eastAsia="zh-CN"/>
+        </w:rPr>
+        <w:t>删除无用资源，使用lint删除无用资源</w:t>
+      </w:r>
+    </w:p>
+    <w:p>
+      <w:pPr>
+        <w:numPr>
+          <w:ilvl w:val="0"/>
+          <w:numId w:val="31"/>
+        </w:numPr>
+        <w:rPr>
+          <w:rFonts w:hint="eastAsia"/>
+          <w:lang w:val="en-US" w:eastAsia="zh-CN"/>
+        </w:rPr>
+      </w:pPr>
+      <w:r>
+        <w:rPr>
+          <w:rFonts w:hint="eastAsia"/>
+          <w:lang w:val="en-US" w:eastAsia="zh-CN"/>
+        </w:rPr>
+        <w:t>ProGuard混淆</w:t>
+      </w:r>
+    </w:p>
+    <w:p>
+      <w:pPr>
+        <w:numPr>
+          <w:ilvl w:val="0"/>
+          <w:numId w:val="31"/>
+        </w:numPr>
+        <w:rPr>
+          <w:rFonts w:hint="eastAsia"/>
+          <w:lang w:val="en-US" w:eastAsia="zh-CN"/>
+        </w:rPr>
+      </w:pPr>
+      <w:r>
+        <w:rPr>
+          <w:rFonts w:hint="eastAsia"/>
+          <w:lang w:val="en-US" w:eastAsia="zh-CN"/>
+        </w:rPr>
+        <w:t>移除无用库</w:t>
+      </w:r>
+    </w:p>
+    <w:p>
+      <w:pPr>
+        <w:numPr>
+          <w:ilvl w:val="0"/>
+          <w:numId w:val="31"/>
+        </w:numPr>
+        <w:rPr>
+          <w:rFonts w:hint="eastAsia"/>
+          <w:lang w:val="en-US" w:eastAsia="zh-CN"/>
+        </w:rPr>
+      </w:pPr>
+      <w:r>
+        <w:rPr>
+          <w:rFonts w:hint="eastAsia"/>
+          <w:lang w:val="en-US" w:eastAsia="zh-CN"/>
+        </w:rPr>
+        <w:t>图片压缩</w:t>
+      </w:r>
+    </w:p>
+    <w:p>
+      <w:pPr>
+        <w:numPr>
+          <w:ilvl w:val="0"/>
+          <w:numId w:val="31"/>
+        </w:numPr>
+        <w:rPr>
+          <w:rFonts w:hint="eastAsia"/>
+          <w:lang w:val="en-US" w:eastAsia="zh-CN"/>
+        </w:rPr>
+      </w:pPr>
+      <w:r>
+        <w:rPr>
+          <w:rFonts w:hint="eastAsia"/>
+          <w:lang w:val="en-US" w:eastAsia="zh-CN"/>
+        </w:rPr>
         <w:t>Gradle开启shrinkResources</w:t>
       </w:r>
     </w:p>
@@ -35047,78 +36451,8 @@
           <w:lang w:val="en-US" w:eastAsia="zh-CN"/>
         </w:rPr>
       </w:pPr>
-    </w:p>
-    <w:p>
-      <w:pPr>
-        <w:rPr>
-          <w:rFonts w:hint="eastAsia"/>
-          <w:lang w:val="en-US" w:eastAsia="zh-CN"/>
-        </w:rPr>
-      </w:pPr>
-    </w:p>
-    <w:p>
-      <w:pPr>
-        <w:rPr>
-          <w:rFonts w:hint="eastAsia"/>
-          <w:lang w:val="en-US" w:eastAsia="zh-CN"/>
-        </w:rPr>
-      </w:pPr>
-    </w:p>
-    <w:p>
-      <w:pPr>
-        <w:rPr>
-          <w:rFonts w:hint="eastAsia"/>
-          <w:lang w:val="en-US" w:eastAsia="zh-CN"/>
-        </w:rPr>
-      </w:pPr>
-    </w:p>
-    <w:p>
-      <w:pPr>
-        <w:rPr>
-          <w:rFonts w:hint="eastAsia"/>
-          <w:lang w:val="en-US" w:eastAsia="zh-CN"/>
-        </w:rPr>
-      </w:pPr>
-    </w:p>
-    <w:p>
-      <w:pPr>
-        <w:rPr>
-          <w:rFonts w:hint="eastAsia"/>
-          <w:lang w:val="en-US" w:eastAsia="zh-CN"/>
-        </w:rPr>
-      </w:pPr>
-    </w:p>
-    <w:p>
-      <w:pPr>
-        <w:rPr>
-          <w:rFonts w:hint="eastAsia"/>
-          <w:lang w:val="en-US" w:eastAsia="zh-CN"/>
-        </w:rPr>
-      </w:pPr>
-    </w:p>
-    <w:p>
-      <w:pPr>
-        <w:rPr>
-          <w:rFonts w:hint="eastAsia"/>
-          <w:lang w:val="en-US" w:eastAsia="zh-CN"/>
-        </w:rPr>
-      </w:pPr>
-    </w:p>
-    <w:p>
-      <w:pPr>
-        <w:rPr>
-          <w:rFonts w:hint="eastAsia"/>
-          <w:lang w:val="en-US" w:eastAsia="zh-CN"/>
-        </w:rPr>
-      </w:pPr>
-    </w:p>
-    <w:p>
-      <w:pPr>
-        <w:rPr>
-          <w:rFonts w:hint="eastAsia"/>
-          <w:lang w:val="en-US" w:eastAsia="zh-CN"/>
-        </w:rPr>
-      </w:pPr>
+      <w:bookmarkStart w:id="0" w:name="_GoBack"/>
+      <w:bookmarkEnd w:id="0"/>
     </w:p>
     <w:p>
       <w:pPr>
@@ -35168,7 +36502,7 @@
                     </pic:cNvPicPr>
                   </pic:nvPicPr>
                   <pic:blipFill>
-                    <a:blip r:embed="rId13"/>
+                    <a:blip r:embed="rId15"/>
                     <a:stretch>
                       <a:fillRect/>
                     </a:stretch>
@@ -35349,7 +36683,7 @@
         <w:pStyle w:val="2"/>
         <w:numPr>
           <w:ilvl w:val="0"/>
-          <w:numId w:val="28"/>
+          <w:numId w:val="32"/>
         </w:numPr>
         <w:rPr>
           <w:rFonts w:hint="eastAsia"/>
@@ -35400,7 +36734,7 @@
                     </pic:cNvPicPr>
                   </pic:nvPicPr>
                   <pic:blipFill>
-                    <a:blip r:embed="rId14"/>
+                    <a:blip r:embed="rId16"/>
                     <a:stretch>
                       <a:fillRect/>
                     </a:stretch>
@@ -35467,7 +36801,7 @@
                     </pic:cNvPicPr>
                   </pic:nvPicPr>
                   <pic:blipFill>
-                    <a:blip r:embed="rId15"/>
+                    <a:blip r:embed="rId17"/>
                     <a:stretch>
                       <a:fillRect/>
                     </a:stretch>
@@ -35528,7 +36862,7 @@
                     </pic:cNvPicPr>
                   </pic:nvPicPr>
                   <pic:blipFill>
-                    <a:blip r:embed="rId16"/>
+                    <a:blip r:embed="rId18"/>
                     <a:stretch>
                       <a:fillRect/>
                     </a:stretch>
@@ -35589,7 +36923,7 @@
                     </pic:cNvPicPr>
                   </pic:nvPicPr>
                   <pic:blipFill>
-                    <a:blip r:embed="rId17"/>
+                    <a:blip r:embed="rId19"/>
                     <a:stretch>
                       <a:fillRect/>
                     </a:stretch>
@@ -35656,7 +36990,7 @@
                     </pic:cNvPicPr>
                   </pic:nvPicPr>
                   <pic:blipFill>
-                    <a:blip r:embed="rId18"/>
+                    <a:blip r:embed="rId20"/>
                     <a:stretch>
                       <a:fillRect/>
                     </a:stretch>
@@ -35686,7 +37020,7 @@
         <w:pStyle w:val="2"/>
         <w:numPr>
           <w:ilvl w:val="0"/>
-          <w:numId w:val="28"/>
+          <w:numId w:val="32"/>
         </w:numPr>
         <w:rPr>
           <w:rFonts w:hint="eastAsia"/>
@@ -35737,7 +37071,7 @@
                     </pic:cNvPicPr>
                   </pic:nvPicPr>
                   <pic:blipFill>
-                    <a:blip r:embed="rId19"/>
+                    <a:blip r:embed="rId21"/>
                     <a:stretch>
                       <a:fillRect/>
                     </a:stretch>
@@ -35804,7 +37138,7 @@
                     </pic:cNvPicPr>
                   </pic:nvPicPr>
                   <pic:blipFill>
-                    <a:blip r:embed="rId20"/>
+                    <a:blip r:embed="rId22"/>
                     <a:stretch>
                       <a:fillRect/>
                     </a:stretch>
@@ -37924,6 +39258,174 @@
       <w:lvlJc w:val="left"/>
     </w:lvl>
   </w:abstractNum>
+  <w:abstractNum w:abstractNumId="28">
+    <w:nsid w:val="59718D77"/>
+    <w:multiLevelType w:val="singleLevel"/>
+    <w:tmpl w:val="59718D77"/>
+    <w:lvl w:ilvl="0" w:tentative="0">
+      <w:start w:val="1"/>
+      <w:numFmt w:val="decimal"/>
+      <w:suff w:val="nothing"/>
+      <w:lvlText w:val="%1."/>
+      <w:lvlJc w:val="left"/>
+    </w:lvl>
+  </w:abstractNum>
+  <w:abstractNum w:abstractNumId="29">
+    <w:nsid w:val="59718FEC"/>
+    <w:multiLevelType w:val="multilevel"/>
+    <w:tmpl w:val="59718FEC"/>
+    <w:lvl w:ilvl="0" w:tentative="0">
+      <w:start w:val="1"/>
+      <w:numFmt w:val="decimal"/>
+      <w:suff w:val="nothing"/>
+      <w:lvlText w:val="%1."/>
+      <w:lvlJc w:val="left"/>
+    </w:lvl>
+    <w:lvl w:ilvl="1" w:tentative="0">
+      <w:start w:val="1"/>
+      <w:numFmt w:val="lowerLetter"/>
+      <w:lvlText w:val="%2)"/>
+      <w:lvlJc w:val="left"/>
+      <w:pPr>
+        <w:tabs>
+          <w:tab w:val="left" w:pos="840"/>
+        </w:tabs>
+        <w:ind w:left="840" w:leftChars="0" w:hanging="420" w:firstLineChars="0"/>
+      </w:pPr>
+      <w:rPr>
+        <w:rFonts w:hint="default"/>
+      </w:rPr>
+    </w:lvl>
+    <w:lvl w:ilvl="2" w:tentative="0">
+      <w:start w:val="1"/>
+      <w:numFmt w:val="lowerRoman"/>
+      <w:lvlText w:val="%3."/>
+      <w:lvlJc w:val="left"/>
+      <w:pPr>
+        <w:tabs>
+          <w:tab w:val="left" w:pos="1260"/>
+        </w:tabs>
+        <w:ind w:left="1260" w:leftChars="0" w:hanging="420" w:firstLineChars="0"/>
+      </w:pPr>
+      <w:rPr>
+        <w:rFonts w:hint="default"/>
+      </w:rPr>
+    </w:lvl>
+    <w:lvl w:ilvl="3" w:tentative="0">
+      <w:start w:val="1"/>
+      <w:numFmt w:val="decimal"/>
+      <w:lvlText w:val="%4."/>
+      <w:lvlJc w:val="left"/>
+      <w:pPr>
+        <w:tabs>
+          <w:tab w:val="left" w:pos="1680"/>
+        </w:tabs>
+        <w:ind w:left="1680" w:leftChars="0" w:hanging="420" w:firstLineChars="0"/>
+      </w:pPr>
+      <w:rPr>
+        <w:rFonts w:hint="default"/>
+      </w:rPr>
+    </w:lvl>
+    <w:lvl w:ilvl="4" w:tentative="0">
+      <w:start w:val="1"/>
+      <w:numFmt w:val="lowerLetter"/>
+      <w:lvlText w:val="%5)"/>
+      <w:lvlJc w:val="left"/>
+      <w:pPr>
+        <w:tabs>
+          <w:tab w:val="left" w:pos="2100"/>
+        </w:tabs>
+        <w:ind w:left="2100" w:leftChars="0" w:hanging="420" w:firstLineChars="0"/>
+      </w:pPr>
+      <w:rPr>
+        <w:rFonts w:hint="default"/>
+      </w:rPr>
+    </w:lvl>
+    <w:lvl w:ilvl="5" w:tentative="0">
+      <w:start w:val="1"/>
+      <w:numFmt w:val="lowerRoman"/>
+      <w:lvlText w:val="%6."/>
+      <w:lvlJc w:val="left"/>
+      <w:pPr>
+        <w:tabs>
+          <w:tab w:val="left" w:pos="2520"/>
+        </w:tabs>
+        <w:ind w:left="2520" w:leftChars="0" w:hanging="420" w:firstLineChars="0"/>
+      </w:pPr>
+      <w:rPr>
+        <w:rFonts w:hint="default"/>
+      </w:rPr>
+    </w:lvl>
+    <w:lvl w:ilvl="6" w:tentative="0">
+      <w:start w:val="1"/>
+      <w:numFmt w:val="decimal"/>
+      <w:lvlText w:val="%7."/>
+      <w:lvlJc w:val="left"/>
+      <w:pPr>
+        <w:tabs>
+          <w:tab w:val="left" w:pos="2940"/>
+        </w:tabs>
+        <w:ind w:left="2940" w:leftChars="0" w:hanging="420" w:firstLineChars="0"/>
+      </w:pPr>
+      <w:rPr>
+        <w:rFonts w:hint="default"/>
+      </w:rPr>
+    </w:lvl>
+    <w:lvl w:ilvl="7" w:tentative="0">
+      <w:start w:val="1"/>
+      <w:numFmt w:val="lowerLetter"/>
+      <w:lvlText w:val="%8)"/>
+      <w:lvlJc w:val="left"/>
+      <w:pPr>
+        <w:tabs>
+          <w:tab w:val="left" w:pos="3360"/>
+        </w:tabs>
+        <w:ind w:left="3360" w:leftChars="0" w:hanging="420" w:firstLineChars="0"/>
+      </w:pPr>
+      <w:rPr>
+        <w:rFonts w:hint="default"/>
+      </w:rPr>
+    </w:lvl>
+    <w:lvl w:ilvl="8" w:tentative="0">
+      <w:start w:val="1"/>
+      <w:numFmt w:val="lowerRoman"/>
+      <w:lvlText w:val="%9."/>
+      <w:lvlJc w:val="left"/>
+      <w:pPr>
+        <w:tabs>
+          <w:tab w:val="left" w:pos="3780"/>
+        </w:tabs>
+        <w:ind w:left="3780" w:leftChars="0" w:hanging="420" w:firstLineChars="0"/>
+      </w:pPr>
+      <w:rPr>
+        <w:rFonts w:hint="default"/>
+      </w:rPr>
+    </w:lvl>
+  </w:abstractNum>
+  <w:abstractNum w:abstractNumId="30">
+    <w:nsid w:val="59719181"/>
+    <w:multiLevelType w:val="singleLevel"/>
+    <w:tmpl w:val="59719181"/>
+    <w:lvl w:ilvl="0" w:tentative="0">
+      <w:start w:val="1"/>
+      <w:numFmt w:val="decimal"/>
+      <w:suff w:val="nothing"/>
+      <w:lvlText w:val="%1."/>
+      <w:lvlJc w:val="left"/>
+    </w:lvl>
+  </w:abstractNum>
+  <w:abstractNum w:abstractNumId="31">
+    <w:nsid w:val="5971A3AA"/>
+    <w:multiLevelType w:val="singleLevel"/>
+    <w:tmpl w:val="5971A3AA"/>
+    <w:lvl w:ilvl="0" w:tentative="0">
+      <w:start w:val="1"/>
+      <w:numFmt w:val="decimal"/>
+      <w:suff w:val="nothing"/>
+      <w:lvlText w:val="%1."/>
+      <w:lvlJc w:val="left"/>
+    </w:lvl>
+  </w:abstractNum>
   <w:num w:numId="1">
     <w:abstractNumId w:val="0"/>
   </w:num>
@@ -38000,12 +39502,24 @@
     <w:abstractNumId w:val="15"/>
   </w:num>
   <w:num w:numId="26">
+    <w:abstractNumId w:val="31"/>
+  </w:num>
+  <w:num w:numId="27">
+    <w:abstractNumId w:val="28"/>
+  </w:num>
+  <w:num w:numId="28">
+    <w:abstractNumId w:val="29"/>
+  </w:num>
+  <w:num w:numId="29">
+    <w:abstractNumId w:val="30"/>
+  </w:num>
+  <w:num w:numId="30">
     <w:abstractNumId w:val="17"/>
   </w:num>
-  <w:num w:numId="27">
+  <w:num w:numId="31">
     <w:abstractNumId w:val="16"/>
   </w:num>
-  <w:num w:numId="28">
+  <w:num w:numId="32">
     <w:abstractNumId w:val="18"/>
   </w:num>
 </w:numbering>
@@ -38025,7 +39539,7 @@
     <w:lsdException w:qFormat="1" w:unhideWhenUsed="0" w:uiPriority="0" w:semiHidden="0" w:name="heading 1"/>
     <w:lsdException w:qFormat="1" w:uiPriority="0" w:semiHidden="0" w:name="heading 2"/>
     <w:lsdException w:qFormat="1" w:uiPriority="0" w:semiHidden="0" w:name="heading 3"/>
-    <w:lsdException w:qFormat="1" w:uiPriority="0" w:name="heading 4"/>
+    <w:lsdException w:qFormat="1" w:uiPriority="0" w:semiHidden="0" w:name="heading 4"/>
     <w:lsdException w:qFormat="1" w:uiPriority="0" w:name="heading 5"/>
     <w:lsdException w:qFormat="1" w:uiPriority="0" w:name="heading 6"/>
     <w:lsdException w:qFormat="1" w:uiPriority="0" w:name="heading 7"/>
@@ -38310,7 +39824,7 @@
     <w:name w:val="heading 2"/>
     <w:basedOn w:val="1"/>
     <w:next w:val="1"/>
-    <w:link w:val="13"/>
+    <w:link w:val="14"/>
     <w:unhideWhenUsed/>
     <w:qFormat/>
     <w:uiPriority w:val="0"/>
@@ -38466,25 +39980,27 @@
       <w:sz w:val="20"/>
     </w:rPr>
   </w:style>
-  <w:style w:type="character" w:customStyle="1" w:styleId="13">
+  <w:style w:type="paragraph" w:customStyle="1" w:styleId="13">
+    <w:name w:val="标题4"/>
+    <w:basedOn w:val="1"/>
+    <w:next w:val="5"/>
+    <w:qFormat/>
+    <w:uiPriority w:val="0"/>
+    <w:rPr>
+      <w:rFonts w:eastAsia="黑体"/>
+      <w:b/>
+      <w:sz w:val="28"/>
+    </w:rPr>
+  </w:style>
+  <w:style w:type="character" w:customStyle="1" w:styleId="14">
     <w:name w:val="标题 2 Char"/>
     <w:link w:val="3"/>
+    <w:qFormat/>
     <w:uiPriority w:val="0"/>
     <w:rPr>
       <w:rFonts w:ascii="Arial" w:hAnsi="Arial" w:eastAsia="黑体"/>
       <w:b/>
       <w:sz w:val="32"/>
-    </w:rPr>
-  </w:style>
-  <w:style w:type="paragraph" w:customStyle="1" w:styleId="14">
-    <w:name w:val="标题4"/>
-    <w:basedOn w:val="1"/>
-    <w:next w:val="5"/>
-    <w:uiPriority w:val="0"/>
-    <w:rPr>
-      <w:rFonts w:eastAsia="黑体"/>
-      <w:b/>
-      <w:sz w:val="28"/>
     </w:rPr>
   </w:style>
 </w:styles>

--- a/Android.docx
+++ b/Android.docx
@@ -22309,6 +22309,22 @@
     </w:p>
     <w:p>
       <w:pPr>
+        <w:pStyle w:val="3"/>
+        <w:rPr>
+          <w:rFonts w:hint="eastAsia"/>
+          <w:lang w:val="en-US" w:eastAsia="zh-CN"/>
+        </w:rPr>
+      </w:pPr>
+      <w:r>
+        <w:rPr>
+          <w:rFonts w:hint="eastAsia"/>
+          <w:lang w:val="en-US" w:eastAsia="zh-CN"/>
+        </w:rPr>
+        <w:t>2.6Java线程</w:t>
+      </w:r>
+    </w:p>
+    <w:p>
+      <w:pPr>
         <w:ind w:firstLine="420" w:firstLineChars="0"/>
         <w:rPr>
           <w:rFonts w:hint="eastAsia"/>
@@ -30371,32 +30387,6 @@
           <w:lang w:val="en-US" w:eastAsia="zh-CN"/>
         </w:rPr>
       </w:pPr>
-    </w:p>
-    <w:p>
-      <w:pPr>
-        <w:numPr>
-          <w:ilvl w:val="0"/>
-          <w:numId w:val="0"/>
-        </w:numPr>
-        <w:ind w:firstLine="420" w:firstLineChars="0"/>
-        <w:rPr>
-          <w:rFonts w:hint="eastAsia"/>
-          <w:lang w:val="en-US" w:eastAsia="zh-CN"/>
-        </w:rPr>
-      </w:pPr>
-    </w:p>
-    <w:p>
-      <w:pPr>
-        <w:numPr>
-          <w:ilvl w:val="0"/>
-          <w:numId w:val="0"/>
-        </w:numPr>
-        <w:ind w:firstLine="420" w:firstLineChars="0"/>
-        <w:rPr>
-          <w:rFonts w:hint="eastAsia"/>
-          <w:lang w:val="en-US" w:eastAsia="zh-CN"/>
-        </w:rPr>
-      </w:pPr>
       <w:r>
         <w:rPr>
           <w:rFonts w:hint="eastAsia"/>
@@ -35205,6 +35195,338 @@
     </w:p>
     <w:p>
       <w:pPr>
+        <w:pStyle w:val="4"/>
+        <w:rPr>
+          <w:rFonts w:hint="eastAsia"/>
+          <w:lang w:val="en-US" w:eastAsia="zh-CN"/>
+        </w:rPr>
+      </w:pPr>
+      <w:r>
+        <w:rPr>
+          <w:rFonts w:hint="eastAsia"/>
+          <w:lang w:val="en-US" w:eastAsia="zh-CN"/>
+        </w:rPr>
+        <w:t>3.7.1UI</w:t>
+      </w:r>
+    </w:p>
+    <w:p>
+      <w:pPr>
+        <w:pStyle w:val="5"/>
+        <w:rPr>
+          <w:rFonts w:hint="eastAsia"/>
+          <w:lang w:val="en-US" w:eastAsia="zh-CN"/>
+        </w:rPr>
+      </w:pPr>
+      <w:r>
+        <w:rPr>
+          <w:rFonts w:hint="eastAsia"/>
+          <w:lang w:val="en-US" w:eastAsia="zh-CN"/>
+        </w:rPr>
+        <w:t>3.7.1.1UI卡顿</w:t>
+      </w:r>
+    </w:p>
+    <w:p>
+      <w:pPr>
+        <w:ind w:firstLine="420" w:firstLineChars="0"/>
+        <w:rPr>
+          <w:rFonts w:hint="eastAsia"/>
+          <w:lang w:val="en-US" w:eastAsia="zh-CN"/>
+        </w:rPr>
+      </w:pPr>
+      <w:r>
+        <w:rPr>
+          <w:rFonts w:hint="eastAsia"/>
+          <w:lang w:val="en-US" w:eastAsia="zh-CN"/>
+        </w:rPr>
+        <w:t>App帧率应该保持在60帧/秒,记我们需要在16ms中完成CPU和GPU的计算、绘制和渲染工作，否则会出现丢帧卡顿问题</w:t>
+      </w:r>
+    </w:p>
+    <w:p>
+      <w:pPr>
+        <w:ind w:firstLine="420" w:firstLineChars="0"/>
+      </w:pPr>
+      <w:r>
+        <w:t>虚拟机在执行GC垃圾回收操作时所有线程（包括UI线程）都需要暂停，当GC垃圾回收完成之后所有线程才能够继续执行（这个细节下面小节会有详细介绍）。也就是说当在16ms内进行渲染等操作时如果刚好遇上大量GC操作则会导致渲染时间明显不足，也就从而导致了丢帧卡顿问题。</w:t>
+      </w:r>
+    </w:p>
+    <w:p>
+      <w:pPr>
+        <w:ind w:firstLine="420" w:firstLineChars="0"/>
+        <w:rPr>
+          <w:rFonts w:hint="eastAsia"/>
+          <w:lang w:eastAsia="zh-CN"/>
+        </w:rPr>
+      </w:pPr>
+      <w:r>
+        <w:rPr>
+          <w:rFonts w:hint="eastAsia"/>
+          <w:lang w:eastAsia="zh-CN"/>
+        </w:rPr>
+        <w:t>出现的原因：</w:t>
+      </w:r>
+    </w:p>
+    <w:p>
+      <w:pPr>
+        <w:numPr>
+          <w:ilvl w:val="0"/>
+          <w:numId w:val="28"/>
+        </w:numPr>
+        <w:ind w:firstLine="420" w:firstLineChars="0"/>
+        <w:rPr>
+          <w:rFonts w:hint="eastAsia"/>
+          <w:lang w:val="en-US" w:eastAsia="zh-CN"/>
+        </w:rPr>
+      </w:pPr>
+      <w:r>
+        <w:rPr>
+          <w:rFonts w:hint="eastAsia"/>
+          <w:lang w:val="en-US" w:eastAsia="zh-CN"/>
+        </w:rPr>
+        <w:t>Layout过于复杂，在16ms中无法完成渲染</w:t>
+      </w:r>
+    </w:p>
+    <w:p>
+      <w:pPr>
+        <w:numPr>
+          <w:ilvl w:val="0"/>
+          <w:numId w:val="28"/>
+        </w:numPr>
+        <w:ind w:firstLine="420" w:firstLineChars="0"/>
+        <w:rPr>
+          <w:rFonts w:hint="eastAsia"/>
+          <w:lang w:val="en-US" w:eastAsia="zh-CN"/>
+        </w:rPr>
+      </w:pPr>
+      <w:r>
+        <w:rPr>
+          <w:rFonts w:hint="eastAsia"/>
+          <w:lang w:val="en-US" w:eastAsia="zh-CN"/>
+        </w:rPr>
+        <w:t>同一时间执行动画次数过多，导致CPU或者GPU负载过重</w:t>
+      </w:r>
+    </w:p>
+    <w:p>
+      <w:pPr>
+        <w:numPr>
+          <w:ilvl w:val="0"/>
+          <w:numId w:val="28"/>
+        </w:numPr>
+        <w:ind w:firstLine="420" w:firstLineChars="0"/>
+        <w:rPr>
+          <w:rFonts w:hint="eastAsia"/>
+          <w:lang w:val="en-US" w:eastAsia="zh-CN"/>
+        </w:rPr>
+      </w:pPr>
+      <w:r>
+        <w:rPr>
+          <w:rFonts w:hint="eastAsia"/>
+          <w:lang w:val="en-US" w:eastAsia="zh-CN"/>
+        </w:rPr>
+        <w:t>View过度绘制，导致某一像素被绘制多次</w:t>
+      </w:r>
+    </w:p>
+    <w:p>
+      <w:pPr>
+        <w:numPr>
+          <w:ilvl w:val="0"/>
+          <w:numId w:val="28"/>
+        </w:numPr>
+        <w:ind w:firstLine="420" w:firstLineChars="0"/>
+        <w:rPr>
+          <w:rFonts w:hint="eastAsia"/>
+          <w:lang w:val="en-US" w:eastAsia="zh-CN"/>
+        </w:rPr>
+      </w:pPr>
+      <w:r>
+        <w:rPr>
+          <w:rFonts w:hint="eastAsia"/>
+          <w:lang w:val="en-US" w:eastAsia="zh-CN"/>
+        </w:rPr>
+        <w:t>频繁触发measure、layout,导致耗时过多</w:t>
+      </w:r>
+    </w:p>
+    <w:p>
+      <w:pPr>
+        <w:numPr>
+          <w:ilvl w:val="0"/>
+          <w:numId w:val="28"/>
+        </w:numPr>
+        <w:ind w:firstLine="420" w:firstLineChars="0"/>
+        <w:rPr>
+          <w:rFonts w:hint="eastAsia"/>
+          <w:lang w:val="en-US" w:eastAsia="zh-CN"/>
+        </w:rPr>
+      </w:pPr>
+      <w:r>
+        <w:rPr>
+          <w:rFonts w:hint="eastAsia"/>
+          <w:lang w:val="en-US" w:eastAsia="zh-CN"/>
+        </w:rPr>
+        <w:t>内存频繁触发GC,导致阻塞渲染操作</w:t>
+      </w:r>
+    </w:p>
+    <w:p>
+      <w:pPr>
+        <w:pStyle w:val="5"/>
+        <w:rPr>
+          <w:rFonts w:hint="eastAsia"/>
+          <w:lang w:val="en-US" w:eastAsia="zh-CN"/>
+        </w:rPr>
+      </w:pPr>
+      <w:r>
+        <w:rPr>
+          <w:rFonts w:hint="eastAsia"/>
+          <w:lang w:val="en-US" w:eastAsia="zh-CN"/>
+        </w:rPr>
+        <w:t>3.7.1.2解决</w:t>
+      </w:r>
+    </w:p>
+    <w:p>
+      <w:pPr>
+        <w:numPr>
+          <w:ilvl w:val="0"/>
+          <w:numId w:val="29"/>
+        </w:numPr>
+        <w:ind w:firstLine="420" w:firstLineChars="0"/>
+        <w:rPr>
+          <w:rFonts w:hint="eastAsia"/>
+          <w:lang w:val="en-US" w:eastAsia="zh-CN"/>
+        </w:rPr>
+      </w:pPr>
+      <w:r>
+        <w:rPr>
+          <w:rFonts w:hint="eastAsia"/>
+          <w:lang w:val="en-US" w:eastAsia="zh-CN"/>
+        </w:rPr>
+        <w:t>使用HierarchyViewer分析UI性能</w:t>
+      </w:r>
+    </w:p>
+    <w:p>
+      <w:pPr>
+        <w:numPr>
+          <w:ilvl w:val="0"/>
+          <w:numId w:val="29"/>
+        </w:numPr>
+        <w:ind w:firstLine="420" w:firstLineChars="0"/>
+        <w:rPr>
+          <w:rFonts w:hint="eastAsia"/>
+          <w:lang w:val="en-US" w:eastAsia="zh-CN"/>
+        </w:rPr>
+      </w:pPr>
+      <w:r>
+        <w:rPr>
+          <w:rFonts w:hint="eastAsia"/>
+          <w:lang w:val="en-US" w:eastAsia="zh-CN"/>
+        </w:rPr>
+        <w:t>使用GPU过度绘制分析UI性能</w:t>
+      </w:r>
+    </w:p>
+    <w:p>
+      <w:pPr>
+        <w:numPr>
+          <w:ilvl w:val="0"/>
+          <w:numId w:val="29"/>
+        </w:numPr>
+        <w:ind w:firstLine="420" w:firstLineChars="0"/>
+        <w:rPr>
+          <w:rFonts w:hint="eastAsia"/>
+          <w:lang w:val="en-US" w:eastAsia="zh-CN"/>
+        </w:rPr>
+      </w:pPr>
+      <w:r>
+        <w:rPr>
+          <w:rFonts w:hint="eastAsia"/>
+          <w:lang w:val="en-US" w:eastAsia="zh-CN"/>
+        </w:rPr>
+        <w:t>使用GPU呈现模式图及ＦＰＳ考核ＵＩ性能</w:t>
+      </w:r>
+    </w:p>
+    <w:p>
+      <w:pPr>
+        <w:numPr>
+          <w:ilvl w:val="0"/>
+          <w:numId w:val="29"/>
+        </w:numPr>
+        <w:ind w:firstLine="420" w:firstLineChars="0"/>
+        <w:rPr>
+          <w:rFonts w:hint="eastAsia"/>
+          <w:lang w:val="en-US" w:eastAsia="zh-CN"/>
+        </w:rPr>
+      </w:pPr>
+      <w:r>
+        <w:rPr>
+          <w:rFonts w:hint="eastAsia"/>
+          <w:lang w:val="en-US" w:eastAsia="zh-CN"/>
+        </w:rPr>
+        <w:t>使用Lint进行资源和冗余UI布局优化</w:t>
+      </w:r>
+    </w:p>
+    <w:p>
+      <w:pPr>
+        <w:pStyle w:val="4"/>
+        <w:rPr>
+          <w:rFonts w:hint="eastAsia"/>
+          <w:lang w:val="en-US" w:eastAsia="zh-CN"/>
+        </w:rPr>
+      </w:pPr>
+      <w:r>
+        <w:rPr>
+          <w:rFonts w:hint="eastAsia"/>
+          <w:lang w:val="en-US" w:eastAsia="zh-CN"/>
+        </w:rPr>
+        <w:t>3.7.2 app启动优化</w:t>
+      </w:r>
+    </w:p>
+    <w:p>
+      <w:pPr>
+        <w:pStyle w:val="4"/>
+        <w:rPr>
+          <w:rFonts w:hint="eastAsia"/>
+          <w:lang w:val="en-US" w:eastAsia="zh-CN"/>
+        </w:rPr>
+      </w:pPr>
+      <w:r>
+        <w:rPr>
+          <w:rFonts w:hint="eastAsia"/>
+          <w:lang w:val="en-US" w:eastAsia="zh-CN"/>
+        </w:rPr>
+        <w:t>3.7.3资源优化</w:t>
+      </w:r>
+    </w:p>
+    <w:p>
+      <w:pPr>
+        <w:pStyle w:val="4"/>
+        <w:rPr>
+          <w:rFonts w:hint="eastAsia"/>
+          <w:lang w:val="en-US" w:eastAsia="zh-CN"/>
+        </w:rPr>
+      </w:pPr>
+      <w:r>
+        <w:rPr>
+          <w:rFonts w:hint="eastAsia"/>
+          <w:lang w:val="en-US" w:eastAsia="zh-CN"/>
+        </w:rPr>
+        <w:t>3.7.4网络请求优化</w:t>
+      </w:r>
+    </w:p>
+    <w:p>
+      <w:pPr>
+        <w:pStyle w:val="4"/>
+        <w:rPr>
+          <w:rFonts w:hint="eastAsia"/>
+          <w:lang w:val="en-US" w:eastAsia="zh-CN"/>
+        </w:rPr>
+      </w:pPr>
+      <w:r>
+        <w:rPr>
+          <w:rFonts w:hint="eastAsia"/>
+          <w:lang w:val="en-US" w:eastAsia="zh-CN"/>
+        </w:rPr>
+        <w:t>3.7.5电池优化</w:t>
+      </w:r>
+    </w:p>
+    <w:p>
+      <w:pPr>
         <w:pStyle w:val="3"/>
         <w:rPr>
           <w:rFonts w:hint="eastAsia"/>
@@ -36736,7 +37058,7 @@
         <w:widowControl/>
         <w:numPr>
           <w:ilvl w:val="0"/>
-          <w:numId w:val="28"/>
+          <w:numId w:val="30"/>
         </w:numPr>
         <w:suppressLineNumbers w:val="0"/>
         <w:spacing w:before="0" w:beforeAutospacing="1" w:after="0" w:afterAutospacing="1" w:line="360" w:lineRule="atLeast"/>
@@ -36788,128 +37110,6 @@
           <w:szCs w:val="24"/>
         </w:rPr>
         <w:t>　　view中onDraw()是个空函数，也就是说具体的视图都要覆写该函数来实现自己的绘制。对于ViewGroup则不需要实现该函数，因为作为容器是“没有内容“的（但必须实现dispatchDraw()函数，告诉子view绘制自己）。</w:t>
-      </w:r>
-    </w:p>
-    <w:p>
-      <w:pPr>
-        <w:keepNext w:val="0"/>
-        <w:keepLines w:val="0"/>
-        <w:widowControl/>
-        <w:numPr>
-          <w:ilvl w:val="0"/>
-          <w:numId w:val="29"/>
-        </w:numPr>
-        <w:suppressLineNumbers w:val="0"/>
-        <w:spacing w:before="0" w:beforeAutospacing="1" w:after="0" w:afterAutospacing="1" w:line="360" w:lineRule="atLeast"/>
-        <w:ind w:left="720" w:hanging="360"/>
-      </w:pPr>
-      <w:r>
-        <w:rPr>
-          <w:rFonts w:hint="default" w:ascii="-apple-system" w:hAnsi="-apple-system" w:eastAsia="-apple-system" w:cs="-apple-system"/>
-          <w:b w:val="0"/>
-          <w:i w:val="0"/>
-          <w:caps w:val="0"/>
-          <w:color w:val="24292E"/>
-          <w:spacing w:val="0"/>
-          <w:sz w:val="24"/>
-          <w:szCs w:val="24"/>
-        </w:rPr>
-        <w:t>onLayout()</w:t>
-      </w:r>
-    </w:p>
-    <w:p>
-      <w:pPr>
-        <w:pStyle w:val="7"/>
-        <w:keepNext w:val="0"/>
-        <w:keepLines w:val="0"/>
-        <w:widowControl/>
-        <w:suppressLineNumbers w:val="0"/>
-        <w:spacing w:before="0" w:beforeAutospacing="0" w:after="240" w:afterAutospacing="0" w:line="360" w:lineRule="atLeast"/>
-        <w:ind w:left="0" w:firstLine="0"/>
-        <w:rPr>
-          <w:rFonts w:hint="default" w:ascii="-apple-system" w:hAnsi="-apple-system" w:eastAsia="-apple-system" w:cs="-apple-system"/>
-          <w:b w:val="0"/>
-          <w:i w:val="0"/>
-          <w:caps w:val="0"/>
-          <w:color w:val="24292E"/>
-          <w:spacing w:val="0"/>
-          <w:sz w:val="24"/>
-          <w:szCs w:val="24"/>
-        </w:rPr>
-      </w:pPr>
-      <w:r>
-        <w:rPr>
-          <w:rFonts w:hint="default" w:ascii="-apple-system" w:hAnsi="-apple-system" w:eastAsia="-apple-system" w:cs="-apple-system"/>
-          <w:b w:val="0"/>
-          <w:i w:val="0"/>
-          <w:caps w:val="0"/>
-          <w:color w:val="24292E"/>
-          <w:spacing w:val="0"/>
-          <w:sz w:val="24"/>
-          <w:szCs w:val="24"/>
-        </w:rPr>
-        <w:t>　　主要是为viewGroup类型布局子视图用的，在View中这个函数为空函数。</w:t>
-      </w:r>
-    </w:p>
-    <w:p>
-      <w:pPr>
-        <w:keepNext w:val="0"/>
-        <w:keepLines w:val="0"/>
-        <w:widowControl/>
-        <w:numPr>
-          <w:ilvl w:val="0"/>
-          <w:numId w:val="30"/>
-        </w:numPr>
-        <w:suppressLineNumbers w:val="0"/>
-        <w:spacing w:before="0" w:beforeAutospacing="1" w:after="0" w:afterAutospacing="1" w:line="360" w:lineRule="atLeast"/>
-        <w:ind w:left="720" w:hanging="360"/>
-      </w:pPr>
-      <w:r>
-        <w:rPr>
-          <w:rFonts w:hint="default" w:ascii="-apple-system" w:hAnsi="-apple-system" w:eastAsia="-apple-system" w:cs="-apple-system"/>
-          <w:b w:val="0"/>
-          <w:i w:val="0"/>
-          <w:caps w:val="0"/>
-          <w:color w:val="24292E"/>
-          <w:spacing w:val="0"/>
-          <w:sz w:val="24"/>
-          <w:szCs w:val="24"/>
-        </w:rPr>
-        <w:t>onMeasure()</w:t>
-      </w:r>
-    </w:p>
-    <w:p>
-      <w:pPr>
-        <w:pStyle w:val="7"/>
-        <w:keepNext w:val="0"/>
-        <w:keepLines w:val="0"/>
-        <w:widowControl/>
-        <w:suppressLineNumbers w:val="0"/>
-        <w:spacing w:before="0" w:beforeAutospacing="0" w:after="240" w:afterAutospacing="0" w:line="360" w:lineRule="atLeast"/>
-        <w:ind w:left="0" w:firstLine="0"/>
-        <w:rPr>
-          <w:rFonts w:hint="default" w:ascii="-apple-system" w:hAnsi="-apple-system" w:eastAsia="-apple-system" w:cs="-apple-system"/>
-          <w:b w:val="0"/>
-          <w:i w:val="0"/>
-          <w:caps w:val="0"/>
-          <w:color w:val="24292E"/>
-          <w:spacing w:val="0"/>
-          <w:sz w:val="24"/>
-          <w:szCs w:val="24"/>
-        </w:rPr>
-      </w:pPr>
-      <w:r>
-        <w:rPr>
-          <w:rFonts w:hint="default" w:ascii="-apple-system" w:hAnsi="-apple-system" w:eastAsia="-apple-system" w:cs="-apple-system"/>
-          <w:b w:val="0"/>
-          <w:i w:val="0"/>
-          <w:caps w:val="0"/>
-          <w:color w:val="24292E"/>
-          <w:spacing w:val="0"/>
-          <w:sz w:val="24"/>
-          <w:szCs w:val="24"/>
-        </w:rPr>
-        <w:t>　　用于计算视图大小（即长和宽）的方式，并通过setMeasuredDimension(width, height)保存计算结果。</w:t>
       </w:r>
     </w:p>
     <w:p>
@@ -36936,7 +37136,7 @@
           <w:sz w:val="24"/>
           <w:szCs w:val="24"/>
         </w:rPr>
-        <w:t>onTouchEvent</w:t>
+        <w:t>onLayout()</w:t>
       </w:r>
     </w:p>
     <w:p>
@@ -36949,12 +37149,6 @@
         <w:spacing w:before="0" w:beforeAutospacing="0" w:after="240" w:afterAutospacing="0" w:line="360" w:lineRule="atLeast"/>
         <w:ind w:left="0" w:firstLine="0"/>
         <w:rPr>
-          <w:rFonts w:hint="eastAsia"/>
-          <w:lang w:val="en-US" w:eastAsia="zh-CN"/>
-        </w:rPr>
-      </w:pPr>
-      <w:r>
-        <w:rPr>
           <w:rFonts w:hint="default" w:ascii="-apple-system" w:hAnsi="-apple-system" w:eastAsia="-apple-system" w:cs="-apple-system"/>
           <w:b w:val="0"/>
           <w:i w:val="0"/>
@@ -36964,146 +37158,254 @@
           <w:sz w:val="24"/>
           <w:szCs w:val="24"/>
         </w:rPr>
-        <w:t>　　定义触屏事件来响应用户操作。 </w:t>
-      </w:r>
-    </w:p>
-    <w:p>
-      <w:pPr>
-        <w:pStyle w:val="3"/>
-        <w:rPr>
-          <w:rFonts w:hint="eastAsia"/>
-          <w:lang w:val="en-US" w:eastAsia="zh-CN"/>
-        </w:rPr>
-      </w:pPr>
-      <w:r>
-        <w:rPr>
-          <w:rFonts w:hint="eastAsia"/>
-          <w:lang w:val="en-US" w:eastAsia="zh-CN"/>
-        </w:rPr>
-        <w:t>3.11多线程</w:t>
-      </w:r>
-    </w:p>
-    <w:p>
-      <w:pPr>
-        <w:pStyle w:val="4"/>
-        <w:rPr>
-          <w:rFonts w:hint="eastAsia"/>
-          <w:lang w:val="en-US" w:eastAsia="zh-CN"/>
-        </w:rPr>
-      </w:pPr>
-      <w:r>
-        <w:rPr>
-          <w:rFonts w:hint="eastAsia"/>
-          <w:lang w:val="en-US" w:eastAsia="zh-CN"/>
-        </w:rPr>
-        <w:t>3.11.1继承Thread类</w:t>
-      </w:r>
-    </w:p>
-    <w:p>
-      <w:pPr>
-        <w:pStyle w:val="4"/>
-        <w:rPr>
-          <w:rFonts w:hint="eastAsia"/>
-          <w:lang w:val="en-US" w:eastAsia="zh-CN"/>
-        </w:rPr>
-      </w:pPr>
-      <w:r>
-        <w:rPr>
-          <w:rFonts w:hint="eastAsia"/>
-          <w:lang w:val="en-US" w:eastAsia="zh-CN"/>
-        </w:rPr>
-        <w:t>3.11.2实现Runnable接口</w:t>
-      </w:r>
-    </w:p>
-    <w:p>
-      <w:pPr>
-        <w:pStyle w:val="4"/>
-        <w:rPr>
-          <w:rFonts w:hint="eastAsia"/>
-          <w:lang w:val="en-US" w:eastAsia="zh-CN"/>
-        </w:rPr>
-      </w:pPr>
-      <w:r>
-        <w:rPr>
-          <w:rFonts w:hint="eastAsia"/>
-          <w:lang w:val="en-US" w:eastAsia="zh-CN"/>
-        </w:rPr>
-        <w:t>3.11.3AsyncTask</w:t>
-      </w:r>
-    </w:p>
-    <w:p>
-      <w:pPr>
-        <w:pStyle w:val="5"/>
-        <w:rPr>
-          <w:rFonts w:hint="eastAsia"/>
-          <w:lang w:val="en-US" w:eastAsia="zh-CN"/>
-        </w:rPr>
-      </w:pPr>
-      <w:r>
-        <w:rPr>
-          <w:rFonts w:hint="eastAsia"/>
-          <w:lang w:val="en-US" w:eastAsia="zh-CN"/>
-        </w:rPr>
-        <w:t>3.11.3.1介绍</w:t>
-      </w:r>
-    </w:p>
-    <w:p>
-      <w:pPr>
-        <w:ind w:firstLine="420" w:firstLineChars="0"/>
-        <w:rPr>
-          <w:rFonts w:hint="eastAsia"/>
-          <w:lang w:val="en-US" w:eastAsia="zh-CN"/>
-        </w:rPr>
-      </w:pPr>
-      <w:r>
-        <w:rPr>
-          <w:rFonts w:hint="eastAsia"/>
-          <w:lang w:val="en-US" w:eastAsia="zh-CN"/>
-        </w:rPr>
-        <w:t>AsyncTask封装了线程池和Handler,通过AsyncTask可以方便地执行后台任务以及在主线程中访问UI,但是AsyncTask不适合执行特别耗时的后台任务</w:t>
-      </w:r>
-    </w:p>
-    <w:p>
-      <w:pPr>
-        <w:pStyle w:val="5"/>
-        <w:rPr>
-          <w:rFonts w:hint="eastAsia"/>
-          <w:lang w:val="en-US" w:eastAsia="zh-CN"/>
-        </w:rPr>
-      </w:pPr>
-      <w:r>
-        <w:rPr>
-          <w:rFonts w:hint="eastAsia"/>
-          <w:lang w:val="en-US" w:eastAsia="zh-CN"/>
-        </w:rPr>
-        <w:t>3.11.3.2方法</w:t>
-      </w:r>
-    </w:p>
-    <w:p>
-      <w:pPr>
+      </w:pPr>
+      <w:r>
+        <w:rPr>
+          <w:rFonts w:hint="default" w:ascii="-apple-system" w:hAnsi="-apple-system" w:eastAsia="-apple-system" w:cs="-apple-system"/>
+          <w:b w:val="0"/>
+          <w:i w:val="0"/>
+          <w:caps w:val="0"/>
+          <w:color w:val="24292E"/>
+          <w:spacing w:val="0"/>
+          <w:sz w:val="24"/>
+          <w:szCs w:val="24"/>
+        </w:rPr>
+        <w:t>　　主要是为viewGroup类型布局子视图用的，在View中这个函数为空函数。</w:t>
+      </w:r>
+    </w:p>
+    <w:p>
+      <w:pPr>
+        <w:keepNext w:val="0"/>
+        <w:keepLines w:val="0"/>
+        <w:widowControl/>
         <w:numPr>
           <w:ilvl w:val="0"/>
           <w:numId w:val="32"/>
         </w:numPr>
-        <w:ind w:firstLine="420" w:firstLineChars="0"/>
-        <w:rPr>
-          <w:rFonts w:hint="eastAsia"/>
-          <w:lang w:val="en-US" w:eastAsia="zh-CN"/>
-        </w:rPr>
-      </w:pPr>
-      <w:r>
-        <w:rPr>
-          <w:rFonts w:hint="eastAsia"/>
-          <w:lang w:val="en-US" w:eastAsia="zh-CN"/>
-        </w:rPr>
-        <w:t>onPreExcute（），在主线程中执行，在异步任务执行之前，此方法会被调用，一般用来做一些准备工作。</w:t>
-      </w:r>
-    </w:p>
-    <w:p>
-      <w:pPr>
+        <w:suppressLineNumbers w:val="0"/>
+        <w:spacing w:before="0" w:beforeAutospacing="1" w:after="0" w:afterAutospacing="1" w:line="360" w:lineRule="atLeast"/>
+        <w:ind w:left="720" w:hanging="360"/>
+      </w:pPr>
+      <w:r>
+        <w:rPr>
+          <w:rFonts w:hint="default" w:ascii="-apple-system" w:hAnsi="-apple-system" w:eastAsia="-apple-system" w:cs="-apple-system"/>
+          <w:b w:val="0"/>
+          <w:i w:val="0"/>
+          <w:caps w:val="0"/>
+          <w:color w:val="24292E"/>
+          <w:spacing w:val="0"/>
+          <w:sz w:val="24"/>
+          <w:szCs w:val="24"/>
+        </w:rPr>
+        <w:t>onMeasure()</w:t>
+      </w:r>
+    </w:p>
+    <w:p>
+      <w:pPr>
+        <w:pStyle w:val="7"/>
+        <w:keepNext w:val="0"/>
+        <w:keepLines w:val="0"/>
+        <w:widowControl/>
+        <w:suppressLineNumbers w:val="0"/>
+        <w:spacing w:before="0" w:beforeAutospacing="0" w:after="240" w:afterAutospacing="0" w:line="360" w:lineRule="atLeast"/>
+        <w:ind w:left="0" w:firstLine="0"/>
+        <w:rPr>
+          <w:rFonts w:hint="default" w:ascii="-apple-system" w:hAnsi="-apple-system" w:eastAsia="-apple-system" w:cs="-apple-system"/>
+          <w:b w:val="0"/>
+          <w:i w:val="0"/>
+          <w:caps w:val="0"/>
+          <w:color w:val="24292E"/>
+          <w:spacing w:val="0"/>
+          <w:sz w:val="24"/>
+          <w:szCs w:val="24"/>
+        </w:rPr>
+      </w:pPr>
+      <w:r>
+        <w:rPr>
+          <w:rFonts w:hint="default" w:ascii="-apple-system" w:hAnsi="-apple-system" w:eastAsia="-apple-system" w:cs="-apple-system"/>
+          <w:b w:val="0"/>
+          <w:i w:val="0"/>
+          <w:caps w:val="0"/>
+          <w:color w:val="24292E"/>
+          <w:spacing w:val="0"/>
+          <w:sz w:val="24"/>
+          <w:szCs w:val="24"/>
+        </w:rPr>
+        <w:t>　　用于计算视图大小（即长和宽）的方式，并通过setMeasuredDimension(width, height)保存计算结果。</w:t>
+      </w:r>
+    </w:p>
+    <w:p>
+      <w:pPr>
+        <w:keepNext w:val="0"/>
+        <w:keepLines w:val="0"/>
+        <w:widowControl/>
         <w:numPr>
           <w:ilvl w:val="0"/>
-          <w:numId w:val="32"/>
+          <w:numId w:val="33"/>
+        </w:numPr>
+        <w:suppressLineNumbers w:val="0"/>
+        <w:spacing w:before="0" w:beforeAutospacing="1" w:after="0" w:afterAutospacing="1" w:line="360" w:lineRule="atLeast"/>
+        <w:ind w:left="720" w:hanging="360"/>
+      </w:pPr>
+      <w:r>
+        <w:rPr>
+          <w:rFonts w:hint="default" w:ascii="-apple-system" w:hAnsi="-apple-system" w:eastAsia="-apple-system" w:cs="-apple-system"/>
+          <w:b w:val="0"/>
+          <w:i w:val="0"/>
+          <w:caps w:val="0"/>
+          <w:color w:val="24292E"/>
+          <w:spacing w:val="0"/>
+          <w:sz w:val="24"/>
+          <w:szCs w:val="24"/>
+        </w:rPr>
+        <w:t>onTouchEvent</w:t>
+      </w:r>
+    </w:p>
+    <w:p>
+      <w:pPr>
+        <w:pStyle w:val="7"/>
+        <w:keepNext w:val="0"/>
+        <w:keepLines w:val="0"/>
+        <w:widowControl/>
+        <w:suppressLineNumbers w:val="0"/>
+        <w:spacing w:before="0" w:beforeAutospacing="0" w:after="240" w:afterAutospacing="0" w:line="360" w:lineRule="atLeast"/>
+        <w:ind w:left="0" w:firstLine="0"/>
+        <w:rPr>
+          <w:rFonts w:hint="eastAsia"/>
+          <w:lang w:val="en-US" w:eastAsia="zh-CN"/>
+        </w:rPr>
+      </w:pPr>
+      <w:r>
+        <w:rPr>
+          <w:rFonts w:hint="default" w:ascii="-apple-system" w:hAnsi="-apple-system" w:eastAsia="-apple-system" w:cs="-apple-system"/>
+          <w:b w:val="0"/>
+          <w:i w:val="0"/>
+          <w:caps w:val="0"/>
+          <w:color w:val="24292E"/>
+          <w:spacing w:val="0"/>
+          <w:sz w:val="24"/>
+          <w:szCs w:val="24"/>
+        </w:rPr>
+        <w:t>　　定义触屏事件来响应用户操作。 </w:t>
+      </w:r>
+    </w:p>
+    <w:p>
+      <w:pPr>
+        <w:pStyle w:val="3"/>
+        <w:rPr>
+          <w:rFonts w:hint="eastAsia"/>
+          <w:lang w:val="en-US" w:eastAsia="zh-CN"/>
+        </w:rPr>
+      </w:pPr>
+      <w:r>
+        <w:rPr>
+          <w:rFonts w:hint="eastAsia"/>
+          <w:lang w:val="en-US" w:eastAsia="zh-CN"/>
+        </w:rPr>
+        <w:t>3.11多线程</w:t>
+      </w:r>
+    </w:p>
+    <w:p>
+      <w:pPr>
+        <w:pStyle w:val="4"/>
+        <w:rPr>
+          <w:rFonts w:hint="eastAsia"/>
+          <w:lang w:val="en-US" w:eastAsia="zh-CN"/>
+        </w:rPr>
+      </w:pPr>
+      <w:r>
+        <w:rPr>
+          <w:rFonts w:hint="eastAsia"/>
+          <w:lang w:val="en-US" w:eastAsia="zh-CN"/>
+        </w:rPr>
+        <w:t>3.11.1继承Thread类</w:t>
+      </w:r>
+    </w:p>
+    <w:p>
+      <w:pPr>
+        <w:pStyle w:val="4"/>
+        <w:rPr>
+          <w:rFonts w:hint="eastAsia"/>
+          <w:lang w:val="en-US" w:eastAsia="zh-CN"/>
+        </w:rPr>
+      </w:pPr>
+      <w:r>
+        <w:rPr>
+          <w:rFonts w:hint="eastAsia"/>
+          <w:lang w:val="en-US" w:eastAsia="zh-CN"/>
+        </w:rPr>
+        <w:t>3.11.2实现Runnable接口</w:t>
+      </w:r>
+    </w:p>
+    <w:p>
+      <w:pPr>
+        <w:pStyle w:val="4"/>
+        <w:rPr>
+          <w:rFonts w:hint="eastAsia"/>
+          <w:lang w:val="en-US" w:eastAsia="zh-CN"/>
+        </w:rPr>
+      </w:pPr>
+      <w:r>
+        <w:rPr>
+          <w:rFonts w:hint="eastAsia"/>
+          <w:lang w:val="en-US" w:eastAsia="zh-CN"/>
+        </w:rPr>
+        <w:t>3.11.3AsyncTask</w:t>
+      </w:r>
+    </w:p>
+    <w:p>
+      <w:pPr>
+        <w:pStyle w:val="5"/>
+        <w:rPr>
+          <w:rFonts w:hint="eastAsia"/>
+          <w:lang w:val="en-US" w:eastAsia="zh-CN"/>
+        </w:rPr>
+      </w:pPr>
+      <w:r>
+        <w:rPr>
+          <w:rFonts w:hint="eastAsia"/>
+          <w:lang w:val="en-US" w:eastAsia="zh-CN"/>
+        </w:rPr>
+        <w:t>3.11.3.1介绍</w:t>
+      </w:r>
+    </w:p>
+    <w:p>
+      <w:pPr>
+        <w:ind w:firstLine="420" w:firstLineChars="0"/>
+        <w:rPr>
+          <w:rFonts w:hint="eastAsia"/>
+          <w:lang w:val="en-US" w:eastAsia="zh-CN"/>
+        </w:rPr>
+      </w:pPr>
+      <w:r>
+        <w:rPr>
+          <w:rFonts w:hint="eastAsia"/>
+          <w:lang w:val="en-US" w:eastAsia="zh-CN"/>
+        </w:rPr>
+        <w:t>AsyncTask封装了线程池和Handler,通过AsyncTask可以方便地执行后台任务以及在主线程中访问UI,但是AsyncTask不适合执行特别耗时的后台任务</w:t>
+      </w:r>
+    </w:p>
+    <w:p>
+      <w:pPr>
+        <w:pStyle w:val="5"/>
+        <w:rPr>
+          <w:rFonts w:hint="eastAsia"/>
+          <w:lang w:val="en-US" w:eastAsia="zh-CN"/>
+        </w:rPr>
+      </w:pPr>
+      <w:r>
+        <w:rPr>
+          <w:rFonts w:hint="eastAsia"/>
+          <w:lang w:val="en-US" w:eastAsia="zh-CN"/>
+        </w:rPr>
+        <w:t>3.11.3.2方法</w:t>
+      </w:r>
+    </w:p>
+    <w:p>
+      <w:pPr>
+        <w:numPr>
+          <w:ilvl w:val="0"/>
+          <w:numId w:val="34"/>
         </w:numPr>
         <w:ind w:firstLine="420" w:firstLineChars="0"/>
         <w:rPr>
@@ -37116,14 +37418,14 @@
           <w:rFonts w:hint="eastAsia"/>
           <w:lang w:val="en-US" w:eastAsia="zh-CN"/>
         </w:rPr>
-        <w:t>doInBackground（Params...Params）,在线程池中执行，此方法用于执行异步任务。可以通过publicProgress方法来更新任务进度，publicProgress方法会调用onProgressUpdate方法，需要返回结果给onPostExecute（）。</w:t>
+        <w:t>onPreExcute（），在主线程中执行，在异步任务执行之前，此方法会被调用，一般用来做一些准备工作。</w:t>
       </w:r>
     </w:p>
     <w:p>
       <w:pPr>
         <w:numPr>
           <w:ilvl w:val="0"/>
-          <w:numId w:val="32"/>
+          <w:numId w:val="34"/>
         </w:numPr>
         <w:ind w:firstLine="420" w:firstLineChars="0"/>
         <w:rPr>
@@ -37136,14 +37438,34 @@
           <w:rFonts w:hint="eastAsia"/>
           <w:lang w:val="en-US" w:eastAsia="zh-CN"/>
         </w:rPr>
-        <w:t>onProgressUpdate，在主线程中执行，当后台任务执行进度发生变化会调用此方法</w:t>
+        <w:t>doInBackground（Params...Params）,在线程池中执行，此方法用于执行异步任务。可以通过publicProgress方法来更新任务进度，publicProgress方法会调用onProgressUpdate方法，需要返回结果给onPostExecute（）。</w:t>
       </w:r>
     </w:p>
     <w:p>
       <w:pPr>
         <w:numPr>
           <w:ilvl w:val="0"/>
-          <w:numId w:val="32"/>
+          <w:numId w:val="34"/>
+        </w:numPr>
+        <w:ind w:firstLine="420" w:firstLineChars="0"/>
+        <w:rPr>
+          <w:rFonts w:hint="eastAsia"/>
+          <w:lang w:val="en-US" w:eastAsia="zh-CN"/>
+        </w:rPr>
+      </w:pPr>
+      <w:r>
+        <w:rPr>
+          <w:rFonts w:hint="eastAsia"/>
+          <w:lang w:val="en-US" w:eastAsia="zh-CN"/>
+        </w:rPr>
+        <w:t>onProgressUpdate，在主线程中执行，当后台任务执行进度发生变化会调用此方法</w:t>
+      </w:r>
+    </w:p>
+    <w:p>
+      <w:pPr>
+        <w:numPr>
+          <w:ilvl w:val="0"/>
+          <w:numId w:val="34"/>
         </w:numPr>
         <w:ind w:firstLine="420" w:firstLineChars="0"/>
         <w:rPr>
@@ -38373,7 +38695,7 @@
         <w:pStyle w:val="4"/>
         <w:numPr>
           <w:ilvl w:val="0"/>
-          <w:numId w:val="33"/>
+          <w:numId w:val="35"/>
         </w:numPr>
         <w:rPr>
           <w:rFonts w:hint="eastAsia"/>
@@ -38416,7 +38738,7 @@
         <w:pStyle w:val="4"/>
         <w:numPr>
           <w:ilvl w:val="0"/>
-          <w:numId w:val="33"/>
+          <w:numId w:val="35"/>
         </w:numPr>
         <w:rPr>
           <w:rFonts w:hint="eastAsia"/>
@@ -38459,7 +38781,7 @@
         <w:pStyle w:val="4"/>
         <w:numPr>
           <w:ilvl w:val="0"/>
-          <w:numId w:val="33"/>
+          <w:numId w:val="35"/>
         </w:numPr>
         <w:rPr>
           <w:rFonts w:hint="eastAsia"/>
@@ -38502,7 +38824,7 @@
         <w:pStyle w:val="4"/>
         <w:numPr>
           <w:ilvl w:val="0"/>
-          <w:numId w:val="33"/>
+          <w:numId w:val="35"/>
         </w:numPr>
         <w:rPr>
           <w:rFonts w:hint="eastAsia"/>
@@ -38545,7 +38867,7 @@
         <w:pStyle w:val="4"/>
         <w:numPr>
           <w:ilvl w:val="0"/>
-          <w:numId w:val="33"/>
+          <w:numId w:val="35"/>
         </w:numPr>
         <w:rPr>
           <w:rFonts w:hint="eastAsia"/>
@@ -38588,7 +38910,7 @@
         <w:pStyle w:val="4"/>
         <w:numPr>
           <w:ilvl w:val="0"/>
-          <w:numId w:val="33"/>
+          <w:numId w:val="35"/>
         </w:numPr>
         <w:rPr>
           <w:rFonts w:hint="eastAsia"/>
@@ -38665,7 +38987,7 @@
         <w:widowControl/>
         <w:numPr>
           <w:ilvl w:val="0"/>
-          <w:numId w:val="34"/>
+          <w:numId w:val="36"/>
         </w:numPr>
         <w:suppressLineNumbers w:val="0"/>
         <w:spacing w:before="0" w:beforeAutospacing="1" w:after="0" w:afterAutospacing="1"/>
@@ -38681,7 +39003,6 @@
           <w:spacing w:val="0"/>
           <w:sz w:val="24"/>
           <w:szCs w:val="24"/>
-          <w:bdr w:val="none" w:color="auto" w:sz="0" w:space="0"/>
         </w:rPr>
         <w:t>MaterialDesign设计风格</w:t>
       </w:r>
@@ -38693,7 +39014,7 @@
         <w:widowControl/>
         <w:numPr>
           <w:ilvl w:val="0"/>
-          <w:numId w:val="34"/>
+          <w:numId w:val="36"/>
         </w:numPr>
         <w:suppressLineNumbers w:val="0"/>
         <w:spacing w:before="53" w:beforeAutospacing="0" w:after="0" w:afterAutospacing="1"/>
@@ -38709,7 +39030,6 @@
           <w:spacing w:val="0"/>
           <w:sz w:val="24"/>
           <w:szCs w:val="24"/>
-          <w:bdr w:val="none" w:color="auto" w:sz="0" w:space="0"/>
         </w:rPr>
         <w:t>支持多种设备</w:t>
       </w:r>
@@ -38721,7 +39041,7 @@
         <w:widowControl/>
         <w:numPr>
           <w:ilvl w:val="0"/>
-          <w:numId w:val="34"/>
+          <w:numId w:val="36"/>
         </w:numPr>
         <w:suppressLineNumbers w:val="0"/>
         <w:spacing w:before="53" w:beforeAutospacing="0" w:after="0" w:afterAutospacing="1"/>
@@ -38737,7 +39057,6 @@
           <w:spacing w:val="0"/>
           <w:sz w:val="24"/>
           <w:szCs w:val="24"/>
-          <w:bdr w:val="none" w:color="auto" w:sz="0" w:space="0"/>
         </w:rPr>
         <w:t>支持64位ART虚拟机</w:t>
       </w:r>
@@ -38762,7 +39081,7 @@
       <w:pPr>
         <w:numPr>
           <w:ilvl w:val="0"/>
-          <w:numId w:val="35"/>
+          <w:numId w:val="37"/>
         </w:numPr>
         <w:ind w:firstLine="420" w:firstLineChars="0"/>
         <w:rPr>
@@ -38802,7 +39121,7 @@
       <w:pPr>
         <w:numPr>
           <w:ilvl w:val="0"/>
-          <w:numId w:val="35"/>
+          <w:numId w:val="37"/>
         </w:numPr>
         <w:ind w:firstLine="420" w:firstLineChars="0"/>
         <w:rPr>
@@ -38838,7 +39157,7 @@
       <w:pPr>
         <w:numPr>
           <w:ilvl w:val="0"/>
-          <w:numId w:val="36"/>
+          <w:numId w:val="38"/>
         </w:numPr>
         <w:ind w:firstLine="420" w:firstLineChars="0"/>
         <w:rPr>
@@ -38858,7 +39177,7 @@
       <w:pPr>
         <w:numPr>
           <w:ilvl w:val="0"/>
-          <w:numId w:val="36"/>
+          <w:numId w:val="38"/>
         </w:numPr>
         <w:ind w:firstLine="420" w:firstLineChars="0"/>
         <w:rPr>
@@ -38878,7 +39197,7 @@
       <w:pPr>
         <w:numPr>
           <w:ilvl w:val="0"/>
-          <w:numId w:val="36"/>
+          <w:numId w:val="38"/>
         </w:numPr>
         <w:ind w:firstLine="420" w:firstLineChars="0"/>
         <w:rPr>
@@ -38898,7 +39217,7 @@
       <w:pPr>
         <w:numPr>
           <w:ilvl w:val="0"/>
-          <w:numId w:val="36"/>
+          <w:numId w:val="38"/>
         </w:numPr>
         <w:ind w:firstLine="420" w:firstLineChars="0"/>
         <w:rPr>
@@ -38913,8 +39232,6 @@
         </w:rPr>
         <w:t>夜间模式</w:t>
       </w:r>
-      <w:bookmarkStart w:id="0" w:name="_GoBack"/>
-      <w:bookmarkEnd w:id="0"/>
     </w:p>
     <w:p>
       <w:pPr>
@@ -39078,7 +39395,7 @@
         <w:widowControl/>
         <w:numPr>
           <w:ilvl w:val="0"/>
-          <w:numId w:val="37"/>
+          <w:numId w:val="39"/>
         </w:numPr>
         <w:suppressLineNumbers w:val="0"/>
         <w:spacing w:before="0" w:beforeAutospacing="1" w:after="0" w:afterAutospacing="1" w:line="408" w:lineRule="atLeast"/>
@@ -39186,7 +39503,7 @@
         <w:widowControl/>
         <w:numPr>
           <w:ilvl w:val="0"/>
-          <w:numId w:val="37"/>
+          <w:numId w:val="39"/>
         </w:numPr>
         <w:suppressLineNumbers w:val="0"/>
         <w:spacing w:before="0" w:beforeAutospacing="1" w:after="0" w:afterAutospacing="1" w:line="408" w:lineRule="atLeast"/>
@@ -39294,7 +39611,7 @@
         <w:widowControl/>
         <w:numPr>
           <w:ilvl w:val="0"/>
-          <w:numId w:val="37"/>
+          <w:numId w:val="39"/>
         </w:numPr>
         <w:suppressLineNumbers w:val="0"/>
         <w:spacing w:before="0" w:beforeAutospacing="1" w:after="0" w:afterAutospacing="1" w:line="408" w:lineRule="atLeast"/>
@@ -39356,7 +39673,7 @@
       <w:pPr>
         <w:numPr>
           <w:ilvl w:val="0"/>
-          <w:numId w:val="38"/>
+          <w:numId w:val="40"/>
         </w:numPr>
         <w:ind w:firstLine="420" w:firstLineChars="0"/>
         <w:rPr>
@@ -39390,7 +39707,7 @@
       <w:pPr>
         <w:numPr>
           <w:ilvl w:val="0"/>
-          <w:numId w:val="38"/>
+          <w:numId w:val="40"/>
         </w:numPr>
         <w:ind w:firstLine="420" w:firstLineChars="0"/>
         <w:rPr>
@@ -39425,7 +39742,7 @@
       <w:pPr>
         <w:numPr>
           <w:ilvl w:val="0"/>
-          <w:numId w:val="38"/>
+          <w:numId w:val="40"/>
         </w:numPr>
         <w:ind w:firstLine="420" w:firstLineChars="0"/>
         <w:rPr>
@@ -39504,6 +39821,600 @@
     </w:p>
     <w:p>
       <w:pPr>
+        <w:pStyle w:val="4"/>
+        <w:rPr>
+          <w:rFonts w:hint="eastAsia"/>
+          <w:lang w:val="en-US" w:eastAsia="zh-CN"/>
+        </w:rPr>
+      </w:pPr>
+      <w:r>
+        <w:rPr>
+          <w:rFonts w:hint="eastAsia"/>
+          <w:lang w:val="en-US" w:eastAsia="zh-CN"/>
+        </w:rPr>
+        <w:t>3.17.1JVM</w:t>
+      </w:r>
+    </w:p>
+    <w:p>
+      <w:pPr>
+        <w:ind w:firstLine="420" w:firstLineChars="0"/>
+        <w:rPr>
+          <w:rFonts w:hint="eastAsia" w:ascii="微软雅黑" w:hAnsi="微软雅黑" w:eastAsia="微软雅黑" w:cs="微软雅黑"/>
+          <w:b w:val="0"/>
+          <w:i w:val="0"/>
+          <w:caps w:val="0"/>
+          <w:color w:val="3F3F3F"/>
+          <w:spacing w:val="0"/>
+          <w:sz w:val="22"/>
+          <w:szCs w:val="22"/>
+          <w:shd w:val="clear" w:fill="FFFFFF"/>
+        </w:rPr>
+      </w:pPr>
+      <w:r>
+        <w:rPr>
+          <w:rFonts w:ascii="微软雅黑" w:hAnsi="微软雅黑" w:eastAsia="微软雅黑" w:cs="微软雅黑"/>
+          <w:b w:val="0"/>
+          <w:i w:val="0"/>
+          <w:caps w:val="0"/>
+          <w:color w:val="3F3F3F"/>
+          <w:spacing w:val="0"/>
+          <w:sz w:val="22"/>
+          <w:szCs w:val="22"/>
+          <w:shd w:val="clear" w:fill="FFFFFF"/>
+        </w:rPr>
+        <w:t>Java 程序运行时的内存分配策略有三种,分别是</w:t>
+      </w:r>
+      <w:r>
+        <w:rPr>
+          <w:rStyle w:val="9"/>
+          <w:rFonts w:hint="eastAsia" w:ascii="微软雅黑" w:hAnsi="微软雅黑" w:eastAsia="微软雅黑" w:cs="微软雅黑"/>
+          <w:i w:val="0"/>
+          <w:caps w:val="0"/>
+          <w:color w:val="3F3F3F"/>
+          <w:spacing w:val="0"/>
+          <w:sz w:val="22"/>
+          <w:szCs w:val="22"/>
+          <w:shd w:val="clear" w:fill="FFFFFF"/>
+        </w:rPr>
+        <w:t>静态分配</w:t>
+      </w:r>
+      <w:r>
+        <w:rPr>
+          <w:rFonts w:hint="eastAsia" w:ascii="微软雅黑" w:hAnsi="微软雅黑" w:eastAsia="微软雅黑" w:cs="微软雅黑"/>
+          <w:b w:val="0"/>
+          <w:i w:val="0"/>
+          <w:caps w:val="0"/>
+          <w:color w:val="3F3F3F"/>
+          <w:spacing w:val="0"/>
+          <w:sz w:val="22"/>
+          <w:szCs w:val="22"/>
+          <w:shd w:val="clear" w:fill="FFFFFF"/>
+        </w:rPr>
+        <w:t>,</w:t>
+      </w:r>
+      <w:r>
+        <w:rPr>
+          <w:rStyle w:val="9"/>
+          <w:rFonts w:hint="eastAsia" w:ascii="微软雅黑" w:hAnsi="微软雅黑" w:eastAsia="微软雅黑" w:cs="微软雅黑"/>
+          <w:i w:val="0"/>
+          <w:caps w:val="0"/>
+          <w:color w:val="3F3F3F"/>
+          <w:spacing w:val="0"/>
+          <w:sz w:val="22"/>
+          <w:szCs w:val="22"/>
+          <w:shd w:val="clear" w:fill="FFFFFF"/>
+        </w:rPr>
+        <w:t>栈式分配</w:t>
+      </w:r>
+      <w:r>
+        <w:rPr>
+          <w:rFonts w:hint="eastAsia" w:ascii="微软雅黑" w:hAnsi="微软雅黑" w:eastAsia="微软雅黑" w:cs="微软雅黑"/>
+          <w:b w:val="0"/>
+          <w:i w:val="0"/>
+          <w:caps w:val="0"/>
+          <w:color w:val="3F3F3F"/>
+          <w:spacing w:val="0"/>
+          <w:sz w:val="22"/>
+          <w:szCs w:val="22"/>
+          <w:shd w:val="clear" w:fill="FFFFFF"/>
+        </w:rPr>
+        <w:t>,和</w:t>
+      </w:r>
+      <w:r>
+        <w:rPr>
+          <w:rStyle w:val="9"/>
+          <w:rFonts w:hint="eastAsia" w:ascii="微软雅黑" w:hAnsi="微软雅黑" w:eastAsia="微软雅黑" w:cs="微软雅黑"/>
+          <w:i w:val="0"/>
+          <w:caps w:val="0"/>
+          <w:color w:val="3F3F3F"/>
+          <w:spacing w:val="0"/>
+          <w:sz w:val="22"/>
+          <w:szCs w:val="22"/>
+          <w:shd w:val="clear" w:fill="FFFFFF"/>
+        </w:rPr>
+        <w:t>堆式分配</w:t>
+      </w:r>
+      <w:r>
+        <w:rPr>
+          <w:rFonts w:hint="eastAsia" w:ascii="微软雅黑" w:hAnsi="微软雅黑" w:eastAsia="微软雅黑" w:cs="微软雅黑"/>
+          <w:b w:val="0"/>
+          <w:i w:val="0"/>
+          <w:caps w:val="0"/>
+          <w:color w:val="3F3F3F"/>
+          <w:spacing w:val="0"/>
+          <w:sz w:val="22"/>
+          <w:szCs w:val="22"/>
+          <w:shd w:val="clear" w:fill="FFFFFF"/>
+        </w:rPr>
+        <w:t>，对应的，三种存储策略使用的内存空间主要分别是</w:t>
+      </w:r>
+      <w:r>
+        <w:rPr>
+          <w:rStyle w:val="9"/>
+          <w:rFonts w:hint="eastAsia" w:ascii="微软雅黑" w:hAnsi="微软雅黑" w:eastAsia="微软雅黑" w:cs="微软雅黑"/>
+          <w:i w:val="0"/>
+          <w:caps w:val="0"/>
+          <w:color w:val="3F3F3F"/>
+          <w:spacing w:val="0"/>
+          <w:sz w:val="22"/>
+          <w:szCs w:val="22"/>
+          <w:shd w:val="clear" w:fill="FFFFFF"/>
+        </w:rPr>
+        <w:t>静态存储区</w:t>
+      </w:r>
+      <w:r>
+        <w:rPr>
+          <w:rFonts w:hint="eastAsia" w:ascii="微软雅黑" w:hAnsi="微软雅黑" w:eastAsia="微软雅黑" w:cs="微软雅黑"/>
+          <w:b w:val="0"/>
+          <w:i w:val="0"/>
+          <w:caps w:val="0"/>
+          <w:color w:val="3F3F3F"/>
+          <w:spacing w:val="0"/>
+          <w:sz w:val="22"/>
+          <w:szCs w:val="22"/>
+          <w:shd w:val="clear" w:fill="FFFFFF"/>
+        </w:rPr>
+        <w:t>（也称方法区）、</w:t>
+      </w:r>
+      <w:r>
+        <w:rPr>
+          <w:rStyle w:val="9"/>
+          <w:rFonts w:hint="eastAsia" w:ascii="微软雅黑" w:hAnsi="微软雅黑" w:eastAsia="微软雅黑" w:cs="微软雅黑"/>
+          <w:i w:val="0"/>
+          <w:caps w:val="0"/>
+          <w:color w:val="3F3F3F"/>
+          <w:spacing w:val="0"/>
+          <w:sz w:val="22"/>
+          <w:szCs w:val="22"/>
+          <w:shd w:val="clear" w:fill="FFFFFF"/>
+        </w:rPr>
+        <w:t>栈区</w:t>
+      </w:r>
+      <w:r>
+        <w:rPr>
+          <w:rFonts w:hint="eastAsia" w:ascii="微软雅黑" w:hAnsi="微软雅黑" w:eastAsia="微软雅黑" w:cs="微软雅黑"/>
+          <w:b w:val="0"/>
+          <w:i w:val="0"/>
+          <w:caps w:val="0"/>
+          <w:color w:val="3F3F3F"/>
+          <w:spacing w:val="0"/>
+          <w:sz w:val="22"/>
+          <w:szCs w:val="22"/>
+          <w:shd w:val="clear" w:fill="FFFFFF"/>
+        </w:rPr>
+        <w:t>和</w:t>
+      </w:r>
+      <w:r>
+        <w:rPr>
+          <w:rStyle w:val="9"/>
+          <w:rFonts w:hint="eastAsia" w:ascii="微软雅黑" w:hAnsi="微软雅黑" w:eastAsia="微软雅黑" w:cs="微软雅黑"/>
+          <w:i w:val="0"/>
+          <w:caps w:val="0"/>
+          <w:color w:val="3F3F3F"/>
+          <w:spacing w:val="0"/>
+          <w:sz w:val="22"/>
+          <w:szCs w:val="22"/>
+          <w:shd w:val="clear" w:fill="FFFFFF"/>
+        </w:rPr>
+        <w:t>堆区</w:t>
+      </w:r>
+      <w:r>
+        <w:rPr>
+          <w:rFonts w:hint="eastAsia" w:ascii="微软雅黑" w:hAnsi="微软雅黑" w:eastAsia="微软雅黑" w:cs="微软雅黑"/>
+          <w:b w:val="0"/>
+          <w:i w:val="0"/>
+          <w:caps w:val="0"/>
+          <w:color w:val="3F3F3F"/>
+          <w:spacing w:val="0"/>
+          <w:sz w:val="22"/>
+          <w:szCs w:val="22"/>
+          <w:shd w:val="clear" w:fill="FFFFFF"/>
+        </w:rPr>
+        <w:t>。 </w:t>
+      </w:r>
+      <w:r>
+        <w:rPr>
+          <w:rFonts w:hint="eastAsia" w:ascii="微软雅黑" w:hAnsi="微软雅黑" w:eastAsia="微软雅黑" w:cs="微软雅黑"/>
+          <w:b w:val="0"/>
+          <w:i w:val="0"/>
+          <w:caps w:val="0"/>
+          <w:color w:val="3F3F3F"/>
+          <w:spacing w:val="0"/>
+          <w:sz w:val="22"/>
+          <w:szCs w:val="22"/>
+          <w:shd w:val="clear" w:fill="FFFFFF"/>
+        </w:rPr>
+        <w:br w:type="textWrapping"/>
+      </w:r>
+      <w:r>
+        <w:rPr>
+          <w:rFonts w:hint="eastAsia" w:ascii="微软雅黑" w:hAnsi="微软雅黑" w:cs="微软雅黑"/>
+          <w:b w:val="0"/>
+          <w:i w:val="0"/>
+          <w:caps w:val="0"/>
+          <w:color w:val="3F3F3F"/>
+          <w:spacing w:val="0"/>
+          <w:sz w:val="22"/>
+          <w:szCs w:val="22"/>
+          <w:shd w:val="clear" w:fill="FFFFFF"/>
+          <w:lang w:val="en-US" w:eastAsia="zh-CN"/>
+        </w:rPr>
+        <w:tab/>
+      </w:r>
+      <w:r>
+        <w:rPr>
+          <w:rStyle w:val="9"/>
+          <w:rFonts w:hint="eastAsia" w:ascii="微软雅黑" w:hAnsi="微软雅黑" w:eastAsia="微软雅黑" w:cs="微软雅黑"/>
+          <w:i w:val="0"/>
+          <w:caps w:val="0"/>
+          <w:color w:val="3F3F3F"/>
+          <w:spacing w:val="0"/>
+          <w:sz w:val="22"/>
+          <w:szCs w:val="22"/>
+          <w:shd w:val="clear" w:fill="FFFFFF"/>
+        </w:rPr>
+        <w:t>静态存储区（方法区）</w:t>
+      </w:r>
+      <w:r>
+        <w:rPr>
+          <w:rFonts w:hint="eastAsia" w:ascii="微软雅黑" w:hAnsi="微软雅黑" w:eastAsia="微软雅黑" w:cs="微软雅黑"/>
+          <w:b w:val="0"/>
+          <w:i w:val="0"/>
+          <w:caps w:val="0"/>
+          <w:color w:val="3F3F3F"/>
+          <w:spacing w:val="0"/>
+          <w:sz w:val="22"/>
+          <w:szCs w:val="22"/>
+          <w:shd w:val="clear" w:fill="FFFFFF"/>
+        </w:rPr>
+        <w:t>：主要存放静态数据、全局 static 数据和常量。这块内存在程序编译时就已经分配好，并且在程序整个运行期间都存在。 </w:t>
+      </w:r>
+      <w:r>
+        <w:rPr>
+          <w:rFonts w:hint="eastAsia" w:ascii="微软雅黑" w:hAnsi="微软雅黑" w:eastAsia="微软雅黑" w:cs="微软雅黑"/>
+          <w:b w:val="0"/>
+          <w:i w:val="0"/>
+          <w:caps w:val="0"/>
+          <w:color w:val="3F3F3F"/>
+          <w:spacing w:val="0"/>
+          <w:sz w:val="22"/>
+          <w:szCs w:val="22"/>
+          <w:shd w:val="clear" w:fill="FFFFFF"/>
+        </w:rPr>
+        <w:br w:type="textWrapping"/>
+      </w:r>
+      <w:r>
+        <w:rPr>
+          <w:rFonts w:hint="eastAsia" w:ascii="微软雅黑" w:hAnsi="微软雅黑" w:cs="微软雅黑"/>
+          <w:b w:val="0"/>
+          <w:i w:val="0"/>
+          <w:caps w:val="0"/>
+          <w:color w:val="3F3F3F"/>
+          <w:spacing w:val="0"/>
+          <w:sz w:val="22"/>
+          <w:szCs w:val="22"/>
+          <w:shd w:val="clear" w:fill="FFFFFF"/>
+          <w:lang w:val="en-US" w:eastAsia="zh-CN"/>
+        </w:rPr>
+        <w:tab/>
+      </w:r>
+      <w:r>
+        <w:rPr>
+          <w:rStyle w:val="9"/>
+          <w:rFonts w:hint="eastAsia" w:ascii="微软雅黑" w:hAnsi="微软雅黑" w:eastAsia="微软雅黑" w:cs="微软雅黑"/>
+          <w:i w:val="0"/>
+          <w:caps w:val="0"/>
+          <w:color w:val="3F3F3F"/>
+          <w:spacing w:val="0"/>
+          <w:sz w:val="22"/>
+          <w:szCs w:val="22"/>
+          <w:shd w:val="clear" w:fill="FFFFFF"/>
+        </w:rPr>
+        <w:t>栈区</w:t>
+      </w:r>
+      <w:r>
+        <w:rPr>
+          <w:rFonts w:hint="eastAsia" w:ascii="微软雅黑" w:hAnsi="微软雅黑" w:eastAsia="微软雅黑" w:cs="微软雅黑"/>
+          <w:b w:val="0"/>
+          <w:i w:val="0"/>
+          <w:caps w:val="0"/>
+          <w:color w:val="3F3F3F"/>
+          <w:spacing w:val="0"/>
+          <w:sz w:val="22"/>
+          <w:szCs w:val="22"/>
+          <w:shd w:val="clear" w:fill="FFFFFF"/>
+        </w:rPr>
+        <w:t> ：当方法被执行时，方法体内的局部变量都在栈上创建，并在方法执行结束时这些局部变量所持有的内存将会自动被释放。因为栈内存分配运算内置于处理器的指令集中，效率很高，但是分配的内存容量有限。 </w:t>
+      </w:r>
+      <w:r>
+        <w:rPr>
+          <w:rFonts w:hint="eastAsia" w:ascii="微软雅黑" w:hAnsi="微软雅黑" w:eastAsia="微软雅黑" w:cs="微软雅黑"/>
+          <w:b w:val="0"/>
+          <w:i w:val="0"/>
+          <w:caps w:val="0"/>
+          <w:color w:val="3F3F3F"/>
+          <w:spacing w:val="0"/>
+          <w:sz w:val="22"/>
+          <w:szCs w:val="22"/>
+          <w:shd w:val="clear" w:fill="FFFFFF"/>
+        </w:rPr>
+        <w:br w:type="textWrapping"/>
+      </w:r>
+      <w:r>
+        <w:rPr>
+          <w:rFonts w:hint="eastAsia" w:ascii="微软雅黑" w:hAnsi="微软雅黑" w:cs="微软雅黑"/>
+          <w:b w:val="0"/>
+          <w:i w:val="0"/>
+          <w:caps w:val="0"/>
+          <w:color w:val="3F3F3F"/>
+          <w:spacing w:val="0"/>
+          <w:sz w:val="22"/>
+          <w:szCs w:val="22"/>
+          <w:shd w:val="clear" w:fill="FFFFFF"/>
+          <w:lang w:val="en-US" w:eastAsia="zh-CN"/>
+        </w:rPr>
+        <w:tab/>
+      </w:r>
+      <w:r>
+        <w:rPr>
+          <w:rStyle w:val="9"/>
+          <w:rFonts w:hint="eastAsia" w:ascii="微软雅黑" w:hAnsi="微软雅黑" w:eastAsia="微软雅黑" w:cs="微软雅黑"/>
+          <w:i w:val="0"/>
+          <w:caps w:val="0"/>
+          <w:color w:val="3F3F3F"/>
+          <w:spacing w:val="0"/>
+          <w:sz w:val="22"/>
+          <w:szCs w:val="22"/>
+          <w:shd w:val="clear" w:fill="FFFFFF"/>
+        </w:rPr>
+        <w:t>堆区</w:t>
+      </w:r>
+      <w:r>
+        <w:rPr>
+          <w:rFonts w:hint="eastAsia" w:ascii="微软雅黑" w:hAnsi="微软雅黑" w:eastAsia="微软雅黑" w:cs="微软雅黑"/>
+          <w:b w:val="0"/>
+          <w:i w:val="0"/>
+          <w:caps w:val="0"/>
+          <w:color w:val="3F3F3F"/>
+          <w:spacing w:val="0"/>
+          <w:sz w:val="22"/>
+          <w:szCs w:val="22"/>
+          <w:shd w:val="clear" w:fill="FFFFFF"/>
+        </w:rPr>
+        <w:t> ： 又称动态内存分配，通常就是指在程序运行时直接 new 出来的内存。这部分内存在不使用时将会由 Java 垃圾回收器来负责回收。 </w:t>
+      </w:r>
+      <w:r>
+        <w:rPr>
+          <w:rFonts w:hint="eastAsia" w:ascii="微软雅黑" w:hAnsi="微软雅黑" w:eastAsia="微软雅黑" w:cs="微软雅黑"/>
+          <w:b w:val="0"/>
+          <w:i w:val="0"/>
+          <w:caps w:val="0"/>
+          <w:color w:val="3F3F3F"/>
+          <w:spacing w:val="0"/>
+          <w:sz w:val="22"/>
+          <w:szCs w:val="22"/>
+          <w:shd w:val="clear" w:fill="FFFFFF"/>
+        </w:rPr>
+        <w:br w:type="textWrapping"/>
+      </w:r>
+      <w:r>
+        <w:rPr>
+          <w:rStyle w:val="9"/>
+          <w:rFonts w:hint="eastAsia" w:ascii="微软雅黑" w:hAnsi="微软雅黑" w:eastAsia="微软雅黑" w:cs="微软雅黑"/>
+          <w:i w:val="0"/>
+          <w:caps w:val="0"/>
+          <w:color w:val="3F3F3F"/>
+          <w:spacing w:val="0"/>
+          <w:sz w:val="22"/>
+          <w:szCs w:val="22"/>
+          <w:shd w:val="clear" w:fill="FFFFFF"/>
+        </w:rPr>
+        <w:t>栈与堆的区别：</w:t>
+      </w:r>
+      <w:r>
+        <w:rPr>
+          <w:rFonts w:hint="eastAsia" w:ascii="微软雅黑" w:hAnsi="微软雅黑" w:eastAsia="微软雅黑" w:cs="微软雅黑"/>
+          <w:b w:val="0"/>
+          <w:i w:val="0"/>
+          <w:caps w:val="0"/>
+          <w:color w:val="3F3F3F"/>
+          <w:spacing w:val="0"/>
+          <w:sz w:val="22"/>
+          <w:szCs w:val="22"/>
+          <w:shd w:val="clear" w:fill="FFFFFF"/>
+        </w:rPr>
+        <w:t> </w:t>
+      </w:r>
+      <w:r>
+        <w:rPr>
+          <w:rFonts w:hint="eastAsia" w:ascii="微软雅黑" w:hAnsi="微软雅黑" w:eastAsia="微软雅黑" w:cs="微软雅黑"/>
+          <w:b w:val="0"/>
+          <w:i w:val="0"/>
+          <w:caps w:val="0"/>
+          <w:color w:val="3F3F3F"/>
+          <w:spacing w:val="0"/>
+          <w:sz w:val="22"/>
+          <w:szCs w:val="22"/>
+          <w:shd w:val="clear" w:fill="FFFFFF"/>
+        </w:rPr>
+        <w:br w:type="textWrapping"/>
+      </w:r>
+      <w:r>
+        <w:rPr>
+          <w:rFonts w:hint="eastAsia" w:ascii="微软雅黑" w:hAnsi="微软雅黑" w:cs="微软雅黑"/>
+          <w:b w:val="0"/>
+          <w:i w:val="0"/>
+          <w:caps w:val="0"/>
+          <w:color w:val="3F3F3F"/>
+          <w:spacing w:val="0"/>
+          <w:sz w:val="22"/>
+          <w:szCs w:val="22"/>
+          <w:shd w:val="clear" w:fill="FFFFFF"/>
+          <w:lang w:val="en-US" w:eastAsia="zh-CN"/>
+        </w:rPr>
+        <w:tab/>
+      </w:r>
+      <w:r>
+        <w:rPr>
+          <w:rFonts w:hint="eastAsia" w:ascii="微软雅黑" w:hAnsi="微软雅黑" w:eastAsia="微软雅黑" w:cs="微软雅黑"/>
+          <w:b w:val="0"/>
+          <w:i w:val="0"/>
+          <w:caps w:val="0"/>
+          <w:color w:val="3F3F3F"/>
+          <w:spacing w:val="0"/>
+          <w:sz w:val="22"/>
+          <w:szCs w:val="22"/>
+          <w:shd w:val="clear" w:fill="FFFFFF"/>
+        </w:rPr>
+        <w:t>在方法体内定义的（局部变量）一些基本类型的变量和对象的引用变量都是在方法的栈内存中分配的。当在一段方法块中定义一个变量时，Java 就会在栈中为该变量分配内存空间，当超过该变量的作用域后，该变量也就无效了，分配给它的内存空间也将被释放掉，该内存空间可以被重新使用。 </w:t>
+      </w:r>
+      <w:r>
+        <w:rPr>
+          <w:rFonts w:hint="eastAsia" w:ascii="微软雅黑" w:hAnsi="微软雅黑" w:eastAsia="微软雅黑" w:cs="微软雅黑"/>
+          <w:b w:val="0"/>
+          <w:i w:val="0"/>
+          <w:caps w:val="0"/>
+          <w:color w:val="3F3F3F"/>
+          <w:spacing w:val="0"/>
+          <w:sz w:val="22"/>
+          <w:szCs w:val="22"/>
+          <w:shd w:val="clear" w:fill="FFFFFF"/>
+        </w:rPr>
+        <w:br w:type="textWrapping"/>
+      </w:r>
+      <w:r>
+        <w:rPr>
+          <w:rFonts w:hint="eastAsia" w:ascii="微软雅黑" w:hAnsi="微软雅黑" w:cs="微软雅黑"/>
+          <w:b w:val="0"/>
+          <w:i w:val="0"/>
+          <w:caps w:val="0"/>
+          <w:color w:val="3F3F3F"/>
+          <w:spacing w:val="0"/>
+          <w:sz w:val="22"/>
+          <w:szCs w:val="22"/>
+          <w:shd w:val="clear" w:fill="FFFFFF"/>
+          <w:lang w:val="en-US" w:eastAsia="zh-CN"/>
+        </w:rPr>
+        <w:tab/>
+      </w:r>
+      <w:r>
+        <w:rPr>
+          <w:rFonts w:hint="eastAsia" w:ascii="微软雅黑" w:hAnsi="微软雅黑" w:eastAsia="微软雅黑" w:cs="微软雅黑"/>
+          <w:b w:val="0"/>
+          <w:i w:val="0"/>
+          <w:caps w:val="0"/>
+          <w:color w:val="3F3F3F"/>
+          <w:spacing w:val="0"/>
+          <w:sz w:val="22"/>
+          <w:szCs w:val="22"/>
+          <w:shd w:val="clear" w:fill="FFFFFF"/>
+        </w:rPr>
+        <w:t>堆内存用来存放所有由 new 创建的对象（包括该对象其中的所有成员变量）和数组。在堆中分配的内存，将由 Java 垃圾回收器来自动管理。在堆中产生了一个数组或者对象后，还可以在栈中定义一个特殊的变量，这个变量的取值等于数组或者对象在堆内存中的首地址，这个特殊的变量就是我们上面说的引用变量。我们可以通过这个引用变量来访问堆中的对象或者数组。</w:t>
+      </w:r>
+    </w:p>
+    <w:p>
+      <w:pPr>
+        <w:ind w:firstLine="420" w:firstLineChars="0"/>
+        <w:rPr>
+          <w:rFonts w:hint="eastAsia" w:ascii="微软雅黑" w:hAnsi="微软雅黑" w:eastAsia="微软雅黑" w:cs="微软雅黑"/>
+          <w:b w:val="0"/>
+          <w:i w:val="0"/>
+          <w:caps w:val="0"/>
+          <w:color w:val="3F3F3F"/>
+          <w:spacing w:val="0"/>
+          <w:sz w:val="22"/>
+          <w:szCs w:val="22"/>
+          <w:shd w:val="clear" w:fill="FFFFFF"/>
+        </w:rPr>
+      </w:pPr>
+    </w:p>
+    <w:p>
+      <w:pPr>
+        <w:ind w:firstLine="420" w:firstLineChars="0"/>
+        <w:rPr>
+          <w:rFonts w:hint="eastAsia" w:ascii="微软雅黑" w:hAnsi="微软雅黑" w:eastAsia="微软雅黑" w:cs="微软雅黑"/>
+          <w:b w:val="0"/>
+          <w:i w:val="0"/>
+          <w:caps w:val="0"/>
+          <w:color w:val="3F3F3F"/>
+          <w:spacing w:val="0"/>
+          <w:sz w:val="22"/>
+          <w:szCs w:val="22"/>
+          <w:shd w:val="clear" w:fill="FFFFFF"/>
+        </w:rPr>
+      </w:pPr>
+    </w:p>
+    <w:p>
+      <w:pPr>
+        <w:ind w:firstLine="420" w:firstLineChars="0"/>
+        <w:rPr>
+          <w:rFonts w:hint="eastAsia" w:ascii="微软雅黑" w:hAnsi="微软雅黑" w:eastAsia="微软雅黑" w:cs="微软雅黑"/>
+          <w:b w:val="0"/>
+          <w:i w:val="0"/>
+          <w:caps w:val="0"/>
+          <w:color w:val="3F3F3F"/>
+          <w:spacing w:val="0"/>
+          <w:sz w:val="22"/>
+          <w:szCs w:val="22"/>
+          <w:shd w:val="clear" w:fill="FFFFFF"/>
+          <w:lang w:val="en-US" w:eastAsia="zh-CN"/>
+        </w:rPr>
+      </w:pPr>
+    </w:p>
+    <w:p>
+      <w:pPr>
+        <w:pStyle w:val="4"/>
+        <w:rPr>
+          <w:rFonts w:hint="eastAsia"/>
+          <w:lang w:val="en-US" w:eastAsia="zh-CN"/>
+        </w:rPr>
+      </w:pPr>
+      <w:r>
+        <w:rPr>
+          <w:rFonts w:hint="eastAsia"/>
+          <w:lang w:val="en-US" w:eastAsia="zh-CN"/>
+        </w:rPr>
+        <w:t>3.17.2垃圾回收机制</w:t>
+      </w:r>
+    </w:p>
+    <w:p>
+      <w:pPr>
+        <w:ind w:firstLine="420" w:firstLineChars="0"/>
+        <w:rPr>
+          <w:rFonts w:hint="eastAsia"/>
+          <w:lang w:val="en-US" w:eastAsia="zh-CN"/>
+        </w:rPr>
+      </w:pPr>
+      <w:r>
+        <w:rPr>
+          <w:rFonts w:hint="eastAsia"/>
+          <w:lang w:val="en-US" w:eastAsia="zh-CN"/>
+        </w:rPr>
+        <w:t>在JVM堆中有一颗root树，当不在此树上的对象就是需要被回收的</w:t>
+      </w:r>
+    </w:p>
+    <w:p>
+      <w:pPr>
         <w:pStyle w:val="3"/>
         <w:rPr>
           <w:rFonts w:hint="eastAsia"/>
@@ -39522,7 +40433,7 @@
       <w:pPr>
         <w:numPr>
           <w:ilvl w:val="0"/>
-          <w:numId w:val="39"/>
+          <w:numId w:val="41"/>
         </w:numPr>
         <w:ind w:firstLine="420" w:firstLineChars="0"/>
         <w:rPr>
@@ -39542,7 +40453,7 @@
       <w:pPr>
         <w:numPr>
           <w:ilvl w:val="0"/>
-          <w:numId w:val="39"/>
+          <w:numId w:val="41"/>
         </w:numPr>
         <w:ind w:firstLine="420" w:firstLineChars="0"/>
         <w:rPr>
@@ -39562,7 +40473,7 @@
       <w:pPr>
         <w:numPr>
           <w:ilvl w:val="0"/>
-          <w:numId w:val="39"/>
+          <w:numId w:val="41"/>
         </w:numPr>
         <w:ind w:firstLine="420" w:firstLineChars="0"/>
         <w:rPr>
@@ -39652,7 +40563,7 @@
       <w:pPr>
         <w:numPr>
           <w:ilvl w:val="0"/>
-          <w:numId w:val="40"/>
+          <w:numId w:val="42"/>
         </w:numPr>
         <w:rPr>
           <w:rFonts w:hint="eastAsia"/>
@@ -39671,7 +40582,7 @@
       <w:pPr>
         <w:numPr>
           <w:ilvl w:val="0"/>
-          <w:numId w:val="40"/>
+          <w:numId w:val="42"/>
         </w:numPr>
         <w:rPr>
           <w:rFonts w:hint="eastAsia"/>
@@ -39690,7 +40601,7 @@
       <w:pPr>
         <w:numPr>
           <w:ilvl w:val="0"/>
-          <w:numId w:val="40"/>
+          <w:numId w:val="42"/>
         </w:numPr>
         <w:rPr>
           <w:rFonts w:hint="eastAsia"/>
@@ -39709,7 +40620,7 @@
       <w:pPr>
         <w:numPr>
           <w:ilvl w:val="0"/>
-          <w:numId w:val="40"/>
+          <w:numId w:val="42"/>
         </w:numPr>
         <w:rPr>
           <w:rFonts w:hint="eastAsia"/>
@@ -39728,7 +40639,7 @@
       <w:pPr>
         <w:numPr>
           <w:ilvl w:val="0"/>
-          <w:numId w:val="40"/>
+          <w:numId w:val="42"/>
         </w:numPr>
         <w:rPr>
           <w:rFonts w:hint="eastAsia"/>
@@ -39765,6 +40676,543 @@
           <w:lang w:val="en-US" w:eastAsia="zh-CN"/>
         </w:rPr>
         <w:t>3.21内存泄漏</w:t>
+      </w:r>
+    </w:p>
+    <w:p>
+      <w:pPr>
+        <w:pStyle w:val="4"/>
+        <w:rPr>
+          <w:rFonts w:hint="eastAsia"/>
+          <w:lang w:val="en-US" w:eastAsia="zh-CN"/>
+        </w:rPr>
+      </w:pPr>
+      <w:r>
+        <w:rPr>
+          <w:rFonts w:hint="eastAsia"/>
+          <w:lang w:val="en-US" w:eastAsia="zh-CN"/>
+        </w:rPr>
+        <w:t>3.21.1Hand</w:t>
+      </w:r>
+      <w:bookmarkStart w:id="0" w:name="_GoBack"/>
+      <w:bookmarkEnd w:id="0"/>
+      <w:r>
+        <w:rPr>
+          <w:rFonts w:hint="eastAsia"/>
+          <w:lang w:val="en-US" w:eastAsia="zh-CN"/>
+        </w:rPr>
+        <w:t>ler内存泄漏解决</w:t>
+      </w:r>
+    </w:p>
+    <w:p>
+      <w:pPr>
+        <w:pStyle w:val="5"/>
+        <w:rPr>
+          <w:rFonts w:hint="eastAsia"/>
+          <w:lang w:val="en-US" w:eastAsia="zh-CN"/>
+        </w:rPr>
+      </w:pPr>
+      <w:r>
+        <w:rPr>
+          <w:rFonts w:hint="eastAsia"/>
+          <w:lang w:val="en-US" w:eastAsia="zh-CN"/>
+        </w:rPr>
+        <w:t>3.21.1.1原因</w:t>
+      </w:r>
+    </w:p>
+    <w:p>
+      <w:pPr>
+        <w:ind w:firstLine="420" w:firstLineChars="0"/>
+        <w:rPr>
+          <w:rFonts w:hint="eastAsia"/>
+          <w:lang w:val="en-US" w:eastAsia="zh-CN"/>
+        </w:rPr>
+      </w:pPr>
+      <w:r>
+        <w:t>当使用内部类（包括匿名类）来创建Handler的时候，Handler对象会隐式地持有一个外部类对象（通常是一个Activity）的引用（不然你怎么可能通过Handler来操作Activity中的View？）。而Handler通常会伴随着一个耗时的后台线程（例如从网络拉取图片）一起出现，这个后台线程在任务执行完毕（例如图片下载完毕）之后，通过消息机制通知Handler，然后Handler把图片更新到界面。然而，如果用户在网络请求过程中关闭了Activity，正常情况下，Activity不再被使用，它就有可能在GC检查时被回收掉，但由于这时线程尚未执行完，而该线程持有Handler的引用（不然它怎么发消息给Handler？），这个Handler又持有Activity的引用，就导致该Activity无法被回收（即内存泄露），直到网络请求结束（例如图片下载完毕）。另外，如果你执行了Handler的postDelayed()方法，该方法会将你的Handler装入一个Message，并把这条Message推到MessageQueue中，那么在你设定的delay到达之前，会有一条MessageQueue -&gt; Message -&gt; Handler -&gt; Activity的链，导致你的Activity被持有引用而无法被回收。</w:t>
+      </w:r>
+    </w:p>
+    <w:p>
+      <w:pPr>
+        <w:pStyle w:val="5"/>
+        <w:rPr>
+          <w:rFonts w:hint="eastAsia"/>
+          <w:lang w:val="en-US" w:eastAsia="zh-CN"/>
+        </w:rPr>
+      </w:pPr>
+      <w:r>
+        <w:rPr>
+          <w:rFonts w:hint="eastAsia"/>
+          <w:lang w:val="en-US" w:eastAsia="zh-CN"/>
+        </w:rPr>
+        <w:t>3.21.1.2解决方案</w:t>
+      </w:r>
+    </w:p>
+    <w:p>
+      <w:pPr>
+        <w:ind w:firstLine="420" w:firstLineChars="0"/>
+        <w:rPr>
+          <w:rFonts w:hint="eastAsia"/>
+          <w:lang w:val="en-US" w:eastAsia="zh-CN"/>
+        </w:rPr>
+      </w:pPr>
+      <w:r>
+        <w:rPr>
+          <w:rFonts w:hint="eastAsia"/>
+          <w:lang w:val="en-US" w:eastAsia="zh-CN"/>
+        </w:rPr>
+        <w:t>方法1：</w:t>
+      </w:r>
+    </w:p>
+    <w:p>
+      <w:pPr>
+        <w:ind w:left="420" w:leftChars="0" w:firstLine="420" w:firstLineChars="0"/>
+        <w:rPr>
+          <w:rFonts w:hint="eastAsia"/>
+          <w:lang w:val="en-US" w:eastAsia="zh-CN"/>
+        </w:rPr>
+      </w:pPr>
+      <w:r>
+        <w:rPr>
+          <w:rFonts w:hint="eastAsia"/>
+          <w:lang w:val="en-US" w:eastAsia="zh-CN"/>
+        </w:rPr>
+        <w:t>在activity将要被销毁的时候使用Handler的removeCallbacks()方法进行回调，把消息对象从消息队列中移除</w:t>
+      </w:r>
+    </w:p>
+    <w:p>
+      <w:pPr>
+        <w:ind w:firstLine="420" w:firstLineChars="0"/>
+        <w:rPr>
+          <w:rFonts w:hint="eastAsia"/>
+          <w:lang w:val="en-US" w:eastAsia="zh-CN"/>
+        </w:rPr>
+      </w:pPr>
+      <w:r>
+        <w:rPr>
+          <w:rFonts w:hint="eastAsia"/>
+          <w:lang w:val="en-US" w:eastAsia="zh-CN"/>
+        </w:rPr>
+        <w:t>方法2：将Handler声明为静态类</w:t>
+      </w:r>
+    </w:p>
+    <w:p>
+      <w:pPr>
+        <w:ind w:left="420" w:leftChars="0" w:firstLine="420" w:firstLineChars="0"/>
+        <w:rPr>
+          <w:rFonts w:hint="default"/>
+        </w:rPr>
+      </w:pPr>
+      <w:r>
+        <w:t>在Java 中，非静态的内部类和匿名内部类都会隐式地持有其外部类的引用，静态的内部类不会持有外部类的引用。</w:t>
+      </w:r>
+      <w:r>
+        <w:rPr>
+          <w:rFonts w:hint="default"/>
+        </w:rPr>
+        <w:br w:type="textWrapping"/>
+      </w:r>
+      <w:r>
+        <w:rPr>
+          <w:rFonts w:hint="eastAsia"/>
+          <w:lang w:val="en-US" w:eastAsia="zh-CN"/>
+        </w:rPr>
+        <w:tab/>
+      </w:r>
+      <w:r>
+        <w:rPr>
+          <w:rFonts w:hint="default"/>
+        </w:rPr>
+        <w:t>静态类不持有外部类的对象，所以你的Activity可以随意被回收。由于Handler不再持有外部类对象的引用，导致程序不允许你在Handler中操作Activity中的对象了。所以你需要在Handler中增加一个对Activity的弱引用（WeakReference）。</w:t>
+      </w:r>
+    </w:p>
+    <w:p>
+      <w:pPr>
+        <w:ind w:left="420" w:leftChars="0" w:firstLine="420" w:firstLineChars="0"/>
+        <w:rPr>
+          <w:rFonts w:hint="default"/>
+        </w:rPr>
+      </w:pPr>
+    </w:p>
+    <w:p>
+      <w:pPr>
+        <w:ind w:left="420" w:leftChars="0" w:firstLine="420" w:firstLineChars="0"/>
+        <w:rPr>
+          <w:rFonts w:hint="eastAsia"/>
+          <w:lang w:val="en-US" w:eastAsia="zh-CN"/>
+        </w:rPr>
+      </w:pPr>
+      <w:r>
+        <w:rPr>
+          <w:rFonts w:hint="eastAsia"/>
+          <w:lang w:val="en-US" w:eastAsia="zh-CN"/>
+        </w:rPr>
+        <w:t>static class MyHandler extends Handler</w:t>
+      </w:r>
+    </w:p>
+    <w:p>
+      <w:pPr>
+        <w:ind w:left="420" w:leftChars="0" w:firstLine="420" w:firstLineChars="0"/>
+        <w:rPr>
+          <w:rFonts w:hint="eastAsia"/>
+          <w:lang w:val="en-US" w:eastAsia="zh-CN"/>
+        </w:rPr>
+      </w:pPr>
+      <w:r>
+        <w:rPr>
+          <w:rFonts w:hint="eastAsia"/>
+          <w:lang w:val="en-US" w:eastAsia="zh-CN"/>
+        </w:rPr>
+        <w:t xml:space="preserve">    {</w:t>
+      </w:r>
+    </w:p>
+    <w:p>
+      <w:pPr>
+        <w:ind w:left="420" w:leftChars="0" w:firstLine="420" w:firstLineChars="0"/>
+        <w:rPr>
+          <w:rFonts w:hint="eastAsia"/>
+          <w:lang w:val="en-US" w:eastAsia="zh-CN"/>
+        </w:rPr>
+      </w:pPr>
+      <w:r>
+        <w:rPr>
+          <w:rFonts w:hint="eastAsia"/>
+          <w:lang w:val="en-US" w:eastAsia="zh-CN"/>
+        </w:rPr>
+        <w:t xml:space="preserve">        WeakReference&lt;Activity&gt; mWeakReference;</w:t>
+      </w:r>
+    </w:p>
+    <w:p>
+      <w:pPr>
+        <w:ind w:left="420" w:leftChars="0" w:firstLine="420" w:firstLineChars="0"/>
+        <w:rPr>
+          <w:rFonts w:hint="eastAsia"/>
+          <w:lang w:val="en-US" w:eastAsia="zh-CN"/>
+        </w:rPr>
+      </w:pPr>
+      <w:r>
+        <w:rPr>
+          <w:rFonts w:hint="eastAsia"/>
+          <w:lang w:val="en-US" w:eastAsia="zh-CN"/>
+        </w:rPr>
+        <w:t xml:space="preserve">        public MyHandler(Activity activity) </w:t>
+      </w:r>
+    </w:p>
+    <w:p>
+      <w:pPr>
+        <w:ind w:left="420" w:leftChars="0" w:firstLine="420" w:firstLineChars="0"/>
+        <w:rPr>
+          <w:rFonts w:hint="eastAsia"/>
+          <w:lang w:val="en-US" w:eastAsia="zh-CN"/>
+        </w:rPr>
+      </w:pPr>
+      <w:r>
+        <w:rPr>
+          <w:rFonts w:hint="eastAsia"/>
+          <w:lang w:val="en-US" w:eastAsia="zh-CN"/>
+        </w:rPr>
+        <w:t xml:space="preserve">        {</w:t>
+      </w:r>
+    </w:p>
+    <w:p>
+      <w:pPr>
+        <w:ind w:left="420" w:leftChars="0" w:firstLine="420" w:firstLineChars="0"/>
+        <w:rPr>
+          <w:rFonts w:hint="eastAsia"/>
+          <w:lang w:val="en-US" w:eastAsia="zh-CN"/>
+        </w:rPr>
+      </w:pPr>
+      <w:r>
+        <w:rPr>
+          <w:rFonts w:hint="eastAsia"/>
+          <w:lang w:val="en-US" w:eastAsia="zh-CN"/>
+        </w:rPr>
+        <w:t xml:space="preserve">            mWeakReference=new WeakReference&lt;Activity&gt;(activity);</w:t>
+      </w:r>
+    </w:p>
+    <w:p>
+      <w:pPr>
+        <w:ind w:left="420" w:leftChars="0" w:firstLine="420" w:firstLineChars="0"/>
+        <w:rPr>
+          <w:rFonts w:hint="eastAsia"/>
+          <w:lang w:val="en-US" w:eastAsia="zh-CN"/>
+        </w:rPr>
+      </w:pPr>
+      <w:r>
+        <w:rPr>
+          <w:rFonts w:hint="eastAsia"/>
+          <w:lang w:val="en-US" w:eastAsia="zh-CN"/>
+        </w:rPr>
+        <w:t xml:space="preserve">        }</w:t>
+      </w:r>
+    </w:p>
+    <w:p>
+      <w:pPr>
+        <w:ind w:left="420" w:leftChars="0" w:firstLine="420" w:firstLineChars="0"/>
+        <w:rPr>
+          <w:rFonts w:hint="eastAsia"/>
+          <w:lang w:val="en-US" w:eastAsia="zh-CN"/>
+        </w:rPr>
+      </w:pPr>
+      <w:r>
+        <w:rPr>
+          <w:rFonts w:hint="eastAsia"/>
+          <w:lang w:val="en-US" w:eastAsia="zh-CN"/>
+        </w:rPr>
+        <w:t xml:space="preserve">        @Override</w:t>
+      </w:r>
+    </w:p>
+    <w:p>
+      <w:pPr>
+        <w:ind w:left="420" w:leftChars="0" w:firstLine="420" w:firstLineChars="0"/>
+        <w:rPr>
+          <w:rFonts w:hint="eastAsia"/>
+          <w:lang w:val="en-US" w:eastAsia="zh-CN"/>
+        </w:rPr>
+      </w:pPr>
+      <w:r>
+        <w:rPr>
+          <w:rFonts w:hint="eastAsia"/>
+          <w:lang w:val="en-US" w:eastAsia="zh-CN"/>
+        </w:rPr>
+        <w:t xml:space="preserve">        public void handleMessage(Message msg)</w:t>
+      </w:r>
+    </w:p>
+    <w:p>
+      <w:pPr>
+        <w:ind w:left="420" w:leftChars="0" w:firstLine="420" w:firstLineChars="0"/>
+        <w:rPr>
+          <w:rFonts w:hint="eastAsia"/>
+          <w:lang w:val="en-US" w:eastAsia="zh-CN"/>
+        </w:rPr>
+      </w:pPr>
+      <w:r>
+        <w:rPr>
+          <w:rFonts w:hint="eastAsia"/>
+          <w:lang w:val="en-US" w:eastAsia="zh-CN"/>
+        </w:rPr>
+        <w:t xml:space="preserve">        {</w:t>
+      </w:r>
+    </w:p>
+    <w:p>
+      <w:pPr>
+        <w:ind w:left="420" w:leftChars="0" w:firstLine="420" w:firstLineChars="0"/>
+        <w:rPr>
+          <w:rFonts w:hint="eastAsia"/>
+          <w:lang w:val="en-US" w:eastAsia="zh-CN"/>
+        </w:rPr>
+      </w:pPr>
+      <w:r>
+        <w:rPr>
+          <w:rFonts w:hint="eastAsia"/>
+          <w:lang w:val="en-US" w:eastAsia="zh-CN"/>
+        </w:rPr>
+        <w:t xml:space="preserve">            final Activity activity=mWeakReference.get();</w:t>
+      </w:r>
+    </w:p>
+    <w:p>
+      <w:pPr>
+        <w:ind w:left="420" w:leftChars="0" w:firstLine="420" w:firstLineChars="0"/>
+        <w:rPr>
+          <w:rFonts w:hint="eastAsia"/>
+          <w:lang w:val="en-US" w:eastAsia="zh-CN"/>
+        </w:rPr>
+      </w:pPr>
+      <w:r>
+        <w:rPr>
+          <w:rFonts w:hint="eastAsia"/>
+          <w:lang w:val="en-US" w:eastAsia="zh-CN"/>
+        </w:rPr>
+        <w:t xml:space="preserve">            if(activity!=null)</w:t>
+      </w:r>
+    </w:p>
+    <w:p>
+      <w:pPr>
+        <w:ind w:left="420" w:leftChars="0" w:firstLine="420" w:firstLineChars="0"/>
+        <w:rPr>
+          <w:rFonts w:hint="eastAsia"/>
+          <w:lang w:val="en-US" w:eastAsia="zh-CN"/>
+        </w:rPr>
+      </w:pPr>
+      <w:r>
+        <w:rPr>
+          <w:rFonts w:hint="eastAsia"/>
+          <w:lang w:val="en-US" w:eastAsia="zh-CN"/>
+        </w:rPr>
+        <w:t xml:space="preserve">            {</w:t>
+      </w:r>
+    </w:p>
+    <w:p>
+      <w:pPr>
+        <w:ind w:left="420" w:leftChars="0" w:firstLine="420" w:firstLineChars="0"/>
+        <w:rPr>
+          <w:rFonts w:hint="eastAsia"/>
+          <w:lang w:val="en-US" w:eastAsia="zh-CN"/>
+        </w:rPr>
+      </w:pPr>
+      <w:r>
+        <w:rPr>
+          <w:rFonts w:hint="eastAsia"/>
+          <w:lang w:val="en-US" w:eastAsia="zh-CN"/>
+        </w:rPr>
+        <w:t xml:space="preserve">                if (msg.what == 1)</w:t>
+      </w:r>
+    </w:p>
+    <w:p>
+      <w:pPr>
+        <w:ind w:left="420" w:leftChars="0" w:firstLine="420" w:firstLineChars="0"/>
+        <w:rPr>
+          <w:rFonts w:hint="eastAsia"/>
+          <w:lang w:val="en-US" w:eastAsia="zh-CN"/>
+        </w:rPr>
+      </w:pPr>
+      <w:r>
+        <w:rPr>
+          <w:rFonts w:hint="eastAsia"/>
+          <w:lang w:val="en-US" w:eastAsia="zh-CN"/>
+        </w:rPr>
+        <w:t xml:space="preserve">                {</w:t>
+      </w:r>
+    </w:p>
+    <w:p>
+      <w:pPr>
+        <w:ind w:left="420" w:leftChars="0" w:firstLine="420" w:firstLineChars="0"/>
+        <w:rPr>
+          <w:rFonts w:hint="eastAsia"/>
+          <w:lang w:val="en-US" w:eastAsia="zh-CN"/>
+        </w:rPr>
+      </w:pPr>
+      <w:r>
+        <w:rPr>
+          <w:rFonts w:hint="eastAsia"/>
+          <w:lang w:val="en-US" w:eastAsia="zh-CN"/>
+        </w:rPr>
+        <w:t xml:space="preserve">                    noteBookAdapter.notifyDataSetChanged();</w:t>
+      </w:r>
+    </w:p>
+    <w:p>
+      <w:pPr>
+        <w:ind w:left="420" w:leftChars="0" w:firstLine="420" w:firstLineChars="0"/>
+        <w:rPr>
+          <w:rFonts w:hint="eastAsia"/>
+          <w:lang w:val="en-US" w:eastAsia="zh-CN"/>
+        </w:rPr>
+      </w:pPr>
+      <w:r>
+        <w:rPr>
+          <w:rFonts w:hint="eastAsia"/>
+          <w:lang w:val="en-US" w:eastAsia="zh-CN"/>
+        </w:rPr>
+        <w:t xml:space="preserve">                }</w:t>
+      </w:r>
+    </w:p>
+    <w:p>
+      <w:pPr>
+        <w:ind w:left="420" w:leftChars="0" w:firstLine="420" w:firstLineChars="0"/>
+        <w:rPr>
+          <w:rFonts w:hint="eastAsia"/>
+          <w:lang w:val="en-US" w:eastAsia="zh-CN"/>
+        </w:rPr>
+      </w:pPr>
+      <w:r>
+        <w:rPr>
+          <w:rFonts w:hint="eastAsia"/>
+          <w:lang w:val="en-US" w:eastAsia="zh-CN"/>
+        </w:rPr>
+        <w:t xml:space="preserve">            }</w:t>
+      </w:r>
+    </w:p>
+    <w:p>
+      <w:pPr>
+        <w:ind w:left="420" w:leftChars="0" w:firstLine="420" w:firstLineChars="0"/>
+        <w:rPr>
+          <w:rFonts w:hint="eastAsia"/>
+          <w:lang w:val="en-US" w:eastAsia="zh-CN"/>
+        </w:rPr>
+      </w:pPr>
+      <w:r>
+        <w:rPr>
+          <w:rFonts w:hint="eastAsia"/>
+          <w:lang w:val="en-US" w:eastAsia="zh-CN"/>
+        </w:rPr>
+        <w:t xml:space="preserve">        }</w:t>
+      </w:r>
+    </w:p>
+    <w:p>
+      <w:pPr>
+        <w:ind w:left="420" w:leftChars="0" w:firstLine="420" w:firstLineChars="0"/>
+        <w:rPr>
+          <w:rFonts w:hint="eastAsia"/>
+          <w:lang w:val="en-US" w:eastAsia="zh-CN"/>
+        </w:rPr>
+      </w:pPr>
+      <w:r>
+        <w:rPr>
+          <w:rFonts w:hint="eastAsia"/>
+          <w:lang w:val="en-US" w:eastAsia="zh-CN"/>
+        </w:rPr>
+        <w:t xml:space="preserve">    }</w:t>
+      </w:r>
+    </w:p>
+    <w:p>
+      <w:pPr>
+        <w:pStyle w:val="4"/>
+        <w:rPr>
+          <w:rFonts w:hint="eastAsia"/>
+          <w:lang w:val="en-US" w:eastAsia="zh-CN"/>
+        </w:rPr>
+      </w:pPr>
+      <w:r>
+        <w:rPr>
+          <w:rFonts w:hint="eastAsia"/>
+          <w:lang w:val="en-US" w:eastAsia="zh-CN"/>
+        </w:rPr>
+        <w:t>3.21.2单例造成的内存泄漏</w:t>
+      </w:r>
+    </w:p>
+    <w:p>
+      <w:pPr>
+        <w:ind w:firstLine="420" w:firstLineChars="0"/>
+        <w:rPr>
+          <w:rFonts w:hint="eastAsia"/>
+          <w:lang w:val="en-US" w:eastAsia="zh-CN"/>
+        </w:rPr>
+      </w:pPr>
+      <w:r>
+        <w:rPr>
+          <w:rFonts w:hint="eastAsia"/>
+          <w:lang w:val="en-US" w:eastAsia="zh-CN"/>
+        </w:rPr>
+        <w:t>当单例使用activity对应的Context时，activity被销毁的时候，但是因为单例还持有这个对象的引用，对象就不能正常的回收，会造成内存泄漏。此时需要把单例持有的引用换成Application的context。</w:t>
+      </w:r>
+    </w:p>
+    <w:p>
+      <w:pPr>
+        <w:pStyle w:val="4"/>
+        <w:rPr>
+          <w:rFonts w:hint="eastAsia"/>
+          <w:lang w:val="en-US" w:eastAsia="zh-CN"/>
+        </w:rPr>
+      </w:pPr>
+      <w:r>
+        <w:rPr>
+          <w:rFonts w:hint="eastAsia"/>
+          <w:lang w:val="en-US" w:eastAsia="zh-CN"/>
+        </w:rPr>
+        <w:t>3.21.3资源未关闭造成的内存泄漏</w:t>
+      </w:r>
+    </w:p>
+    <w:p>
+      <w:pPr>
+        <w:ind w:firstLine="420" w:firstLineChars="0"/>
+        <w:rPr>
+          <w:rFonts w:hint="eastAsia"/>
+        </w:rPr>
+      </w:pPr>
+      <w:r>
+        <w:rPr>
+          <w:rFonts w:hint="eastAsia"/>
+        </w:rPr>
+        <w:t>对于使用了BraodcastReceiver，ContentObserver，File，Cursor，Stream，Bitmap等资源的使用，应该在Activity销毁时及时关闭或者注销，否则这些资源将不会被回收，造成内存泄漏。</w:t>
       </w:r>
     </w:p>
     <w:p>
@@ -40020,7 +41468,7 @@
         <w:pStyle w:val="2"/>
         <w:numPr>
           <w:ilvl w:val="0"/>
-          <w:numId w:val="41"/>
+          <w:numId w:val="43"/>
         </w:numPr>
         <w:rPr>
           <w:rFonts w:hint="eastAsia"/>
@@ -40357,7 +41805,7 @@
         <w:pStyle w:val="2"/>
         <w:numPr>
           <w:ilvl w:val="0"/>
-          <w:numId w:val="41"/>
+          <w:numId w:val="43"/>
         </w:numPr>
         <w:rPr>
           <w:rFonts w:hint="eastAsia"/>
@@ -40501,7 +41949,7 @@
         <w:pStyle w:val="2"/>
         <w:numPr>
           <w:ilvl w:val="0"/>
-          <w:numId w:val="41"/>
+          <w:numId w:val="43"/>
         </w:numPr>
         <w:rPr>
           <w:rFonts w:hint="eastAsia"/>
@@ -55200,6 +56648,30 @@
       </w:rPr>
     </w:lvl>
   </w:abstractNum>
+  <w:abstractNum w:abstractNumId="41">
+    <w:nsid w:val="597AD5AA"/>
+    <w:multiLevelType w:val="singleLevel"/>
+    <w:tmpl w:val="597AD5AA"/>
+    <w:lvl w:ilvl="0" w:tentative="0">
+      <w:start w:val="1"/>
+      <w:numFmt w:val="decimal"/>
+      <w:suff w:val="nothing"/>
+      <w:lvlText w:val="%1."/>
+      <w:lvlJc w:val="left"/>
+    </w:lvl>
+  </w:abstractNum>
+  <w:abstractNum w:abstractNumId="42">
+    <w:nsid w:val="597AD6A0"/>
+    <w:multiLevelType w:val="singleLevel"/>
+    <w:tmpl w:val="597AD6A0"/>
+    <w:lvl w:ilvl="0" w:tentative="0">
+      <w:start w:val="1"/>
+      <w:numFmt w:val="decimal"/>
+      <w:suff w:val="nothing"/>
+      <w:lvlText w:val="%1."/>
+      <w:lvlJc w:val="left"/>
+    </w:lvl>
+  </w:abstractNum>
   <w:num w:numId="1">
     <w:abstractNumId w:val="0"/>
   </w:num>
@@ -55282,45 +56754,51 @@
     <w:abstractNumId w:val="15"/>
   </w:num>
   <w:num w:numId="28">
+    <w:abstractNumId w:val="41"/>
+  </w:num>
+  <w:num w:numId="29">
+    <w:abstractNumId w:val="42"/>
+  </w:num>
+  <w:num w:numId="30">
     <w:abstractNumId w:val="34"/>
   </w:num>
-  <w:num w:numId="29">
+  <w:num w:numId="31">
     <w:abstractNumId w:val="35"/>
   </w:num>
-  <w:num w:numId="30">
+  <w:num w:numId="32">
     <w:abstractNumId w:val="36"/>
   </w:num>
-  <w:num w:numId="31">
+  <w:num w:numId="33">
     <w:abstractNumId w:val="37"/>
   </w:num>
-  <w:num w:numId="32">
+  <w:num w:numId="34">
     <w:abstractNumId w:val="31"/>
   </w:num>
-  <w:num w:numId="33">
+  <w:num w:numId="35">
     <w:abstractNumId w:val="28"/>
   </w:num>
-  <w:num w:numId="34">
+  <w:num w:numId="36">
     <w:abstractNumId w:val="40"/>
   </w:num>
-  <w:num w:numId="35">
+  <w:num w:numId="37">
     <w:abstractNumId w:val="29"/>
   </w:num>
-  <w:num w:numId="36">
+  <w:num w:numId="38">
     <w:abstractNumId w:val="30"/>
   </w:num>
-  <w:num w:numId="37">
+  <w:num w:numId="39">
     <w:abstractNumId w:val="39"/>
   </w:num>
-  <w:num w:numId="38">
+  <w:num w:numId="40">
     <w:abstractNumId w:val="38"/>
   </w:num>
-  <w:num w:numId="39">
+  <w:num w:numId="41">
     <w:abstractNumId w:val="17"/>
   </w:num>
-  <w:num w:numId="40">
+  <w:num w:numId="42">
     <w:abstractNumId w:val="16"/>
   </w:num>
-  <w:num w:numId="41">
+  <w:num w:numId="43">
     <w:abstractNumId w:val="18"/>
   </w:num>
 </w:numbering>
@@ -55605,6 +57083,7 @@
     <w:name w:val="heading 1"/>
     <w:basedOn w:val="1"/>
     <w:next w:val="1"/>
+    <w:link w:val="15"/>
     <w:qFormat/>
     <w:uiPriority w:val="0"/>
     <w:pPr>
@@ -55802,6 +57281,17 @@
       <w:rFonts w:ascii="Arial" w:hAnsi="Arial" w:eastAsia="黑体"/>
       <w:b/>
       <w:sz w:val="32"/>
+    </w:rPr>
+  </w:style>
+  <w:style w:type="character" w:customStyle="1" w:styleId="15">
+    <w:name w:val="标题 1 Char"/>
+    <w:link w:val="2"/>
+    <w:uiPriority w:val="0"/>
+    <w:rPr>
+      <w:rFonts w:asciiTheme="minorAscii" w:hAnsiTheme="minorAscii"/>
+      <w:b/>
+      <w:kern w:val="44"/>
+      <w:sz w:val="44"/>
     </w:rPr>
   </w:style>
 </w:styles>

--- a/Android.docx
+++ b/Android.docx
@@ -32106,8 +32106,6 @@
         <w:spacing w:before="0" w:beforeAutospacing="1" w:after="0" w:afterAutospacing="1"/>
         <w:ind w:firstLine="420" w:firstLineChars="0"/>
         <w:jc w:val="left"/>
-      </w:pPr>
-      <w:r>
         <w:rPr>
           <w:rFonts w:hint="default" w:ascii="Times New Roman" w:hAnsi="Times New Roman" w:cs="Times New Roman"/>
           <w:b w:val="0"/>
@@ -32119,7 +32117,62 @@
           <w:szCs w:val="21"/>
           <w:shd w:val="clear" w:fill="FFFFFF"/>
         </w:rPr>
+      </w:pPr>
+      <w:r>
+        <w:rPr>
+          <w:rFonts w:hint="default" w:ascii="Times New Roman" w:hAnsi="Times New Roman" w:cs="Times New Roman"/>
+          <w:b w:val="0"/>
+          <w:i w:val="0"/>
+          <w:caps w:val="0"/>
+          <w:color w:val="000000"/>
+          <w:spacing w:val="0"/>
+          <w:sz w:val="21"/>
+          <w:szCs w:val="21"/>
+          <w:shd w:val="clear" w:fill="FFFFFF"/>
+        </w:rPr>
         <w:t> Service向Activity发送消息，可以使用广播，当然Activity要注册相应的接收器。比如Service要向多个Activity发送同样的消息的话，用这种方法就更好</w:t>
+      </w:r>
+    </w:p>
+    <w:p>
+      <w:pPr>
+        <w:keepNext w:val="0"/>
+        <w:keepLines w:val="0"/>
+        <w:widowControl/>
+        <w:numPr>
+          <w:ilvl w:val="0"/>
+          <w:numId w:val="0"/>
+        </w:numPr>
+        <w:suppressLineNumbers w:val="0"/>
+        <w:spacing w:before="0" w:beforeAutospacing="1" w:after="0" w:afterAutospacing="1"/>
+        <w:ind w:firstLine="420" w:firstLineChars="0"/>
+        <w:jc w:val="left"/>
+        <w:rPr>
+          <w:rFonts w:hint="default" w:ascii="Times New Roman" w:hAnsi="Times New Roman" w:cs="Times New Roman"/>
+          <w:b w:val="0"/>
+          <w:i w:val="0"/>
+          <w:caps w:val="0"/>
+          <w:color w:val="000000"/>
+          <w:spacing w:val="0"/>
+          <w:sz w:val="21"/>
+          <w:szCs w:val="21"/>
+          <w:shd w:val="clear" w:fill="FFFFFF"/>
+        </w:rPr>
+      </w:pPr>
+    </w:p>
+    <w:p>
+      <w:pPr>
+        <w:pStyle w:val="4"/>
+        <w:rPr>
+          <w:rFonts w:hint="eastAsia"/>
+          <w:lang w:val="en-US" w:eastAsia="zh-CN"/>
+        </w:rPr>
+      </w:pPr>
+      <w:r>
+        <w:rPr>
+          <w:rFonts w:hint="eastAsia"/>
+          <w:lang w:val="en-US" w:eastAsia="zh-CN"/>
+        </w:rPr>
+        <w:t>3.2.5Service保活</w:t>
       </w:r>
     </w:p>
     <w:p>
@@ -40144,7 +40197,23 @@
           <w:szCs w:val="22"/>
           <w:shd w:val="clear" w:fill="FFFFFF"/>
         </w:rPr>
-        <w:t> ：当方法被执行时，方法体内的局部变量都在栈上创建，并在方法执行结束时这些局部变量所持有的内存将会自动被释放。因为栈内存分配运算内置于处理器的指令集中，效率很高，但是分配的内存容量有限。 </w:t>
+        <w:t> ：当</w:t>
+      </w:r>
+      <w:bookmarkStart w:id="0" w:name="_GoBack"/>
+      <w:bookmarkEnd w:id="0"/>
+      <w:r>
+        <w:rPr>
+          <w:rFonts w:hint="eastAsia" w:ascii="微软雅黑" w:hAnsi="微软雅黑" w:eastAsia="微软雅黑" w:cs="微软雅黑"/>
+          <w:b w:val="0"/>
+          <w:i w:val="0"/>
+          <w:caps w:val="0"/>
+          <w:color w:val="3F3F3F"/>
+          <w:spacing w:val="0"/>
+          <w:sz w:val="22"/>
+          <w:szCs w:val="22"/>
+          <w:shd w:val="clear" w:fill="FFFFFF"/>
+        </w:rPr>
+        <w:t>方法被执行时，方法体内的局部变量都在栈上创建，并在方法执行结束时这些局部变量所持有的内存将会自动被释放。因为栈内存分配运算内置于处理器的指令集中，效率很高，但是分配的内存容量有限。 </w:t>
       </w:r>
       <w:r>
         <w:rPr>
@@ -40691,16 +40760,7 @@
           <w:rFonts w:hint="eastAsia"/>
           <w:lang w:val="en-US" w:eastAsia="zh-CN"/>
         </w:rPr>
-        <w:t>3.21.1Hand</w:t>
-      </w:r>
-      <w:bookmarkStart w:id="0" w:name="_GoBack"/>
-      <w:bookmarkEnd w:id="0"/>
-      <w:r>
-        <w:rPr>
-          <w:rFonts w:hint="eastAsia"/>
-          <w:lang w:val="en-US" w:eastAsia="zh-CN"/>
-        </w:rPr>
-        <w:t>ler内存泄漏解决</w:t>
+        <w:t>3.21.1Handler内存泄漏解决</w:t>
       </w:r>
     </w:p>
     <w:p>
@@ -41233,11 +41293,914 @@
     </w:p>
     <w:p>
       <w:pPr>
-        <w:rPr>
-          <w:rFonts w:hint="eastAsia"/>
-          <w:lang w:val="en-US" w:eastAsia="zh-CN"/>
-        </w:rPr>
-      </w:pPr>
+        <w:pStyle w:val="4"/>
+        <w:rPr>
+          <w:rFonts w:hint="eastAsia"/>
+          <w:lang w:val="en-US" w:eastAsia="zh-CN"/>
+        </w:rPr>
+      </w:pPr>
+      <w:r>
+        <w:rPr>
+          <w:rFonts w:hint="eastAsia"/>
+          <w:lang w:val="en-US" w:eastAsia="zh-CN"/>
+        </w:rPr>
+        <w:t>3.22.1OkHttp</w:t>
+      </w:r>
+    </w:p>
+    <w:p>
+      <w:pPr>
+        <w:pStyle w:val="5"/>
+        <w:rPr>
+          <w:rFonts w:hint="eastAsia"/>
+          <w:lang w:val="en-US" w:eastAsia="zh-CN"/>
+        </w:rPr>
+      </w:pPr>
+      <w:r>
+        <w:rPr>
+          <w:rFonts w:hint="eastAsia"/>
+          <w:lang w:val="en-US" w:eastAsia="zh-CN"/>
+        </w:rPr>
+        <w:t>1.整体流程</w:t>
+      </w:r>
+      <w:r>
+        <w:rPr>
+          <w:rFonts w:ascii="宋体" w:hAnsi="宋体" w:eastAsia="宋体" w:cs="宋体"/>
+          <w:sz w:val="24"/>
+          <w:szCs w:val="24"/>
+        </w:rPr>
+        <w:drawing>
+          <wp:inline distT="0" distB="0" distL="114300" distR="114300">
+            <wp:extent cx="5970270" cy="6372225"/>
+            <wp:effectExtent l="0" t="0" r="11430" b="9525"/>
+            <wp:docPr id="22" name="图片 1" descr="IMG_256"/>
+            <wp:cNvGraphicFramePr>
+              <a:graphicFrameLocks xmlns:a="http://schemas.openxmlformats.org/drawingml/2006/main" noChangeAspect="1"/>
+            </wp:cNvGraphicFramePr>
+            <a:graphic xmlns:a="http://schemas.openxmlformats.org/drawingml/2006/main">
+              <a:graphicData uri="http://schemas.openxmlformats.org/drawingml/2006/picture">
+                <pic:pic xmlns:pic="http://schemas.openxmlformats.org/drawingml/2006/picture">
+                  <pic:nvPicPr>
+                    <pic:cNvPr id="22" name="图片 1" descr="IMG_256"/>
+                    <pic:cNvPicPr>
+                      <a:picLocks noChangeAspect="1"/>
+                    </pic:cNvPicPr>
+                  </pic:nvPicPr>
+                  <pic:blipFill>
+                    <a:blip r:embed="rId17"/>
+                    <a:stretch>
+                      <a:fillRect/>
+                    </a:stretch>
+                  </pic:blipFill>
+                  <pic:spPr>
+                    <a:xfrm>
+                      <a:off x="0" y="0"/>
+                      <a:ext cx="5970270" cy="6372225"/>
+                    </a:xfrm>
+                    <a:prstGeom prst="rect">
+                      <a:avLst/>
+                    </a:prstGeom>
+                    <a:noFill/>
+                    <a:ln w="9525">
+                      <a:noFill/>
+                    </a:ln>
+                  </pic:spPr>
+                </pic:pic>
+              </a:graphicData>
+            </a:graphic>
+          </wp:inline>
+        </w:drawing>
+      </w:r>
+    </w:p>
+    <w:p>
+      <w:pPr>
+        <w:rPr>
+          <w:rFonts w:hint="eastAsia"/>
+          <w:lang w:val="en-US" w:eastAsia="zh-CN"/>
+        </w:rPr>
+      </w:pPr>
+    </w:p>
+    <w:p>
+      <w:pPr>
+        <w:rPr>
+          <w:rFonts w:hint="eastAsia"/>
+          <w:lang w:val="en-US" w:eastAsia="zh-CN"/>
+        </w:rPr>
+      </w:pPr>
+    </w:p>
+    <w:p>
+      <w:pPr>
+        <w:rPr>
+          <w:rFonts w:hint="eastAsia"/>
+          <w:lang w:val="en-US" w:eastAsia="zh-CN"/>
+        </w:rPr>
+      </w:pPr>
+    </w:p>
+    <w:p>
+      <w:pPr>
+        <w:pStyle w:val="5"/>
+        <w:numPr>
+          <w:ilvl w:val="0"/>
+          <w:numId w:val="43"/>
+        </w:numPr>
+        <w:rPr>
+          <w:rFonts w:hint="eastAsia"/>
+          <w:lang w:val="en-US" w:eastAsia="zh-CN"/>
+        </w:rPr>
+      </w:pPr>
+      <w:r>
+        <w:rPr>
+          <w:rFonts w:hint="eastAsia"/>
+          <w:lang w:val="en-US" w:eastAsia="zh-CN"/>
+        </w:rPr>
+        <w:t>Dispatcher</w:t>
+      </w:r>
+    </w:p>
+    <w:p>
+      <w:pPr>
+        <w:numPr>
+          <w:ilvl w:val="0"/>
+          <w:numId w:val="0"/>
+        </w:numPr>
+        <w:ind w:firstLine="420" w:firstLineChars="0"/>
+        <w:rPr>
+          <w:rFonts w:hint="eastAsia"/>
+          <w:lang w:val="en-US" w:eastAsia="zh-CN"/>
+        </w:rPr>
+      </w:pPr>
+      <w:r>
+        <w:rPr>
+          <w:rFonts w:hint="eastAsia"/>
+          <w:lang w:val="en-US" w:eastAsia="zh-CN"/>
+        </w:rPr>
+        <w:t>维护了</w:t>
+      </w:r>
+    </w:p>
+    <w:p>
+      <w:pPr>
+        <w:numPr>
+          <w:ilvl w:val="0"/>
+          <w:numId w:val="0"/>
+        </w:numPr>
+        <w:ind w:firstLine="420" w:firstLineChars="0"/>
+        <w:rPr>
+          <w:rFonts w:hint="eastAsia" w:ascii="微软雅黑" w:hAnsi="微软雅黑" w:eastAsia="微软雅黑" w:cs="微软雅黑"/>
+          <w:b w:val="0"/>
+          <w:i w:val="0"/>
+          <w:caps w:val="0"/>
+          <w:color w:val="3F3F3F"/>
+          <w:spacing w:val="0"/>
+          <w:sz w:val="22"/>
+          <w:szCs w:val="22"/>
+          <w:shd w:val="clear" w:fill="FFFFFF"/>
+        </w:rPr>
+      </w:pPr>
+      <w:r>
+        <w:rPr>
+          <w:rFonts w:ascii="微软雅黑" w:hAnsi="微软雅黑" w:eastAsia="微软雅黑" w:cs="微软雅黑"/>
+          <w:b w:val="0"/>
+          <w:i w:val="0"/>
+          <w:caps w:val="0"/>
+          <w:color w:val="3F3F3F"/>
+          <w:spacing w:val="0"/>
+          <w:sz w:val="22"/>
+          <w:szCs w:val="22"/>
+          <w:shd w:val="clear" w:fill="FFFFFF"/>
+        </w:rPr>
+        <w:t>* 运行中的异步请求队列 runningAsyncCalls</w:t>
+      </w:r>
+      <w:r>
+        <w:rPr>
+          <w:rFonts w:hint="eastAsia" w:ascii="微软雅黑" w:hAnsi="微软雅黑" w:eastAsia="微软雅黑" w:cs="微软雅黑"/>
+          <w:b w:val="0"/>
+          <w:i w:val="0"/>
+          <w:caps w:val="0"/>
+          <w:color w:val="3F3F3F"/>
+          <w:spacing w:val="0"/>
+          <w:sz w:val="22"/>
+          <w:szCs w:val="22"/>
+          <w:shd w:val="clear" w:fill="FFFFFF"/>
+        </w:rPr>
+        <w:t> </w:t>
+      </w:r>
+      <w:r>
+        <w:rPr>
+          <w:rFonts w:hint="eastAsia" w:ascii="微软雅黑" w:hAnsi="微软雅黑" w:eastAsia="微软雅黑" w:cs="微软雅黑"/>
+          <w:b w:val="0"/>
+          <w:i w:val="0"/>
+          <w:caps w:val="0"/>
+          <w:color w:val="3F3F3F"/>
+          <w:spacing w:val="0"/>
+          <w:sz w:val="22"/>
+          <w:szCs w:val="22"/>
+          <w:shd w:val="clear" w:fill="FFFFFF"/>
+        </w:rPr>
+        <w:br w:type="textWrapping"/>
+      </w:r>
+      <w:r>
+        <w:rPr>
+          <w:rFonts w:hint="eastAsia" w:ascii="微软雅黑" w:hAnsi="微软雅黑" w:cs="微软雅黑"/>
+          <w:b w:val="0"/>
+          <w:i w:val="0"/>
+          <w:caps w:val="0"/>
+          <w:color w:val="3F3F3F"/>
+          <w:spacing w:val="0"/>
+          <w:sz w:val="22"/>
+          <w:szCs w:val="22"/>
+          <w:shd w:val="clear" w:fill="FFFFFF"/>
+          <w:lang w:val="en-US" w:eastAsia="zh-CN"/>
+        </w:rPr>
+        <w:tab/>
+      </w:r>
+      <w:r>
+        <w:rPr>
+          <w:rFonts w:hint="eastAsia" w:ascii="微软雅黑" w:hAnsi="微软雅黑" w:eastAsia="微软雅黑" w:cs="微软雅黑"/>
+          <w:b w:val="0"/>
+          <w:i w:val="0"/>
+          <w:caps w:val="0"/>
+          <w:color w:val="3F3F3F"/>
+          <w:spacing w:val="0"/>
+          <w:sz w:val="22"/>
+          <w:szCs w:val="22"/>
+          <w:shd w:val="clear" w:fill="FFFFFF"/>
+        </w:rPr>
+        <w:t>* 就绪状态的异步请求队列 readyAsyncCalls </w:t>
+      </w:r>
+      <w:r>
+        <w:rPr>
+          <w:rFonts w:hint="eastAsia" w:ascii="微软雅黑" w:hAnsi="微软雅黑" w:eastAsia="微软雅黑" w:cs="微软雅黑"/>
+          <w:b w:val="0"/>
+          <w:i w:val="0"/>
+          <w:caps w:val="0"/>
+          <w:color w:val="3F3F3F"/>
+          <w:spacing w:val="0"/>
+          <w:sz w:val="22"/>
+          <w:szCs w:val="22"/>
+          <w:shd w:val="clear" w:fill="FFFFFF"/>
+        </w:rPr>
+        <w:br w:type="textWrapping"/>
+      </w:r>
+      <w:r>
+        <w:rPr>
+          <w:rFonts w:hint="eastAsia" w:ascii="微软雅黑" w:hAnsi="微软雅黑" w:cs="微软雅黑"/>
+          <w:b w:val="0"/>
+          <w:i w:val="0"/>
+          <w:caps w:val="0"/>
+          <w:color w:val="3F3F3F"/>
+          <w:spacing w:val="0"/>
+          <w:sz w:val="22"/>
+          <w:szCs w:val="22"/>
+          <w:shd w:val="clear" w:fill="FFFFFF"/>
+          <w:lang w:val="en-US" w:eastAsia="zh-CN"/>
+        </w:rPr>
+        <w:tab/>
+      </w:r>
+      <w:r>
+        <w:rPr>
+          <w:rFonts w:hint="eastAsia" w:ascii="微软雅黑" w:hAnsi="微软雅黑" w:eastAsia="微软雅黑" w:cs="微软雅黑"/>
+          <w:b w:val="0"/>
+          <w:i w:val="0"/>
+          <w:caps w:val="0"/>
+          <w:color w:val="3F3F3F"/>
+          <w:spacing w:val="0"/>
+          <w:sz w:val="22"/>
+          <w:szCs w:val="22"/>
+          <w:shd w:val="clear" w:fill="FFFFFF"/>
+        </w:rPr>
+        <w:t>* 运行中的同步请求队列 runningSyncCalls (注意名字的细微差别) </w:t>
+      </w:r>
+      <w:r>
+        <w:rPr>
+          <w:rFonts w:hint="eastAsia" w:ascii="微软雅黑" w:hAnsi="微软雅黑" w:eastAsia="微软雅黑" w:cs="微软雅黑"/>
+          <w:b w:val="0"/>
+          <w:i w:val="0"/>
+          <w:caps w:val="0"/>
+          <w:color w:val="3F3F3F"/>
+          <w:spacing w:val="0"/>
+          <w:sz w:val="22"/>
+          <w:szCs w:val="22"/>
+          <w:shd w:val="clear" w:fill="FFFFFF"/>
+        </w:rPr>
+        <w:br w:type="textWrapping"/>
+      </w:r>
+      <w:r>
+        <w:rPr>
+          <w:rFonts w:hint="eastAsia" w:ascii="微软雅黑" w:hAnsi="微软雅黑" w:cs="微软雅黑"/>
+          <w:b w:val="0"/>
+          <w:i w:val="0"/>
+          <w:caps w:val="0"/>
+          <w:color w:val="3F3F3F"/>
+          <w:spacing w:val="0"/>
+          <w:sz w:val="22"/>
+          <w:szCs w:val="22"/>
+          <w:shd w:val="clear" w:fill="FFFFFF"/>
+          <w:lang w:val="en-US" w:eastAsia="zh-CN"/>
+        </w:rPr>
+        <w:tab/>
+      </w:r>
+      <w:r>
+        <w:rPr>
+          <w:rFonts w:hint="eastAsia" w:ascii="微软雅黑" w:hAnsi="微软雅黑" w:eastAsia="微软雅黑" w:cs="微软雅黑"/>
+          <w:b w:val="0"/>
+          <w:i w:val="0"/>
+          <w:caps w:val="0"/>
+          <w:color w:val="3F3F3F"/>
+          <w:spacing w:val="0"/>
+          <w:sz w:val="22"/>
+          <w:szCs w:val="22"/>
+          <w:shd w:val="clear" w:fill="FFFFFF"/>
+        </w:rPr>
+        <w:t>* 线程池 executorService</w:t>
+      </w:r>
+    </w:p>
+    <w:p>
+      <w:pPr>
+        <w:numPr>
+          <w:ilvl w:val="0"/>
+          <w:numId w:val="0"/>
+        </w:numPr>
+        <w:ind w:left="420" w:leftChars="0" w:firstLine="420" w:firstLineChars="0"/>
+        <w:rPr>
+          <w:rFonts w:hint="eastAsia" w:ascii="微软雅黑" w:hAnsi="微软雅黑" w:eastAsia="微软雅黑" w:cs="微软雅黑"/>
+          <w:b w:val="0"/>
+          <w:i w:val="0"/>
+          <w:caps w:val="0"/>
+          <w:color w:val="3F3F3F"/>
+          <w:spacing w:val="0"/>
+          <w:sz w:val="22"/>
+          <w:szCs w:val="22"/>
+          <w:shd w:val="clear" w:fill="FFFFFF"/>
+        </w:rPr>
+      </w:pPr>
+      <w:r>
+        <w:rPr>
+          <w:rFonts w:ascii="微软雅黑" w:hAnsi="微软雅黑" w:eastAsia="微软雅黑" w:cs="微软雅黑"/>
+          <w:b w:val="0"/>
+          <w:i w:val="0"/>
+          <w:caps w:val="0"/>
+          <w:color w:val="3F3F3F"/>
+          <w:spacing w:val="0"/>
+          <w:sz w:val="22"/>
+          <w:szCs w:val="22"/>
+          <w:shd w:val="clear" w:fill="FFFFFF"/>
+        </w:rPr>
+        <w:t>每当有新的</w:t>
+      </w:r>
+      <w:r>
+        <w:rPr>
+          <w:rStyle w:val="9"/>
+          <w:rFonts w:hint="eastAsia" w:ascii="微软雅黑" w:hAnsi="微软雅黑" w:eastAsia="微软雅黑" w:cs="微软雅黑"/>
+          <w:i w:val="0"/>
+          <w:caps w:val="0"/>
+          <w:color w:val="3F3F3F"/>
+          <w:spacing w:val="0"/>
+          <w:sz w:val="22"/>
+          <w:szCs w:val="22"/>
+          <w:shd w:val="clear" w:fill="FFFFFF"/>
+        </w:rPr>
+        <w:t>同步</w:t>
+      </w:r>
+      <w:r>
+        <w:rPr>
+          <w:rFonts w:hint="eastAsia" w:ascii="微软雅黑" w:hAnsi="微软雅黑" w:eastAsia="微软雅黑" w:cs="微软雅黑"/>
+          <w:b w:val="0"/>
+          <w:i w:val="0"/>
+          <w:caps w:val="0"/>
+          <w:color w:val="3F3F3F"/>
+          <w:spacing w:val="0"/>
+          <w:sz w:val="22"/>
+          <w:szCs w:val="22"/>
+          <w:shd w:val="clear" w:fill="FFFFFF"/>
+        </w:rPr>
+        <w:t>请求到</w:t>
+      </w:r>
+      <w:r>
+        <w:rPr>
+          <w:rStyle w:val="11"/>
+          <w:rFonts w:ascii="Source Code Pro" w:hAnsi="Source Code Pro" w:eastAsia="Source Code Pro" w:cs="Source Code Pro"/>
+          <w:b w:val="0"/>
+          <w:i w:val="0"/>
+          <w:caps w:val="0"/>
+          <w:color w:val="3F3F3F"/>
+          <w:spacing w:val="0"/>
+          <w:sz w:val="20"/>
+          <w:szCs w:val="20"/>
+        </w:rPr>
+        <w:t>Dispatcher</w:t>
+      </w:r>
+      <w:r>
+        <w:rPr>
+          <w:rFonts w:hint="eastAsia" w:ascii="微软雅黑" w:hAnsi="微软雅黑" w:eastAsia="微软雅黑" w:cs="微软雅黑"/>
+          <w:b w:val="0"/>
+          <w:i w:val="0"/>
+          <w:caps w:val="0"/>
+          <w:color w:val="3F3F3F"/>
+          <w:spacing w:val="0"/>
+          <w:sz w:val="22"/>
+          <w:szCs w:val="22"/>
+          <w:shd w:val="clear" w:fill="FFFFFF"/>
+        </w:rPr>
+        <w:t>碗里来，直接加入到同步运行中队列。 </w:t>
+      </w:r>
+      <w:r>
+        <w:rPr>
+          <w:rFonts w:hint="eastAsia" w:ascii="微软雅黑" w:hAnsi="微软雅黑" w:eastAsia="微软雅黑" w:cs="微软雅黑"/>
+          <w:b w:val="0"/>
+          <w:i w:val="0"/>
+          <w:caps w:val="0"/>
+          <w:color w:val="3F3F3F"/>
+          <w:spacing w:val="0"/>
+          <w:sz w:val="22"/>
+          <w:szCs w:val="22"/>
+          <w:shd w:val="clear" w:fill="FFFFFF"/>
+        </w:rPr>
+        <w:br w:type="textWrapping"/>
+      </w:r>
+      <w:r>
+        <w:rPr>
+          <w:rFonts w:hint="eastAsia" w:ascii="微软雅黑" w:hAnsi="微软雅黑" w:eastAsia="微软雅黑" w:cs="微软雅黑"/>
+          <w:b w:val="0"/>
+          <w:i w:val="0"/>
+          <w:caps w:val="0"/>
+          <w:color w:val="3F3F3F"/>
+          <w:spacing w:val="0"/>
+          <w:sz w:val="22"/>
+          <w:szCs w:val="22"/>
+          <w:shd w:val="clear" w:fill="FFFFFF"/>
+        </w:rPr>
+        <w:t>每当有新的</w:t>
+      </w:r>
+      <w:r>
+        <w:rPr>
+          <w:rStyle w:val="9"/>
+          <w:rFonts w:hint="eastAsia" w:ascii="微软雅黑" w:hAnsi="微软雅黑" w:eastAsia="微软雅黑" w:cs="微软雅黑"/>
+          <w:i w:val="0"/>
+          <w:caps w:val="0"/>
+          <w:color w:val="3F3F3F"/>
+          <w:spacing w:val="0"/>
+          <w:sz w:val="22"/>
+          <w:szCs w:val="22"/>
+          <w:shd w:val="clear" w:fill="FFFFFF"/>
+        </w:rPr>
+        <w:t>异步</w:t>
+      </w:r>
+      <w:r>
+        <w:rPr>
+          <w:rFonts w:hint="eastAsia" w:ascii="微软雅黑" w:hAnsi="微软雅黑" w:eastAsia="微软雅黑" w:cs="微软雅黑"/>
+          <w:b w:val="0"/>
+          <w:i w:val="0"/>
+          <w:caps w:val="0"/>
+          <w:color w:val="3F3F3F"/>
+          <w:spacing w:val="0"/>
+          <w:sz w:val="22"/>
+          <w:szCs w:val="22"/>
+          <w:shd w:val="clear" w:fill="FFFFFF"/>
+        </w:rPr>
+        <w:t>请求到</w:t>
+      </w:r>
+      <w:r>
+        <w:rPr>
+          <w:rStyle w:val="11"/>
+          <w:rFonts w:hint="default" w:ascii="Source Code Pro" w:hAnsi="Source Code Pro" w:eastAsia="Source Code Pro" w:cs="Source Code Pro"/>
+          <w:b w:val="0"/>
+          <w:i w:val="0"/>
+          <w:caps w:val="0"/>
+          <w:color w:val="3F3F3F"/>
+          <w:spacing w:val="0"/>
+          <w:sz w:val="20"/>
+          <w:szCs w:val="20"/>
+        </w:rPr>
+        <w:t>Dispatcher</w:t>
+      </w:r>
+      <w:r>
+        <w:rPr>
+          <w:rFonts w:hint="eastAsia" w:ascii="微软雅黑" w:hAnsi="微软雅黑" w:eastAsia="微软雅黑" w:cs="微软雅黑"/>
+          <w:b w:val="0"/>
+          <w:i w:val="0"/>
+          <w:caps w:val="0"/>
+          <w:color w:val="3F3F3F"/>
+          <w:spacing w:val="0"/>
+          <w:sz w:val="22"/>
+          <w:szCs w:val="22"/>
+          <w:shd w:val="clear" w:fill="FFFFFF"/>
+        </w:rPr>
+        <w:t>碗里来，那么通过</w:t>
+      </w:r>
+      <w:r>
+        <w:rPr>
+          <w:rStyle w:val="11"/>
+          <w:rFonts w:hint="default" w:ascii="Source Code Pro" w:hAnsi="Source Code Pro" w:eastAsia="Source Code Pro" w:cs="Source Code Pro"/>
+          <w:b w:val="0"/>
+          <w:i w:val="0"/>
+          <w:caps w:val="0"/>
+          <w:color w:val="3F3F3F"/>
+          <w:spacing w:val="0"/>
+          <w:sz w:val="20"/>
+          <w:szCs w:val="20"/>
+        </w:rPr>
+        <w:t>maxRequests</w:t>
+      </w:r>
+      <w:r>
+        <w:rPr>
+          <w:rFonts w:hint="eastAsia" w:ascii="微软雅黑" w:hAnsi="微软雅黑" w:eastAsia="微软雅黑" w:cs="微软雅黑"/>
+          <w:b w:val="0"/>
+          <w:i w:val="0"/>
+          <w:caps w:val="0"/>
+          <w:color w:val="3F3F3F"/>
+          <w:spacing w:val="0"/>
+          <w:sz w:val="22"/>
+          <w:szCs w:val="22"/>
+          <w:shd w:val="clear" w:fill="FFFFFF"/>
+        </w:rPr>
+        <w:t>(最大请求数)和</w:t>
+      </w:r>
+      <w:r>
+        <w:rPr>
+          <w:rStyle w:val="11"/>
+          <w:rFonts w:hint="default" w:ascii="Source Code Pro" w:hAnsi="Source Code Pro" w:eastAsia="Source Code Pro" w:cs="Source Code Pro"/>
+          <w:b w:val="0"/>
+          <w:i w:val="0"/>
+          <w:caps w:val="0"/>
+          <w:color w:val="3F3F3F"/>
+          <w:spacing w:val="0"/>
+          <w:sz w:val="20"/>
+          <w:szCs w:val="20"/>
+        </w:rPr>
+        <w:t>maxRequestsPerHost</w:t>
+      </w:r>
+      <w:r>
+        <w:rPr>
+          <w:rFonts w:hint="eastAsia" w:ascii="微软雅黑" w:hAnsi="微软雅黑" w:eastAsia="微软雅黑" w:cs="微软雅黑"/>
+          <w:b w:val="0"/>
+          <w:i w:val="0"/>
+          <w:caps w:val="0"/>
+          <w:color w:val="3F3F3F"/>
+          <w:spacing w:val="0"/>
+          <w:sz w:val="22"/>
+          <w:szCs w:val="22"/>
+          <w:shd w:val="clear" w:fill="FFFFFF"/>
+        </w:rPr>
+        <w:t>(相同host最大请求数)来判定，是应该进到运行中的队列并立即执行呢，还是进到就绪队列中，等待运行队列有空间了，再进到运行队列中。</w:t>
+      </w:r>
+    </w:p>
+    <w:p>
+      <w:pPr>
+        <w:numPr>
+          <w:ilvl w:val="0"/>
+          <w:numId w:val="0"/>
+        </w:numPr>
+        <w:ind w:left="420" w:leftChars="0" w:firstLine="420" w:firstLineChars="0"/>
+        <w:rPr>
+          <w:rFonts w:hint="eastAsia" w:ascii="微软雅黑" w:hAnsi="微软雅黑" w:eastAsia="微软雅黑" w:cs="微软雅黑"/>
+          <w:b w:val="0"/>
+          <w:i w:val="0"/>
+          <w:caps w:val="0"/>
+          <w:color w:val="3F3F3F"/>
+          <w:spacing w:val="0"/>
+          <w:sz w:val="22"/>
+          <w:szCs w:val="22"/>
+          <w:shd w:val="clear" w:fill="FFFFFF"/>
+        </w:rPr>
+      </w:pPr>
+    </w:p>
+    <w:p>
+      <w:pPr>
+        <w:numPr>
+          <w:ilvl w:val="0"/>
+          <w:numId w:val="0"/>
+        </w:numPr>
+        <w:ind w:left="420" w:leftChars="0" w:firstLine="420" w:firstLineChars="0"/>
+        <w:rPr>
+          <w:rFonts w:hint="eastAsia" w:ascii="微软雅黑" w:hAnsi="微软雅黑" w:eastAsia="微软雅黑" w:cs="微软雅黑"/>
+          <w:b w:val="0"/>
+          <w:i w:val="0"/>
+          <w:caps w:val="0"/>
+          <w:color w:val="3F3F3F"/>
+          <w:spacing w:val="0"/>
+          <w:sz w:val="22"/>
+          <w:szCs w:val="22"/>
+          <w:shd w:val="clear" w:fill="FFFFFF"/>
+          <w:lang w:val="en-US" w:eastAsia="zh-CN"/>
+        </w:rPr>
+      </w:pPr>
+      <w:r>
+        <w:rPr>
+          <w:rFonts w:hint="eastAsia" w:ascii="微软雅黑" w:hAnsi="微软雅黑" w:cs="微软雅黑"/>
+          <w:b w:val="0"/>
+          <w:i w:val="0"/>
+          <w:caps w:val="0"/>
+          <w:color w:val="3F3F3F"/>
+          <w:spacing w:val="0"/>
+          <w:sz w:val="22"/>
+          <w:szCs w:val="22"/>
+          <w:shd w:val="clear" w:fill="FFFFFF"/>
+          <w:lang w:val="en-US" w:eastAsia="zh-CN"/>
+        </w:rPr>
+        <w:t>1.初始化一个</w:t>
+      </w:r>
+      <w:r>
+        <w:rPr>
+          <w:rFonts w:ascii="微软雅黑" w:hAnsi="微软雅黑" w:eastAsia="微软雅黑" w:cs="微软雅黑"/>
+          <w:b w:val="0"/>
+          <w:i w:val="0"/>
+          <w:caps w:val="0"/>
+          <w:color w:val="3F3F3F"/>
+          <w:spacing w:val="0"/>
+          <w:sz w:val="22"/>
+          <w:szCs w:val="22"/>
+          <w:shd w:val="clear" w:fill="FFFFFF"/>
+        </w:rPr>
+        <w:t>executorService</w:t>
+      </w:r>
+      <w:r>
+        <w:rPr>
+          <w:rFonts w:hint="eastAsia" w:ascii="微软雅黑" w:hAnsi="微软雅黑" w:cs="微软雅黑"/>
+          <w:b w:val="0"/>
+          <w:i w:val="0"/>
+          <w:caps w:val="0"/>
+          <w:color w:val="3F3F3F"/>
+          <w:spacing w:val="0"/>
+          <w:sz w:val="22"/>
+          <w:szCs w:val="22"/>
+          <w:shd w:val="clear" w:fill="FFFFFF"/>
+          <w:lang w:eastAsia="zh-CN"/>
+        </w:rPr>
+        <w:t>线程</w:t>
+      </w:r>
+    </w:p>
+    <w:p>
+      <w:pPr>
+        <w:numPr>
+          <w:ilvl w:val="0"/>
+          <w:numId w:val="0"/>
+        </w:numPr>
+        <w:ind w:left="840" w:leftChars="0"/>
+        <w:rPr>
+          <w:rFonts w:hint="eastAsia" w:ascii="微软雅黑" w:hAnsi="微软雅黑" w:cs="微软雅黑"/>
+          <w:b w:val="0"/>
+          <w:i w:val="0"/>
+          <w:caps w:val="0"/>
+          <w:color w:val="3F3F3F"/>
+          <w:spacing w:val="0"/>
+          <w:sz w:val="22"/>
+          <w:szCs w:val="22"/>
+          <w:shd w:val="clear" w:fill="FFFFFF"/>
+          <w:lang w:eastAsia="zh-CN"/>
+        </w:rPr>
+      </w:pPr>
+      <w:r>
+        <w:rPr>
+          <w:rFonts w:hint="eastAsia" w:ascii="微软雅黑" w:hAnsi="微软雅黑" w:cs="微软雅黑"/>
+          <w:b w:val="0"/>
+          <w:i w:val="0"/>
+          <w:caps w:val="0"/>
+          <w:color w:val="3F3F3F"/>
+          <w:spacing w:val="0"/>
+          <w:sz w:val="22"/>
+          <w:szCs w:val="22"/>
+          <w:shd w:val="clear" w:fill="FFFFFF"/>
+          <w:lang w:val="en-US" w:eastAsia="zh-CN"/>
+        </w:rPr>
+        <w:t>2.</w:t>
+      </w:r>
+      <w:r>
+        <w:rPr>
+          <w:rFonts w:hint="eastAsia" w:ascii="微软雅黑" w:hAnsi="微软雅黑" w:cs="微软雅黑"/>
+          <w:b w:val="0"/>
+          <w:i w:val="0"/>
+          <w:caps w:val="0"/>
+          <w:color w:val="3F3F3F"/>
+          <w:spacing w:val="0"/>
+          <w:sz w:val="22"/>
+          <w:szCs w:val="22"/>
+          <w:shd w:val="clear" w:fill="FFFFFF"/>
+          <w:lang w:eastAsia="zh-CN"/>
+        </w:rPr>
+        <w:t>首先调用</w:t>
+      </w:r>
+      <w:r>
+        <w:rPr>
+          <w:rFonts w:hint="eastAsia" w:ascii="微软雅黑" w:hAnsi="微软雅黑" w:cs="微软雅黑"/>
+          <w:b w:val="0"/>
+          <w:i w:val="0"/>
+          <w:caps w:val="0"/>
+          <w:color w:val="3F3F3F"/>
+          <w:spacing w:val="0"/>
+          <w:sz w:val="22"/>
+          <w:szCs w:val="22"/>
+          <w:shd w:val="clear" w:fill="FFFFFF"/>
+          <w:lang w:val="en-US" w:eastAsia="zh-CN"/>
+        </w:rPr>
+        <w:t>enqueue()将异步请求存放在</w:t>
+      </w:r>
+      <w:r>
+        <w:rPr>
+          <w:rFonts w:ascii="微软雅黑" w:hAnsi="微软雅黑" w:eastAsia="微软雅黑" w:cs="微软雅黑"/>
+          <w:b w:val="0"/>
+          <w:i w:val="0"/>
+          <w:caps w:val="0"/>
+          <w:color w:val="3F3F3F"/>
+          <w:spacing w:val="0"/>
+          <w:sz w:val="22"/>
+          <w:szCs w:val="22"/>
+          <w:shd w:val="clear" w:fill="FFFFFF"/>
+        </w:rPr>
+        <w:t>runningAsyncCalls</w:t>
+      </w:r>
+      <w:r>
+        <w:rPr>
+          <w:rFonts w:hint="eastAsia" w:ascii="微软雅黑" w:hAnsi="微软雅黑" w:cs="微软雅黑"/>
+          <w:b w:val="0"/>
+          <w:i w:val="0"/>
+          <w:caps w:val="0"/>
+          <w:color w:val="3F3F3F"/>
+          <w:spacing w:val="0"/>
+          <w:sz w:val="22"/>
+          <w:szCs w:val="22"/>
+          <w:shd w:val="clear" w:fill="FFFFFF"/>
+          <w:lang w:eastAsia="zh-CN"/>
+        </w:rPr>
+        <w:t>并且在线程池中执行此线程</w:t>
+      </w:r>
+      <w:r>
+        <w:rPr>
+          <w:rFonts w:hint="eastAsia" w:ascii="微软雅黑" w:hAnsi="微软雅黑" w:eastAsia="微软雅黑" w:cs="微软雅黑"/>
+          <w:b w:val="0"/>
+          <w:i w:val="0"/>
+          <w:caps w:val="0"/>
+          <w:color w:val="3F3F3F"/>
+          <w:spacing w:val="0"/>
+          <w:sz w:val="22"/>
+          <w:szCs w:val="22"/>
+          <w:shd w:val="clear" w:fill="FFFFFF"/>
+        </w:rPr>
+        <w:t> </w:t>
+      </w:r>
+      <w:r>
+        <w:rPr>
+          <w:rFonts w:hint="eastAsia" w:ascii="微软雅黑" w:hAnsi="微软雅黑" w:cs="微软雅黑"/>
+          <w:b w:val="0"/>
+          <w:i w:val="0"/>
+          <w:caps w:val="0"/>
+          <w:color w:val="3F3F3F"/>
+          <w:spacing w:val="0"/>
+          <w:sz w:val="22"/>
+          <w:szCs w:val="22"/>
+          <w:shd w:val="clear" w:fill="FFFFFF"/>
+          <w:lang w:eastAsia="zh-CN"/>
+        </w:rPr>
+        <w:t>或者</w:t>
+      </w:r>
+      <w:r>
+        <w:rPr>
+          <w:rFonts w:hint="eastAsia" w:ascii="微软雅黑" w:hAnsi="微软雅黑" w:eastAsia="微软雅黑" w:cs="微软雅黑"/>
+          <w:b w:val="0"/>
+          <w:i w:val="0"/>
+          <w:caps w:val="0"/>
+          <w:color w:val="3F3F3F"/>
+          <w:spacing w:val="0"/>
+          <w:sz w:val="22"/>
+          <w:szCs w:val="22"/>
+          <w:shd w:val="clear" w:fill="FFFFFF"/>
+        </w:rPr>
+        <w:t>readyAsyncCalls </w:t>
+      </w:r>
+      <w:r>
+        <w:rPr>
+          <w:rFonts w:hint="eastAsia" w:ascii="微软雅黑" w:hAnsi="微软雅黑" w:cs="微软雅黑"/>
+          <w:b w:val="0"/>
+          <w:i w:val="0"/>
+          <w:caps w:val="0"/>
+          <w:color w:val="3F3F3F"/>
+          <w:spacing w:val="0"/>
+          <w:sz w:val="22"/>
+          <w:szCs w:val="22"/>
+          <w:shd w:val="clear" w:fill="FFFFFF"/>
+          <w:lang w:eastAsia="zh-CN"/>
+        </w:rPr>
+        <w:t>中，也可以通过</w:t>
+      </w:r>
+      <w:r>
+        <w:rPr>
+          <w:rFonts w:hint="eastAsia" w:ascii="微软雅黑" w:hAnsi="微软雅黑" w:cs="微软雅黑"/>
+          <w:b w:val="0"/>
+          <w:i w:val="0"/>
+          <w:caps w:val="0"/>
+          <w:color w:val="3F3F3F"/>
+          <w:spacing w:val="0"/>
+          <w:sz w:val="22"/>
+          <w:szCs w:val="22"/>
+          <w:shd w:val="clear" w:fill="FFFFFF"/>
+          <w:lang w:val="en-US" w:eastAsia="zh-CN"/>
+        </w:rPr>
+        <w:t>executed将同步请求放在</w:t>
+      </w:r>
+      <w:r>
+        <w:rPr>
+          <w:rFonts w:hint="eastAsia" w:ascii="微软雅黑" w:hAnsi="微软雅黑" w:eastAsia="微软雅黑" w:cs="微软雅黑"/>
+          <w:b w:val="0"/>
+          <w:i w:val="0"/>
+          <w:caps w:val="0"/>
+          <w:color w:val="3F3F3F"/>
+          <w:spacing w:val="0"/>
+          <w:sz w:val="22"/>
+          <w:szCs w:val="22"/>
+          <w:shd w:val="clear" w:fill="FFFFFF"/>
+        </w:rPr>
+        <w:t xml:space="preserve">runningSyncCalls </w:t>
+      </w:r>
+      <w:r>
+        <w:rPr>
+          <w:rFonts w:hint="eastAsia" w:ascii="微软雅黑" w:hAnsi="微软雅黑" w:cs="微软雅黑"/>
+          <w:b w:val="0"/>
+          <w:i w:val="0"/>
+          <w:caps w:val="0"/>
+          <w:color w:val="3F3F3F"/>
+          <w:spacing w:val="0"/>
+          <w:sz w:val="22"/>
+          <w:szCs w:val="22"/>
+          <w:shd w:val="clear" w:fill="FFFFFF"/>
+          <w:lang w:eastAsia="zh-CN"/>
+        </w:rPr>
+        <w:t>中</w:t>
+      </w:r>
+    </w:p>
+    <w:p>
+      <w:pPr>
+        <w:numPr>
+          <w:ilvl w:val="0"/>
+          <w:numId w:val="0"/>
+        </w:numPr>
+        <w:ind w:left="420" w:leftChars="0" w:firstLine="420" w:firstLineChars="0"/>
+        <w:rPr>
+          <w:rFonts w:hint="eastAsia" w:ascii="Source Code Pro" w:hAnsi="Source Code Pro" w:eastAsia="宋体" w:cs="Source Code Pro"/>
+          <w:b w:val="0"/>
+          <w:i w:val="0"/>
+          <w:caps w:val="0"/>
+          <w:color w:val="333333"/>
+          <w:spacing w:val="0"/>
+          <w:sz w:val="21"/>
+          <w:szCs w:val="21"/>
+          <w:lang w:eastAsia="zh-CN"/>
+        </w:rPr>
+      </w:pPr>
+      <w:r>
+        <w:rPr>
+          <w:rFonts w:hint="eastAsia" w:ascii="微软雅黑" w:hAnsi="微软雅黑" w:cs="微软雅黑"/>
+          <w:b w:val="0"/>
+          <w:i w:val="0"/>
+          <w:caps w:val="0"/>
+          <w:color w:val="3F3F3F"/>
+          <w:spacing w:val="0"/>
+          <w:sz w:val="22"/>
+          <w:szCs w:val="22"/>
+          <w:shd w:val="clear" w:fill="FFFFFF"/>
+          <w:lang w:val="en-US" w:eastAsia="zh-CN"/>
+        </w:rPr>
+        <w:t>3.当请求执行完成调用finished方法会调用</w:t>
+      </w:r>
+      <w:r>
+        <w:rPr>
+          <w:rFonts w:ascii="Source Code Pro" w:hAnsi="Source Code Pro" w:eastAsia="Source Code Pro" w:cs="Source Code Pro"/>
+          <w:b w:val="0"/>
+          <w:i w:val="0"/>
+          <w:caps w:val="0"/>
+          <w:color w:val="333333"/>
+          <w:spacing w:val="0"/>
+          <w:sz w:val="21"/>
+          <w:szCs w:val="21"/>
+        </w:rPr>
+        <w:t>promoteCalls</w:t>
+      </w:r>
+      <w:r>
+        <w:rPr>
+          <w:rFonts w:hint="eastAsia" w:ascii="Source Code Pro" w:hAnsi="Source Code Pro" w:eastAsia="宋体" w:cs="Source Code Pro"/>
+          <w:b w:val="0"/>
+          <w:i w:val="0"/>
+          <w:caps w:val="0"/>
+          <w:color w:val="333333"/>
+          <w:spacing w:val="0"/>
+          <w:sz w:val="21"/>
+          <w:szCs w:val="21"/>
+          <w:lang w:eastAsia="zh-CN"/>
+        </w:rPr>
+        <w:t>方法来调整请求继续往后执行</w:t>
+      </w:r>
+    </w:p>
+    <w:p>
+      <w:pPr>
+        <w:pStyle w:val="5"/>
+        <w:rPr>
+          <w:rFonts w:hint="eastAsia"/>
+          <w:lang w:val="en-US" w:eastAsia="zh-CN"/>
+        </w:rPr>
+      </w:pPr>
+      <w:r>
+        <w:rPr>
+          <w:rFonts w:hint="eastAsia"/>
+          <w:lang w:val="en-US" w:eastAsia="zh-CN"/>
+        </w:rPr>
+        <w:t>3.ConnectionPool</w:t>
+      </w:r>
     </w:p>
     <w:p>
       <w:pPr>
@@ -41287,7 +42250,7 @@
                     </pic:cNvPicPr>
                   </pic:nvPicPr>
                   <pic:blipFill>
-                    <a:blip r:embed="rId17"/>
+                    <a:blip r:embed="rId18"/>
                     <a:stretch>
                       <a:fillRect/>
                     </a:stretch>
@@ -41465,10 +42428,123 @@
     </w:p>
     <w:p>
       <w:pPr>
+        <w:rPr>
+          <w:rFonts w:hint="eastAsia" w:ascii="宋体" w:hAnsi="宋体" w:eastAsia="宋体" w:cs="宋体"/>
+          <w:sz w:val="24"/>
+          <w:szCs w:val="24"/>
+          <w:lang w:val="en-US" w:eastAsia="zh-CN"/>
+        </w:rPr>
+      </w:pPr>
+      <w:r>
+        <w:rPr>
+          <w:rFonts w:hint="eastAsia" w:ascii="宋体" w:hAnsi="宋体" w:eastAsia="宋体" w:cs="宋体"/>
+          <w:sz w:val="24"/>
+          <w:szCs w:val="24"/>
+          <w:lang w:val="en-US" w:eastAsia="zh-CN"/>
+        </w:rPr>
+        <w:t>3.24Dalvik和JVM区别</w:t>
+      </w:r>
+    </w:p>
+    <w:p>
+      <w:pPr>
+        <w:numPr>
+          <w:ilvl w:val="0"/>
+          <w:numId w:val="44"/>
+        </w:numPr>
+        <w:ind w:left="420" w:leftChars="0"/>
+      </w:pPr>
+      <w:r>
+        <w:t>Dalvik 基于寄存器，而 JVM 基于栈。基于寄存器的虚拟机对于更大的程序来说，在它们编译的时候，花费的时间更短。</w:t>
+      </w:r>
+    </w:p>
+    <w:p>
+      <w:pPr>
+        <w:numPr>
+          <w:ilvl w:val="0"/>
+          <w:numId w:val="44"/>
+        </w:numPr>
+        <w:ind w:left="420" w:leftChars="0"/>
+        <w:rPr>
+          <w:rFonts w:hint="eastAsia"/>
+          <w:lang w:val="en-US" w:eastAsia="zh-CN"/>
+        </w:rPr>
+      </w:pPr>
+      <w:r>
+        <w:t>Dalvik执行.dex格式的字节码，而JVM执行.class格式的字节码。</w:t>
+      </w:r>
+    </w:p>
+    <w:p>
+      <w:pPr>
+        <w:numPr>
+          <w:ilvl w:val="0"/>
+          <w:numId w:val="44"/>
+        </w:numPr>
+        <w:ind w:left="420" w:leftChars="0"/>
+        <w:rPr>
+          <w:rFonts w:hint="eastAsia"/>
+          <w:lang w:val="en-US" w:eastAsia="zh-CN"/>
+        </w:rPr>
+      </w:pPr>
+      <w:r>
+        <w:t>Dalvik 和 Java SDK的SDK不同。</w:t>
+      </w:r>
+    </w:p>
+    <w:p>
+      <w:pPr>
+        <w:numPr>
+          <w:ilvl w:val="0"/>
+          <w:numId w:val="44"/>
+        </w:numPr>
+        <w:ind w:left="420" w:leftChars="0"/>
+        <w:rPr>
+          <w:rFonts w:hint="default"/>
+        </w:rPr>
+      </w:pPr>
+      <w:r>
+        <w:t xml:space="preserve">Dalvik 和 Java 运行环境的区别 　 </w:t>
+      </w:r>
+    </w:p>
+    <w:p>
+      <w:pPr>
+        <w:numPr>
+          <w:ilvl w:val="0"/>
+          <w:numId w:val="44"/>
+        </w:numPr>
+        <w:ind w:left="420" w:leftChars="0"/>
+        <w:rPr>
+          <w:rFonts w:hint="default"/>
+        </w:rPr>
+      </w:pPr>
+      <w:r>
+        <w:t>Dalvik 经过优化，允许在有限的内存中同时运行多个虚拟机的实例，并且每一个Dalvik 应用作为一个独立的Linux 进程执行。独立的进程可以防止在虚拟机崩溃的时候所有程序都被关闭。</w:t>
+      </w:r>
+    </w:p>
+    <w:p>
+      <w:pPr>
+        <w:numPr>
+          <w:ilvl w:val="0"/>
+          <w:numId w:val="0"/>
+        </w:numPr>
+        <w:ind w:firstLine="420" w:firstLineChars="0"/>
+        <w:rPr>
+          <w:rFonts w:hint="eastAsia" w:ascii="Arial" w:hAnsi="Arial" w:eastAsia="宋体" w:cs="Arial"/>
+          <w:b w:val="0"/>
+          <w:i w:val="0"/>
+          <w:caps w:val="0"/>
+          <w:color w:val="333333"/>
+          <w:spacing w:val="0"/>
+          <w:sz w:val="21"/>
+          <w:szCs w:val="21"/>
+          <w:lang w:val="en-US" w:eastAsia="zh-CN"/>
+        </w:rPr>
+      </w:pPr>
+    </w:p>
+    <w:p>
+      <w:pPr>
         <w:pStyle w:val="2"/>
         <w:numPr>
           <w:ilvl w:val="0"/>
-          <w:numId w:val="43"/>
+          <w:numId w:val="45"/>
         </w:numPr>
         <w:rPr>
           <w:rFonts w:hint="eastAsia"/>
@@ -41519,7 +42595,7 @@
                     </pic:cNvPicPr>
                   </pic:nvPicPr>
                   <pic:blipFill>
-                    <a:blip r:embed="rId18"/>
+                    <a:blip r:embed="rId19"/>
                     <a:stretch>
                       <a:fillRect/>
                     </a:stretch>
@@ -41586,7 +42662,7 @@
                     </pic:cNvPicPr>
                   </pic:nvPicPr>
                   <pic:blipFill>
-                    <a:blip r:embed="rId19"/>
+                    <a:blip r:embed="rId20"/>
                     <a:stretch>
                       <a:fillRect/>
                     </a:stretch>
@@ -41647,7 +42723,7 @@
                     </pic:cNvPicPr>
                   </pic:nvPicPr>
                   <pic:blipFill>
-                    <a:blip r:embed="rId20"/>
+                    <a:blip r:embed="rId21"/>
                     <a:stretch>
                       <a:fillRect/>
                     </a:stretch>
@@ -41708,7 +42784,7 @@
                     </pic:cNvPicPr>
                   </pic:nvPicPr>
                   <pic:blipFill>
-                    <a:blip r:embed="rId21"/>
+                    <a:blip r:embed="rId22"/>
                     <a:stretch>
                       <a:fillRect/>
                     </a:stretch>
@@ -41775,7 +42851,7 @@
                     </pic:cNvPicPr>
                   </pic:nvPicPr>
                   <pic:blipFill>
-                    <a:blip r:embed="rId22"/>
+                    <a:blip r:embed="rId23"/>
                     <a:stretch>
                       <a:fillRect/>
                     </a:stretch>
@@ -41805,7 +42881,7 @@
         <w:pStyle w:val="2"/>
         <w:numPr>
           <w:ilvl w:val="0"/>
-          <w:numId w:val="43"/>
+          <w:numId w:val="45"/>
         </w:numPr>
         <w:rPr>
           <w:rFonts w:hint="eastAsia"/>
@@ -41856,7 +42932,7 @@
                     </pic:cNvPicPr>
                   </pic:nvPicPr>
                   <pic:blipFill>
-                    <a:blip r:embed="rId23"/>
+                    <a:blip r:embed="rId24"/>
                     <a:stretch>
                       <a:fillRect/>
                     </a:stretch>
@@ -41917,7 +42993,7 @@
                     </pic:cNvPicPr>
                   </pic:nvPicPr>
                   <pic:blipFill>
-                    <a:blip r:embed="rId24"/>
+                    <a:blip r:embed="rId25"/>
                     <a:stretch>
                       <a:fillRect/>
                     </a:stretch>
@@ -41949,7 +43025,7 @@
         <w:pStyle w:val="2"/>
         <w:numPr>
           <w:ilvl w:val="0"/>
-          <w:numId w:val="43"/>
+          <w:numId w:val="45"/>
         </w:numPr>
         <w:rPr>
           <w:rFonts w:hint="eastAsia"/>
@@ -56664,6 +57740,30 @@
     <w:nsid w:val="597AD6A0"/>
     <w:multiLevelType w:val="singleLevel"/>
     <w:tmpl w:val="597AD6A0"/>
+    <w:lvl w:ilvl="0" w:tentative="0">
+      <w:start w:val="1"/>
+      <w:numFmt w:val="decimal"/>
+      <w:suff w:val="nothing"/>
+      <w:lvlText w:val="%1."/>
+      <w:lvlJc w:val="left"/>
+    </w:lvl>
+  </w:abstractNum>
+  <w:abstractNum w:abstractNumId="43">
+    <w:nsid w:val="597E93B8"/>
+    <w:multiLevelType w:val="singleLevel"/>
+    <w:tmpl w:val="597E93B8"/>
+    <w:lvl w:ilvl="0" w:tentative="0">
+      <w:start w:val="2"/>
+      <w:numFmt w:val="decimal"/>
+      <w:suff w:val="nothing"/>
+      <w:lvlText w:val="%1."/>
+      <w:lvlJc w:val="left"/>
+    </w:lvl>
+  </w:abstractNum>
+  <w:abstractNum w:abstractNumId="44">
+    <w:nsid w:val="597F074F"/>
+    <w:multiLevelType w:val="singleLevel"/>
+    <w:tmpl w:val="597F074F"/>
     <w:lvl w:ilvl="0" w:tentative="0">
       <w:start w:val="1"/>
       <w:numFmt w:val="decimal"/>
@@ -56799,6 +57899,12 @@
     <w:abstractNumId w:val="16"/>
   </w:num>
   <w:num w:numId="43">
+    <w:abstractNumId w:val="43"/>
+  </w:num>
+  <w:num w:numId="44">
+    <w:abstractNumId w:val="44"/>
+  </w:num>
+  <w:num w:numId="45">
     <w:abstractNumId w:val="18"/>
   </w:num>
 </w:numbering>
@@ -57286,6 +58392,7 @@
   <w:style w:type="character" w:customStyle="1" w:styleId="15">
     <w:name w:val="标题 1 Char"/>
     <w:link w:val="2"/>
+    <w:qFormat/>
     <w:uiPriority w:val="0"/>
     <w:rPr>
       <w:rFonts w:asciiTheme="minorAscii" w:hAnsiTheme="minorAscii"/>

--- a/Android.docx
+++ b/Android.docx
@@ -21982,6 +21982,106 @@
       </w:r>
     </w:p>
     <w:p>
+      <w:bookmarkStart w:id="0" w:name="_GoBack"/>
+      <w:bookmarkEnd w:id="0"/>
+      <w:r>
+        <w:rPr>
+          <w:rFonts w:ascii="宋体" w:hAnsi="宋体" w:eastAsia="宋体" w:cs="宋体"/>
+          <w:sz w:val="24"/>
+          <w:szCs w:val="24"/>
+        </w:rPr>
+        <w:drawing>
+          <wp:inline distT="0" distB="0" distL="114300" distR="114300">
+            <wp:extent cx="6298565" cy="4787900"/>
+            <wp:effectExtent l="0" t="0" r="6985" b="12700"/>
+            <wp:docPr id="24" name="图片 2" descr="IMG_256"/>
+            <wp:cNvGraphicFramePr>
+              <a:graphicFrameLocks xmlns:a="http://schemas.openxmlformats.org/drawingml/2006/main" noChangeAspect="1"/>
+            </wp:cNvGraphicFramePr>
+            <a:graphic xmlns:a="http://schemas.openxmlformats.org/drawingml/2006/main">
+              <a:graphicData uri="http://schemas.openxmlformats.org/drawingml/2006/picture">
+                <pic:pic xmlns:pic="http://schemas.openxmlformats.org/drawingml/2006/picture">
+                  <pic:nvPicPr>
+                    <pic:cNvPr id="24" name="图片 2" descr="IMG_256"/>
+                    <pic:cNvPicPr>
+                      <a:picLocks noChangeAspect="1"/>
+                    </pic:cNvPicPr>
+                  </pic:nvPicPr>
+                  <pic:blipFill>
+                    <a:blip r:embed="rId9"/>
+                    <a:stretch>
+                      <a:fillRect/>
+                    </a:stretch>
+                  </pic:blipFill>
+                  <pic:spPr>
+                    <a:xfrm>
+                      <a:off x="0" y="0"/>
+                      <a:ext cx="6298565" cy="4787900"/>
+                    </a:xfrm>
+                    <a:prstGeom prst="rect">
+                      <a:avLst/>
+                    </a:prstGeom>
+                    <a:noFill/>
+                    <a:ln w="9525">
+                      <a:noFill/>
+                    </a:ln>
+                  </pic:spPr>
+                </pic:pic>
+              </a:graphicData>
+            </a:graphic>
+          </wp:inline>
+        </w:drawing>
+      </w:r>
+      <w:r>
+        <w:rPr>
+          <w:rFonts w:ascii="宋体" w:hAnsi="宋体" w:eastAsia="宋体" w:cs="宋体"/>
+          <w:sz w:val="24"/>
+          <w:szCs w:val="24"/>
+        </w:rPr>
+        <w:drawing>
+          <wp:inline distT="0" distB="0" distL="114300" distR="114300">
+            <wp:extent cx="6336030" cy="3950335"/>
+            <wp:effectExtent l="0" t="0" r="7620" b="12065"/>
+            <wp:docPr id="23" name="图片 1" descr="IMG_256"/>
+            <wp:cNvGraphicFramePr>
+              <a:graphicFrameLocks xmlns:a="http://schemas.openxmlformats.org/drawingml/2006/main" noChangeAspect="1"/>
+            </wp:cNvGraphicFramePr>
+            <a:graphic xmlns:a="http://schemas.openxmlformats.org/drawingml/2006/main">
+              <a:graphicData uri="http://schemas.openxmlformats.org/drawingml/2006/picture">
+                <pic:pic xmlns:pic="http://schemas.openxmlformats.org/drawingml/2006/picture">
+                  <pic:nvPicPr>
+                    <pic:cNvPr id="23" name="图片 1" descr="IMG_256"/>
+                    <pic:cNvPicPr>
+                      <a:picLocks noChangeAspect="1"/>
+                    </pic:cNvPicPr>
+                  </pic:nvPicPr>
+                  <pic:blipFill>
+                    <a:blip r:embed="rId10"/>
+                    <a:stretch>
+                      <a:fillRect/>
+                    </a:stretch>
+                  </pic:blipFill>
+                  <pic:spPr>
+                    <a:xfrm>
+                      <a:off x="0" y="0"/>
+                      <a:ext cx="6336030" cy="3950335"/>
+                    </a:xfrm>
+                    <a:prstGeom prst="rect">
+                      <a:avLst/>
+                    </a:prstGeom>
+                    <a:noFill/>
+                    <a:ln w="9525">
+                      <a:noFill/>
+                    </a:ln>
+                  </pic:spPr>
+                </pic:pic>
+              </a:graphicData>
+            </a:graphic>
+          </wp:inline>
+        </w:drawing>
+      </w:r>
+    </w:p>
+    <w:p>
       <w:pPr>
         <w:pStyle w:val="4"/>
         <w:rPr>
@@ -22325,7 +22425,408 @@
     </w:p>
     <w:p>
       <w:pPr>
-        <w:ind w:firstLine="420" w:firstLineChars="0"/>
+        <w:pStyle w:val="4"/>
+        <w:rPr>
+          <w:rFonts w:hint="eastAsia"/>
+          <w:lang w:val="en-US" w:eastAsia="zh-CN"/>
+        </w:rPr>
+      </w:pPr>
+      <w:r>
+        <w:rPr>
+          <w:rFonts w:hint="eastAsia"/>
+          <w:lang w:val="en-US" w:eastAsia="zh-CN"/>
+        </w:rPr>
+        <w:t>2.6.1sleep和wait的区别：</w:t>
+      </w:r>
+    </w:p>
+    <w:p>
+      <w:pPr>
+        <w:rPr>
+          <w:rFonts w:hint="default"/>
+        </w:rPr>
+      </w:pPr>
+      <w:r>
+        <w:rPr>
+          <w:rFonts w:hint="default"/>
+        </w:rPr>
+        <w:t>sleep和wait的区别有：</w:t>
+      </w:r>
+    </w:p>
+    <w:p>
+      <w:pPr>
+        <w:rPr>
+          <w:rFonts w:hint="default"/>
+        </w:rPr>
+      </w:pPr>
+      <w:r>
+        <w:rPr>
+          <w:rFonts w:hint="default"/>
+        </w:rPr>
+        <w:t xml:space="preserve">  1，这两个方法来自不同的类分别是Thread和Object</w:t>
+      </w:r>
+    </w:p>
+    <w:p>
+      <w:pPr>
+        <w:rPr>
+          <w:rFonts w:hint="default"/>
+        </w:rPr>
+      </w:pPr>
+      <w:r>
+        <w:rPr>
+          <w:rFonts w:hint="default"/>
+        </w:rPr>
+        <w:t xml:space="preserve">  2，最主要是sleep方法没有释放锁，而wait方法释放了锁，使得敏感词线程可以使用同步控制块或者方法。</w:t>
+      </w:r>
+    </w:p>
+    <w:p>
+      <w:pPr>
+        <w:rPr>
+          <w:rFonts w:hint="default"/>
+        </w:rPr>
+      </w:pPr>
+      <w:r>
+        <w:rPr>
+          <w:rFonts w:hint="default"/>
+        </w:rPr>
+        <w:t xml:space="preserve">  3，wait，notify和notifyAll只能在同步控制方法或者同步控制块里面使用，而sleep可以在</w:t>
+      </w:r>
+    </w:p>
+    <w:p>
+      <w:pPr>
+        <w:rPr>
+          <w:rFonts w:hint="default"/>
+        </w:rPr>
+      </w:pPr>
+      <w:r>
+        <w:rPr>
+          <w:rFonts w:hint="default"/>
+        </w:rPr>
+        <w:t xml:space="preserve">    任何地方使用</w:t>
+      </w:r>
+    </w:p>
+    <w:p>
+      <w:pPr>
+        <w:rPr>
+          <w:rFonts w:hint="default"/>
+        </w:rPr>
+      </w:pPr>
+      <w:r>
+        <w:rPr>
+          <w:rFonts w:hint="default"/>
+        </w:rPr>
+        <w:t xml:space="preserve">   synchronized(x){</w:t>
+      </w:r>
+    </w:p>
+    <w:p>
+      <w:pPr>
+        <w:rPr>
+          <w:rFonts w:hint="default"/>
+        </w:rPr>
+      </w:pPr>
+      <w:r>
+        <w:rPr>
+          <w:rFonts w:hint="default"/>
+        </w:rPr>
+        <w:t xml:space="preserve">      x.notify()</w:t>
+      </w:r>
+    </w:p>
+    <w:p>
+      <w:pPr>
+        <w:rPr>
+          <w:rFonts w:hint="default"/>
+        </w:rPr>
+      </w:pPr>
+      <w:r>
+        <w:rPr>
+          <w:rFonts w:hint="default"/>
+        </w:rPr>
+        <w:t xml:space="preserve">     //或者wait()</w:t>
+      </w:r>
+    </w:p>
+    <w:p>
+      <w:pPr>
+        <w:rPr>
+          <w:rFonts w:hint="default"/>
+        </w:rPr>
+      </w:pPr>
+      <w:r>
+        <w:rPr>
+          <w:rFonts w:hint="default"/>
+        </w:rPr>
+        <w:t xml:space="preserve">   }</w:t>
+      </w:r>
+    </w:p>
+    <w:p>
+      <w:pPr>
+        <w:rPr>
+          <w:rFonts w:hint="default"/>
+        </w:rPr>
+      </w:pPr>
+      <w:r>
+        <w:rPr>
+          <w:rFonts w:hint="default"/>
+        </w:rPr>
+        <w:t xml:space="preserve">   4,sleep必须捕获异常，而wait，notify和notifyAll不需要捕获异常</w:t>
+      </w:r>
+    </w:p>
+    <w:p>
+      <w:pPr>
+        <w:pStyle w:val="3"/>
+        <w:rPr>
+          <w:rFonts w:hint="eastAsia"/>
+          <w:lang w:val="en-US" w:eastAsia="zh-CN"/>
+        </w:rPr>
+      </w:pPr>
+      <w:r>
+        <w:rPr>
+          <w:rFonts w:hint="eastAsia"/>
+          <w:lang w:val="en-US" w:eastAsia="zh-CN"/>
+        </w:rPr>
+        <w:t>2.7类的加载顺序</w:t>
+      </w:r>
+    </w:p>
+    <w:p>
+      <w:r>
+        <w:rPr>
+          <w:lang w:val="en-US" w:eastAsia="zh-CN"/>
+        </w:rPr>
+        <w:t xml:space="preserve">(1) 父类静态代码块(包括静态初始化块，静态属性，但不包括静态方法) </w:t>
+      </w:r>
+    </w:p>
+    <w:p>
+      <w:r>
+        <w:rPr>
+          <w:lang w:val="en-US" w:eastAsia="zh-CN"/>
+        </w:rPr>
+        <w:t xml:space="preserve">(2) 子类静态代码块(包括静态初始化块，静态属性，但不包括静态方法 ) </w:t>
+      </w:r>
+    </w:p>
+    <w:p>
+      <w:r>
+        <w:rPr>
+          <w:lang w:val="en-US" w:eastAsia="zh-CN"/>
+        </w:rPr>
+        <w:t xml:space="preserve">(3) 父类非静态代码块( 包括非静态初始化块，非静态属性 ) </w:t>
+      </w:r>
+    </w:p>
+    <w:p>
+      <w:r>
+        <w:rPr>
+          <w:lang w:val="en-US" w:eastAsia="zh-CN"/>
+        </w:rPr>
+        <w:t xml:space="preserve">(4) 父类构造函数 </w:t>
+      </w:r>
+    </w:p>
+    <w:p>
+      <w:r>
+        <w:rPr>
+          <w:lang w:val="en-US" w:eastAsia="zh-CN"/>
+        </w:rPr>
+        <w:t xml:space="preserve">(5) 子类非静态代码块 ( 包括非静态初始化块，非静态属性 ) </w:t>
+      </w:r>
+    </w:p>
+    <w:p>
+      <w:pPr>
+        <w:rPr>
+          <w:lang w:val="en-US" w:eastAsia="zh-CN"/>
+        </w:rPr>
+      </w:pPr>
+      <w:r>
+        <w:rPr>
+          <w:lang w:val="en-US" w:eastAsia="zh-CN"/>
+        </w:rPr>
+        <w:t>(6) 子类构造函数</w:t>
+      </w:r>
+    </w:p>
+    <w:p>
+      <w:pPr>
+        <w:pStyle w:val="3"/>
+        <w:rPr>
+          <w:rFonts w:hint="eastAsia"/>
+          <w:lang w:val="en-US" w:eastAsia="zh-CN"/>
+        </w:rPr>
+      </w:pPr>
+      <w:r>
+        <w:rPr>
+          <w:rFonts w:hint="eastAsia"/>
+          <w:lang w:val="en-US" w:eastAsia="zh-CN"/>
+        </w:rPr>
+        <w:t>2.8类型转换</w:t>
+      </w:r>
+    </w:p>
+    <w:p>
+      <w:pPr>
+        <w:rPr>
+          <w:rFonts w:hint="eastAsia"/>
+        </w:rPr>
+      </w:pPr>
+      <w:r>
+        <w:rPr>
+          <w:rFonts w:hint="eastAsia"/>
+        </w:rPr>
+        <w:t>byte&lt;char&lt;short&lt;int&lt;long&lt;float&lt;double</w:t>
+      </w:r>
+    </w:p>
+    <w:p>
+      <w:pPr>
+        <w:pStyle w:val="3"/>
+        <w:rPr>
+          <w:rFonts w:hint="eastAsia"/>
+          <w:lang w:val="en-US" w:eastAsia="zh-CN"/>
+        </w:rPr>
+      </w:pPr>
+      <w:r>
+        <w:rPr>
+          <w:rFonts w:hint="eastAsia"/>
+          <w:lang w:val="en-US" w:eastAsia="zh-CN"/>
+        </w:rPr>
+        <w:t>2.9抽象类和接口区别</w:t>
+      </w:r>
+    </w:p>
+    <w:p>
+      <w:r>
+        <w:rPr>
+          <w:lang w:val="en-US" w:eastAsia="zh-CN"/>
+        </w:rPr>
+        <w:t xml:space="preserve">抽象类： </w:t>
+      </w:r>
+    </w:p>
+    <w:p>
+      <w:r>
+        <w:rPr>
+          <w:lang w:val="en-US" w:eastAsia="zh-CN"/>
+        </w:rPr>
+        <w:t>1.抽象类可以有构造函数，不</w:t>
+      </w:r>
+      <w:r>
+        <w:rPr>
+          <w:rFonts w:hint="eastAsia"/>
+          <w:lang w:val="en-US" w:eastAsia="zh-CN"/>
+        </w:rPr>
+        <w:t>能</w:t>
+      </w:r>
+      <w:r>
+        <w:rPr>
+          <w:lang w:val="en-US" w:eastAsia="zh-CN"/>
+        </w:rPr>
+        <w:t xml:space="preserve">被实例化 </w:t>
+      </w:r>
+    </w:p>
+    <w:p>
+      <w:r>
+        <w:rPr>
+          <w:lang w:val="en-US" w:eastAsia="zh-CN"/>
+        </w:rPr>
+        <w:t xml:space="preserve">2.抽象类可以有普通的成员变量，静态变量 </w:t>
+      </w:r>
+    </w:p>
+    <w:p>
+      <w:r>
+        <w:rPr>
+          <w:lang w:val="en-US" w:eastAsia="zh-CN"/>
+        </w:rPr>
+        <w:t xml:space="preserve">3.抽象类可以有普通成员方法、静态方法 </w:t>
+      </w:r>
+    </w:p>
+    <w:p>
+      <w:r>
+        <w:rPr>
+          <w:lang w:val="en-US" w:eastAsia="zh-CN"/>
+        </w:rPr>
+        <w:t xml:space="preserve">4.抽象类可以有抽象方法，抽象方法可以被protected、public修饰 </w:t>
+      </w:r>
+    </w:p>
+    <w:p>
+      <w:r>
+        <w:rPr>
+          <w:lang w:val="en-US" w:eastAsia="zh-CN"/>
+        </w:rPr>
+        <w:t xml:space="preserve">5.抽象类中不一定有抽象方法 </w:t>
+      </w:r>
+    </w:p>
+    <w:p>
+      <w:r>
+        <w:rPr>
+          <w:lang w:val="en-US" w:eastAsia="zh-CN"/>
+        </w:rPr>
+        <w:t xml:space="preserve">6.抽象类中的抽象方法需要有子类来实现，如果子类不实现，那么子类也要定义为抽象类 </w:t>
+      </w:r>
+    </w:p>
+    <w:p>
+      <w:r>
+        <w:rPr>
+          <w:lang w:val="en-US" w:eastAsia="zh-CN"/>
+        </w:rPr>
+        <w:t xml:space="preserve">7.一个类只能继承一个抽象类 </w:t>
+      </w:r>
+    </w:p>
+    <w:p/>
+    <w:p>
+      <w:r>
+        <w:rPr>
+          <w:lang w:val="en-US" w:eastAsia="zh-CN"/>
+        </w:rPr>
+        <w:t xml:space="preserve">接口： </w:t>
+      </w:r>
+    </w:p>
+    <w:p>
+      <w:r>
+        <w:rPr>
+          <w:lang w:val="en-US" w:eastAsia="zh-CN"/>
+        </w:rPr>
+        <w:t xml:space="preserve">1.接口中不能有构造函数，不能被实例化 </w:t>
+      </w:r>
+    </w:p>
+    <w:p>
+      <w:r>
+        <w:rPr>
+          <w:lang w:val="en-US" w:eastAsia="zh-CN"/>
+        </w:rPr>
+        <w:t xml:space="preserve">2.接口中的不能有普通成员变量，接口中只能有常量（被public static final修饰） </w:t>
+      </w:r>
+    </w:p>
+    <w:p>
+      <w:r>
+        <w:rPr>
+          <w:lang w:val="en-US" w:eastAsia="zh-CN"/>
+        </w:rPr>
+        <w:t xml:space="preserve">3.接口中的方法都是public的 </w:t>
+      </w:r>
+    </w:p>
+    <w:p>
+      <w:r>
+        <w:rPr>
+          <w:lang w:val="en-US" w:eastAsia="zh-CN"/>
+        </w:rPr>
+        <w:t xml:space="preserve">4.一个类可以实现多个接口 </w:t>
+      </w:r>
+    </w:p>
+    <w:p>
+      <w:r>
+        <w:rPr>
+          <w:lang w:val="en-US" w:eastAsia="zh-CN"/>
+        </w:rPr>
+        <w:t xml:space="preserve">5.接口中可以有默认的default方法 </w:t>
+      </w:r>
+    </w:p>
+    <w:p>
+      <w:r>
+        <w:rPr>
+          <w:lang w:val="en-US" w:eastAsia="zh-CN"/>
+        </w:rPr>
+        <w:t>6接口中定义的方法都需要有实现类来实现，如果实现类不能实现接口中的所有方法， 则实现类定义为抽象类。</w:t>
+      </w:r>
+    </w:p>
+    <w:p>
+      <w:pPr>
+        <w:rPr>
+          <w:rFonts w:hint="eastAsia"/>
+          <w:lang w:val="en-US" w:eastAsia="zh-CN"/>
+        </w:rPr>
+      </w:pPr>
+    </w:p>
+    <w:p>
+      <w:pPr>
         <w:rPr>
           <w:rFonts w:hint="eastAsia"/>
           <w:lang w:val="en-US" w:eastAsia="zh-CN"/>
@@ -22404,7 +22905,7 @@
                     </pic:cNvPicPr>
                   </pic:nvPicPr>
                   <pic:blipFill>
-                    <a:blip r:embed="rId9"/>
+                    <a:blip r:embed="rId11"/>
                     <a:stretch>
                       <a:fillRect/>
                     </a:stretch>
@@ -23909,7 +24410,7 @@
                     </pic:cNvPicPr>
                   </pic:nvPicPr>
                   <pic:blipFill>
-                    <a:blip r:embed="rId10"/>
+                    <a:blip r:embed="rId12"/>
                     <a:stretch>
                       <a:fillRect/>
                     </a:stretch>
@@ -33492,7 +33993,7 @@
                     </pic:cNvPicPr>
                   </pic:nvPicPr>
                   <pic:blipFill>
-                    <a:blip r:embed="rId11"/>
+                    <a:blip r:embed="rId13"/>
                     <a:stretch>
                       <a:fillRect/>
                     </a:stretch>
@@ -33564,7 +34065,7 @@
                     </pic:cNvPicPr>
                   </pic:nvPicPr>
                   <pic:blipFill>
-                    <a:blip r:embed="rId12"/>
+                    <a:blip r:embed="rId14"/>
                     <a:stretch>
                       <a:fillRect/>
                     </a:stretch>
@@ -36737,7 +37238,7 @@
                     </pic:cNvPicPr>
                   </pic:nvPicPr>
                   <pic:blipFill>
-                    <a:blip r:embed="rId13"/>
+                    <a:blip r:embed="rId15"/>
                     <a:stretch>
                       <a:fillRect/>
                     </a:stretch>
@@ -36782,7 +37283,7 @@
                     </pic:cNvPicPr>
                   </pic:nvPicPr>
                   <pic:blipFill>
-                    <a:blip r:embed="rId14"/>
+                    <a:blip r:embed="rId16"/>
                     <a:stretch>
                       <a:fillRect/>
                     </a:stretch>
@@ -36837,7 +37338,7 @@
                     </pic:cNvPicPr>
                   </pic:nvPicPr>
                   <pic:blipFill>
-                    <a:blip r:embed="rId15"/>
+                    <a:blip r:embed="rId17"/>
                     <a:stretch>
                       <a:fillRect/>
                     </a:stretch>
@@ -39380,7 +39881,7 @@
                     </pic:cNvPicPr>
                   </pic:nvPicPr>
                   <pic:blipFill>
-                    <a:blip r:embed="rId16"/>
+                    <a:blip r:embed="rId18"/>
                     <a:stretch>
                       <a:fillRect/>
                     </a:stretch>
@@ -40197,23 +40698,7 @@
           <w:szCs w:val="22"/>
           <w:shd w:val="clear" w:fill="FFFFFF"/>
         </w:rPr>
-        <w:t> ：当</w:t>
-      </w:r>
-      <w:bookmarkStart w:id="0" w:name="_GoBack"/>
-      <w:bookmarkEnd w:id="0"/>
-      <w:r>
-        <w:rPr>
-          <w:rFonts w:hint="eastAsia" w:ascii="微软雅黑" w:hAnsi="微软雅黑" w:eastAsia="微软雅黑" w:cs="微软雅黑"/>
-          <w:b w:val="0"/>
-          <w:i w:val="0"/>
-          <w:caps w:val="0"/>
-          <w:color w:val="3F3F3F"/>
-          <w:spacing w:val="0"/>
-          <w:sz w:val="22"/>
-          <w:szCs w:val="22"/>
-          <w:shd w:val="clear" w:fill="FFFFFF"/>
-        </w:rPr>
-        <w:t>方法被执行时，方法体内的局部变量都在栈上创建，并在方法执行结束时这些局部变量所持有的内存将会自动被释放。因为栈内存分配运算内置于处理器的指令集中，效率很高，但是分配的内存容量有限。 </w:t>
+        <w:t> ：当方法被执行时，方法体内的局部变量都在栈上创建，并在方法执行结束时这些局部变量所持有的内存将会自动被释放。因为栈内存分配运算内置于处理器的指令集中，效率很高，但是分配的内存容量有限。 </w:t>
       </w:r>
       <w:r>
         <w:rPr>
@@ -41346,7 +41831,7 @@
                     </pic:cNvPicPr>
                   </pic:nvPicPr>
                   <pic:blipFill>
-                    <a:blip r:embed="rId17"/>
+                    <a:blip r:embed="rId19"/>
                     <a:stretch>
                       <a:fillRect/>
                     </a:stretch>
@@ -42250,7 +42735,7 @@
                     </pic:cNvPicPr>
                   </pic:nvPicPr>
                   <pic:blipFill>
-                    <a:blip r:embed="rId18"/>
+                    <a:blip r:embed="rId20"/>
                     <a:stretch>
                       <a:fillRect/>
                     </a:stretch>
@@ -42595,7 +43080,7 @@
                     </pic:cNvPicPr>
                   </pic:nvPicPr>
                   <pic:blipFill>
-                    <a:blip r:embed="rId19"/>
+                    <a:blip r:embed="rId21"/>
                     <a:stretch>
                       <a:fillRect/>
                     </a:stretch>
@@ -42662,7 +43147,7 @@
                     </pic:cNvPicPr>
                   </pic:nvPicPr>
                   <pic:blipFill>
-                    <a:blip r:embed="rId20"/>
+                    <a:blip r:embed="rId22"/>
                     <a:stretch>
                       <a:fillRect/>
                     </a:stretch>
@@ -42723,7 +43208,7 @@
                     </pic:cNvPicPr>
                   </pic:nvPicPr>
                   <pic:blipFill>
-                    <a:blip r:embed="rId21"/>
+                    <a:blip r:embed="rId23"/>
                     <a:stretch>
                       <a:fillRect/>
                     </a:stretch>
@@ -42784,7 +43269,7 @@
                     </pic:cNvPicPr>
                   </pic:nvPicPr>
                   <pic:blipFill>
-                    <a:blip r:embed="rId22"/>
+                    <a:blip r:embed="rId24"/>
                     <a:stretch>
                       <a:fillRect/>
                     </a:stretch>
@@ -42851,7 +43336,7 @@
                     </pic:cNvPicPr>
                   </pic:nvPicPr>
                   <pic:blipFill>
-                    <a:blip r:embed="rId23"/>
+                    <a:blip r:embed="rId25"/>
                     <a:stretch>
                       <a:fillRect/>
                     </a:stretch>
@@ -42932,7 +43417,7 @@
                     </pic:cNvPicPr>
                   </pic:nvPicPr>
                   <pic:blipFill>
-                    <a:blip r:embed="rId24"/>
+                    <a:blip r:embed="rId26"/>
                     <a:stretch>
                       <a:fillRect/>
                     </a:stretch>
@@ -42993,7 +43478,7 @@
                     </pic:cNvPicPr>
                   </pic:nvPicPr>
                   <pic:blipFill>
-                    <a:blip r:embed="rId25"/>
+                    <a:blip r:embed="rId27"/>
                     <a:stretch>
                       <a:fillRect/>
                     </a:stretch>

--- a/Android.docx
+++ b/Android.docx
@@ -896,7 +896,6 @@
           <w:sz w:val="18"/>
           <w:szCs w:val="18"/>
           <w:shd w:val="clear" w:color="auto" w:fill="EEEEEE"/>
-          <w:lang/>
         </w:rPr>
         <w:t>+</w:t>
       </w:r>
@@ -13425,7 +13424,6 @@
           <w:kern w:val="0"/>
           <w:szCs w:val="21"/>
           <w:shd w:val="clear" w:color="auto" w:fill="FFFFFF"/>
-          <w:lang/>
         </w:rPr>
         <w:t>2、TCP提供可靠的服务。也就是说，通过TCP连接传送的数据，无差错，不丢失，不重复，且按序到达;UDP尽最大努力交付，即不保证可靠交付</w:t>
       </w:r>
@@ -13436,7 +13434,6 @@
           <w:kern w:val="0"/>
           <w:szCs w:val="21"/>
           <w:shd w:val="clear" w:color="auto" w:fill="FFFFFF"/>
-          <w:lang/>
         </w:rPr>
         <w:br/>
         <w:t>3、TCP面向字节流，实际上是TCP把数据看成一连串无结构的字节流;UDP是面向报文的</w:t>
@@ -13448,7 +13445,6 @@
           <w:kern w:val="0"/>
           <w:szCs w:val="21"/>
           <w:shd w:val="clear" w:color="auto" w:fill="FFFFFF"/>
-          <w:lang/>
         </w:rPr>
         <w:br/>
         <w:t>UDP没有拥塞控制，因此网络出现拥塞不会使源主机的发送速率降低（对实时应用很有用，如IP电话，实时视频会议等）</w:t>
@@ -13460,7 +13456,6 @@
           <w:kern w:val="0"/>
           <w:szCs w:val="21"/>
           <w:shd w:val="clear" w:color="auto" w:fill="FFFFFF"/>
-          <w:lang/>
         </w:rPr>
         <w:br/>
         <w:t>4、每一条TCP连接只能是点到点的;UDP支持一对一，一对多，多对一和多对多的交互通信</w:t>
@@ -13472,7 +13467,6 @@
           <w:kern w:val="0"/>
           <w:szCs w:val="21"/>
           <w:shd w:val="clear" w:color="auto" w:fill="FFFFFF"/>
-          <w:lang/>
         </w:rPr>
         <w:br/>
         <w:t>5、TCP首部开销20字节;UDP的首部开销小，只有8个字节</w:t>
@@ -13761,23 +13755,13 @@
         <w:widowControl/>
         <w:shd w:val="clear" w:color="auto" w:fill="FFFFFF"/>
         <w:rPr>
-          <w:rFonts w:ascii="Arial" w:hAnsi="Arial" w:cs="Arial" w:hint="eastAsia"/>
-          <w:color w:val="362E2B"/>
-          <w:sz w:val="21"/>
-          <w:szCs w:val="21"/>
-          <w:shd w:val="clear" w:color="auto" w:fill="FFFFFF"/>
-        </w:rPr>
-      </w:pPr>
-      <w:r>
-        <w:rPr>
           <w:rFonts w:ascii="Arial" w:hAnsi="Arial" w:cs="Arial"/>
           <w:color w:val="362E2B"/>
           <w:sz w:val="21"/>
           <w:szCs w:val="21"/>
           <w:shd w:val="clear" w:color="auto" w:fill="FFFFFF"/>
         </w:rPr>
-        <w:t>等于说要在传输层的上一层（或者直接在应用层）实现</w:t>
-      </w:r>
+      </w:pPr>
       <w:r>
         <w:rPr>
           <w:rFonts w:ascii="Arial" w:hAnsi="Arial" w:cs="Arial"/>
@@ -13786,7 +13770,7 @@
           <w:szCs w:val="21"/>
           <w:shd w:val="clear" w:color="auto" w:fill="FFFFFF"/>
         </w:rPr>
-        <w:t>TCP</w:t>
+        <w:t>等于说要在传输层的上一层（或者直接在应用层）实现</w:t>
       </w:r>
       <w:r>
         <w:rPr>
@@ -13796,7 +13780,7 @@
           <w:szCs w:val="21"/>
           <w:shd w:val="clear" w:color="auto" w:fill="FFFFFF"/>
         </w:rPr>
-        <w:t>协议的可靠数据传输机制，比如使用</w:t>
+        <w:t>TCP</w:t>
       </w:r>
       <w:r>
         <w:rPr>
@@ -13806,7 +13790,7 @@
           <w:szCs w:val="21"/>
           <w:shd w:val="clear" w:color="auto" w:fill="FFFFFF"/>
         </w:rPr>
-        <w:t>UDP</w:t>
+        <w:t>协议的可靠数据传输机制，比如使用</w:t>
       </w:r>
       <w:r>
         <w:rPr>
@@ -13816,7 +13800,7 @@
           <w:szCs w:val="21"/>
           <w:shd w:val="clear" w:color="auto" w:fill="FFFFFF"/>
         </w:rPr>
-        <w:t>数据包</w:t>
+        <w:t>UDP</w:t>
       </w:r>
       <w:r>
         <w:rPr>
@@ -13826,7 +13810,7 @@
           <w:szCs w:val="21"/>
           <w:shd w:val="clear" w:color="auto" w:fill="FFFFFF"/>
         </w:rPr>
-        <w:t>+</w:t>
+        <w:t>数据包</w:t>
       </w:r>
       <w:r>
         <w:rPr>
@@ -13836,7 +13820,7 @@
           <w:szCs w:val="21"/>
           <w:shd w:val="clear" w:color="auto" w:fill="FFFFFF"/>
         </w:rPr>
-        <w:t>序列号，</w:t>
+        <w:t>+</w:t>
       </w:r>
       <w:r>
         <w:rPr>
@@ -13846,7 +13830,7 @@
           <w:szCs w:val="21"/>
           <w:shd w:val="clear" w:color="auto" w:fill="FFFFFF"/>
         </w:rPr>
-        <w:t>UDP</w:t>
+        <w:t>序列号，</w:t>
       </w:r>
       <w:r>
         <w:rPr>
@@ -13856,7 +13840,7 @@
           <w:szCs w:val="21"/>
           <w:shd w:val="clear" w:color="auto" w:fill="FFFFFF"/>
         </w:rPr>
-        <w:t>数据包</w:t>
+        <w:t>UDP</w:t>
       </w:r>
       <w:r>
         <w:rPr>
@@ -13866,7 +13850,7 @@
           <w:szCs w:val="21"/>
           <w:shd w:val="clear" w:color="auto" w:fill="FFFFFF"/>
         </w:rPr>
-        <w:t>+</w:t>
+        <w:t>数据包</w:t>
       </w:r>
       <w:r>
         <w:rPr>
@@ -13876,6 +13860,16 @@
           <w:szCs w:val="21"/>
           <w:shd w:val="clear" w:color="auto" w:fill="FFFFFF"/>
         </w:rPr>
+        <w:t>+</w:t>
+      </w:r>
+      <w:r>
+        <w:rPr>
+          <w:rFonts w:ascii="Arial" w:hAnsi="Arial" w:cs="Arial"/>
+          <w:color w:val="362E2B"/>
+          <w:sz w:val="21"/>
+          <w:szCs w:val="21"/>
+          <w:shd w:val="clear" w:color="auto" w:fill="FFFFFF"/>
+        </w:rPr>
         <w:t>时间戳等方法。</w:t>
       </w:r>
     </w:p>
@@ -13883,7 +13877,6 @@
       <w:pPr>
         <w:pStyle w:val="2"/>
         <w:rPr>
-          <w:rFonts w:hint="eastAsia"/>
           <w:shd w:val="clear" w:color="auto" w:fill="FFFFFF"/>
         </w:rPr>
       </w:pPr>
@@ -13905,9 +13898,6 @@
     <w:p>
       <w:pPr>
         <w:pStyle w:val="3"/>
-        <w:rPr>
-          <w:rFonts w:hint="eastAsia"/>
-        </w:rPr>
       </w:pPr>
       <w:r>
         <w:rPr>
@@ -13923,11 +13913,6 @@
       </w:r>
     </w:p>
     <w:p>
-      <w:pPr>
-        <w:rPr>
-          <w:rFonts w:hint="eastAsia"/>
-        </w:rPr>
-      </w:pPr>
       <w:r>
         <w:rPr>
           <w:noProof/>
@@ -15346,6 +15331,12 @@
         <w:rPr>
           <w:rFonts w:hint="eastAsia"/>
         </w:rPr>
+        <w:t>多</w:t>
+      </w:r>
+      <w:r>
+        <w:rPr>
+          <w:rFonts w:hint="eastAsia"/>
+        </w:rPr>
         <w:t>线程</w:t>
       </w:r>
     </w:p>
@@ -15811,30 +15802,6 @@
           <w:sz w:val="24"/>
         </w:rPr>
       </w:pPr>
-    </w:p>
-    <w:p>
-      <w:pPr>
-        <w:rPr>
-          <w:rFonts w:ascii="宋体" w:eastAsia="宋体" w:hAnsi="宋体" w:cs="宋体"/>
-          <w:sz w:val="24"/>
-        </w:rPr>
-      </w:pPr>
-    </w:p>
-    <w:p>
-      <w:pPr>
-        <w:rPr>
-          <w:rFonts w:ascii="宋体" w:eastAsia="宋体" w:hAnsi="宋体" w:cs="宋体"/>
-          <w:sz w:val="24"/>
-        </w:rPr>
-      </w:pPr>
-    </w:p>
-    <w:p>
-      <w:pPr>
-        <w:rPr>
-          <w:rFonts w:ascii="宋体" w:eastAsia="宋体" w:hAnsi="宋体" w:cs="宋体"/>
-          <w:sz w:val="24"/>
-        </w:rPr>
-      </w:pPr>
       <w:bookmarkStart w:id="0" w:name="_GoBack"/>
       <w:bookmarkEnd w:id="0"/>
     </w:p>
@@ -15947,15 +15914,12 @@
         <w:t>sleep</w:t>
       </w:r>
       <w:r>
-        <w:t>可以</w:t>
-      </w:r>
+        <w:t>可以在</w:t>
+      </w:r>
+    </w:p>
+    <w:p>
       <w:r>
         <w:lastRenderedPageBreak/>
-        <w:t>在</w:t>
-      </w:r>
-    </w:p>
-    <w:p>
-      <w:r>
         <w:t xml:space="preserve">    </w:t>
       </w:r>
       <w:r>
@@ -16129,6 +16093,7 @@
     <w:p>
       <w:pPr>
         <w:rPr>
+          <w:rFonts w:hint="eastAsia"/>
           <w:kern w:val="0"/>
         </w:rPr>
       </w:pPr>
@@ -16147,6 +16112,71 @@
     </w:p>
     <w:p>
       <w:pPr>
+        <w:rPr>
+          <w:rFonts w:hint="eastAsia"/>
+          <w:kern w:val="0"/>
+        </w:rPr>
+      </w:pPr>
+    </w:p>
+    <w:p>
+      <w:pPr>
+        <w:rPr>
+          <w:rFonts w:hint="eastAsia"/>
+          <w:kern w:val="0"/>
+        </w:rPr>
+      </w:pPr>
+      <w:r>
+        <w:rPr>
+          <w:rFonts w:hint="eastAsia"/>
+          <w:kern w:val="0"/>
+        </w:rPr>
+        <w:t>1.</w:t>
+      </w:r>
+      <w:r>
+        <w:rPr>
+          <w:rFonts w:hint="eastAsia"/>
+          <w:kern w:val="0"/>
+        </w:rPr>
+        <w:t>静态代码块</w:t>
+      </w:r>
+      <w:r>
+        <w:rPr>
+          <w:rFonts w:hint="eastAsia"/>
+          <w:kern w:val="0"/>
+        </w:rPr>
+        <w:t>-&gt;2.</w:t>
+      </w:r>
+      <w:r>
+        <w:rPr>
+          <w:rFonts w:hint="eastAsia"/>
+          <w:kern w:val="0"/>
+        </w:rPr>
+        <w:t>普通代码块</w:t>
+      </w:r>
+      <w:r>
+        <w:rPr>
+          <w:rFonts w:hint="eastAsia"/>
+          <w:kern w:val="0"/>
+        </w:rPr>
+        <w:t>-&gt;3.</w:t>
+      </w:r>
+      <w:r>
+        <w:rPr>
+          <w:rFonts w:hint="eastAsia"/>
+          <w:kern w:val="0"/>
+        </w:rPr>
+        <w:t>构造方法</w:t>
+      </w:r>
+    </w:p>
+    <w:p>
+      <w:pPr>
+        <w:rPr>
+          <w:kern w:val="0"/>
+        </w:rPr>
+      </w:pPr>
+    </w:p>
+    <w:p>
+      <w:pPr>
         <w:pStyle w:val="2"/>
       </w:pPr>
       <w:r>
@@ -16273,6 +16303,7 @@
     </w:p>
     <w:p>
       <w:r>
+        <w:lastRenderedPageBreak/>
         <w:t>6.</w:t>
       </w:r>
       <w:r>
@@ -16284,7 +16315,6 @@
     </w:p>
     <w:p>
       <w:r>
-        <w:lastRenderedPageBreak/>
         <w:t>7.</w:t>
       </w:r>
       <w:r>
@@ -16413,9 +16443,6 @@
     <w:p>
       <w:pPr>
         <w:pStyle w:val="2"/>
-        <w:rPr>
-          <w:rFonts w:hint="eastAsia"/>
-        </w:rPr>
       </w:pPr>
       <w:r>
         <w:rPr>
@@ -16437,20 +16464,15 @@
       </w:r>
     </w:p>
     <w:p>
-      <w:pPr>
-        <w:rPr>
-          <w:rFonts w:hint="eastAsia"/>
-        </w:rPr>
-      </w:pPr>
       <w:r>
         <w:rPr>
           <w:noProof/>
         </w:rPr>
         <w:drawing>
           <wp:inline distT="0" distB="0" distL="0" distR="0">
-            <wp:extent cx="4991100" cy="2819400"/>
-            <wp:effectExtent l="19050" t="0" r="0" b="0"/>
-            <wp:docPr id="26" name="图片 1" descr="https://uploadfiles.nowcoder.com/images/20170711/6863719_1499741731233_5F07387D61B2FE3164FB8B079FE0376B"/>
+            <wp:extent cx="5274310" cy="2346040"/>
+            <wp:effectExtent l="19050" t="0" r="2540" b="0"/>
+            <wp:docPr id="27" name="图片 1"/>
             <wp:cNvGraphicFramePr>
               <a:graphicFrameLocks xmlns:a="http://schemas.openxmlformats.org/drawingml/2006/main" noChangeAspect="1"/>
             </wp:cNvGraphicFramePr>
@@ -16458,7 +16480,7 @@
               <a:graphicData uri="http://schemas.openxmlformats.org/drawingml/2006/picture">
                 <pic:pic xmlns:pic="http://schemas.openxmlformats.org/drawingml/2006/picture">
                   <pic:nvPicPr>
-                    <pic:cNvPr id="0" name="Picture 1" descr="https://uploadfiles.nowcoder.com/images/20170711/6863719_1499741731233_5F07387D61B2FE3164FB8B079FE0376B"/>
+                    <pic:cNvPr id="0" name="Picture 1"/>
                     <pic:cNvPicPr>
                       <a:picLocks noChangeAspect="1" noChangeArrowheads="1"/>
                     </pic:cNvPicPr>
@@ -16473,7 +16495,7 @@
                   <pic:spPr bwMode="auto">
                     <a:xfrm>
                       <a:off x="0" y="0"/>
-                      <a:ext cx="4991100" cy="2819400"/>
+                      <a:ext cx="5274310" cy="2346040"/>
                     </a:xfrm>
                     <a:prstGeom prst="rect">
                       <a:avLst/>
@@ -16496,9 +16518,6 @@
     <w:p>
       <w:pPr>
         <w:pStyle w:val="2"/>
-        <w:rPr>
-          <w:rFonts w:hint="eastAsia"/>
-        </w:rPr>
       </w:pPr>
       <w:r>
         <w:rPr>
@@ -16585,8 +16604,27 @@
         <w:rPr>
           <w:rStyle w:val="HTML0"/>
         </w:rPr>
+        <w:t>        short           2</w:t>
+      </w:r>
+      <w:r>
+        <w:rPr>
+          <w:rStyle w:val="HTML0"/>
+        </w:rPr>
+        <w:t>字节</w:t>
+      </w:r>
+    </w:p>
+    <w:p>
+      <w:pPr>
+        <w:rPr>
+          <w:rStyle w:val="HTML0"/>
+        </w:rPr>
+      </w:pPr>
+      <w:r>
+        <w:rPr>
+          <w:rStyle w:val="HTML0"/>
+        </w:rPr>
         <w:lastRenderedPageBreak/>
-        <w:t>        short           2</w:t>
+        <w:t>        int               4</w:t>
       </w:r>
       <w:r>
         <w:rPr>
@@ -16605,7 +16643,7 @@
         <w:rPr>
           <w:rStyle w:val="HTML0"/>
         </w:rPr>
-        <w:t>        int               4</w:t>
+        <w:t>        long            8</w:t>
       </w:r>
       <w:r>
         <w:rPr>
@@ -16624,7 +16662,26 @@
         <w:rPr>
           <w:rStyle w:val="HTML0"/>
         </w:rPr>
-        <w:t>        long            8</w:t>
+        <w:t xml:space="preserve">    </w:t>
+      </w:r>
+      <w:r>
+        <w:rPr>
+          <w:rStyle w:val="HTML0"/>
+        </w:rPr>
+        <w:t>浮点型：</w:t>
+      </w:r>
+    </w:p>
+    <w:p>
+      <w:pPr>
+        <w:rPr>
+          <w:rStyle w:val="HTML0"/>
+        </w:rPr>
+      </w:pPr>
+      <w:r>
+        <w:rPr>
+          <w:rStyle w:val="HTML0"/>
+        </w:rPr>
+        <w:t>        float            4</w:t>
       </w:r>
       <w:r>
         <w:rPr>
@@ -16643,26 +16700,45 @@
         <w:rPr>
           <w:rStyle w:val="HTML0"/>
         </w:rPr>
+        <w:t>        double        8</w:t>
+      </w:r>
+      <w:r>
+        <w:rPr>
+          <w:rStyle w:val="HTML0"/>
+        </w:rPr>
+        <w:t>字节</w:t>
+      </w:r>
+    </w:p>
+    <w:p>
+      <w:pPr>
+        <w:rPr>
+          <w:rStyle w:val="HTML0"/>
+        </w:rPr>
+      </w:pPr>
+      <w:r>
+        <w:rPr>
+          <w:rStyle w:val="HTML0"/>
+        </w:rPr>
         <w:t xml:space="preserve">    </w:t>
       </w:r>
       <w:r>
         <w:rPr>
           <w:rStyle w:val="HTML0"/>
         </w:rPr>
-        <w:t>浮点型：</w:t>
-      </w:r>
-    </w:p>
-    <w:p>
-      <w:pPr>
-        <w:rPr>
-          <w:rStyle w:val="HTML0"/>
-        </w:rPr>
-      </w:pPr>
-      <w:r>
-        <w:rPr>
-          <w:rStyle w:val="HTML0"/>
-        </w:rPr>
-        <w:t>        float            4</w:t>
+        <w:t>字符型：</w:t>
+      </w:r>
+    </w:p>
+    <w:p>
+      <w:pPr>
+        <w:rPr>
+          <w:rStyle w:val="HTML0"/>
+        </w:rPr>
+      </w:pPr>
+      <w:r>
+        <w:rPr>
+          <w:rStyle w:val="HTML0"/>
+        </w:rPr>
+        <w:t>        char            2</w:t>
       </w:r>
       <w:r>
         <w:rPr>
@@ -16681,158 +16757,1632 @@
         <w:rPr>
           <w:rStyle w:val="HTML0"/>
         </w:rPr>
-        <w:t>        double        8</w:t>
-      </w:r>
-      <w:r>
-        <w:rPr>
-          <w:rStyle w:val="HTML0"/>
-        </w:rPr>
-        <w:t>字节</w:t>
-      </w:r>
-    </w:p>
-    <w:p>
-      <w:pPr>
-        <w:rPr>
-          <w:rStyle w:val="HTML0"/>
-        </w:rPr>
-      </w:pPr>
-      <w:r>
-        <w:rPr>
-          <w:rStyle w:val="HTML0"/>
-        </w:rPr>
         <w:t xml:space="preserve">    </w:t>
       </w:r>
       <w:r>
         <w:rPr>
           <w:rStyle w:val="HTML0"/>
         </w:rPr>
-        <w:t>字符型：</w:t>
-      </w:r>
-    </w:p>
-    <w:p>
-      <w:pPr>
-        <w:rPr>
-          <w:rStyle w:val="HTML0"/>
-        </w:rPr>
-      </w:pPr>
-      <w:r>
-        <w:rPr>
-          <w:rStyle w:val="HTML0"/>
-        </w:rPr>
-        <w:t>        char            2</w:t>
-      </w:r>
-      <w:r>
-        <w:rPr>
-          <w:rStyle w:val="HTML0"/>
-        </w:rPr>
-        <w:t>字节</w:t>
-      </w:r>
-    </w:p>
-    <w:p>
-      <w:pPr>
-        <w:rPr>
-          <w:rStyle w:val="HTML0"/>
-        </w:rPr>
-      </w:pPr>
-      <w:r>
-        <w:rPr>
-          <w:rStyle w:val="HTML0"/>
+        <w:t>布尔型：</w:t>
+      </w:r>
+    </w:p>
+    <w:p>
+      <w:pPr>
+        <w:rPr>
+          <w:rStyle w:val="HTML0"/>
+        </w:rPr>
+      </w:pPr>
+      <w:r>
+        <w:rPr>
+          <w:rStyle w:val="HTML0"/>
+        </w:rPr>
+        <w:t>        boolean       </w:t>
+      </w:r>
+      <w:r>
+        <w:rPr>
+          <w:rStyle w:val="HTML0"/>
+        </w:rPr>
+        <w:t>长度有争议（</w:t>
+      </w:r>
+      <w:r>
+        <w:rPr>
+          <w:rStyle w:val="HTML0"/>
+        </w:rPr>
+        <w:t>true,false</w:t>
+      </w:r>
+      <w:r>
+        <w:rPr>
+          <w:rStyle w:val="HTML0"/>
+        </w:rPr>
+        <w:t>）</w:t>
+      </w:r>
+    </w:p>
+    <w:p>
+      <w:pPr>
+        <w:pStyle w:val="2"/>
+        <w:rPr>
+          <w:rFonts w:hint="eastAsia"/>
+        </w:rPr>
+      </w:pPr>
+      <w:r>
+        <w:rPr>
+          <w:rFonts w:hint="eastAsia"/>
+        </w:rPr>
+        <w:t>2.9Java</w:t>
+      </w:r>
+      <w:r>
+        <w:rPr>
+          <w:rFonts w:hint="eastAsia"/>
+        </w:rPr>
+        <w:t>虚拟机</w:t>
+      </w:r>
+    </w:p>
+    <w:p>
+      <w:pPr>
+        <w:pStyle w:val="3"/>
+        <w:rPr>
+          <w:rFonts w:hint="eastAsia"/>
+        </w:rPr>
+      </w:pPr>
+      <w:r>
+        <w:rPr>
+          <w:rFonts w:hint="eastAsia"/>
+        </w:rPr>
+        <w:t>2.9.1</w:t>
+      </w:r>
+      <w:r>
+        <w:rPr>
+          <w:rFonts w:hint="eastAsia"/>
+        </w:rPr>
+        <w:t>内存区域</w:t>
+      </w:r>
+    </w:p>
+    <w:p>
+      <w:pPr>
+        <w:rPr>
+          <w:rFonts w:hint="eastAsia"/>
+        </w:rPr>
+      </w:pPr>
+      <w:r>
+        <w:rPr>
+          <w:rFonts w:hint="eastAsia"/>
+        </w:rPr>
+        <w:tab/>
+        <w:t>Java</w:t>
+      </w:r>
+      <w:r>
+        <w:rPr>
+          <w:rFonts w:hint="eastAsia"/>
+        </w:rPr>
+        <w:t>虚拟机将内存分为以下数据区：</w:t>
+      </w:r>
+      <w:r>
+        <w:rPr>
+          <w:rFonts w:hint="eastAsia"/>
+          <w:color w:val="FF0000"/>
+        </w:rPr>
+        <w:t>程序计数器、</w:t>
+      </w:r>
+      <w:r>
+        <w:rPr>
+          <w:rFonts w:hint="eastAsia"/>
+          <w:color w:val="FF0000"/>
+        </w:rPr>
+        <w:t>Java</w:t>
+      </w:r>
+      <w:r>
+        <w:rPr>
+          <w:rFonts w:hint="eastAsia"/>
+          <w:color w:val="FF0000"/>
+        </w:rPr>
+        <w:t>虚拟机栈、本地方法栈、</w:t>
+      </w:r>
+      <w:r>
+        <w:rPr>
+          <w:rFonts w:hint="eastAsia"/>
+          <w:color w:val="FF0000"/>
+        </w:rPr>
+        <w:t>Java</w:t>
+      </w:r>
+      <w:r>
+        <w:rPr>
+          <w:rFonts w:hint="eastAsia"/>
+          <w:color w:val="FF0000"/>
+        </w:rPr>
+        <w:t>堆、方法区</w:t>
+      </w:r>
+    </w:p>
+    <w:p>
+      <w:pPr>
+        <w:rPr>
+          <w:rFonts w:hint="eastAsia"/>
+        </w:rPr>
+      </w:pPr>
+      <w:r>
+        <w:rPr>
+          <w:noProof/>
+        </w:rPr>
+        <w:drawing>
+          <wp:inline distT="0" distB="0" distL="0" distR="0">
+            <wp:extent cx="4591050" cy="3467100"/>
+            <wp:effectExtent l="19050" t="0" r="0" b="0"/>
+            <wp:docPr id="30" name="图片 4" descr="http://pic002.cnblogs.com/images/2012/416402/2012101820014328.jpg"/>
+            <wp:cNvGraphicFramePr>
+              <a:graphicFrameLocks xmlns:a="http://schemas.openxmlformats.org/drawingml/2006/main" noChangeAspect="1"/>
+            </wp:cNvGraphicFramePr>
+            <a:graphic xmlns:a="http://schemas.openxmlformats.org/drawingml/2006/main">
+              <a:graphicData uri="http://schemas.openxmlformats.org/drawingml/2006/picture">
+                <pic:pic xmlns:pic="http://schemas.openxmlformats.org/drawingml/2006/picture">
+                  <pic:nvPicPr>
+                    <pic:cNvPr id="0" name="Picture 4" descr="http://pic002.cnblogs.com/images/2012/416402/2012101820014328.jpg"/>
+                    <pic:cNvPicPr>
+                      <a:picLocks noChangeAspect="1" noChangeArrowheads="1"/>
+                    </pic:cNvPicPr>
+                  </pic:nvPicPr>
+                  <pic:blipFill>
+                    <a:blip r:embed="rId20"/>
+                    <a:srcRect/>
+                    <a:stretch>
+                      <a:fillRect/>
+                    </a:stretch>
+                  </pic:blipFill>
+                  <pic:spPr bwMode="auto">
+                    <a:xfrm>
+                      <a:off x="0" y="0"/>
+                      <a:ext cx="4591050" cy="3467100"/>
+                    </a:xfrm>
+                    <a:prstGeom prst="rect">
+                      <a:avLst/>
+                    </a:prstGeom>
+                    <a:noFill/>
+                    <a:ln w="9525">
+                      <a:noFill/>
+                      <a:miter lim="800000"/>
+                      <a:headEnd/>
+                      <a:tailEnd/>
+                    </a:ln>
+                  </pic:spPr>
+                </pic:pic>
+              </a:graphicData>
+            </a:graphic>
+          </wp:inline>
+        </w:drawing>
+      </w:r>
+      <w:r>
+        <w:rPr>
+          <w:noProof/>
+        </w:rPr>
+        <w:lastRenderedPageBreak/>
+        <w:drawing>
+          <wp:inline distT="0" distB="0" distL="0" distR="0">
+            <wp:extent cx="5274310" cy="4822461"/>
+            <wp:effectExtent l="19050" t="0" r="2540" b="0"/>
+            <wp:docPr id="31" name="图片 7" descr="http://img.blog.csdn.net/20131226151744250"/>
+            <wp:cNvGraphicFramePr>
+              <a:graphicFrameLocks xmlns:a="http://schemas.openxmlformats.org/drawingml/2006/main" noChangeAspect="1"/>
+            </wp:cNvGraphicFramePr>
+            <a:graphic xmlns:a="http://schemas.openxmlformats.org/drawingml/2006/main">
+              <a:graphicData uri="http://schemas.openxmlformats.org/drawingml/2006/picture">
+                <pic:pic xmlns:pic="http://schemas.openxmlformats.org/drawingml/2006/picture">
+                  <pic:nvPicPr>
+                    <pic:cNvPr id="0" name="Picture 7" descr="http://img.blog.csdn.net/20131226151744250"/>
+                    <pic:cNvPicPr>
+                      <a:picLocks noChangeAspect="1" noChangeArrowheads="1"/>
+                    </pic:cNvPicPr>
+                  </pic:nvPicPr>
+                  <pic:blipFill>
+                    <a:blip r:embed="rId21"/>
+                    <a:srcRect/>
+                    <a:stretch>
+                      <a:fillRect/>
+                    </a:stretch>
+                  </pic:blipFill>
+                  <pic:spPr bwMode="auto">
+                    <a:xfrm>
+                      <a:off x="0" y="0"/>
+                      <a:ext cx="5274310" cy="4822461"/>
+                    </a:xfrm>
+                    <a:prstGeom prst="rect">
+                      <a:avLst/>
+                    </a:prstGeom>
+                    <a:noFill/>
+                    <a:ln w="9525">
+                      <a:noFill/>
+                      <a:miter lim="800000"/>
+                      <a:headEnd/>
+                      <a:tailEnd/>
+                    </a:ln>
+                  </pic:spPr>
+                </pic:pic>
+              </a:graphicData>
+            </a:graphic>
+          </wp:inline>
+        </w:drawing>
+      </w:r>
+    </w:p>
+    <w:p>
+      <w:pPr>
+        <w:pStyle w:val="4"/>
+        <w:rPr>
+          <w:rFonts w:hint="eastAsia"/>
+        </w:rPr>
+      </w:pPr>
+      <w:r>
+        <w:rPr>
+          <w:rFonts w:hint="eastAsia"/>
+        </w:rPr>
+        <w:t>2.9.1.1</w:t>
+      </w:r>
+      <w:r>
+        <w:rPr>
+          <w:rFonts w:hint="eastAsia"/>
+        </w:rPr>
+        <w:t>程序计数器（</w:t>
+      </w:r>
+      <w:r>
+        <w:rPr>
+          <w:rFonts w:hint="eastAsia"/>
+        </w:rPr>
+        <w:t>Programmer Counter Register</w:t>
+      </w:r>
+      <w:r>
+        <w:rPr>
+          <w:rFonts w:hint="eastAsia"/>
+        </w:rPr>
+        <w:t>）</w:t>
+      </w:r>
+    </w:p>
+    <w:p>
+      <w:pPr>
+        <w:widowControl/>
+        <w:shd w:val="clear" w:color="auto" w:fill="FFFFFF"/>
+        <w:rPr>
+          <w:rFonts w:ascii="microsoft yahei" w:eastAsia="宋体" w:hAnsi="microsoft yahei" w:cs="宋体"/>
+          <w:color w:val="555555"/>
+          <w:kern w:val="0"/>
+          <w:sz w:val="23"/>
+          <w:szCs w:val="23"/>
+        </w:rPr>
+      </w:pPr>
+      <w:r>
+        <w:rPr>
+          <w:rFonts w:ascii="微软雅黑" w:hAnsi="微软雅黑" w:cs="宋体" w:hint="eastAsia"/>
+          <w:color w:val="555555"/>
+          <w:kern w:val="0"/>
+          <w:szCs w:val="21"/>
+        </w:rPr>
+        <w:tab/>
+      </w:r>
+      <w:r>
+        <w:rPr>
+          <w:rFonts w:ascii="微软雅黑" w:hAnsi="微软雅黑" w:cs="宋体" w:hint="eastAsia"/>
+          <w:color w:val="555555"/>
+          <w:kern w:val="0"/>
+          <w:szCs w:val="21"/>
+        </w:rPr>
+        <w:t>一块较小的内存空间，它是当前线程所执行的字节码的行号指示器，字节码解释器工作时通过改变该计数器的值来选择下一条需要执行的字节码指令，分支、跳转、循环等基础功能都要依赖它来实现。</w:t>
+      </w:r>
+      <w:r>
+        <w:rPr>
+          <w:rFonts w:ascii="微软雅黑" w:hAnsi="微软雅黑" w:cs="宋体" w:hint="eastAsia"/>
+          <w:color w:val="FF0000"/>
+          <w:kern w:val="0"/>
+          <w:szCs w:val="21"/>
+        </w:rPr>
+        <w:t>每条线程都有一个独立的的程序计数器，各线程间的计数器互不影响，因此该区域是线程私有的。</w:t>
+      </w:r>
+    </w:p>
+    <w:p>
+      <w:pPr>
+        <w:widowControl/>
+        <w:shd w:val="clear" w:color="auto" w:fill="FFFFFF"/>
+        <w:rPr>
+          <w:rFonts w:ascii="微软雅黑" w:hAnsi="微软雅黑" w:cs="宋体" w:hint="eastAsia"/>
+          <w:color w:val="555555"/>
+          <w:kern w:val="0"/>
+          <w:szCs w:val="21"/>
+        </w:rPr>
+      </w:pPr>
+      <w:r>
+        <w:rPr>
+          <w:rFonts w:ascii="微软雅黑" w:hAnsi="微软雅黑" w:cs="宋体" w:hint="eastAsia"/>
+          <w:color w:val="555555"/>
+          <w:kern w:val="0"/>
+          <w:szCs w:val="21"/>
+        </w:rPr>
+        <w:t>    </w:t>
+      </w:r>
+      <w:r>
+        <w:rPr>
+          <w:rFonts w:ascii="微软雅黑" w:hAnsi="微软雅黑" w:cs="宋体" w:hint="eastAsia"/>
+          <w:color w:val="555555"/>
+          <w:kern w:val="0"/>
+          <w:szCs w:val="21"/>
+        </w:rPr>
+        <w:tab/>
+      </w:r>
+      <w:r>
+        <w:rPr>
+          <w:rFonts w:ascii="微软雅黑" w:hAnsi="微软雅黑" w:cs="宋体" w:hint="eastAsia"/>
+          <w:color w:val="555555"/>
+          <w:kern w:val="0"/>
+          <w:szCs w:val="21"/>
+        </w:rPr>
+        <w:t>当线程在执行一个Java方法时，该计数器记录的是正在执行的虚拟机字节码指令的地址，当线程在执行的是Native方法（调用本地操作系统方法）时，该计数器的值为空。另外，该内存区域是</w:t>
+      </w:r>
+      <w:r>
+        <w:rPr>
+          <w:rFonts w:ascii="微软雅黑" w:hAnsi="微软雅黑" w:cs="宋体" w:hint="eastAsia"/>
+          <w:color w:val="FF0000"/>
+          <w:kern w:val="0"/>
+          <w:szCs w:val="21"/>
+        </w:rPr>
+        <w:t>唯一一个在Java虚拟机规范中么有规定任何OOM（内存溢出：OutOfMemoryError）</w:t>
+      </w:r>
+      <w:r>
+        <w:rPr>
+          <w:rFonts w:ascii="微软雅黑" w:hAnsi="微软雅黑" w:cs="宋体" w:hint="eastAsia"/>
+          <w:color w:val="555555"/>
+          <w:kern w:val="0"/>
+          <w:szCs w:val="21"/>
+        </w:rPr>
+        <w:t>情况的区域。</w:t>
+      </w:r>
+    </w:p>
+    <w:p>
+      <w:pPr>
+        <w:widowControl/>
+        <w:shd w:val="clear" w:color="auto" w:fill="FFFFFF"/>
+        <w:rPr>
+          <w:rFonts w:ascii="微软雅黑" w:hAnsi="微软雅黑" w:cs="宋体" w:hint="eastAsia"/>
+          <w:color w:val="555555"/>
+          <w:kern w:val="0"/>
+          <w:szCs w:val="21"/>
+        </w:rPr>
+      </w:pPr>
+    </w:p>
+    <w:p>
+      <w:pPr>
+        <w:pStyle w:val="4"/>
+        <w:rPr>
+          <w:rFonts w:ascii="microsoft yahei" w:eastAsia="宋体" w:hAnsi="microsoft yahei"/>
+          <w:kern w:val="0"/>
+          <w:sz w:val="23"/>
+          <w:szCs w:val="23"/>
+        </w:rPr>
+      </w:pPr>
+      <w:r>
+        <w:rPr>
+          <w:rFonts w:hint="eastAsia"/>
+          <w:kern w:val="0"/>
+        </w:rPr>
+        <w:lastRenderedPageBreak/>
+        <w:t>2.9.1.2Java</w:t>
+      </w:r>
+      <w:r>
+        <w:rPr>
+          <w:rFonts w:hint="eastAsia"/>
+          <w:kern w:val="0"/>
+        </w:rPr>
+        <w:t>虚拟机栈</w:t>
+      </w:r>
+      <w:r>
+        <w:rPr>
+          <w:rFonts w:hint="eastAsia"/>
+          <w:kern w:val="0"/>
+        </w:rPr>
+        <w:t>(Java Virtual Machine Stacks)</w:t>
+      </w:r>
+    </w:p>
+    <w:p>
+      <w:pPr>
+        <w:widowControl/>
+        <w:shd w:val="clear" w:color="auto" w:fill="FFFFFF"/>
+        <w:rPr>
+          <w:rFonts w:ascii="microsoft yahei" w:eastAsia="宋体" w:hAnsi="microsoft yahei" w:cs="宋体"/>
+          <w:color w:val="555555"/>
+          <w:kern w:val="0"/>
+          <w:sz w:val="23"/>
+          <w:szCs w:val="23"/>
+        </w:rPr>
+      </w:pPr>
+      <w:r>
+        <w:rPr>
+          <w:rFonts w:ascii="微软雅黑" w:hAnsi="微软雅黑" w:cs="宋体" w:hint="eastAsia"/>
+          <w:color w:val="FF0000"/>
+          <w:kern w:val="0"/>
+          <w:szCs w:val="21"/>
+        </w:rPr>
+        <w:tab/>
+      </w:r>
+      <w:r>
+        <w:rPr>
+          <w:rFonts w:ascii="微软雅黑" w:hAnsi="微软雅黑" w:cs="宋体" w:hint="eastAsia"/>
+          <w:color w:val="FF0000"/>
+          <w:kern w:val="0"/>
+          <w:szCs w:val="21"/>
+        </w:rPr>
+        <w:t>该区域也是线程私有的，它的生命周期也与线程相同。</w:t>
+      </w:r>
+      <w:r>
+        <w:rPr>
+          <w:rFonts w:ascii="微软雅黑" w:hAnsi="微软雅黑" w:cs="宋体" w:hint="eastAsia"/>
+          <w:color w:val="555555"/>
+          <w:kern w:val="0"/>
+          <w:szCs w:val="21"/>
+        </w:rPr>
+        <w:t>虚拟机栈描述的是Java方法执行的内存模型：每个方法被执行的时候都会同时创建一个栈帧，栈它是用于支持续虚拟机进行方法调用和方法执行的数据结构。对于执行引擎来讲，活动线程中，只有栈顶的栈帧是有效的，称为当前栈帧，这个栈帧所关联的方法称为当前方法，执行引擎所运行的所有字节码指令都只针对当前栈帧进行操作。</w:t>
+      </w:r>
+      <w:r>
+        <w:rPr>
+          <w:rFonts w:ascii="微软雅黑" w:hAnsi="微软雅黑" w:cs="宋体" w:hint="eastAsia"/>
+          <w:color w:val="FF0000"/>
+          <w:kern w:val="0"/>
+          <w:szCs w:val="21"/>
+        </w:rPr>
+        <w:t>栈帧用于存储局部变量表、操作数栈、动态链接、方法返回地址和一些额外的附加信息。在编译程序代码时，栈帧中需要多大的局部变量表、多深的操作数栈都已经完全确定了，并且写入了方法表的Code属性之中。</w:t>
+      </w:r>
+      <w:r>
+        <w:rPr>
+          <w:rFonts w:ascii="微软雅黑" w:hAnsi="微软雅黑" w:cs="宋体" w:hint="eastAsia"/>
+          <w:color w:val="555555"/>
+          <w:kern w:val="0"/>
+          <w:szCs w:val="21"/>
+        </w:rPr>
+        <w:t>因此，一个栈帧需要分配多少内存，不会受到程序运行期变量数据的影响，而仅仅取决于具体的虚拟机实现。</w:t>
+      </w:r>
+    </w:p>
+    <w:p>
+      <w:pPr>
+        <w:widowControl/>
+        <w:shd w:val="clear" w:color="auto" w:fill="FFFFFF"/>
+        <w:rPr>
+          <w:rFonts w:ascii="microsoft yahei" w:eastAsia="宋体" w:hAnsi="microsoft yahei" w:cs="宋体"/>
+          <w:color w:val="555555"/>
+          <w:kern w:val="0"/>
+          <w:sz w:val="23"/>
+          <w:szCs w:val="23"/>
+        </w:rPr>
+      </w:pPr>
+      <w:r>
+        <w:rPr>
+          <w:rFonts w:ascii="微软雅黑" w:hAnsi="微软雅黑" w:cs="宋体" w:hint="eastAsia"/>
+          <w:color w:val="555555"/>
+          <w:kern w:val="0"/>
+          <w:szCs w:val="21"/>
+        </w:rPr>
+        <w:t>在Java虚拟机规范中，对这个区域规定了两种异常情况：</w:t>
+      </w:r>
+    </w:p>
+    <w:p>
+      <w:pPr>
+        <w:widowControl/>
+        <w:shd w:val="clear" w:color="auto" w:fill="FFFFFF"/>
+        <w:rPr>
+          <w:rFonts w:ascii="microsoft yahei" w:eastAsia="宋体" w:hAnsi="microsoft yahei" w:cs="宋体"/>
+          <w:color w:val="555555"/>
+          <w:kern w:val="0"/>
+          <w:sz w:val="23"/>
+          <w:szCs w:val="23"/>
+        </w:rPr>
+      </w:pPr>
+      <w:r>
+        <w:rPr>
+          <w:rFonts w:ascii="微软雅黑" w:hAnsi="微软雅黑" w:cs="宋体" w:hint="eastAsia"/>
+          <w:color w:val="555555"/>
+          <w:kern w:val="0"/>
+          <w:szCs w:val="21"/>
+        </w:rPr>
+        <w:t>    1、如果线程请求的栈深度大于虚拟机所允许的深度，将抛出StackOverflowError异常。</w:t>
+      </w:r>
+    </w:p>
+    <w:p>
+      <w:pPr>
+        <w:widowControl/>
+        <w:shd w:val="clear" w:color="auto" w:fill="FFFFFF"/>
+        <w:rPr>
+          <w:rFonts w:ascii="microsoft yahei" w:eastAsia="宋体" w:hAnsi="microsoft yahei" w:cs="宋体"/>
+          <w:color w:val="555555"/>
+          <w:kern w:val="0"/>
+          <w:sz w:val="23"/>
+          <w:szCs w:val="23"/>
+        </w:rPr>
+      </w:pPr>
+      <w:r>
+        <w:rPr>
+          <w:rFonts w:ascii="微软雅黑" w:hAnsi="微软雅黑" w:cs="宋体" w:hint="eastAsia"/>
+          <w:color w:val="555555"/>
+          <w:kern w:val="0"/>
+          <w:szCs w:val="21"/>
+        </w:rPr>
+        <w:t>    2、如果虚拟机在动态扩展栈时无法申请到足够的内存空间，则抛出OutOfMemoryError异常。</w:t>
+      </w:r>
+    </w:p>
+    <w:p>
+      <w:pPr>
+        <w:widowControl/>
+        <w:shd w:val="clear" w:color="auto" w:fill="FFFFFF"/>
+        <w:rPr>
+          <w:rFonts w:ascii="microsoft yahei" w:eastAsia="宋体" w:hAnsi="microsoft yahei" w:cs="宋体"/>
+          <w:color w:val="555555"/>
+          <w:kern w:val="0"/>
+          <w:sz w:val="23"/>
+          <w:szCs w:val="23"/>
+        </w:rPr>
+      </w:pPr>
+      <w:r>
+        <w:rPr>
+          <w:rFonts w:ascii="微软雅黑" w:hAnsi="微软雅黑" w:cs="宋体" w:hint="eastAsia"/>
+          <w:color w:val="555555"/>
+          <w:kern w:val="0"/>
+          <w:szCs w:val="21"/>
+        </w:rPr>
+        <w:t>    </w:t>
+      </w:r>
+      <w:r>
+        <w:rPr>
+          <w:rFonts w:ascii="微软雅黑" w:hAnsi="微软雅黑" w:cs="宋体" w:hint="eastAsia"/>
+          <w:color w:val="555555"/>
+          <w:kern w:val="0"/>
+          <w:szCs w:val="21"/>
+        </w:rPr>
+        <w:tab/>
+      </w:r>
+      <w:r>
+        <w:rPr>
+          <w:rFonts w:ascii="微软雅黑" w:hAnsi="微软雅黑" w:cs="宋体" w:hint="eastAsia"/>
+          <w:color w:val="555555"/>
+          <w:kern w:val="0"/>
+          <w:szCs w:val="21"/>
+        </w:rPr>
+        <w:t>这两种情况存在着一些互相重叠的地方：当栈空间无法继续分配时，到底是内存太小，还是已使用的栈空间太大，其本质上只是对同一件事情的两种描述而已。在单线程的操作中，无论是由于栈帧太大，还是虚拟机栈空间太小，当栈空间无法分配时，虚拟机抛出的都是StackOverflowError异常，而不会得到OutOfMemoryError异常。而在多线程环境下，则会抛出OutOfMemoryError异常。</w:t>
+      </w:r>
+    </w:p>
+    <w:p>
+      <w:pPr>
+        <w:widowControl/>
+        <w:shd w:val="clear" w:color="auto" w:fill="FFFFFF"/>
+        <w:rPr>
+          <w:rFonts w:ascii="microsoft yahei" w:eastAsia="宋体" w:hAnsi="microsoft yahei" w:cs="宋体"/>
+          <w:color w:val="555555"/>
+          <w:kern w:val="0"/>
+          <w:sz w:val="23"/>
+          <w:szCs w:val="23"/>
+        </w:rPr>
+      </w:pPr>
+      <w:r>
+        <w:rPr>
+          <w:rFonts w:ascii="微软雅黑" w:hAnsi="微软雅黑" w:cs="宋体" w:hint="eastAsia"/>
+          <w:color w:val="555555"/>
+          <w:kern w:val="0"/>
+          <w:szCs w:val="21"/>
+        </w:rPr>
+        <w:t>    </w:t>
+      </w:r>
+      <w:r>
+        <w:rPr>
+          <w:rFonts w:ascii="微软雅黑" w:hAnsi="微软雅黑" w:cs="宋体" w:hint="eastAsia"/>
+          <w:color w:val="555555"/>
+          <w:kern w:val="0"/>
+          <w:szCs w:val="21"/>
+        </w:rPr>
+        <w:tab/>
+      </w:r>
+      <w:r>
+        <w:rPr>
+          <w:rFonts w:ascii="微软雅黑" w:hAnsi="微软雅黑" w:cs="宋体" w:hint="eastAsia"/>
+          <w:color w:val="555555"/>
+          <w:kern w:val="0"/>
+          <w:szCs w:val="21"/>
+        </w:rPr>
+        <w:t>下面详细说明栈帧中所存放的各部分信息的作用和数据结构。 </w:t>
+      </w:r>
+    </w:p>
+    <w:p>
+      <w:pPr>
+        <w:widowControl/>
+        <w:shd w:val="clear" w:color="auto" w:fill="FFFFFF"/>
+        <w:rPr>
+          <w:rFonts w:ascii="microsoft yahei" w:eastAsia="宋体" w:hAnsi="microsoft yahei" w:cs="宋体"/>
+          <w:color w:val="555555"/>
+          <w:kern w:val="0"/>
+          <w:sz w:val="23"/>
+          <w:szCs w:val="23"/>
+        </w:rPr>
+      </w:pPr>
+      <w:r>
+        <w:rPr>
+          <w:rFonts w:ascii="微软雅黑" w:hAnsi="微软雅黑" w:cs="宋体" w:hint="eastAsia"/>
+          <w:color w:val="555555"/>
+          <w:kern w:val="0"/>
+          <w:szCs w:val="21"/>
+        </w:rPr>
+        <w:t>  </w:t>
+      </w:r>
+      <w:r>
+        <w:rPr>
+          <w:rFonts w:ascii="微软雅黑" w:hAnsi="微软雅黑" w:cs="宋体" w:hint="eastAsia"/>
+          <w:color w:val="000099"/>
+          <w:kern w:val="0"/>
+          <w:szCs w:val="21"/>
+        </w:rPr>
+        <w:t> 1、局部变量表</w:t>
+      </w:r>
+    </w:p>
+    <w:p>
+      <w:pPr>
+        <w:widowControl/>
+        <w:shd w:val="clear" w:color="auto" w:fill="FFFFFF"/>
+        <w:rPr>
+          <w:rFonts w:ascii="microsoft yahei" w:eastAsia="宋体" w:hAnsi="microsoft yahei" w:cs="宋体"/>
+          <w:color w:val="555555"/>
+          <w:kern w:val="0"/>
+          <w:sz w:val="23"/>
+          <w:szCs w:val="23"/>
+        </w:rPr>
+      </w:pPr>
+      <w:r>
+        <w:rPr>
+          <w:rFonts w:ascii="微软雅黑" w:hAnsi="微软雅黑" w:cs="宋体" w:hint="eastAsia"/>
+          <w:color w:val="555555"/>
+          <w:kern w:val="0"/>
+          <w:szCs w:val="21"/>
+        </w:rPr>
+        <w:t> </w:t>
+      </w:r>
+      <w:r>
+        <w:rPr>
+          <w:rFonts w:ascii="微软雅黑" w:hAnsi="微软雅黑" w:cs="宋体" w:hint="eastAsia"/>
+          <w:color w:val="555555"/>
+          <w:kern w:val="0"/>
+          <w:szCs w:val="21"/>
+        </w:rPr>
+        <w:tab/>
+      </w:r>
+      <w:r>
+        <w:rPr>
+          <w:rFonts w:ascii="微软雅黑" w:hAnsi="微软雅黑" w:cs="宋体" w:hint="eastAsia"/>
+          <w:color w:val="FF0000"/>
+          <w:kern w:val="0"/>
+          <w:szCs w:val="21"/>
+        </w:rPr>
+        <w:t>  局部变量表是一组变量值存储空间，用于存放方法参数和方法内部定义的局部变量，其中存放的数据的类型是编译期可知的各种基本数据类型、对象引用（reference）和</w:t>
+      </w:r>
+      <w:r>
+        <w:rPr>
+          <w:rFonts w:ascii="微软雅黑" w:hAnsi="微软雅黑" w:cs="宋体" w:hint="eastAsia"/>
+          <w:color w:val="FF0000"/>
+          <w:kern w:val="0"/>
+          <w:szCs w:val="21"/>
+        </w:rPr>
+        <w:lastRenderedPageBreak/>
+        <w:t>returnAddress类型（它指向了一条字节码指令的地址）。局部变量表所需的内存空间在编译期间完成分配，即在Java程序被编译成Class文件时，就确定了所需分配的最大局部变量表的容量。当进入一个方法时，这个方法需要在栈中分配多大的局部变量空间是完全确定的，在方法运行期间不会改变局部变量表的大小。</w:t>
+      </w:r>
+    </w:p>
+    <w:p>
+      <w:pPr>
+        <w:widowControl/>
+        <w:shd w:val="clear" w:color="auto" w:fill="FFFFFF"/>
+        <w:rPr>
+          <w:rFonts w:ascii="microsoft yahei" w:eastAsia="宋体" w:hAnsi="microsoft yahei" w:cs="宋体"/>
+          <w:color w:val="555555"/>
+          <w:kern w:val="0"/>
+          <w:sz w:val="23"/>
+          <w:szCs w:val="23"/>
+        </w:rPr>
+      </w:pPr>
+      <w:r>
+        <w:rPr>
+          <w:rFonts w:ascii="微软雅黑" w:hAnsi="微软雅黑" w:cs="宋体" w:hint="eastAsia"/>
+          <w:color w:val="555555"/>
+          <w:kern w:val="0"/>
+          <w:szCs w:val="21"/>
+        </w:rPr>
+        <w:t>   </w:t>
+      </w:r>
+      <w:r>
+        <w:rPr>
+          <w:rFonts w:ascii="微软雅黑" w:hAnsi="微软雅黑" w:cs="宋体" w:hint="eastAsia"/>
+          <w:color w:val="555555"/>
+          <w:kern w:val="0"/>
+          <w:szCs w:val="21"/>
+        </w:rPr>
+        <w:tab/>
+      </w:r>
+      <w:r>
+        <w:rPr>
+          <w:rFonts w:ascii="微软雅黑" w:hAnsi="微软雅黑" w:cs="宋体" w:hint="eastAsia"/>
+          <w:color w:val="555555"/>
+          <w:kern w:val="0"/>
+          <w:szCs w:val="21"/>
+        </w:rPr>
+        <w:t> 局部变量表的容量以变量槽（Slot）为最小单位。在虚拟机规范中并没有明确指明一个Slot应占用的内存空间大小（允许其随着处理器、操作系统或虚拟机的不同而发生变化），一个Slot可以存放一个32位以内的数据类型：boolean、byte、char、short、int、float、reference和returnAddresss。reference是对象的引用类型，returnAddress是为字节指令服务的，它执行了一条字节码指令的地址。对于64位的数据类型（long和double），虚拟机会以高位在前的方式为其分配两个连续的Slot空间。</w:t>
+      </w:r>
+    </w:p>
+    <w:p>
+      <w:pPr>
+        <w:widowControl/>
+        <w:shd w:val="clear" w:color="auto" w:fill="FFFFFF"/>
+        <w:rPr>
+          <w:rFonts w:ascii="microsoft yahei" w:eastAsia="宋体" w:hAnsi="microsoft yahei" w:cs="宋体"/>
+          <w:color w:val="555555"/>
+          <w:kern w:val="0"/>
+          <w:sz w:val="23"/>
+          <w:szCs w:val="23"/>
+        </w:rPr>
+      </w:pPr>
+      <w:r>
+        <w:rPr>
+          <w:rFonts w:ascii="微软雅黑" w:hAnsi="微软雅黑" w:cs="宋体" w:hint="eastAsia"/>
+          <w:color w:val="555555"/>
+          <w:kern w:val="0"/>
+          <w:szCs w:val="21"/>
+        </w:rPr>
+        <w:t>    </w:t>
+      </w:r>
+      <w:r>
+        <w:rPr>
+          <w:rFonts w:ascii="微软雅黑" w:hAnsi="微软雅黑" w:cs="宋体" w:hint="eastAsia"/>
+          <w:color w:val="555555"/>
+          <w:kern w:val="0"/>
+          <w:szCs w:val="21"/>
+        </w:rPr>
+        <w:tab/>
+      </w:r>
+      <w:r>
+        <w:rPr>
+          <w:rFonts w:ascii="微软雅黑" w:hAnsi="微软雅黑" w:cs="宋体" w:hint="eastAsia"/>
+          <w:color w:val="555555"/>
+          <w:kern w:val="0"/>
+          <w:szCs w:val="21"/>
+        </w:rPr>
+        <w:t>虚拟机通过索引定位的方式使用局部变量表，索引值的范围是从0开始到局部变量表最大的Slot数量，对于32位数据类型的变量，索引n代表第n个Slot，对于64位的，索引n代表第n和第n+1两个Slot。</w:t>
+      </w:r>
+    </w:p>
+    <w:p>
+      <w:pPr>
+        <w:widowControl/>
+        <w:shd w:val="clear" w:color="auto" w:fill="FFFFFF"/>
+        <w:rPr>
+          <w:rFonts w:ascii="microsoft yahei" w:eastAsia="宋体" w:hAnsi="microsoft yahei" w:cs="宋体"/>
+          <w:color w:val="555555"/>
+          <w:kern w:val="0"/>
+          <w:sz w:val="23"/>
+          <w:szCs w:val="23"/>
+        </w:rPr>
+      </w:pPr>
+      <w:r>
+        <w:rPr>
+          <w:rFonts w:ascii="微软雅黑" w:hAnsi="微软雅黑" w:cs="宋体" w:hint="eastAsia"/>
+          <w:color w:val="555555"/>
+          <w:kern w:val="0"/>
+          <w:szCs w:val="21"/>
+        </w:rPr>
+        <w:t>    </w:t>
+      </w:r>
+      <w:r>
+        <w:rPr>
+          <w:rFonts w:ascii="微软雅黑" w:hAnsi="微软雅黑" w:cs="宋体" w:hint="eastAsia"/>
+          <w:color w:val="555555"/>
+          <w:kern w:val="0"/>
+          <w:szCs w:val="21"/>
+        </w:rPr>
+        <w:tab/>
+      </w:r>
+      <w:r>
+        <w:rPr>
+          <w:rFonts w:ascii="微软雅黑" w:hAnsi="微软雅黑" w:cs="宋体" w:hint="eastAsia"/>
+          <w:color w:val="555555"/>
+          <w:kern w:val="0"/>
+          <w:szCs w:val="21"/>
+        </w:rPr>
+        <w:t>在方法执行时，虚拟机是使用局部变量表来完成参数值到参数变量列表的传递过程的，如果是实例方法（非static），则局部变量表中的第0位索引的Slot默认是用于传递方法所属对象实例的引用，在方法中可以通过关键字“this”来访问这个隐含的参数。其余参数则按照参数表的顺序来排列，占用从1开始的局部变量Slot，参数表分配完毕后，再根据方法体内部定义的变量顺序和作用域分配其余的Slot。</w:t>
+      </w:r>
+    </w:p>
+    <w:p>
+      <w:pPr>
+        <w:widowControl/>
+        <w:shd w:val="clear" w:color="auto" w:fill="FFFFFF"/>
+        <w:rPr>
+          <w:rFonts w:ascii="microsoft yahei" w:eastAsia="宋体" w:hAnsi="microsoft yahei" w:cs="宋体"/>
+          <w:color w:val="555555"/>
+          <w:kern w:val="0"/>
+          <w:sz w:val="23"/>
+          <w:szCs w:val="23"/>
+        </w:rPr>
+      </w:pPr>
+      <w:r>
+        <w:rPr>
+          <w:rFonts w:ascii="微软雅黑" w:hAnsi="微软雅黑" w:cs="宋体" w:hint="eastAsia"/>
+          <w:color w:val="555555"/>
+          <w:kern w:val="0"/>
+          <w:szCs w:val="21"/>
+        </w:rPr>
+        <w:t>    </w:t>
+      </w:r>
+      <w:r>
+        <w:rPr>
+          <w:rFonts w:ascii="微软雅黑" w:hAnsi="微软雅黑" w:cs="宋体" w:hint="eastAsia"/>
+          <w:color w:val="555555"/>
+          <w:kern w:val="0"/>
+          <w:szCs w:val="21"/>
+        </w:rPr>
+        <w:tab/>
+      </w:r>
+      <w:r>
+        <w:rPr>
+          <w:rFonts w:ascii="微软雅黑" w:hAnsi="微软雅黑" w:cs="宋体" w:hint="eastAsia"/>
+          <w:color w:val="555555"/>
+          <w:kern w:val="0"/>
+          <w:szCs w:val="21"/>
+        </w:rPr>
+        <w:t>局部变量表中的Slot是可重用的，方法体中定义的变量，作用域并不一定会覆盖整个方法体，如果当前字节码PC计数器的值已经超过了某个变量的作用域，那么这个变量对应的Slot就可以交给其他变量使用。</w:t>
+      </w:r>
+      <w:r>
+        <w:rPr>
+          <w:rFonts w:ascii="微软雅黑" w:hAnsi="微软雅黑" w:cs="宋体" w:hint="eastAsia"/>
+          <w:color w:val="FF0000"/>
+          <w:kern w:val="0"/>
+          <w:szCs w:val="21"/>
+        </w:rPr>
+        <w:t>这样的设计不仅仅是为了节省空间，在某些情况下Slot的复用会直接影响到系统的而垃圾收集行为。</w:t>
+      </w:r>
+    </w:p>
+    <w:p>
+      <w:pPr>
+        <w:widowControl/>
+        <w:shd w:val="clear" w:color="auto" w:fill="FFFFFF"/>
+        <w:rPr>
+          <w:rFonts w:ascii="microsoft yahei" w:eastAsia="宋体" w:hAnsi="microsoft yahei" w:cs="宋体"/>
+          <w:color w:val="555555"/>
+          <w:kern w:val="0"/>
+          <w:sz w:val="23"/>
+          <w:szCs w:val="23"/>
+        </w:rPr>
+      </w:pPr>
+      <w:r>
+        <w:rPr>
+          <w:rFonts w:ascii="微软雅黑" w:hAnsi="微软雅黑" w:cs="宋体" w:hint="eastAsia"/>
+          <w:color w:val="000099"/>
+          <w:kern w:val="0"/>
+          <w:szCs w:val="21"/>
+        </w:rPr>
+        <w:lastRenderedPageBreak/>
+        <w:t>    2、操作数栈</w:t>
+      </w:r>
+    </w:p>
+    <w:p>
+      <w:pPr>
+        <w:widowControl/>
+        <w:shd w:val="clear" w:color="auto" w:fill="FFFFFF"/>
+        <w:rPr>
+          <w:rFonts w:ascii="microsoft yahei" w:eastAsia="宋体" w:hAnsi="microsoft yahei" w:cs="宋体"/>
+          <w:color w:val="555555"/>
+          <w:kern w:val="0"/>
+          <w:sz w:val="23"/>
+          <w:szCs w:val="23"/>
+        </w:rPr>
+      </w:pPr>
+      <w:r>
+        <w:rPr>
+          <w:rFonts w:ascii="微软雅黑" w:hAnsi="微软雅黑" w:cs="宋体" w:hint="eastAsia"/>
+          <w:color w:val="555555"/>
+          <w:kern w:val="0"/>
+          <w:szCs w:val="21"/>
+        </w:rPr>
+        <w:t>    </w:t>
+      </w:r>
+      <w:r>
+        <w:rPr>
+          <w:rFonts w:ascii="微软雅黑" w:hAnsi="微软雅黑" w:cs="宋体" w:hint="eastAsia"/>
+          <w:color w:val="555555"/>
+          <w:kern w:val="0"/>
+          <w:szCs w:val="21"/>
+        </w:rPr>
+        <w:tab/>
+      </w:r>
+      <w:r>
+        <w:rPr>
+          <w:rFonts w:ascii="微软雅黑" w:hAnsi="微软雅黑" w:cs="宋体" w:hint="eastAsia"/>
+          <w:color w:val="FF0000"/>
+          <w:kern w:val="0"/>
+          <w:szCs w:val="21"/>
+        </w:rPr>
+        <w:t>操作数栈又常被称为操作栈，操作数栈的最大深度也是在编译的时候就确定了。</w:t>
+      </w:r>
+      <w:r>
+        <w:rPr>
+          <w:rFonts w:ascii="微软雅黑" w:hAnsi="微软雅黑" w:cs="宋体" w:hint="eastAsia"/>
+          <w:color w:val="555555"/>
+          <w:kern w:val="0"/>
+          <w:szCs w:val="21"/>
+        </w:rPr>
+        <w:t>32位数据类型所占的栈容量为1,64为数据类型所占的栈容量为2。当一个方法开始执行时，它的操作栈是空的，在方法的执行过程中，会有各种字节码指令（比如：加操作、赋值元算等）向操作栈中写入和提取内容，也就是入栈和出栈操作。</w:t>
+      </w:r>
+    </w:p>
+    <w:p>
+      <w:pPr>
+        <w:widowControl/>
+        <w:shd w:val="clear" w:color="auto" w:fill="FFFFFF"/>
+        <w:rPr>
+          <w:rFonts w:ascii="microsoft yahei" w:eastAsia="宋体" w:hAnsi="microsoft yahei" w:cs="宋体"/>
+          <w:color w:val="555555"/>
+          <w:kern w:val="0"/>
+          <w:sz w:val="23"/>
+          <w:szCs w:val="23"/>
+        </w:rPr>
+      </w:pPr>
+      <w:r>
+        <w:rPr>
+          <w:rFonts w:ascii="微软雅黑" w:hAnsi="微软雅黑" w:cs="宋体" w:hint="eastAsia"/>
+          <w:color w:val="555555"/>
+          <w:kern w:val="0"/>
+          <w:szCs w:val="21"/>
+        </w:rPr>
+        <w:t>   </w:t>
+      </w:r>
+      <w:r>
+        <w:rPr>
+          <w:rFonts w:ascii="微软雅黑" w:hAnsi="微软雅黑" w:cs="宋体" w:hint="eastAsia"/>
+          <w:color w:val="555555"/>
+          <w:kern w:val="0"/>
+          <w:szCs w:val="21"/>
+        </w:rPr>
+        <w:tab/>
+      </w:r>
+      <w:r>
+        <w:rPr>
+          <w:rFonts w:ascii="微软雅黑" w:hAnsi="微软雅黑" w:cs="宋体" w:hint="eastAsia"/>
+          <w:color w:val="555555"/>
+          <w:kern w:val="0"/>
+          <w:szCs w:val="21"/>
+        </w:rPr>
+        <w:t> </w:t>
+      </w:r>
+      <w:r>
+        <w:rPr>
+          <w:rFonts w:ascii="微软雅黑" w:hAnsi="微软雅黑" w:cs="宋体" w:hint="eastAsia"/>
+          <w:color w:val="FF0000"/>
+          <w:kern w:val="0"/>
+          <w:szCs w:val="21"/>
+        </w:rPr>
+        <w:t>Java虚拟机的解释执行引擎称为“基于栈的执行引擎”，其中所指的“栈”就是操作数栈。因此我们也称Java虚拟机是基于栈的，这点不同于Android虚拟机，Android虚拟机是基于寄存器的。</w:t>
+      </w:r>
+    </w:p>
+    <w:p>
+      <w:pPr>
+        <w:widowControl/>
+        <w:shd w:val="clear" w:color="auto" w:fill="FFFFFF"/>
+        <w:rPr>
+          <w:rFonts w:ascii="microsoft yahei" w:eastAsia="宋体" w:hAnsi="microsoft yahei" w:cs="宋体"/>
+          <w:color w:val="555555"/>
+          <w:kern w:val="0"/>
+          <w:sz w:val="23"/>
+          <w:szCs w:val="23"/>
+        </w:rPr>
+      </w:pPr>
+      <w:r>
+        <w:rPr>
+          <w:rFonts w:ascii="微软雅黑" w:hAnsi="微软雅黑" w:cs="宋体" w:hint="eastAsia"/>
+          <w:color w:val="FF0000"/>
+          <w:kern w:val="0"/>
+          <w:szCs w:val="21"/>
         </w:rPr>
         <w:t xml:space="preserve">    </w:t>
       </w:r>
       <w:r>
         <w:rPr>
-          <w:rStyle w:val="HTML0"/>
-        </w:rPr>
-        <w:t>布尔型：</w:t>
-      </w:r>
-    </w:p>
-    <w:p>
-      <w:pPr>
-        <w:rPr>
-          <w:rStyle w:val="HTML0"/>
-        </w:rPr>
-      </w:pPr>
-      <w:r>
-        <w:rPr>
-          <w:rStyle w:val="HTML0"/>
-        </w:rPr>
-        <w:t>        boolean       </w:t>
-      </w:r>
-      <w:r>
-        <w:rPr>
-          <w:rStyle w:val="HTML0"/>
-        </w:rPr>
-        <w:t>长度有争议（</w:t>
-      </w:r>
-      <w:r>
-        <w:rPr>
-          <w:rStyle w:val="HTML0"/>
-        </w:rPr>
-        <w:t>true,false</w:t>
-      </w:r>
-      <w:r>
-        <w:rPr>
-          <w:rStyle w:val="HTML0"/>
+          <w:rFonts w:ascii="微软雅黑" w:hAnsi="微软雅黑" w:cs="宋体" w:hint="eastAsia"/>
+          <w:color w:val="FF0000"/>
+          <w:kern w:val="0"/>
+          <w:szCs w:val="21"/>
+        </w:rPr>
+        <w:tab/>
+      </w:r>
+      <w:r>
+        <w:rPr>
+          <w:rFonts w:ascii="微软雅黑" w:hAnsi="微软雅黑" w:cs="宋体" w:hint="eastAsia"/>
+          <w:color w:val="FF0000"/>
+          <w:kern w:val="0"/>
+          <w:szCs w:val="21"/>
+        </w:rPr>
+        <w:t>基于栈的指令集最主要的优点是可移植性强，主要的缺点是执行速度相对会慢些；而由于寄存器由硬件直接提供，所以基于寄存器指令集最主要的优点是执行速度快，主要的缺点是可移植性差。</w:t>
+      </w:r>
+    </w:p>
+    <w:p>
+      <w:pPr>
+        <w:widowControl/>
+        <w:shd w:val="clear" w:color="auto" w:fill="FFFFFF"/>
+        <w:rPr>
+          <w:rFonts w:ascii="microsoft yahei" w:eastAsia="宋体" w:hAnsi="microsoft yahei" w:cs="宋体"/>
+          <w:color w:val="555555"/>
+          <w:kern w:val="0"/>
+          <w:sz w:val="23"/>
+          <w:szCs w:val="23"/>
+        </w:rPr>
+      </w:pPr>
+      <w:r>
+        <w:rPr>
+          <w:rFonts w:ascii="微软雅黑" w:hAnsi="微软雅黑" w:cs="宋体" w:hint="eastAsia"/>
+          <w:color w:val="FF0000"/>
+          <w:kern w:val="0"/>
+          <w:szCs w:val="21"/>
+        </w:rPr>
+        <w:t>    </w:t>
+      </w:r>
+      <w:r>
+        <w:rPr>
+          <w:rFonts w:ascii="微软雅黑" w:hAnsi="微软雅黑" w:cs="宋体" w:hint="eastAsia"/>
+          <w:color w:val="000099"/>
+          <w:kern w:val="0"/>
+          <w:szCs w:val="21"/>
+        </w:rPr>
+        <w:t>3、动态连接</w:t>
+      </w:r>
+    </w:p>
+    <w:p>
+      <w:pPr>
+        <w:widowControl/>
+        <w:shd w:val="clear" w:color="auto" w:fill="FFFFFF"/>
+        <w:rPr>
+          <w:rFonts w:ascii="microsoft yahei" w:eastAsia="宋体" w:hAnsi="microsoft yahei" w:cs="宋体"/>
+          <w:color w:val="555555"/>
+          <w:kern w:val="0"/>
+          <w:sz w:val="23"/>
+          <w:szCs w:val="23"/>
+        </w:rPr>
+      </w:pPr>
+      <w:r>
+        <w:rPr>
+          <w:rFonts w:ascii="微软雅黑" w:hAnsi="微软雅黑" w:cs="宋体" w:hint="eastAsia"/>
+          <w:color w:val="555555"/>
+          <w:kern w:val="0"/>
+          <w:szCs w:val="21"/>
+        </w:rPr>
+        <w:t>    </w:t>
+      </w:r>
+      <w:r>
+        <w:rPr>
+          <w:rFonts w:ascii="微软雅黑" w:hAnsi="微软雅黑" w:cs="宋体" w:hint="eastAsia"/>
+          <w:color w:val="555555"/>
+          <w:kern w:val="0"/>
+          <w:szCs w:val="21"/>
+        </w:rPr>
+        <w:tab/>
+      </w:r>
+      <w:r>
+        <w:rPr>
+          <w:rFonts w:ascii="微软雅黑" w:hAnsi="微软雅黑" w:cs="宋体" w:hint="eastAsia"/>
+          <w:color w:val="555555"/>
+          <w:kern w:val="0"/>
+          <w:szCs w:val="21"/>
+        </w:rPr>
+        <w:t>每个栈帧都包含一个指向运行时常量池（在方法区中，后面介绍）中该栈帧所属方法的引用，持有这个引用是为了支持方法调用过程中的动态连接。Class文件的常量池中存在有大量的符号引用，字节码中的方法调用指令就以常量池中指向方法的符号引用为参数。这些符号引用，一部分会在类加载阶段或第一次使用的时候转化为直接引用（如final、static域等），称为静态解析，另一部分将在每一次的运行期间转化为直接引用，这部分称为动态连接。</w:t>
+      </w:r>
+    </w:p>
+    <w:p>
+      <w:pPr>
+        <w:widowControl/>
+        <w:shd w:val="clear" w:color="auto" w:fill="FFFFFF"/>
+        <w:rPr>
+          <w:rFonts w:ascii="microsoft yahei" w:eastAsia="宋体" w:hAnsi="microsoft yahei" w:cs="宋体"/>
+          <w:color w:val="555555"/>
+          <w:kern w:val="0"/>
+          <w:sz w:val="23"/>
+          <w:szCs w:val="23"/>
+        </w:rPr>
+      </w:pPr>
+      <w:r>
+        <w:rPr>
+          <w:rFonts w:ascii="微软雅黑" w:hAnsi="微软雅黑" w:cs="宋体" w:hint="eastAsia"/>
+          <w:color w:val="FF0000"/>
+          <w:kern w:val="0"/>
+          <w:szCs w:val="21"/>
+        </w:rPr>
+        <w:t>    </w:t>
+      </w:r>
+      <w:r>
+        <w:rPr>
+          <w:rFonts w:ascii="微软雅黑" w:hAnsi="微软雅黑" w:cs="宋体" w:hint="eastAsia"/>
+          <w:color w:val="000099"/>
+          <w:kern w:val="0"/>
+          <w:szCs w:val="21"/>
+        </w:rPr>
+        <w:t>4、方法返回地址</w:t>
+      </w:r>
+    </w:p>
+    <w:p>
+      <w:pPr>
+        <w:widowControl/>
+        <w:shd w:val="clear" w:color="auto" w:fill="FFFFFF"/>
+        <w:rPr>
+          <w:rFonts w:ascii="microsoft yahei" w:eastAsia="宋体" w:hAnsi="microsoft yahei" w:cs="宋体"/>
+          <w:color w:val="555555"/>
+          <w:kern w:val="0"/>
+          <w:sz w:val="23"/>
+          <w:szCs w:val="23"/>
+        </w:rPr>
+      </w:pPr>
+      <w:r>
+        <w:rPr>
+          <w:rFonts w:ascii="微软雅黑" w:hAnsi="微软雅黑" w:cs="宋体" w:hint="eastAsia"/>
+          <w:color w:val="000099"/>
+          <w:kern w:val="0"/>
+          <w:szCs w:val="21"/>
+        </w:rPr>
+        <w:t>   </w:t>
+      </w:r>
+      <w:r>
+        <w:rPr>
+          <w:rFonts w:ascii="微软雅黑" w:hAnsi="微软雅黑" w:cs="宋体" w:hint="eastAsia"/>
+          <w:color w:val="000099"/>
+          <w:kern w:val="0"/>
+          <w:szCs w:val="21"/>
+        </w:rPr>
+        <w:tab/>
+      </w:r>
+      <w:r>
+        <w:rPr>
+          <w:rFonts w:ascii="微软雅黑" w:hAnsi="微软雅黑" w:cs="宋体" w:hint="eastAsia"/>
+          <w:color w:val="000099"/>
+          <w:kern w:val="0"/>
+          <w:szCs w:val="21"/>
+        </w:rPr>
+        <w:t> </w:t>
+      </w:r>
+      <w:r>
+        <w:rPr>
+          <w:rFonts w:ascii="微软雅黑" w:hAnsi="微软雅黑" w:cs="宋体" w:hint="eastAsia"/>
+          <w:color w:val="555555"/>
+          <w:kern w:val="0"/>
+          <w:szCs w:val="21"/>
+        </w:rPr>
+        <w:t>当一个方法被执行后，有两种方式退出该方法：执行引擎遇到了任意一个方法返回的字节码指令或遇到了异常，并且该异常没有在方法体内得到处理。无论采用何种退出方式，在方法退出之后，都需要返回到方法被调用的位置，程序才能继续执行。方法返回时可能需</w:t>
+      </w:r>
+      <w:r>
+        <w:rPr>
+          <w:rFonts w:ascii="微软雅黑" w:hAnsi="微软雅黑" w:cs="宋体" w:hint="eastAsia"/>
+          <w:color w:val="555555"/>
+          <w:kern w:val="0"/>
+          <w:szCs w:val="21"/>
+        </w:rPr>
+        <w:lastRenderedPageBreak/>
+        <w:t>要在栈帧中保存一些信息，用来帮助恢复它的上层方法的执行状态。一般来说，方法正常退出时，调用者的PC计数器的值就可以作为返回地址，栈帧中很可能保存了这个计数器值，而方法异常退出时，返回地址是要通过异常处理器来确定的，栈帧中一般不会保存这部分信息。</w:t>
+      </w:r>
+    </w:p>
+    <w:p>
+      <w:pPr>
+        <w:widowControl/>
+        <w:shd w:val="clear" w:color="auto" w:fill="FFFFFF"/>
+        <w:rPr>
+          <w:rFonts w:ascii="microsoft yahei" w:eastAsia="宋体" w:hAnsi="microsoft yahei" w:cs="宋体"/>
+          <w:color w:val="555555"/>
+          <w:kern w:val="0"/>
+          <w:sz w:val="23"/>
+          <w:szCs w:val="23"/>
+        </w:rPr>
+      </w:pPr>
+      <w:r>
+        <w:rPr>
+          <w:rFonts w:ascii="微软雅黑" w:hAnsi="微软雅黑" w:cs="宋体" w:hint="eastAsia"/>
+          <w:color w:val="555555"/>
+          <w:kern w:val="0"/>
+          <w:szCs w:val="21"/>
+        </w:rPr>
+        <w:t>    </w:t>
+      </w:r>
+      <w:r>
+        <w:rPr>
+          <w:rFonts w:ascii="微软雅黑" w:hAnsi="微软雅黑" w:cs="宋体" w:hint="eastAsia"/>
+          <w:color w:val="555555"/>
+          <w:kern w:val="0"/>
+          <w:szCs w:val="21"/>
+        </w:rPr>
+        <w:tab/>
+      </w:r>
+      <w:r>
+        <w:rPr>
+          <w:rFonts w:ascii="微软雅黑" w:hAnsi="微软雅黑" w:cs="宋体" w:hint="eastAsia"/>
+          <w:color w:val="555555"/>
+          <w:kern w:val="0"/>
+          <w:szCs w:val="21"/>
+        </w:rPr>
+        <w:t>方法退出的过程实际上等同于把当前栈帧出站，因此退出时可能执行的操作有：恢复上层方法的局部变量表和操作数栈，如果有返回值，则把它压入调用者栈帧的操作数栈中，调整PC计数器的值以指向方法调用指令后面的一条指令。</w:t>
+      </w:r>
+    </w:p>
+    <w:p>
+      <w:pPr>
+        <w:pStyle w:val="4"/>
+        <w:rPr>
+          <w:rFonts w:hint="eastAsia"/>
+        </w:rPr>
+      </w:pPr>
+      <w:r>
+        <w:rPr>
+          <w:rFonts w:hint="eastAsia"/>
+        </w:rPr>
+        <w:t>2.9.1.3</w:t>
+      </w:r>
+      <w:r>
+        <w:rPr>
+          <w:rFonts w:hint="eastAsia"/>
+        </w:rPr>
+        <w:t>本地方法栈（</w:t>
+      </w:r>
+      <w:r>
+        <w:rPr>
+          <w:rFonts w:hint="eastAsia"/>
+        </w:rPr>
+        <w:t>Native Method Stacks</w:t>
+      </w:r>
+      <w:r>
+        <w:rPr>
+          <w:rFonts w:hint="eastAsia"/>
         </w:rPr>
         <w:t>）</w:t>
       </w:r>
     </w:p>
     <w:p>
       <w:pPr>
-        <w:pStyle w:val="2"/>
-        <w:rPr>
-          <w:rFonts w:hint="eastAsia"/>
-        </w:rPr>
-      </w:pPr>
-      <w:r>
-        <w:rPr>
-          <w:rFonts w:hint="eastAsia"/>
-        </w:rPr>
-        <w:t>2.9Java</w:t>
-      </w:r>
-      <w:r>
-        <w:rPr>
-          <w:rFonts w:hint="eastAsia"/>
-        </w:rPr>
-        <w:t>虚拟机</w:t>
-      </w:r>
-    </w:p>
-    <w:p>
-      <w:pPr>
-        <w:pStyle w:val="3"/>
-        <w:rPr>
-          <w:rFonts w:hint="eastAsia"/>
-        </w:rPr>
-      </w:pPr>
-      <w:r>
-        <w:rPr>
-          <w:rFonts w:hint="eastAsia"/>
-        </w:rPr>
-        <w:tab/>
-        <w:t>2.9.1</w:t>
-      </w:r>
-      <w:r>
-        <w:rPr>
-          <w:rFonts w:hint="eastAsia"/>
-        </w:rPr>
-        <w:t>参数</w:t>
-      </w:r>
-    </w:p>
-    <w:p>
-      <w:pPr>
-        <w:pStyle w:val="HTML"/>
-        <w:rPr>
-          <w:rFonts w:hint="eastAsia"/>
+        <w:rPr>
+          <w:rFonts w:ascii="微软雅黑" w:hAnsi="微软雅黑" w:hint="eastAsia"/>
+          <w:color w:val="555555"/>
           <w:szCs w:val="21"/>
           <w:shd w:val="clear" w:color="auto" w:fill="FFFFFF"/>
         </w:rPr>
       </w:pPr>
       <w:r>
         <w:rPr>
+          <w:rFonts w:ascii="微软雅黑" w:hAnsi="微软雅黑" w:hint="eastAsia"/>
+          <w:color w:val="555555"/>
           <w:szCs w:val="21"/>
           <w:shd w:val="clear" w:color="auto" w:fill="FFFFFF"/>
         </w:rPr>
+        <w:tab/>
+        <w:t> 该区域与虚拟机栈所发挥的作用非常相似，只是虚拟机栈为虚拟机执行Java方法服务，而本地方法栈则为使用到的本地操作系统（Native）方法服务。</w:t>
+      </w:r>
+    </w:p>
+    <w:p>
+      <w:pPr>
+        <w:pStyle w:val="4"/>
+        <w:rPr>
+          <w:rFonts w:hint="eastAsia"/>
+          <w:shd w:val="clear" w:color="auto" w:fill="FFFFFF"/>
+        </w:rPr>
+      </w:pPr>
+      <w:r>
+        <w:rPr>
+          <w:rFonts w:hint="eastAsia"/>
+          <w:shd w:val="clear" w:color="auto" w:fill="FFFFFF"/>
+        </w:rPr>
+        <w:t>2.9.1.4Java</w:t>
+      </w:r>
+      <w:r>
+        <w:rPr>
+          <w:rFonts w:hint="eastAsia"/>
+          <w:shd w:val="clear" w:color="auto" w:fill="FFFFFF"/>
+        </w:rPr>
+        <w:t>堆（</w:t>
+      </w:r>
+      <w:r>
+        <w:rPr>
+          <w:rFonts w:hint="eastAsia"/>
+          <w:shd w:val="clear" w:color="auto" w:fill="FFFFFF"/>
+        </w:rPr>
+        <w:t>Java Heap</w:t>
+      </w:r>
+      <w:r>
+        <w:rPr>
+          <w:rFonts w:hint="eastAsia"/>
+          <w:shd w:val="clear" w:color="auto" w:fill="FFFFFF"/>
+        </w:rPr>
+        <w:t>）</w:t>
+      </w:r>
+    </w:p>
+    <w:p>
+      <w:pPr>
+        <w:widowControl/>
+        <w:shd w:val="clear" w:color="auto" w:fill="FFFFFF"/>
+        <w:rPr>
+          <w:rFonts w:ascii="microsoft yahei" w:eastAsia="宋体" w:hAnsi="microsoft yahei" w:cs="宋体"/>
+          <w:color w:val="555555"/>
+          <w:kern w:val="0"/>
+          <w:sz w:val="23"/>
+          <w:szCs w:val="23"/>
+        </w:rPr>
+      </w:pPr>
+      <w:r>
+        <w:rPr>
+          <w:rFonts w:ascii="微软雅黑" w:hAnsi="微软雅黑" w:cs="宋体" w:hint="eastAsia"/>
+          <w:color w:val="555555"/>
+          <w:kern w:val="0"/>
+          <w:szCs w:val="21"/>
+        </w:rPr>
+        <w:tab/>
+      </w:r>
+      <w:r>
+        <w:rPr>
+          <w:rFonts w:ascii="微软雅黑" w:hAnsi="微软雅黑" w:cs="宋体" w:hint="eastAsia"/>
+          <w:color w:val="555555"/>
+          <w:kern w:val="0"/>
+          <w:szCs w:val="21"/>
+        </w:rPr>
+        <w:t>Java Heap是Java虚拟机所管理的内存中最大的一块，它是所有线程共享的一块内存区域。</w:t>
+      </w:r>
+      <w:r>
+        <w:rPr>
+          <w:rFonts w:ascii="微软雅黑" w:hAnsi="微软雅黑" w:cs="宋体" w:hint="eastAsia"/>
+          <w:color w:val="FF0000"/>
+          <w:kern w:val="0"/>
+          <w:szCs w:val="21"/>
+        </w:rPr>
+        <w:t>几乎所有的对象实例和数组都在这类分配内存。</w:t>
+      </w:r>
+      <w:r>
+        <w:rPr>
+          <w:rFonts w:ascii="微软雅黑" w:hAnsi="微软雅黑" w:cs="宋体" w:hint="eastAsia"/>
+          <w:color w:val="555555"/>
+          <w:kern w:val="0"/>
+          <w:szCs w:val="21"/>
+        </w:rPr>
+        <w:t>Java Heap是垃圾收集器管理的主要区域，因此很多时候也被称为“GC堆”。</w:t>
+      </w:r>
+    </w:p>
+    <w:p>
+      <w:pPr>
+        <w:widowControl/>
+        <w:shd w:val="clear" w:color="auto" w:fill="FFFFFF"/>
+        <w:rPr>
+          <w:rFonts w:ascii="microsoft yahei" w:eastAsia="宋体" w:hAnsi="microsoft yahei" w:cs="宋体"/>
+          <w:color w:val="555555"/>
+          <w:kern w:val="0"/>
+          <w:sz w:val="23"/>
+          <w:szCs w:val="23"/>
+        </w:rPr>
+      </w:pPr>
+      <w:r>
+        <w:rPr>
+          <w:rFonts w:ascii="微软雅黑" w:hAnsi="微软雅黑" w:cs="宋体" w:hint="eastAsia"/>
+          <w:color w:val="555555"/>
+          <w:kern w:val="0"/>
+          <w:szCs w:val="21"/>
+        </w:rPr>
+        <w:t>    </w:t>
+      </w:r>
+      <w:r>
+        <w:rPr>
+          <w:rFonts w:ascii="微软雅黑" w:hAnsi="微软雅黑" w:cs="宋体" w:hint="eastAsia"/>
+          <w:color w:val="555555"/>
+          <w:kern w:val="0"/>
+          <w:szCs w:val="21"/>
+        </w:rPr>
+        <w:tab/>
+      </w:r>
+      <w:r>
+        <w:rPr>
+          <w:rFonts w:ascii="微软雅黑" w:hAnsi="微软雅黑" w:cs="宋体" w:hint="eastAsia"/>
+          <w:color w:val="555555"/>
+          <w:kern w:val="0"/>
+          <w:szCs w:val="21"/>
+        </w:rPr>
+        <w:t>根据Java虚拟机规范的规定，Java堆可以处在物理上不连续的内存空间中，只要逻辑上是连续的即可。如果在堆中没有内存可分配时，并且堆也无法扩展时，将会抛出OutOfMemoryError异常。   </w:t>
+      </w:r>
+    </w:p>
+    <w:p>
+      <w:pPr>
+        <w:rPr>
+          <w:rFonts w:hint="eastAsia"/>
+        </w:rPr>
+      </w:pPr>
+    </w:p>
+    <w:p>
+      <w:pPr>
+        <w:pStyle w:val="4"/>
+        <w:rPr>
+          <w:rFonts w:hint="eastAsia"/>
+        </w:rPr>
+      </w:pPr>
+      <w:r>
+        <w:rPr>
+          <w:rFonts w:hint="eastAsia"/>
+        </w:rPr>
+        <w:t>2.9.1.5</w:t>
+      </w:r>
+      <w:r>
+        <w:rPr>
+          <w:rFonts w:hint="eastAsia"/>
+        </w:rPr>
+        <w:t>方法区（</w:t>
+      </w:r>
+      <w:r>
+        <w:rPr>
+          <w:rFonts w:hint="eastAsia"/>
+        </w:rPr>
+        <w:t>Method  Area</w:t>
+      </w:r>
+      <w:r>
+        <w:rPr>
+          <w:rFonts w:hint="eastAsia"/>
+        </w:rPr>
+        <w:t>）</w:t>
+      </w:r>
+    </w:p>
+    <w:p>
+      <w:pPr>
+        <w:widowControl/>
+        <w:shd w:val="clear" w:color="auto" w:fill="FFFFFF"/>
+        <w:rPr>
+          <w:rFonts w:ascii="microsoft yahei" w:eastAsia="宋体" w:hAnsi="microsoft yahei" w:cs="宋体"/>
+          <w:color w:val="555555"/>
+          <w:kern w:val="0"/>
+          <w:sz w:val="23"/>
+          <w:szCs w:val="23"/>
+        </w:rPr>
+      </w:pPr>
+      <w:r>
+        <w:rPr>
+          <w:rFonts w:ascii="微软雅黑" w:hAnsi="微软雅黑" w:cs="宋体" w:hint="eastAsia"/>
+          <w:color w:val="FF0000"/>
+          <w:kern w:val="0"/>
+          <w:szCs w:val="21"/>
+        </w:rPr>
+        <w:tab/>
+      </w:r>
+      <w:r>
+        <w:rPr>
+          <w:rFonts w:ascii="微软雅黑" w:hAnsi="微软雅黑" w:cs="宋体" w:hint="eastAsia"/>
+          <w:color w:val="FF0000"/>
+          <w:kern w:val="0"/>
+          <w:szCs w:val="21"/>
+        </w:rPr>
+        <w:tab/>
+      </w:r>
+      <w:r>
+        <w:rPr>
+          <w:rFonts w:ascii="微软雅黑" w:hAnsi="微软雅黑" w:cs="宋体" w:hint="eastAsia"/>
+          <w:color w:val="FF0000"/>
+          <w:kern w:val="0"/>
+          <w:szCs w:val="21"/>
+        </w:rPr>
+        <w:t>方法区也是各个线程共享的内存区域，它用于存储已经被虚拟机加载的类信息、常量、静态变量、即时编译器编译后的代码等数据。方法区域又被称为“永久代”，但这仅仅对于Sun HotSpot来讲，JRockit和IBM J9虚拟机中并不存在永久代的概念。</w:t>
+      </w:r>
+      <w:r>
+        <w:rPr>
+          <w:rFonts w:ascii="微软雅黑" w:hAnsi="微软雅黑" w:cs="宋体" w:hint="eastAsia"/>
+          <w:color w:val="555555"/>
+          <w:kern w:val="0"/>
+          <w:szCs w:val="21"/>
+        </w:rPr>
+        <w:t>Java虚拟机规范把方法区描述为Java堆的一个逻辑部分，而且它和Java Heap一样不需要连续的内</w:t>
+      </w:r>
+      <w:r>
+        <w:rPr>
+          <w:rFonts w:ascii="微软雅黑" w:hAnsi="微软雅黑" w:cs="宋体" w:hint="eastAsia"/>
+          <w:color w:val="555555"/>
+          <w:kern w:val="0"/>
+          <w:szCs w:val="21"/>
+        </w:rPr>
+        <w:lastRenderedPageBreak/>
+        <w:t>存，可以选择固定大小或可扩展，另外，虚拟机规范允许该区域可以选择不实现垃圾回收。相对而言，垃圾收集行为在这个区域比较少出现。该区域的内存回收目标主要针是对废弃常量的和无用类的回收。运行时常量池是方法区的一部分，Class文件中除了有类的版本、字段、方法、接口等描述信息外，还有一项信息是常量池（Class文件常量池），</w:t>
+      </w:r>
+      <w:r>
+        <w:rPr>
+          <w:rFonts w:ascii="微软雅黑" w:hAnsi="微软雅黑" w:cs="宋体" w:hint="eastAsia"/>
+          <w:color w:val="FF0000"/>
+          <w:kern w:val="0"/>
+          <w:szCs w:val="21"/>
+        </w:rPr>
+        <w:t>用于存放编译器生成的各种字面量和符号引用，</w:t>
+      </w:r>
+      <w:r>
+        <w:rPr>
+          <w:rFonts w:ascii="微软雅黑" w:hAnsi="微软雅黑" w:cs="宋体" w:hint="eastAsia"/>
+          <w:color w:val="555555"/>
+          <w:kern w:val="0"/>
+          <w:szCs w:val="21"/>
+        </w:rPr>
+        <w:t>这部分内容将在类加载后存放到方法区的运行时常量池中。运行时常量池相对于Class文件常量池的另一个重要特征是具备动态性，Java语言并不要求常量一定只能在编译期产生，也就是并非预置入Class文件中的常量池的内容才能进入方法区的运行时常量池，运行期间也可能将新的常量放入池中，这种特性被开发人员利用比较多的是String类的intern（）方法。</w:t>
+      </w:r>
+    </w:p>
+    <w:p>
+      <w:pPr>
+        <w:widowControl/>
+        <w:shd w:val="clear" w:color="auto" w:fill="FFFFFF"/>
+        <w:rPr>
+          <w:rFonts w:ascii="microsoft yahei" w:eastAsia="宋体" w:hAnsi="microsoft yahei" w:cs="宋体"/>
+          <w:color w:val="555555"/>
+          <w:kern w:val="0"/>
+          <w:sz w:val="23"/>
+          <w:szCs w:val="23"/>
+        </w:rPr>
+      </w:pPr>
+      <w:r>
+        <w:rPr>
+          <w:rFonts w:ascii="微软雅黑" w:hAnsi="微软雅黑" w:cs="宋体" w:hint="eastAsia"/>
+          <w:color w:val="555555"/>
+          <w:kern w:val="0"/>
+          <w:szCs w:val="21"/>
+        </w:rPr>
+        <w:t>    </w:t>
+      </w:r>
+      <w:r>
+        <w:rPr>
+          <w:rFonts w:ascii="微软雅黑" w:hAnsi="微软雅黑" w:cs="宋体" w:hint="eastAsia"/>
+          <w:color w:val="555555"/>
+          <w:kern w:val="0"/>
+          <w:szCs w:val="21"/>
+        </w:rPr>
+        <w:tab/>
+      </w:r>
+      <w:r>
+        <w:rPr>
+          <w:rFonts w:ascii="微软雅黑" w:hAnsi="微软雅黑" w:cs="宋体" w:hint="eastAsia"/>
+          <w:color w:val="555555"/>
+          <w:kern w:val="0"/>
+          <w:szCs w:val="21"/>
+        </w:rPr>
+        <w:tab/>
+      </w:r>
+      <w:r>
+        <w:rPr>
+          <w:rFonts w:ascii="微软雅黑" w:hAnsi="微软雅黑" w:cs="宋体" w:hint="eastAsia"/>
+          <w:color w:val="555555"/>
+          <w:kern w:val="0"/>
+          <w:szCs w:val="21"/>
+        </w:rPr>
+        <w:t>根据Java虚拟机规范的规定，当方法区无法满足内存分配需求时，将抛出OutOfMemoryError异常。</w:t>
+      </w:r>
+    </w:p>
+    <w:p>
+      <w:pPr>
+        <w:rPr>
+          <w:rFonts w:hint="eastAsia"/>
+        </w:rPr>
+      </w:pPr>
+    </w:p>
+    <w:p>
+      <w:pPr>
+        <w:rPr>
+          <w:rFonts w:hint="eastAsia"/>
+        </w:rPr>
+      </w:pPr>
+    </w:p>
+    <w:p>
+      <w:pPr>
+        <w:pStyle w:val="2"/>
+      </w:pPr>
+      <w:r>
+        <w:rPr>
+          <w:rFonts w:hint="eastAsia"/>
+        </w:rPr>
+        <w:t>2.9.</w:t>
+      </w:r>
+      <w:r>
+        <w:rPr>
+          <w:rFonts w:hint="eastAsia"/>
+        </w:rPr>
+        <w:t>2JVM</w:t>
+      </w:r>
+      <w:r>
+        <w:rPr>
+          <w:rFonts w:hint="eastAsia"/>
+        </w:rPr>
+        <w:t>参数</w:t>
+      </w:r>
+    </w:p>
+    <w:p>
+      <w:pPr>
+        <w:pStyle w:val="HTML"/>
+        <w:rPr>
+          <w:szCs w:val="21"/>
+          <w:shd w:val="clear" w:color="auto" w:fill="FFFFFF"/>
+        </w:rPr>
+      </w:pPr>
+      <w:r>
+        <w:rPr>
+          <w:szCs w:val="21"/>
+          <w:shd w:val="clear" w:color="auto" w:fill="FFFFFF"/>
+        </w:rPr>
         <w:t>-Xmx10240m -Xms10240m -Xmn5120m -XXSurvivorRatio=3</w:t>
       </w:r>
     </w:p>
@@ -17033,7 +18583,3427 @@
     <w:p>
       <w:pPr>
         <w:pStyle w:val="HTML"/>
-      </w:pPr>
+        <w:rPr>
+          <w:rFonts w:hint="eastAsia"/>
+        </w:rPr>
+      </w:pPr>
+    </w:p>
+    <w:p>
+      <w:pPr>
+        <w:pStyle w:val="HTML"/>
+        <w:rPr>
+          <w:rFonts w:hint="eastAsia"/>
+        </w:rPr>
+      </w:pPr>
+    </w:p>
+    <w:p>
+      <w:pPr>
+        <w:widowControl/>
+        <w:numPr>
+          <w:ilvl w:val="0"/>
+          <w:numId w:val="46"/>
+        </w:numPr>
+        <w:shd w:val="clear" w:color="auto" w:fill="FFFFFF"/>
+        <w:spacing w:before="100" w:beforeAutospacing="1" w:after="100" w:afterAutospacing="1"/>
+        <w:rPr>
+          <w:rFonts w:ascii="Verdana" w:eastAsia="宋体" w:hAnsi="Verdana" w:cs="宋体"/>
+          <w:color w:val="000000"/>
+          <w:kern w:val="0"/>
+          <w:sz w:val="19"/>
+          <w:szCs w:val="19"/>
+        </w:rPr>
+      </w:pPr>
+      <w:r>
+        <w:rPr>
+          <w:rFonts w:ascii="Verdana" w:eastAsia="宋体" w:hAnsi="Verdana" w:cs="宋体"/>
+          <w:color w:val="000000"/>
+          <w:kern w:val="0"/>
+          <w:sz w:val="19"/>
+          <w:szCs w:val="19"/>
+        </w:rPr>
+        <w:t>堆设置</w:t>
+      </w:r>
+    </w:p>
+    <w:p>
+      <w:pPr>
+        <w:widowControl/>
+        <w:numPr>
+          <w:ilvl w:val="1"/>
+          <w:numId w:val="46"/>
+        </w:numPr>
+        <w:shd w:val="clear" w:color="auto" w:fill="FFFFFF"/>
+        <w:spacing w:before="100" w:beforeAutospacing="1" w:after="100" w:afterAutospacing="1"/>
+        <w:rPr>
+          <w:rFonts w:ascii="Verdana" w:eastAsia="宋体" w:hAnsi="Verdana" w:cs="宋体"/>
+          <w:color w:val="000000"/>
+          <w:kern w:val="0"/>
+          <w:sz w:val="19"/>
+          <w:szCs w:val="19"/>
+        </w:rPr>
+      </w:pPr>
+      <w:r>
+        <w:rPr>
+          <w:rFonts w:ascii="Verdana" w:eastAsia="宋体" w:hAnsi="Verdana" w:cs="宋体"/>
+          <w:b/>
+          <w:bCs/>
+          <w:color w:val="000000"/>
+          <w:kern w:val="0"/>
+          <w:sz w:val="19"/>
+        </w:rPr>
+        <w:t>-Xms</w:t>
+      </w:r>
+      <w:r>
+        <w:rPr>
+          <w:rFonts w:ascii="Verdana" w:eastAsia="宋体" w:hAnsi="Verdana" w:cs="宋体"/>
+          <w:color w:val="000000"/>
+          <w:kern w:val="0"/>
+          <w:sz w:val="19"/>
+        </w:rPr>
+        <w:t> </w:t>
+      </w:r>
+      <w:r>
+        <w:rPr>
+          <w:rFonts w:ascii="Verdana" w:eastAsia="宋体" w:hAnsi="Verdana" w:cs="宋体"/>
+          <w:color w:val="000000"/>
+          <w:kern w:val="0"/>
+          <w:sz w:val="19"/>
+          <w:szCs w:val="19"/>
+        </w:rPr>
+        <w:t>:</w:t>
+      </w:r>
+      <w:r>
+        <w:rPr>
+          <w:rFonts w:ascii="Verdana" w:eastAsia="宋体" w:hAnsi="Verdana" w:cs="宋体"/>
+          <w:color w:val="000000"/>
+          <w:kern w:val="0"/>
+          <w:sz w:val="19"/>
+          <w:szCs w:val="19"/>
+        </w:rPr>
+        <w:t>初始堆大小</w:t>
+      </w:r>
+    </w:p>
+    <w:p>
+      <w:pPr>
+        <w:widowControl/>
+        <w:numPr>
+          <w:ilvl w:val="1"/>
+          <w:numId w:val="46"/>
+        </w:numPr>
+        <w:shd w:val="clear" w:color="auto" w:fill="FFFFFF"/>
+        <w:spacing w:before="100" w:beforeAutospacing="1" w:after="100" w:afterAutospacing="1"/>
+        <w:rPr>
+          <w:rFonts w:ascii="Verdana" w:eastAsia="宋体" w:hAnsi="Verdana" w:cs="宋体"/>
+          <w:color w:val="000000"/>
+          <w:kern w:val="0"/>
+          <w:sz w:val="19"/>
+          <w:szCs w:val="19"/>
+        </w:rPr>
+      </w:pPr>
+      <w:r>
+        <w:rPr>
+          <w:rFonts w:ascii="Verdana" w:eastAsia="宋体" w:hAnsi="Verdana" w:cs="宋体"/>
+          <w:b/>
+          <w:bCs/>
+          <w:color w:val="000000"/>
+          <w:kern w:val="0"/>
+          <w:sz w:val="19"/>
+        </w:rPr>
+        <w:t>-Xmx</w:t>
+      </w:r>
+      <w:r>
+        <w:rPr>
+          <w:rFonts w:ascii="Verdana" w:eastAsia="宋体" w:hAnsi="Verdana" w:cs="宋体"/>
+          <w:color w:val="000000"/>
+          <w:kern w:val="0"/>
+          <w:sz w:val="19"/>
+        </w:rPr>
+        <w:t> </w:t>
+      </w:r>
+      <w:r>
+        <w:rPr>
+          <w:rFonts w:ascii="Verdana" w:eastAsia="宋体" w:hAnsi="Verdana" w:cs="宋体"/>
+          <w:color w:val="000000"/>
+          <w:kern w:val="0"/>
+          <w:sz w:val="19"/>
+          <w:szCs w:val="19"/>
+        </w:rPr>
+        <w:t>:</w:t>
+      </w:r>
+      <w:r>
+        <w:rPr>
+          <w:rFonts w:ascii="Verdana" w:eastAsia="宋体" w:hAnsi="Verdana" w:cs="宋体"/>
+          <w:color w:val="000000"/>
+          <w:kern w:val="0"/>
+          <w:sz w:val="19"/>
+          <w:szCs w:val="19"/>
+        </w:rPr>
+        <w:t>最大堆大小</w:t>
+      </w:r>
+    </w:p>
+    <w:p>
+      <w:pPr>
+        <w:widowControl/>
+        <w:numPr>
+          <w:ilvl w:val="1"/>
+          <w:numId w:val="46"/>
+        </w:numPr>
+        <w:shd w:val="clear" w:color="auto" w:fill="FFFFFF"/>
+        <w:spacing w:before="100" w:beforeAutospacing="1" w:after="100" w:afterAutospacing="1"/>
+        <w:rPr>
+          <w:rFonts w:ascii="Verdana" w:eastAsia="宋体" w:hAnsi="Verdana" w:cs="宋体"/>
+          <w:color w:val="000000"/>
+          <w:kern w:val="0"/>
+          <w:sz w:val="19"/>
+          <w:szCs w:val="19"/>
+        </w:rPr>
+      </w:pPr>
+      <w:r>
+        <w:rPr>
+          <w:rFonts w:ascii="Verdana" w:eastAsia="宋体" w:hAnsi="Verdana" w:cs="宋体"/>
+          <w:b/>
+          <w:bCs/>
+          <w:color w:val="000000"/>
+          <w:kern w:val="0"/>
+          <w:sz w:val="19"/>
+        </w:rPr>
+        <w:t>-XX:NewSize=n</w:t>
+      </w:r>
+      <w:r>
+        <w:rPr>
+          <w:rFonts w:ascii="Verdana" w:eastAsia="宋体" w:hAnsi="Verdana" w:cs="宋体"/>
+          <w:color w:val="000000"/>
+          <w:kern w:val="0"/>
+          <w:sz w:val="19"/>
+        </w:rPr>
+        <w:t> </w:t>
+      </w:r>
+      <w:r>
+        <w:rPr>
+          <w:rFonts w:ascii="Verdana" w:eastAsia="宋体" w:hAnsi="Verdana" w:cs="宋体"/>
+          <w:color w:val="000000"/>
+          <w:kern w:val="0"/>
+          <w:sz w:val="19"/>
+          <w:szCs w:val="19"/>
+        </w:rPr>
+        <w:t>:</w:t>
+      </w:r>
+      <w:r>
+        <w:rPr>
+          <w:rFonts w:ascii="Verdana" w:eastAsia="宋体" w:hAnsi="Verdana" w:cs="宋体"/>
+          <w:color w:val="000000"/>
+          <w:kern w:val="0"/>
+          <w:sz w:val="19"/>
+          <w:szCs w:val="19"/>
+        </w:rPr>
+        <w:t>设置年轻代大小</w:t>
+      </w:r>
+    </w:p>
+    <w:p>
+      <w:pPr>
+        <w:widowControl/>
+        <w:numPr>
+          <w:ilvl w:val="1"/>
+          <w:numId w:val="46"/>
+        </w:numPr>
+        <w:shd w:val="clear" w:color="auto" w:fill="FFFFFF"/>
+        <w:spacing w:before="100" w:beforeAutospacing="1" w:after="100" w:afterAutospacing="1"/>
+        <w:rPr>
+          <w:rFonts w:ascii="Verdana" w:eastAsia="宋体" w:hAnsi="Verdana" w:cs="宋体"/>
+          <w:color w:val="000000"/>
+          <w:kern w:val="0"/>
+          <w:sz w:val="19"/>
+          <w:szCs w:val="19"/>
+        </w:rPr>
+      </w:pPr>
+      <w:r>
+        <w:rPr>
+          <w:rFonts w:ascii="Verdana" w:eastAsia="宋体" w:hAnsi="Verdana" w:cs="宋体"/>
+          <w:b/>
+          <w:bCs/>
+          <w:color w:val="000000"/>
+          <w:kern w:val="0"/>
+          <w:sz w:val="19"/>
+        </w:rPr>
+        <w:lastRenderedPageBreak/>
+        <w:t>-XX:NewRatio=n:</w:t>
+      </w:r>
+      <w:r>
+        <w:rPr>
+          <w:rFonts w:ascii="Verdana" w:eastAsia="宋体" w:hAnsi="Verdana" w:cs="宋体"/>
+          <w:color w:val="000000"/>
+          <w:kern w:val="0"/>
+          <w:sz w:val="19"/>
+        </w:rPr>
+        <w:t> </w:t>
+      </w:r>
+      <w:r>
+        <w:rPr>
+          <w:rFonts w:ascii="Verdana" w:eastAsia="宋体" w:hAnsi="Verdana" w:cs="宋体"/>
+          <w:color w:val="000000"/>
+          <w:kern w:val="0"/>
+          <w:sz w:val="19"/>
+          <w:szCs w:val="19"/>
+        </w:rPr>
+        <w:t>设置年轻代和年老代的比值。如</w:t>
+      </w:r>
+      <w:r>
+        <w:rPr>
+          <w:rFonts w:ascii="Verdana" w:eastAsia="宋体" w:hAnsi="Verdana" w:cs="宋体"/>
+          <w:color w:val="000000"/>
+          <w:kern w:val="0"/>
+          <w:sz w:val="19"/>
+          <w:szCs w:val="19"/>
+        </w:rPr>
+        <w:t>:</w:t>
+      </w:r>
+      <w:r>
+        <w:rPr>
+          <w:rFonts w:ascii="Verdana" w:eastAsia="宋体" w:hAnsi="Verdana" w:cs="宋体"/>
+          <w:color w:val="000000"/>
+          <w:kern w:val="0"/>
+          <w:sz w:val="19"/>
+          <w:szCs w:val="19"/>
+        </w:rPr>
+        <w:t>为</w:t>
+      </w:r>
+      <w:r>
+        <w:rPr>
+          <w:rFonts w:ascii="Verdana" w:eastAsia="宋体" w:hAnsi="Verdana" w:cs="宋体"/>
+          <w:color w:val="000000"/>
+          <w:kern w:val="0"/>
+          <w:sz w:val="19"/>
+          <w:szCs w:val="19"/>
+        </w:rPr>
+        <w:t>3</w:t>
+      </w:r>
+      <w:r>
+        <w:rPr>
+          <w:rFonts w:ascii="Verdana" w:eastAsia="宋体" w:hAnsi="Verdana" w:cs="宋体"/>
+          <w:color w:val="000000"/>
+          <w:kern w:val="0"/>
+          <w:sz w:val="19"/>
+          <w:szCs w:val="19"/>
+        </w:rPr>
+        <w:t>，表示年轻代与年老代比值为</w:t>
+      </w:r>
+      <w:r>
+        <w:rPr>
+          <w:rFonts w:ascii="Verdana" w:eastAsia="宋体" w:hAnsi="Verdana" w:cs="宋体"/>
+          <w:color w:val="000000"/>
+          <w:kern w:val="0"/>
+          <w:sz w:val="19"/>
+          <w:szCs w:val="19"/>
+        </w:rPr>
+        <w:t>1</w:t>
+      </w:r>
+      <w:r>
+        <w:rPr>
+          <w:rFonts w:ascii="Verdana" w:eastAsia="宋体" w:hAnsi="Verdana" w:cs="宋体"/>
+          <w:color w:val="000000"/>
+          <w:kern w:val="0"/>
+          <w:sz w:val="19"/>
+          <w:szCs w:val="19"/>
+        </w:rPr>
+        <w:t>：</w:t>
+      </w:r>
+      <w:r>
+        <w:rPr>
+          <w:rFonts w:ascii="Verdana" w:eastAsia="宋体" w:hAnsi="Verdana" w:cs="宋体"/>
+          <w:color w:val="000000"/>
+          <w:kern w:val="0"/>
+          <w:sz w:val="19"/>
+          <w:szCs w:val="19"/>
+        </w:rPr>
+        <w:t>3</w:t>
+      </w:r>
+      <w:r>
+        <w:rPr>
+          <w:rFonts w:ascii="Verdana" w:eastAsia="宋体" w:hAnsi="Verdana" w:cs="宋体"/>
+          <w:color w:val="000000"/>
+          <w:kern w:val="0"/>
+          <w:sz w:val="19"/>
+          <w:szCs w:val="19"/>
+        </w:rPr>
+        <w:t>，年轻代占整个年轻代年老代和的</w:t>
+      </w:r>
+      <w:r>
+        <w:rPr>
+          <w:rFonts w:ascii="Verdana" w:eastAsia="宋体" w:hAnsi="Verdana" w:cs="宋体"/>
+          <w:color w:val="000000"/>
+          <w:kern w:val="0"/>
+          <w:sz w:val="19"/>
+          <w:szCs w:val="19"/>
+        </w:rPr>
+        <w:t>1/4</w:t>
+      </w:r>
+    </w:p>
+    <w:p>
+      <w:pPr>
+        <w:widowControl/>
+        <w:numPr>
+          <w:ilvl w:val="1"/>
+          <w:numId w:val="46"/>
+        </w:numPr>
+        <w:shd w:val="clear" w:color="auto" w:fill="FFFFFF"/>
+        <w:spacing w:before="100" w:beforeAutospacing="1" w:after="100" w:afterAutospacing="1"/>
+        <w:rPr>
+          <w:rFonts w:ascii="Verdana" w:eastAsia="宋体" w:hAnsi="Verdana" w:cs="宋体"/>
+          <w:color w:val="000000"/>
+          <w:kern w:val="0"/>
+          <w:sz w:val="19"/>
+          <w:szCs w:val="19"/>
+        </w:rPr>
+      </w:pPr>
+      <w:r>
+        <w:rPr>
+          <w:rFonts w:ascii="Verdana" w:eastAsia="宋体" w:hAnsi="Verdana" w:cs="宋体"/>
+          <w:b/>
+          <w:bCs/>
+          <w:color w:val="000000"/>
+          <w:kern w:val="0"/>
+          <w:sz w:val="19"/>
+        </w:rPr>
+        <w:t>-XX:SurvivorRatio=n</w:t>
+      </w:r>
+      <w:r>
+        <w:rPr>
+          <w:rFonts w:ascii="Verdana" w:eastAsia="宋体" w:hAnsi="Verdana" w:cs="宋体"/>
+          <w:color w:val="000000"/>
+          <w:kern w:val="0"/>
+          <w:sz w:val="19"/>
+        </w:rPr>
+        <w:t> </w:t>
+      </w:r>
+      <w:r>
+        <w:rPr>
+          <w:rFonts w:ascii="Verdana" w:eastAsia="宋体" w:hAnsi="Verdana" w:cs="宋体"/>
+          <w:color w:val="000000"/>
+          <w:kern w:val="0"/>
+          <w:sz w:val="19"/>
+          <w:szCs w:val="19"/>
+        </w:rPr>
+        <w:t>:</w:t>
+      </w:r>
+      <w:r>
+        <w:rPr>
+          <w:rFonts w:ascii="Verdana" w:eastAsia="宋体" w:hAnsi="Verdana" w:cs="宋体"/>
+          <w:color w:val="000000"/>
+          <w:kern w:val="0"/>
+          <w:sz w:val="19"/>
+          <w:szCs w:val="19"/>
+        </w:rPr>
+        <w:t>年轻代中</w:t>
+      </w:r>
+      <w:r>
+        <w:rPr>
+          <w:rFonts w:ascii="Verdana" w:eastAsia="宋体" w:hAnsi="Verdana" w:cs="宋体"/>
+          <w:color w:val="000000"/>
+          <w:kern w:val="0"/>
+          <w:sz w:val="19"/>
+          <w:szCs w:val="19"/>
+        </w:rPr>
+        <w:t>Eden</w:t>
+      </w:r>
+      <w:r>
+        <w:rPr>
+          <w:rFonts w:ascii="Verdana" w:eastAsia="宋体" w:hAnsi="Verdana" w:cs="宋体"/>
+          <w:color w:val="000000"/>
+          <w:kern w:val="0"/>
+          <w:sz w:val="19"/>
+          <w:szCs w:val="19"/>
+        </w:rPr>
+        <w:t>区与两个</w:t>
+      </w:r>
+      <w:r>
+        <w:rPr>
+          <w:rFonts w:ascii="Verdana" w:eastAsia="宋体" w:hAnsi="Verdana" w:cs="宋体"/>
+          <w:color w:val="000000"/>
+          <w:kern w:val="0"/>
+          <w:sz w:val="19"/>
+          <w:szCs w:val="19"/>
+        </w:rPr>
+        <w:t>Survivor</w:t>
+      </w:r>
+      <w:r>
+        <w:rPr>
+          <w:rFonts w:ascii="Verdana" w:eastAsia="宋体" w:hAnsi="Verdana" w:cs="宋体"/>
+          <w:color w:val="000000"/>
+          <w:kern w:val="0"/>
+          <w:sz w:val="19"/>
+          <w:szCs w:val="19"/>
+        </w:rPr>
+        <w:t>区的比值。注意</w:t>
+      </w:r>
+      <w:r>
+        <w:rPr>
+          <w:rFonts w:ascii="Verdana" w:eastAsia="宋体" w:hAnsi="Verdana" w:cs="宋体"/>
+          <w:color w:val="000000"/>
+          <w:kern w:val="0"/>
+          <w:sz w:val="19"/>
+          <w:szCs w:val="19"/>
+        </w:rPr>
+        <w:t>Survivor</w:t>
+      </w:r>
+      <w:r>
+        <w:rPr>
+          <w:rFonts w:ascii="Verdana" w:eastAsia="宋体" w:hAnsi="Verdana" w:cs="宋体"/>
+          <w:color w:val="000000"/>
+          <w:kern w:val="0"/>
+          <w:sz w:val="19"/>
+          <w:szCs w:val="19"/>
+        </w:rPr>
+        <w:t>区有两个。如：</w:t>
+      </w:r>
+      <w:r>
+        <w:rPr>
+          <w:rFonts w:ascii="Verdana" w:eastAsia="宋体" w:hAnsi="Verdana" w:cs="宋体"/>
+          <w:color w:val="000000"/>
+          <w:kern w:val="0"/>
+          <w:sz w:val="19"/>
+          <w:szCs w:val="19"/>
+        </w:rPr>
+        <w:t>3</w:t>
+      </w:r>
+      <w:r>
+        <w:rPr>
+          <w:rFonts w:ascii="Verdana" w:eastAsia="宋体" w:hAnsi="Verdana" w:cs="宋体"/>
+          <w:color w:val="000000"/>
+          <w:kern w:val="0"/>
+          <w:sz w:val="19"/>
+          <w:szCs w:val="19"/>
+        </w:rPr>
+        <w:t>，表示</w:t>
+      </w:r>
+      <w:r>
+        <w:rPr>
+          <w:rFonts w:ascii="Verdana" w:eastAsia="宋体" w:hAnsi="Verdana" w:cs="宋体"/>
+          <w:color w:val="000000"/>
+          <w:kern w:val="0"/>
+          <w:sz w:val="19"/>
+          <w:szCs w:val="19"/>
+        </w:rPr>
+        <w:t>Eden</w:t>
+      </w:r>
+      <w:r>
+        <w:rPr>
+          <w:rFonts w:ascii="Verdana" w:eastAsia="宋体" w:hAnsi="Verdana" w:cs="宋体"/>
+          <w:color w:val="000000"/>
+          <w:kern w:val="0"/>
+          <w:sz w:val="19"/>
+          <w:szCs w:val="19"/>
+        </w:rPr>
+        <w:t>：</w:t>
+      </w:r>
+      <w:r>
+        <w:rPr>
+          <w:rFonts w:ascii="Verdana" w:eastAsia="宋体" w:hAnsi="Verdana" w:cs="宋体"/>
+          <w:color w:val="000000"/>
+          <w:kern w:val="0"/>
+          <w:sz w:val="19"/>
+          <w:szCs w:val="19"/>
+        </w:rPr>
+        <w:t>Survivor=3</w:t>
+      </w:r>
+      <w:r>
+        <w:rPr>
+          <w:rFonts w:ascii="Verdana" w:eastAsia="宋体" w:hAnsi="Verdana" w:cs="宋体"/>
+          <w:color w:val="000000"/>
+          <w:kern w:val="0"/>
+          <w:sz w:val="19"/>
+          <w:szCs w:val="19"/>
+        </w:rPr>
+        <w:t>：</w:t>
+      </w:r>
+      <w:r>
+        <w:rPr>
+          <w:rFonts w:ascii="Verdana" w:eastAsia="宋体" w:hAnsi="Verdana" w:cs="宋体"/>
+          <w:color w:val="000000"/>
+          <w:kern w:val="0"/>
+          <w:sz w:val="19"/>
+          <w:szCs w:val="19"/>
+        </w:rPr>
+        <w:t>2</w:t>
+      </w:r>
+      <w:r>
+        <w:rPr>
+          <w:rFonts w:ascii="Verdana" w:eastAsia="宋体" w:hAnsi="Verdana" w:cs="宋体"/>
+          <w:color w:val="000000"/>
+          <w:kern w:val="0"/>
+          <w:sz w:val="19"/>
+          <w:szCs w:val="19"/>
+        </w:rPr>
+        <w:t>，一个</w:t>
+      </w:r>
+      <w:r>
+        <w:rPr>
+          <w:rFonts w:ascii="Verdana" w:eastAsia="宋体" w:hAnsi="Verdana" w:cs="宋体"/>
+          <w:color w:val="000000"/>
+          <w:kern w:val="0"/>
+          <w:sz w:val="19"/>
+          <w:szCs w:val="19"/>
+        </w:rPr>
+        <w:t>Survivor</w:t>
+      </w:r>
+      <w:r>
+        <w:rPr>
+          <w:rFonts w:ascii="Verdana" w:eastAsia="宋体" w:hAnsi="Verdana" w:cs="宋体"/>
+          <w:color w:val="000000"/>
+          <w:kern w:val="0"/>
+          <w:sz w:val="19"/>
+          <w:szCs w:val="19"/>
+        </w:rPr>
+        <w:t>区占整个年轻代的</w:t>
+      </w:r>
+      <w:r>
+        <w:rPr>
+          <w:rFonts w:ascii="Verdana" w:eastAsia="宋体" w:hAnsi="Verdana" w:cs="宋体"/>
+          <w:color w:val="000000"/>
+          <w:kern w:val="0"/>
+          <w:sz w:val="19"/>
+          <w:szCs w:val="19"/>
+        </w:rPr>
+        <w:t>1/5</w:t>
+      </w:r>
+    </w:p>
+    <w:p>
+      <w:pPr>
+        <w:widowControl/>
+        <w:numPr>
+          <w:ilvl w:val="1"/>
+          <w:numId w:val="46"/>
+        </w:numPr>
+        <w:shd w:val="clear" w:color="auto" w:fill="FFFFFF"/>
+        <w:spacing w:before="100" w:beforeAutospacing="1" w:after="100" w:afterAutospacing="1"/>
+        <w:rPr>
+          <w:rFonts w:ascii="Verdana" w:eastAsia="宋体" w:hAnsi="Verdana" w:cs="宋体"/>
+          <w:color w:val="000000"/>
+          <w:kern w:val="0"/>
+          <w:sz w:val="19"/>
+          <w:szCs w:val="19"/>
+        </w:rPr>
+      </w:pPr>
+      <w:r>
+        <w:rPr>
+          <w:rFonts w:ascii="Verdana" w:eastAsia="宋体" w:hAnsi="Verdana" w:cs="宋体"/>
+          <w:b/>
+          <w:bCs/>
+          <w:color w:val="000000"/>
+          <w:kern w:val="0"/>
+          <w:sz w:val="19"/>
+        </w:rPr>
+        <w:t>-XX:MaxPermSize=n</w:t>
+      </w:r>
+      <w:r>
+        <w:rPr>
+          <w:rFonts w:ascii="Verdana" w:eastAsia="宋体" w:hAnsi="Verdana" w:cs="宋体"/>
+          <w:color w:val="000000"/>
+          <w:kern w:val="0"/>
+          <w:sz w:val="19"/>
+        </w:rPr>
+        <w:t> </w:t>
+      </w:r>
+      <w:r>
+        <w:rPr>
+          <w:rFonts w:ascii="Verdana" w:eastAsia="宋体" w:hAnsi="Verdana" w:cs="宋体"/>
+          <w:color w:val="000000"/>
+          <w:kern w:val="0"/>
+          <w:sz w:val="19"/>
+          <w:szCs w:val="19"/>
+        </w:rPr>
+        <w:t>:</w:t>
+      </w:r>
+      <w:r>
+        <w:rPr>
+          <w:rFonts w:ascii="Verdana" w:eastAsia="宋体" w:hAnsi="Verdana" w:cs="宋体"/>
+          <w:color w:val="000000"/>
+          <w:kern w:val="0"/>
+          <w:sz w:val="19"/>
+          <w:szCs w:val="19"/>
+        </w:rPr>
+        <w:t>设置持久代大小</w:t>
+      </w:r>
+    </w:p>
+    <w:p>
+      <w:pPr>
+        <w:widowControl/>
+        <w:numPr>
+          <w:ilvl w:val="0"/>
+          <w:numId w:val="46"/>
+        </w:numPr>
+        <w:shd w:val="clear" w:color="auto" w:fill="FFFFFF"/>
+        <w:spacing w:before="100" w:beforeAutospacing="1" w:after="100" w:afterAutospacing="1"/>
+        <w:rPr>
+          <w:rFonts w:ascii="Verdana" w:eastAsia="宋体" w:hAnsi="Verdana" w:cs="宋体"/>
+          <w:color w:val="000000"/>
+          <w:kern w:val="0"/>
+          <w:sz w:val="19"/>
+          <w:szCs w:val="19"/>
+        </w:rPr>
+      </w:pPr>
+      <w:r>
+        <w:rPr>
+          <w:rFonts w:ascii="Verdana" w:eastAsia="宋体" w:hAnsi="Verdana" w:cs="宋体"/>
+          <w:color w:val="000000"/>
+          <w:kern w:val="0"/>
+          <w:sz w:val="19"/>
+          <w:szCs w:val="19"/>
+        </w:rPr>
+        <w:t>收集器设置</w:t>
+      </w:r>
+    </w:p>
+    <w:p>
+      <w:pPr>
+        <w:widowControl/>
+        <w:numPr>
+          <w:ilvl w:val="1"/>
+          <w:numId w:val="46"/>
+        </w:numPr>
+        <w:shd w:val="clear" w:color="auto" w:fill="FFFFFF"/>
+        <w:spacing w:before="100" w:beforeAutospacing="1" w:after="100" w:afterAutospacing="1"/>
+        <w:rPr>
+          <w:rFonts w:ascii="Verdana" w:eastAsia="宋体" w:hAnsi="Verdana" w:cs="宋体"/>
+          <w:color w:val="000000"/>
+          <w:kern w:val="0"/>
+          <w:sz w:val="19"/>
+          <w:szCs w:val="19"/>
+        </w:rPr>
+      </w:pPr>
+      <w:r>
+        <w:rPr>
+          <w:rFonts w:ascii="Verdana" w:eastAsia="宋体" w:hAnsi="Verdana" w:cs="宋体"/>
+          <w:b/>
+          <w:bCs/>
+          <w:color w:val="000000"/>
+          <w:kern w:val="0"/>
+          <w:sz w:val="19"/>
+        </w:rPr>
+        <w:t>-XX:+UseSerialGC</w:t>
+      </w:r>
+      <w:r>
+        <w:rPr>
+          <w:rFonts w:ascii="Verdana" w:eastAsia="宋体" w:hAnsi="Verdana" w:cs="宋体"/>
+          <w:color w:val="000000"/>
+          <w:kern w:val="0"/>
+          <w:sz w:val="19"/>
+        </w:rPr>
+        <w:t> </w:t>
+      </w:r>
+      <w:r>
+        <w:rPr>
+          <w:rFonts w:ascii="Verdana" w:eastAsia="宋体" w:hAnsi="Verdana" w:cs="宋体"/>
+          <w:color w:val="000000"/>
+          <w:kern w:val="0"/>
+          <w:sz w:val="19"/>
+          <w:szCs w:val="19"/>
+        </w:rPr>
+        <w:t>:</w:t>
+      </w:r>
+      <w:r>
+        <w:rPr>
+          <w:rFonts w:ascii="Verdana" w:eastAsia="宋体" w:hAnsi="Verdana" w:cs="宋体"/>
+          <w:color w:val="000000"/>
+          <w:kern w:val="0"/>
+          <w:sz w:val="19"/>
+          <w:szCs w:val="19"/>
+        </w:rPr>
+        <w:t>设置串行收集器</w:t>
+      </w:r>
+    </w:p>
+    <w:p>
+      <w:pPr>
+        <w:widowControl/>
+        <w:numPr>
+          <w:ilvl w:val="1"/>
+          <w:numId w:val="46"/>
+        </w:numPr>
+        <w:shd w:val="clear" w:color="auto" w:fill="FFFFFF"/>
+        <w:spacing w:before="100" w:beforeAutospacing="1" w:after="100" w:afterAutospacing="1"/>
+        <w:rPr>
+          <w:rFonts w:ascii="Verdana" w:eastAsia="宋体" w:hAnsi="Verdana" w:cs="宋体"/>
+          <w:color w:val="000000"/>
+          <w:kern w:val="0"/>
+          <w:sz w:val="19"/>
+          <w:szCs w:val="19"/>
+        </w:rPr>
+      </w:pPr>
+      <w:r>
+        <w:rPr>
+          <w:rFonts w:ascii="Verdana" w:eastAsia="宋体" w:hAnsi="Verdana" w:cs="宋体"/>
+          <w:b/>
+          <w:bCs/>
+          <w:color w:val="000000"/>
+          <w:kern w:val="0"/>
+          <w:sz w:val="19"/>
+        </w:rPr>
+        <w:t>-XX:+UseParallelGC</w:t>
+      </w:r>
+      <w:r>
+        <w:rPr>
+          <w:rFonts w:ascii="Verdana" w:eastAsia="宋体" w:hAnsi="Verdana" w:cs="宋体"/>
+          <w:color w:val="000000"/>
+          <w:kern w:val="0"/>
+          <w:sz w:val="19"/>
+        </w:rPr>
+        <w:t> </w:t>
+      </w:r>
+      <w:r>
+        <w:rPr>
+          <w:rFonts w:ascii="Verdana" w:eastAsia="宋体" w:hAnsi="Verdana" w:cs="宋体"/>
+          <w:color w:val="000000"/>
+          <w:kern w:val="0"/>
+          <w:sz w:val="19"/>
+          <w:szCs w:val="19"/>
+        </w:rPr>
+        <w:t>:</w:t>
+      </w:r>
+      <w:r>
+        <w:rPr>
+          <w:rFonts w:ascii="Verdana" w:eastAsia="宋体" w:hAnsi="Verdana" w:cs="宋体"/>
+          <w:color w:val="000000"/>
+          <w:kern w:val="0"/>
+          <w:sz w:val="19"/>
+          <w:szCs w:val="19"/>
+        </w:rPr>
+        <w:t>设置并行收集器</w:t>
+      </w:r>
+    </w:p>
+    <w:p>
+      <w:pPr>
+        <w:widowControl/>
+        <w:numPr>
+          <w:ilvl w:val="1"/>
+          <w:numId w:val="46"/>
+        </w:numPr>
+        <w:shd w:val="clear" w:color="auto" w:fill="FFFFFF"/>
+        <w:spacing w:before="100" w:beforeAutospacing="1" w:after="100" w:afterAutospacing="1"/>
+        <w:rPr>
+          <w:rFonts w:ascii="Verdana" w:eastAsia="宋体" w:hAnsi="Verdana" w:cs="宋体"/>
+          <w:color w:val="000000"/>
+          <w:kern w:val="0"/>
+          <w:sz w:val="19"/>
+          <w:szCs w:val="19"/>
+        </w:rPr>
+      </w:pPr>
+      <w:r>
+        <w:rPr>
+          <w:rFonts w:ascii="Verdana" w:eastAsia="宋体" w:hAnsi="Verdana" w:cs="宋体"/>
+          <w:b/>
+          <w:bCs/>
+          <w:color w:val="000000"/>
+          <w:kern w:val="0"/>
+          <w:sz w:val="19"/>
+        </w:rPr>
+        <w:t>-XX:+UseParalledlOldGC</w:t>
+      </w:r>
+      <w:r>
+        <w:rPr>
+          <w:rFonts w:ascii="Verdana" w:eastAsia="宋体" w:hAnsi="Verdana" w:cs="宋体"/>
+          <w:color w:val="000000"/>
+          <w:kern w:val="0"/>
+          <w:sz w:val="19"/>
+        </w:rPr>
+        <w:t> </w:t>
+      </w:r>
+      <w:r>
+        <w:rPr>
+          <w:rFonts w:ascii="Verdana" w:eastAsia="宋体" w:hAnsi="Verdana" w:cs="宋体"/>
+          <w:color w:val="000000"/>
+          <w:kern w:val="0"/>
+          <w:sz w:val="19"/>
+          <w:szCs w:val="19"/>
+        </w:rPr>
+        <w:t>:</w:t>
+      </w:r>
+      <w:r>
+        <w:rPr>
+          <w:rFonts w:ascii="Verdana" w:eastAsia="宋体" w:hAnsi="Verdana" w:cs="宋体"/>
+          <w:color w:val="000000"/>
+          <w:kern w:val="0"/>
+          <w:sz w:val="19"/>
+          <w:szCs w:val="19"/>
+        </w:rPr>
+        <w:t>设置并行年老代收集器</w:t>
+      </w:r>
+    </w:p>
+    <w:p>
+      <w:pPr>
+        <w:widowControl/>
+        <w:numPr>
+          <w:ilvl w:val="1"/>
+          <w:numId w:val="46"/>
+        </w:numPr>
+        <w:shd w:val="clear" w:color="auto" w:fill="FFFFFF"/>
+        <w:spacing w:before="100" w:beforeAutospacing="1" w:after="100" w:afterAutospacing="1"/>
+        <w:rPr>
+          <w:rFonts w:ascii="Verdana" w:eastAsia="宋体" w:hAnsi="Verdana" w:cs="宋体"/>
+          <w:color w:val="000000"/>
+          <w:kern w:val="0"/>
+          <w:sz w:val="19"/>
+          <w:szCs w:val="19"/>
+        </w:rPr>
+      </w:pPr>
+      <w:r>
+        <w:rPr>
+          <w:rFonts w:ascii="Verdana" w:eastAsia="宋体" w:hAnsi="Verdana" w:cs="宋体"/>
+          <w:b/>
+          <w:bCs/>
+          <w:color w:val="000000"/>
+          <w:kern w:val="0"/>
+          <w:sz w:val="19"/>
+        </w:rPr>
+        <w:t>-XX:+UseConcMarkSweepGC</w:t>
+      </w:r>
+      <w:r>
+        <w:rPr>
+          <w:rFonts w:ascii="Verdana" w:eastAsia="宋体" w:hAnsi="Verdana" w:cs="宋体"/>
+          <w:color w:val="000000"/>
+          <w:kern w:val="0"/>
+          <w:sz w:val="19"/>
+        </w:rPr>
+        <w:t> </w:t>
+      </w:r>
+      <w:r>
+        <w:rPr>
+          <w:rFonts w:ascii="Verdana" w:eastAsia="宋体" w:hAnsi="Verdana" w:cs="宋体"/>
+          <w:color w:val="000000"/>
+          <w:kern w:val="0"/>
+          <w:sz w:val="19"/>
+          <w:szCs w:val="19"/>
+        </w:rPr>
+        <w:t>:</w:t>
+      </w:r>
+      <w:r>
+        <w:rPr>
+          <w:rFonts w:ascii="Verdana" w:eastAsia="宋体" w:hAnsi="Verdana" w:cs="宋体"/>
+          <w:color w:val="000000"/>
+          <w:kern w:val="0"/>
+          <w:sz w:val="19"/>
+          <w:szCs w:val="19"/>
+        </w:rPr>
+        <w:t>设置并发收集器</w:t>
+      </w:r>
+    </w:p>
+    <w:p>
+      <w:pPr>
+        <w:widowControl/>
+        <w:numPr>
+          <w:ilvl w:val="0"/>
+          <w:numId w:val="46"/>
+        </w:numPr>
+        <w:shd w:val="clear" w:color="auto" w:fill="FFFFFF"/>
+        <w:spacing w:before="100" w:beforeAutospacing="1" w:after="100" w:afterAutospacing="1"/>
+        <w:rPr>
+          <w:rFonts w:ascii="Verdana" w:eastAsia="宋体" w:hAnsi="Verdana" w:cs="宋体"/>
+          <w:color w:val="000000"/>
+          <w:kern w:val="0"/>
+          <w:sz w:val="19"/>
+          <w:szCs w:val="19"/>
+        </w:rPr>
+      </w:pPr>
+      <w:r>
+        <w:rPr>
+          <w:rFonts w:ascii="Verdana" w:eastAsia="宋体" w:hAnsi="Verdana" w:cs="宋体"/>
+          <w:color w:val="000000"/>
+          <w:kern w:val="0"/>
+          <w:sz w:val="19"/>
+          <w:szCs w:val="19"/>
+        </w:rPr>
+        <w:t>垃圾回收统计信息</w:t>
+      </w:r>
+    </w:p>
+    <w:p>
+      <w:pPr>
+        <w:widowControl/>
+        <w:numPr>
+          <w:ilvl w:val="1"/>
+          <w:numId w:val="46"/>
+        </w:numPr>
+        <w:shd w:val="clear" w:color="auto" w:fill="FFFFFF"/>
+        <w:spacing w:before="100" w:beforeAutospacing="1" w:after="100" w:afterAutospacing="1"/>
+        <w:rPr>
+          <w:rFonts w:ascii="Verdana" w:eastAsia="宋体" w:hAnsi="Verdana" w:cs="宋体"/>
+          <w:color w:val="000000"/>
+          <w:kern w:val="0"/>
+          <w:sz w:val="19"/>
+          <w:szCs w:val="19"/>
+        </w:rPr>
+      </w:pPr>
+      <w:r>
+        <w:rPr>
+          <w:rFonts w:ascii="Verdana" w:eastAsia="宋体" w:hAnsi="Verdana" w:cs="宋体"/>
+          <w:b/>
+          <w:bCs/>
+          <w:color w:val="000000"/>
+          <w:kern w:val="0"/>
+          <w:sz w:val="19"/>
+        </w:rPr>
+        <w:t>-XX:+PrintGC</w:t>
+      </w:r>
+    </w:p>
+    <w:p>
+      <w:pPr>
+        <w:widowControl/>
+        <w:numPr>
+          <w:ilvl w:val="1"/>
+          <w:numId w:val="46"/>
+        </w:numPr>
+        <w:shd w:val="clear" w:color="auto" w:fill="FFFFFF"/>
+        <w:spacing w:before="100" w:beforeAutospacing="1" w:after="100" w:afterAutospacing="1"/>
+        <w:rPr>
+          <w:rFonts w:ascii="Verdana" w:eastAsia="宋体" w:hAnsi="Verdana" w:cs="宋体"/>
+          <w:color w:val="000000"/>
+          <w:kern w:val="0"/>
+          <w:sz w:val="19"/>
+          <w:szCs w:val="19"/>
+        </w:rPr>
+      </w:pPr>
+      <w:r>
+        <w:rPr>
+          <w:rFonts w:ascii="Verdana" w:eastAsia="宋体" w:hAnsi="Verdana" w:cs="宋体"/>
+          <w:b/>
+          <w:bCs/>
+          <w:color w:val="000000"/>
+          <w:kern w:val="0"/>
+          <w:sz w:val="19"/>
+        </w:rPr>
+        <w:t>-XX:+PrintGCDetails</w:t>
+      </w:r>
+    </w:p>
+    <w:p>
+      <w:pPr>
+        <w:widowControl/>
+        <w:numPr>
+          <w:ilvl w:val="1"/>
+          <w:numId w:val="46"/>
+        </w:numPr>
+        <w:shd w:val="clear" w:color="auto" w:fill="FFFFFF"/>
+        <w:spacing w:before="100" w:beforeAutospacing="1" w:after="100" w:afterAutospacing="1"/>
+        <w:rPr>
+          <w:rFonts w:ascii="Verdana" w:eastAsia="宋体" w:hAnsi="Verdana" w:cs="宋体"/>
+          <w:color w:val="000000"/>
+          <w:kern w:val="0"/>
+          <w:sz w:val="19"/>
+          <w:szCs w:val="19"/>
+        </w:rPr>
+      </w:pPr>
+      <w:r>
+        <w:rPr>
+          <w:rFonts w:ascii="Verdana" w:eastAsia="宋体" w:hAnsi="Verdana" w:cs="宋体"/>
+          <w:b/>
+          <w:bCs/>
+          <w:color w:val="000000"/>
+          <w:kern w:val="0"/>
+          <w:sz w:val="19"/>
+        </w:rPr>
+        <w:t>-XX:+PrintGCTimeStamps</w:t>
+      </w:r>
+    </w:p>
+    <w:p>
+      <w:pPr>
+        <w:widowControl/>
+        <w:numPr>
+          <w:ilvl w:val="1"/>
+          <w:numId w:val="46"/>
+        </w:numPr>
+        <w:shd w:val="clear" w:color="auto" w:fill="FFFFFF"/>
+        <w:spacing w:before="100" w:beforeAutospacing="1" w:after="100" w:afterAutospacing="1"/>
+        <w:rPr>
+          <w:rFonts w:ascii="Verdana" w:eastAsia="宋体" w:hAnsi="Verdana" w:cs="宋体"/>
+          <w:color w:val="000000"/>
+          <w:kern w:val="0"/>
+          <w:sz w:val="19"/>
+          <w:szCs w:val="19"/>
+        </w:rPr>
+      </w:pPr>
+      <w:r>
+        <w:rPr>
+          <w:rFonts w:ascii="Verdana" w:eastAsia="宋体" w:hAnsi="Verdana" w:cs="宋体"/>
+          <w:b/>
+          <w:bCs/>
+          <w:color w:val="000000"/>
+          <w:kern w:val="0"/>
+          <w:sz w:val="19"/>
+        </w:rPr>
+        <w:t>-Xloggc:filename</w:t>
+      </w:r>
+    </w:p>
+    <w:p>
+      <w:pPr>
+        <w:widowControl/>
+        <w:numPr>
+          <w:ilvl w:val="0"/>
+          <w:numId w:val="46"/>
+        </w:numPr>
+        <w:shd w:val="clear" w:color="auto" w:fill="FFFFFF"/>
+        <w:spacing w:before="100" w:beforeAutospacing="1" w:after="100" w:afterAutospacing="1"/>
+        <w:rPr>
+          <w:rFonts w:ascii="Verdana" w:eastAsia="宋体" w:hAnsi="Verdana" w:cs="宋体"/>
+          <w:color w:val="000000"/>
+          <w:kern w:val="0"/>
+          <w:sz w:val="19"/>
+          <w:szCs w:val="19"/>
+        </w:rPr>
+      </w:pPr>
+      <w:r>
+        <w:rPr>
+          <w:rFonts w:ascii="Verdana" w:eastAsia="宋体" w:hAnsi="Verdana" w:cs="宋体"/>
+          <w:color w:val="000000"/>
+          <w:kern w:val="0"/>
+          <w:sz w:val="19"/>
+          <w:szCs w:val="19"/>
+        </w:rPr>
+        <w:t>并行收集器设置</w:t>
+      </w:r>
+    </w:p>
+    <w:p>
+      <w:pPr>
+        <w:widowControl/>
+        <w:numPr>
+          <w:ilvl w:val="1"/>
+          <w:numId w:val="46"/>
+        </w:numPr>
+        <w:shd w:val="clear" w:color="auto" w:fill="FFFFFF"/>
+        <w:spacing w:before="100" w:beforeAutospacing="1" w:after="100" w:afterAutospacing="1"/>
+        <w:rPr>
+          <w:rFonts w:ascii="Verdana" w:eastAsia="宋体" w:hAnsi="Verdana" w:cs="宋体"/>
+          <w:color w:val="000000"/>
+          <w:kern w:val="0"/>
+          <w:sz w:val="19"/>
+          <w:szCs w:val="19"/>
+        </w:rPr>
+      </w:pPr>
+      <w:r>
+        <w:rPr>
+          <w:rFonts w:ascii="Verdana" w:eastAsia="宋体" w:hAnsi="Verdana" w:cs="宋体"/>
+          <w:b/>
+          <w:bCs/>
+          <w:color w:val="000000"/>
+          <w:kern w:val="0"/>
+          <w:sz w:val="19"/>
+        </w:rPr>
+        <w:t>-XX:ParallelGCThreads=n</w:t>
+      </w:r>
+      <w:r>
+        <w:rPr>
+          <w:rFonts w:ascii="Verdana" w:eastAsia="宋体" w:hAnsi="Verdana" w:cs="宋体"/>
+          <w:color w:val="000000"/>
+          <w:kern w:val="0"/>
+          <w:sz w:val="19"/>
+        </w:rPr>
+        <w:t> </w:t>
+      </w:r>
+      <w:r>
+        <w:rPr>
+          <w:rFonts w:ascii="Verdana" w:eastAsia="宋体" w:hAnsi="Verdana" w:cs="宋体"/>
+          <w:color w:val="000000"/>
+          <w:kern w:val="0"/>
+          <w:sz w:val="19"/>
+          <w:szCs w:val="19"/>
+        </w:rPr>
+        <w:t>:</w:t>
+      </w:r>
+      <w:r>
+        <w:rPr>
+          <w:rFonts w:ascii="Verdana" w:eastAsia="宋体" w:hAnsi="Verdana" w:cs="宋体"/>
+          <w:color w:val="000000"/>
+          <w:kern w:val="0"/>
+          <w:sz w:val="19"/>
+          <w:szCs w:val="19"/>
+        </w:rPr>
+        <w:t>设置并行收集器收集时使用的</w:t>
+      </w:r>
+      <w:r>
+        <w:rPr>
+          <w:rFonts w:ascii="Verdana" w:eastAsia="宋体" w:hAnsi="Verdana" w:cs="宋体"/>
+          <w:color w:val="000000"/>
+          <w:kern w:val="0"/>
+          <w:sz w:val="19"/>
+          <w:szCs w:val="19"/>
+        </w:rPr>
+        <w:t>CPU</w:t>
+      </w:r>
+      <w:r>
+        <w:rPr>
+          <w:rFonts w:ascii="Verdana" w:eastAsia="宋体" w:hAnsi="Verdana" w:cs="宋体"/>
+          <w:color w:val="000000"/>
+          <w:kern w:val="0"/>
+          <w:sz w:val="19"/>
+          <w:szCs w:val="19"/>
+        </w:rPr>
+        <w:t>数。并行收集线程数。</w:t>
+      </w:r>
+    </w:p>
+    <w:p>
+      <w:pPr>
+        <w:widowControl/>
+        <w:numPr>
+          <w:ilvl w:val="1"/>
+          <w:numId w:val="46"/>
+        </w:numPr>
+        <w:shd w:val="clear" w:color="auto" w:fill="FFFFFF"/>
+        <w:spacing w:before="100" w:beforeAutospacing="1" w:after="100" w:afterAutospacing="1"/>
+        <w:rPr>
+          <w:rFonts w:ascii="Verdana" w:eastAsia="宋体" w:hAnsi="Verdana" w:cs="宋体"/>
+          <w:color w:val="000000"/>
+          <w:kern w:val="0"/>
+          <w:sz w:val="19"/>
+          <w:szCs w:val="19"/>
+        </w:rPr>
+      </w:pPr>
+      <w:r>
+        <w:rPr>
+          <w:rFonts w:ascii="Verdana" w:eastAsia="宋体" w:hAnsi="Verdana" w:cs="宋体"/>
+          <w:b/>
+          <w:bCs/>
+          <w:color w:val="000000"/>
+          <w:kern w:val="0"/>
+          <w:sz w:val="19"/>
+        </w:rPr>
+        <w:t>-XX:MaxGCPauseMillis=n</w:t>
+      </w:r>
+      <w:r>
+        <w:rPr>
+          <w:rFonts w:ascii="Verdana" w:eastAsia="宋体" w:hAnsi="Verdana" w:cs="宋体"/>
+          <w:color w:val="000000"/>
+          <w:kern w:val="0"/>
+          <w:sz w:val="19"/>
+        </w:rPr>
+        <w:t> </w:t>
+      </w:r>
+      <w:r>
+        <w:rPr>
+          <w:rFonts w:ascii="Verdana" w:eastAsia="宋体" w:hAnsi="Verdana" w:cs="宋体"/>
+          <w:color w:val="000000"/>
+          <w:kern w:val="0"/>
+          <w:sz w:val="19"/>
+          <w:szCs w:val="19"/>
+        </w:rPr>
+        <w:t>:</w:t>
+      </w:r>
+      <w:r>
+        <w:rPr>
+          <w:rFonts w:ascii="Verdana" w:eastAsia="宋体" w:hAnsi="Verdana" w:cs="宋体"/>
+          <w:color w:val="000000"/>
+          <w:kern w:val="0"/>
+          <w:sz w:val="19"/>
+          <w:szCs w:val="19"/>
+        </w:rPr>
+        <w:t>设置并行收集最大暂停时间</w:t>
+      </w:r>
+    </w:p>
+    <w:p>
+      <w:pPr>
+        <w:widowControl/>
+        <w:numPr>
+          <w:ilvl w:val="1"/>
+          <w:numId w:val="46"/>
+        </w:numPr>
+        <w:shd w:val="clear" w:color="auto" w:fill="FFFFFF"/>
+        <w:spacing w:before="100" w:beforeAutospacing="1" w:after="100" w:afterAutospacing="1"/>
+        <w:rPr>
+          <w:rFonts w:ascii="Verdana" w:eastAsia="宋体" w:hAnsi="Verdana" w:cs="宋体"/>
+          <w:color w:val="000000"/>
+          <w:kern w:val="0"/>
+          <w:sz w:val="19"/>
+          <w:szCs w:val="19"/>
+        </w:rPr>
+      </w:pPr>
+      <w:r>
+        <w:rPr>
+          <w:rFonts w:ascii="Verdana" w:eastAsia="宋体" w:hAnsi="Verdana" w:cs="宋体"/>
+          <w:b/>
+          <w:bCs/>
+          <w:color w:val="000000"/>
+          <w:kern w:val="0"/>
+          <w:sz w:val="19"/>
+        </w:rPr>
+        <w:t>-XX:GCTimeRatio=n</w:t>
+      </w:r>
+      <w:r>
+        <w:rPr>
+          <w:rFonts w:ascii="Verdana" w:eastAsia="宋体" w:hAnsi="Verdana" w:cs="宋体"/>
+          <w:color w:val="000000"/>
+          <w:kern w:val="0"/>
+          <w:sz w:val="19"/>
+        </w:rPr>
+        <w:t> </w:t>
+      </w:r>
+      <w:r>
+        <w:rPr>
+          <w:rFonts w:ascii="Verdana" w:eastAsia="宋体" w:hAnsi="Verdana" w:cs="宋体"/>
+          <w:color w:val="000000"/>
+          <w:kern w:val="0"/>
+          <w:sz w:val="19"/>
+          <w:szCs w:val="19"/>
+        </w:rPr>
+        <w:t>:</w:t>
+      </w:r>
+      <w:r>
+        <w:rPr>
+          <w:rFonts w:ascii="Verdana" w:eastAsia="宋体" w:hAnsi="Verdana" w:cs="宋体"/>
+          <w:color w:val="000000"/>
+          <w:kern w:val="0"/>
+          <w:sz w:val="19"/>
+          <w:szCs w:val="19"/>
+        </w:rPr>
+        <w:t>设置垃圾回收时间占程序运行时间的百分比。公式为</w:t>
+      </w:r>
+      <w:r>
+        <w:rPr>
+          <w:rFonts w:ascii="Verdana" w:eastAsia="宋体" w:hAnsi="Verdana" w:cs="宋体"/>
+          <w:color w:val="000000"/>
+          <w:kern w:val="0"/>
+          <w:sz w:val="19"/>
+          <w:szCs w:val="19"/>
+        </w:rPr>
+        <w:t>1/(1+n)</w:t>
+      </w:r>
+    </w:p>
+    <w:p>
+      <w:pPr>
+        <w:widowControl/>
+        <w:numPr>
+          <w:ilvl w:val="0"/>
+          <w:numId w:val="46"/>
+        </w:numPr>
+        <w:shd w:val="clear" w:color="auto" w:fill="FFFFFF"/>
+        <w:spacing w:before="100" w:beforeAutospacing="1" w:after="100" w:afterAutospacing="1"/>
+        <w:rPr>
+          <w:rFonts w:ascii="Verdana" w:eastAsia="宋体" w:hAnsi="Verdana" w:cs="宋体"/>
+          <w:color w:val="000000"/>
+          <w:kern w:val="0"/>
+          <w:sz w:val="19"/>
+          <w:szCs w:val="19"/>
+        </w:rPr>
+      </w:pPr>
+      <w:r>
+        <w:rPr>
+          <w:rFonts w:ascii="Verdana" w:eastAsia="宋体" w:hAnsi="Verdana" w:cs="宋体"/>
+          <w:color w:val="000000"/>
+          <w:kern w:val="0"/>
+          <w:sz w:val="19"/>
+          <w:szCs w:val="19"/>
+        </w:rPr>
+        <w:t>并发收集器设置</w:t>
+      </w:r>
+    </w:p>
+    <w:p>
+      <w:pPr>
+        <w:widowControl/>
+        <w:numPr>
+          <w:ilvl w:val="1"/>
+          <w:numId w:val="46"/>
+        </w:numPr>
+        <w:shd w:val="clear" w:color="auto" w:fill="FFFFFF"/>
+        <w:spacing w:before="100" w:beforeAutospacing="1" w:after="100" w:afterAutospacing="1"/>
+        <w:rPr>
+          <w:rFonts w:ascii="Verdana" w:eastAsia="宋体" w:hAnsi="Verdana" w:cs="宋体"/>
+          <w:color w:val="000000"/>
+          <w:kern w:val="0"/>
+          <w:sz w:val="19"/>
+          <w:szCs w:val="19"/>
+        </w:rPr>
+      </w:pPr>
+      <w:r>
+        <w:rPr>
+          <w:rFonts w:ascii="Verdana" w:eastAsia="宋体" w:hAnsi="Verdana" w:cs="宋体"/>
+          <w:b/>
+          <w:bCs/>
+          <w:color w:val="000000"/>
+          <w:kern w:val="0"/>
+          <w:sz w:val="19"/>
+        </w:rPr>
+        <w:t>-XX:+CMSIncrementalMode</w:t>
+      </w:r>
+      <w:r>
+        <w:rPr>
+          <w:rFonts w:ascii="Verdana" w:eastAsia="宋体" w:hAnsi="Verdana" w:cs="宋体"/>
+          <w:color w:val="000000"/>
+          <w:kern w:val="0"/>
+          <w:sz w:val="19"/>
+        </w:rPr>
+        <w:t> </w:t>
+      </w:r>
+      <w:r>
+        <w:rPr>
+          <w:rFonts w:ascii="Verdana" w:eastAsia="宋体" w:hAnsi="Verdana" w:cs="宋体"/>
+          <w:color w:val="000000"/>
+          <w:kern w:val="0"/>
+          <w:sz w:val="19"/>
+          <w:szCs w:val="19"/>
+        </w:rPr>
+        <w:t>:</w:t>
+      </w:r>
+      <w:r>
+        <w:rPr>
+          <w:rFonts w:ascii="Verdana" w:eastAsia="宋体" w:hAnsi="Verdana" w:cs="宋体"/>
+          <w:color w:val="000000"/>
+          <w:kern w:val="0"/>
+          <w:sz w:val="19"/>
+          <w:szCs w:val="19"/>
+        </w:rPr>
+        <w:t>设置为增量模式。适用于单</w:t>
+      </w:r>
+      <w:r>
+        <w:rPr>
+          <w:rFonts w:ascii="Verdana" w:eastAsia="宋体" w:hAnsi="Verdana" w:cs="宋体"/>
+          <w:color w:val="000000"/>
+          <w:kern w:val="0"/>
+          <w:sz w:val="19"/>
+          <w:szCs w:val="19"/>
+        </w:rPr>
+        <w:t>CPU</w:t>
+      </w:r>
+      <w:r>
+        <w:rPr>
+          <w:rFonts w:ascii="Verdana" w:eastAsia="宋体" w:hAnsi="Verdana" w:cs="宋体"/>
+          <w:color w:val="000000"/>
+          <w:kern w:val="0"/>
+          <w:sz w:val="19"/>
+          <w:szCs w:val="19"/>
+        </w:rPr>
+        <w:t>情况。</w:t>
+      </w:r>
+    </w:p>
+    <w:p>
+      <w:pPr>
+        <w:widowControl/>
+        <w:numPr>
+          <w:ilvl w:val="1"/>
+          <w:numId w:val="46"/>
+        </w:numPr>
+        <w:shd w:val="clear" w:color="auto" w:fill="FFFFFF"/>
+        <w:spacing w:before="100" w:beforeAutospacing="1" w:after="100" w:afterAutospacing="1"/>
+        <w:rPr>
+          <w:rFonts w:ascii="Verdana" w:eastAsia="宋体" w:hAnsi="Verdana" w:cs="宋体"/>
+          <w:color w:val="000000"/>
+          <w:kern w:val="0"/>
+          <w:sz w:val="19"/>
+          <w:szCs w:val="19"/>
+        </w:rPr>
+      </w:pPr>
+      <w:r>
+        <w:rPr>
+          <w:rFonts w:ascii="Verdana" w:eastAsia="宋体" w:hAnsi="Verdana" w:cs="宋体"/>
+          <w:b/>
+          <w:bCs/>
+          <w:color w:val="000000"/>
+          <w:kern w:val="0"/>
+          <w:sz w:val="19"/>
+        </w:rPr>
+        <w:t>-XX:ParallelGCThreads=n</w:t>
+      </w:r>
+      <w:r>
+        <w:rPr>
+          <w:rFonts w:ascii="Verdana" w:eastAsia="宋体" w:hAnsi="Verdana" w:cs="宋体"/>
+          <w:color w:val="000000"/>
+          <w:kern w:val="0"/>
+          <w:sz w:val="19"/>
+        </w:rPr>
+        <w:t> </w:t>
+      </w:r>
+      <w:r>
+        <w:rPr>
+          <w:rFonts w:ascii="Verdana" w:eastAsia="宋体" w:hAnsi="Verdana" w:cs="宋体"/>
+          <w:color w:val="000000"/>
+          <w:kern w:val="0"/>
+          <w:sz w:val="19"/>
+          <w:szCs w:val="19"/>
+        </w:rPr>
+        <w:t>:</w:t>
+      </w:r>
+      <w:r>
+        <w:rPr>
+          <w:rFonts w:ascii="Verdana" w:eastAsia="宋体" w:hAnsi="Verdana" w:cs="宋体"/>
+          <w:color w:val="000000"/>
+          <w:kern w:val="0"/>
+          <w:sz w:val="19"/>
+          <w:szCs w:val="19"/>
+        </w:rPr>
+        <w:t>设置并发收集器年轻代收集方式为并行收集时，使用的</w:t>
+      </w:r>
+      <w:r>
+        <w:rPr>
+          <w:rFonts w:ascii="Verdana" w:eastAsia="宋体" w:hAnsi="Verdana" w:cs="宋体"/>
+          <w:color w:val="000000"/>
+          <w:kern w:val="0"/>
+          <w:sz w:val="19"/>
+          <w:szCs w:val="19"/>
+        </w:rPr>
+        <w:t>CPU</w:t>
+      </w:r>
+      <w:r>
+        <w:rPr>
+          <w:rFonts w:ascii="Verdana" w:eastAsia="宋体" w:hAnsi="Verdana" w:cs="宋体"/>
+          <w:color w:val="000000"/>
+          <w:kern w:val="0"/>
+          <w:sz w:val="19"/>
+          <w:szCs w:val="19"/>
+        </w:rPr>
+        <w:t>数。并行收集线程数。</w:t>
+      </w:r>
+    </w:p>
+    <w:p>
+      <w:pPr>
+        <w:pStyle w:val="2"/>
+        <w:rPr>
+          <w:rFonts w:hint="eastAsia"/>
+        </w:rPr>
+      </w:pPr>
+      <w:r>
+        <w:rPr>
+          <w:rFonts w:hint="eastAsia"/>
+        </w:rPr>
+        <w:t>2.9.3Garbage Collection</w:t>
+      </w:r>
+    </w:p>
+    <w:p>
+      <w:pPr>
+        <w:pStyle w:val="4"/>
+        <w:rPr>
+          <w:rFonts w:hint="eastAsia"/>
+        </w:rPr>
+      </w:pPr>
+      <w:r>
+        <w:rPr>
+          <w:rFonts w:hint="eastAsia"/>
+        </w:rPr>
+        <w:t>2.9.3.1</w:t>
+      </w:r>
+      <w:r>
+        <w:rPr>
+          <w:rFonts w:hint="eastAsia"/>
+        </w:rPr>
+        <w:t>垃圾对象的判断</w:t>
+      </w:r>
+    </w:p>
+    <w:p>
+      <w:pPr>
+        <w:pStyle w:val="5"/>
+        <w:rPr>
+          <w:rFonts w:hint="eastAsia"/>
+        </w:rPr>
+      </w:pPr>
+      <w:r>
+        <w:rPr>
+          <w:rFonts w:hint="eastAsia"/>
+        </w:rPr>
+        <w:tab/>
+        <w:t>1.</w:t>
+      </w:r>
+      <w:r>
+        <w:rPr>
+          <w:rFonts w:hint="eastAsia"/>
+        </w:rPr>
+        <w:t>引用计数算法</w:t>
+      </w:r>
+    </w:p>
+    <w:p>
+      <w:pPr>
+        <w:rPr>
+          <w:kern w:val="0"/>
+        </w:rPr>
+      </w:pPr>
+      <w:r>
+        <w:rPr>
+          <w:rFonts w:hint="eastAsia"/>
+          <w:kern w:val="0"/>
+        </w:rPr>
+        <w:tab/>
+      </w:r>
+      <w:r>
+        <w:rPr>
+          <w:rFonts w:hint="eastAsia"/>
+          <w:kern w:val="0"/>
+        </w:rPr>
+        <w:tab/>
+      </w:r>
+      <w:r>
+        <w:rPr>
+          <w:kern w:val="0"/>
+        </w:rPr>
+        <w:t>给对象添加一个引用计数器，每当有一个地方引用它时，计数器值就加</w:t>
+      </w:r>
+      <w:r>
+        <w:rPr>
+          <w:rFonts w:ascii="Times New Roman" w:hAnsi="Times New Roman" w:cs="Times New Roman"/>
+          <w:kern w:val="0"/>
+        </w:rPr>
+        <w:t>1</w:t>
+      </w:r>
+      <w:r>
+        <w:rPr>
+          <w:rFonts w:ascii="宋体" w:hAnsi="宋体" w:hint="eastAsia"/>
+          <w:kern w:val="0"/>
+        </w:rPr>
+        <w:t>，当引用失效时，计数器值就减</w:t>
+      </w:r>
+      <w:r>
+        <w:rPr>
+          <w:rFonts w:ascii="Times New Roman" w:hAnsi="Times New Roman" w:cs="Times New Roman"/>
+          <w:kern w:val="0"/>
+        </w:rPr>
+        <w:t>1</w:t>
+      </w:r>
+      <w:r>
+        <w:rPr>
+          <w:rFonts w:ascii="宋体" w:hAnsi="宋体" w:hint="eastAsia"/>
+          <w:kern w:val="0"/>
+        </w:rPr>
+        <w:t>，任何时刻计数器都为</w:t>
+      </w:r>
+      <w:r>
+        <w:rPr>
+          <w:rFonts w:ascii="Times New Roman" w:hAnsi="Times New Roman" w:cs="Times New Roman"/>
+          <w:kern w:val="0"/>
+        </w:rPr>
+        <w:t>0</w:t>
+      </w:r>
+      <w:r>
+        <w:rPr>
+          <w:rFonts w:ascii="宋体" w:hAnsi="宋体" w:hint="eastAsia"/>
+          <w:kern w:val="0"/>
+        </w:rPr>
+        <w:t>的对象就是不可能再被使用的。</w:t>
+      </w:r>
+    </w:p>
+    <w:p>
+      <w:pPr>
+        <w:rPr>
+          <w:rFonts w:ascii="宋体" w:hAnsi="宋体" w:hint="eastAsia"/>
+          <w:kern w:val="0"/>
+        </w:rPr>
+      </w:pPr>
+      <w:r>
+        <w:rPr>
+          <w:kern w:val="0"/>
+        </w:rPr>
+        <w:t xml:space="preserve">    </w:t>
+      </w:r>
+      <w:r>
+        <w:rPr>
+          <w:rFonts w:hint="eastAsia"/>
+          <w:kern w:val="0"/>
+        </w:rPr>
+        <w:tab/>
+      </w:r>
+      <w:r>
+        <w:rPr>
+          <w:rFonts w:hint="eastAsia"/>
+          <w:kern w:val="0"/>
+        </w:rPr>
+        <w:tab/>
+      </w:r>
+      <w:r>
+        <w:rPr>
+          <w:kern w:val="0"/>
+        </w:rPr>
+        <w:t>引用计数算法的实现简单，判定效率也很高，在大部分情况下它都是一个不错的选择，当</w:t>
+      </w:r>
+      <w:r>
+        <w:rPr>
+          <w:rFonts w:ascii="Times New Roman" w:hAnsi="Times New Roman" w:cs="Times New Roman"/>
+          <w:kern w:val="0"/>
+        </w:rPr>
+        <w:t>Java</w:t>
+      </w:r>
+      <w:r>
+        <w:rPr>
+          <w:rFonts w:ascii="宋体" w:hAnsi="宋体" w:hint="eastAsia"/>
+          <w:kern w:val="0"/>
+        </w:rPr>
+        <w:t>语言并没有选择这种算法来进行垃圾回收，主要原因是它很难解决对象之间的相互循环引用问题</w:t>
+      </w:r>
+    </w:p>
+    <w:p>
+      <w:pPr>
+        <w:pStyle w:val="5"/>
+        <w:rPr>
+          <w:rFonts w:hint="eastAsia"/>
+          <w:kern w:val="0"/>
+        </w:rPr>
+      </w:pPr>
+      <w:r>
+        <w:rPr>
+          <w:rFonts w:hint="eastAsia"/>
+          <w:kern w:val="0"/>
+        </w:rPr>
+        <w:lastRenderedPageBreak/>
+        <w:tab/>
+        <w:t>2.</w:t>
+      </w:r>
+      <w:r>
+        <w:rPr>
+          <w:rFonts w:hint="eastAsia"/>
+          <w:kern w:val="0"/>
+        </w:rPr>
+        <w:t>根搜索算法</w:t>
+      </w:r>
+    </w:p>
+    <w:p>
+      <w:pPr>
+        <w:rPr>
+          <w:sz w:val="23"/>
+          <w:szCs w:val="23"/>
+        </w:rPr>
+      </w:pPr>
+      <w:r>
+        <w:rPr>
+          <w:rFonts w:ascii="宋体" w:hAnsi="宋体" w:hint="eastAsia"/>
+          <w:kern w:val="0"/>
+        </w:rPr>
+        <w:tab/>
+      </w:r>
+      <w:r>
+        <w:rPr>
+          <w:rFonts w:ascii="宋体" w:hAnsi="宋体" w:hint="eastAsia"/>
+          <w:kern w:val="0"/>
+        </w:rPr>
+        <w:tab/>
+      </w:r>
+      <w:r>
+        <w:t>  Java</w:t>
+      </w:r>
+      <w:r>
+        <w:t>和</w:t>
+      </w:r>
+      <w:r>
+        <w:t>C#</w:t>
+      </w:r>
+      <w:r>
+        <w:t>中都是采用根搜索算法来判定对象是否存活的。这种算法的基本思路是通过一系列名为</w:t>
+      </w:r>
+      <w:r>
+        <w:t>“GC Roots”</w:t>
+      </w:r>
+      <w:r>
+        <w:t>的对象作为起始点，从这些节点开始向下搜索，搜索所走过的路径称为引用链，当一个对象到</w:t>
+      </w:r>
+      <w:r>
+        <w:t>GC Roots</w:t>
+      </w:r>
+      <w:r>
+        <w:t>没有任何引用链相连时，就证明此对象是不可用的。在</w:t>
+      </w:r>
+      <w:r>
+        <w:t>Java</w:t>
+      </w:r>
+      <w:r>
+        <w:t>语言里，可作为</w:t>
+      </w:r>
+      <w:r>
+        <w:t>GC Roots</w:t>
+      </w:r>
+      <w:r>
+        <w:t>的兑现包括下面几种：</w:t>
+      </w:r>
+    </w:p>
+    <w:p>
+      <w:pPr>
+        <w:widowControl/>
+        <w:numPr>
+          <w:ilvl w:val="0"/>
+          <w:numId w:val="47"/>
+        </w:numPr>
+        <w:shd w:val="clear" w:color="auto" w:fill="FFFFFF"/>
+        <w:spacing w:before="100" w:beforeAutospacing="1" w:after="100" w:afterAutospacing="1"/>
+        <w:rPr>
+          <w:rFonts w:ascii="microsoft yahei" w:eastAsia="宋体" w:hAnsi="microsoft yahei" w:cs="宋体"/>
+          <w:color w:val="555555"/>
+          <w:kern w:val="0"/>
+          <w:sz w:val="23"/>
+          <w:szCs w:val="23"/>
+        </w:rPr>
+      </w:pPr>
+      <w:r>
+        <w:rPr>
+          <w:rFonts w:ascii="microsoft yahei" w:eastAsia="宋体" w:hAnsi="microsoft yahei" w:cs="宋体"/>
+          <w:color w:val="555555"/>
+          <w:kern w:val="0"/>
+          <w:szCs w:val="21"/>
+        </w:rPr>
+        <w:t>虚拟机栈（</w:t>
+      </w:r>
+      <w:r>
+        <w:rPr>
+          <w:rFonts w:ascii="microsoft yahei" w:eastAsia="宋体" w:hAnsi="microsoft yahei" w:cs="宋体"/>
+          <w:color w:val="FF0000"/>
+          <w:kern w:val="0"/>
+          <w:szCs w:val="21"/>
+        </w:rPr>
+        <w:t>栈帧中的本地变量表</w:t>
+      </w:r>
+      <w:r>
+        <w:rPr>
+          <w:rFonts w:ascii="microsoft yahei" w:eastAsia="宋体" w:hAnsi="microsoft yahei" w:cs="宋体"/>
+          <w:color w:val="555555"/>
+          <w:kern w:val="0"/>
+          <w:szCs w:val="21"/>
+        </w:rPr>
+        <w:t>）中引用的对象。</w:t>
+      </w:r>
+    </w:p>
+    <w:p>
+      <w:pPr>
+        <w:widowControl/>
+        <w:numPr>
+          <w:ilvl w:val="0"/>
+          <w:numId w:val="47"/>
+        </w:numPr>
+        <w:shd w:val="clear" w:color="auto" w:fill="FFFFFF"/>
+        <w:spacing w:before="100" w:beforeAutospacing="1" w:after="100" w:afterAutospacing="1"/>
+        <w:rPr>
+          <w:rFonts w:ascii="microsoft yahei" w:eastAsia="宋体" w:hAnsi="microsoft yahei" w:cs="宋体"/>
+          <w:color w:val="555555"/>
+          <w:kern w:val="0"/>
+          <w:sz w:val="23"/>
+          <w:szCs w:val="23"/>
+        </w:rPr>
+      </w:pPr>
+      <w:r>
+        <w:rPr>
+          <w:rFonts w:ascii="microsoft yahei" w:eastAsia="宋体" w:hAnsi="microsoft yahei" w:cs="宋体"/>
+          <w:color w:val="555555"/>
+          <w:kern w:val="0"/>
+          <w:szCs w:val="21"/>
+        </w:rPr>
+        <w:t>方法区中的</w:t>
+      </w:r>
+      <w:r>
+        <w:rPr>
+          <w:rFonts w:ascii="microsoft yahei" w:eastAsia="宋体" w:hAnsi="microsoft yahei" w:cs="宋体"/>
+          <w:color w:val="FF0000"/>
+          <w:kern w:val="0"/>
+          <w:szCs w:val="21"/>
+        </w:rPr>
+        <w:t>类静态属性</w:t>
+      </w:r>
+      <w:r>
+        <w:rPr>
+          <w:rFonts w:ascii="microsoft yahei" w:eastAsia="宋体" w:hAnsi="microsoft yahei" w:cs="宋体"/>
+          <w:color w:val="555555"/>
+          <w:kern w:val="0"/>
+          <w:szCs w:val="21"/>
+        </w:rPr>
+        <w:t>引用的对象。</w:t>
+      </w:r>
+    </w:p>
+    <w:p>
+      <w:pPr>
+        <w:widowControl/>
+        <w:numPr>
+          <w:ilvl w:val="0"/>
+          <w:numId w:val="47"/>
+        </w:numPr>
+        <w:shd w:val="clear" w:color="auto" w:fill="FFFFFF"/>
+        <w:spacing w:before="100" w:beforeAutospacing="1" w:after="100" w:afterAutospacing="1"/>
+        <w:rPr>
+          <w:rFonts w:ascii="microsoft yahei" w:eastAsia="宋体" w:hAnsi="microsoft yahei" w:cs="宋体"/>
+          <w:color w:val="555555"/>
+          <w:kern w:val="0"/>
+          <w:sz w:val="23"/>
+          <w:szCs w:val="23"/>
+        </w:rPr>
+      </w:pPr>
+      <w:r>
+        <w:rPr>
+          <w:rFonts w:ascii="microsoft yahei" w:eastAsia="宋体" w:hAnsi="microsoft yahei" w:cs="宋体"/>
+          <w:color w:val="555555"/>
+          <w:kern w:val="0"/>
+          <w:szCs w:val="21"/>
+        </w:rPr>
+        <w:t>方法区中的</w:t>
+      </w:r>
+      <w:r>
+        <w:rPr>
+          <w:rFonts w:ascii="microsoft yahei" w:eastAsia="宋体" w:hAnsi="microsoft yahei" w:cs="宋体"/>
+          <w:color w:val="FF0000"/>
+          <w:kern w:val="0"/>
+          <w:szCs w:val="21"/>
+        </w:rPr>
+        <w:t>常量引用</w:t>
+      </w:r>
+      <w:r>
+        <w:rPr>
+          <w:rFonts w:ascii="microsoft yahei" w:eastAsia="宋体" w:hAnsi="microsoft yahei" w:cs="宋体"/>
+          <w:color w:val="555555"/>
+          <w:kern w:val="0"/>
+          <w:szCs w:val="21"/>
+        </w:rPr>
+        <w:t>的对象。</w:t>
+      </w:r>
+    </w:p>
+    <w:p>
+      <w:pPr>
+        <w:widowControl/>
+        <w:numPr>
+          <w:ilvl w:val="0"/>
+          <w:numId w:val="47"/>
+        </w:numPr>
+        <w:shd w:val="clear" w:color="auto" w:fill="FFFFFF"/>
+        <w:spacing w:before="100" w:beforeAutospacing="1" w:after="100" w:afterAutospacing="1"/>
+        <w:rPr>
+          <w:rFonts w:ascii="microsoft yahei" w:eastAsia="宋体" w:hAnsi="microsoft yahei" w:cs="宋体"/>
+          <w:color w:val="555555"/>
+          <w:kern w:val="0"/>
+          <w:sz w:val="23"/>
+          <w:szCs w:val="23"/>
+        </w:rPr>
+      </w:pPr>
+      <w:r>
+        <w:rPr>
+          <w:rFonts w:ascii="microsoft yahei" w:eastAsia="宋体" w:hAnsi="microsoft yahei" w:cs="宋体"/>
+          <w:color w:val="555555"/>
+          <w:kern w:val="0"/>
+          <w:szCs w:val="21"/>
+        </w:rPr>
+        <w:t>本地方法栈中</w:t>
+      </w:r>
+      <w:r>
+        <w:rPr>
+          <w:rFonts w:ascii="microsoft yahei" w:eastAsia="宋体" w:hAnsi="microsoft yahei" w:cs="宋体"/>
+          <w:color w:val="FF0000"/>
+          <w:kern w:val="0"/>
+          <w:szCs w:val="21"/>
+        </w:rPr>
+        <w:t>JNI</w:t>
+      </w:r>
+      <w:r>
+        <w:rPr>
+          <w:rFonts w:ascii="microsoft yahei" w:eastAsia="宋体" w:hAnsi="microsoft yahei" w:cs="宋体"/>
+          <w:color w:val="555555"/>
+          <w:kern w:val="0"/>
+          <w:szCs w:val="21"/>
+        </w:rPr>
+        <w:t>（</w:t>
+      </w:r>
+      <w:r>
+        <w:rPr>
+          <w:rFonts w:ascii="microsoft yahei" w:eastAsia="宋体" w:hAnsi="microsoft yahei" w:cs="宋体"/>
+          <w:color w:val="555555"/>
+          <w:kern w:val="0"/>
+          <w:szCs w:val="21"/>
+        </w:rPr>
+        <w:t>Native</w:t>
+      </w:r>
+      <w:r>
+        <w:rPr>
+          <w:rFonts w:ascii="microsoft yahei" w:eastAsia="宋体" w:hAnsi="microsoft yahei" w:cs="宋体"/>
+          <w:color w:val="555555"/>
+          <w:kern w:val="0"/>
+          <w:szCs w:val="21"/>
+        </w:rPr>
+        <w:t>方法）的引用对象。</w:t>
+      </w:r>
+    </w:p>
+    <w:p>
+      <w:pPr>
+        <w:rPr>
+          <w:kern w:val="0"/>
+          <w:sz w:val="23"/>
+          <w:szCs w:val="23"/>
+        </w:rPr>
+      </w:pPr>
+      <w:r>
+        <w:rPr>
+          <w:kern w:val="0"/>
+        </w:rPr>
+        <w:t xml:space="preserve">    </w:t>
+      </w:r>
+      <w:r>
+        <w:rPr>
+          <w:rFonts w:hint="eastAsia"/>
+          <w:kern w:val="0"/>
+        </w:rPr>
+        <w:tab/>
+      </w:r>
+      <w:r>
+        <w:rPr>
+          <w:kern w:val="0"/>
+        </w:rPr>
+        <w:t>实际上，在根搜索算法中，要真正宣告一个对象死亡，至少要经历两次标记过程：如果对象在进行根搜索后发现没有与</w:t>
+      </w:r>
+      <w:r>
+        <w:rPr>
+          <w:kern w:val="0"/>
+        </w:rPr>
+        <w:t>GC Roots</w:t>
+      </w:r>
+      <w:r>
+        <w:rPr>
+          <w:kern w:val="0"/>
+        </w:rPr>
+        <w:t>相连接的引用链，那它会被第一次标记并且进行一次筛选，筛选的条件是此对象是否有必要执行</w:t>
+      </w:r>
+      <w:r>
+        <w:rPr>
+          <w:kern w:val="0"/>
+        </w:rPr>
+        <w:t>finalize</w:t>
+      </w:r>
+      <w:r>
+        <w:rPr>
+          <w:kern w:val="0"/>
+        </w:rPr>
+        <w:t>（）方法。当对象没有覆盖</w:t>
+      </w:r>
+      <w:r>
+        <w:rPr>
+          <w:kern w:val="0"/>
+        </w:rPr>
+        <w:t>finalize</w:t>
+      </w:r>
+      <w:r>
+        <w:rPr>
+          <w:kern w:val="0"/>
+        </w:rPr>
+        <w:t>（）方法，或</w:t>
+      </w:r>
+      <w:r>
+        <w:rPr>
+          <w:kern w:val="0"/>
+        </w:rPr>
+        <w:t>finalize</w:t>
+      </w:r>
+      <w:r>
+        <w:rPr>
+          <w:kern w:val="0"/>
+        </w:rPr>
+        <w:t>（）方法已经被虚拟机调用过，虚拟机将这两种情况都视为没有必要执行。如果该对象被判定为有必要执行</w:t>
+      </w:r>
+      <w:r>
+        <w:rPr>
+          <w:kern w:val="0"/>
+        </w:rPr>
+        <w:t>finalize</w:t>
+      </w:r>
+      <w:r>
+        <w:rPr>
+          <w:kern w:val="0"/>
+        </w:rPr>
+        <w:t>（）方法，那么这个对象将会被放置在一个名为</w:t>
+      </w:r>
+      <w:r>
+        <w:rPr>
+          <w:kern w:val="0"/>
+        </w:rPr>
+        <w:t>F-Queue</w:t>
+      </w:r>
+      <w:r>
+        <w:rPr>
+          <w:kern w:val="0"/>
+        </w:rPr>
+        <w:t>队列中，并在稍后由一条由虚拟机自动建立的、低优先级的</w:t>
+      </w:r>
+      <w:r>
+        <w:rPr>
+          <w:kern w:val="0"/>
+        </w:rPr>
+        <w:t>Finalizer</w:t>
+      </w:r>
+      <w:r>
+        <w:rPr>
+          <w:kern w:val="0"/>
+        </w:rPr>
+        <w:t>线程去执行</w:t>
+      </w:r>
+      <w:r>
+        <w:rPr>
+          <w:kern w:val="0"/>
+        </w:rPr>
+        <w:t>finalize</w:t>
+      </w:r>
+      <w:r>
+        <w:rPr>
+          <w:kern w:val="0"/>
+        </w:rPr>
+        <w:t>（）方法。</w:t>
+      </w:r>
+      <w:r>
+        <w:rPr>
+          <w:kern w:val="0"/>
+        </w:rPr>
+        <w:t>finalize</w:t>
+      </w:r>
+      <w:r>
+        <w:rPr>
+          <w:kern w:val="0"/>
+        </w:rPr>
+        <w:t>（）方法是对象逃脱死亡命运的最后一次机会（因为一个对象的</w:t>
+      </w:r>
+      <w:r>
+        <w:rPr>
+          <w:kern w:val="0"/>
+        </w:rPr>
+        <w:t>finalize</w:t>
+      </w:r>
+      <w:r>
+        <w:rPr>
+          <w:kern w:val="0"/>
+        </w:rPr>
+        <w:t>（）方法最多只会被系统自动调用一次），稍后</w:t>
+      </w:r>
+      <w:r>
+        <w:rPr>
+          <w:kern w:val="0"/>
+        </w:rPr>
+        <w:t>GC</w:t>
+      </w:r>
+      <w:r>
+        <w:rPr>
+          <w:kern w:val="0"/>
+        </w:rPr>
+        <w:t>将对</w:t>
+      </w:r>
+      <w:r>
+        <w:rPr>
+          <w:kern w:val="0"/>
+        </w:rPr>
+        <w:t>F-Queue</w:t>
+      </w:r>
+      <w:r>
+        <w:rPr>
+          <w:kern w:val="0"/>
+        </w:rPr>
+        <w:t>中的对象进行第二次小规模的标记，如果要在</w:t>
+      </w:r>
+      <w:r>
+        <w:rPr>
+          <w:kern w:val="0"/>
+        </w:rPr>
+        <w:t>finalize</w:t>
+      </w:r>
+      <w:r>
+        <w:rPr>
+          <w:kern w:val="0"/>
+        </w:rPr>
+        <w:t>（）方法中成功拯救自己，只要在</w:t>
+      </w:r>
+      <w:r>
+        <w:rPr>
+          <w:kern w:val="0"/>
+        </w:rPr>
+        <w:t>finalize</w:t>
+      </w:r>
+      <w:r>
+        <w:rPr>
+          <w:kern w:val="0"/>
+        </w:rPr>
+        <w:t>（）方法中让该对象重引用链上的任何一个对象建立关联即可。而如果对象这时还没有关联到任何链上的引用，那它就会被回收掉。</w:t>
+      </w:r>
+    </w:p>
+    <w:p>
+      <w:pPr>
+        <w:widowControl/>
+        <w:shd w:val="clear" w:color="auto" w:fill="FFFFFF"/>
+        <w:rPr>
+          <w:rFonts w:ascii="microsoft yahei" w:eastAsia="宋体" w:hAnsi="microsoft yahei" w:cs="宋体"/>
+          <w:color w:val="555555"/>
+          <w:kern w:val="0"/>
+          <w:szCs w:val="21"/>
+        </w:rPr>
+      </w:pPr>
+    </w:p>
+    <w:p>
+      <w:pPr>
+        <w:pStyle w:val="4"/>
+        <w:rPr>
+          <w:rFonts w:hint="eastAsia"/>
+        </w:rPr>
+      </w:pPr>
+      <w:r>
+        <w:rPr>
+          <w:rFonts w:hint="eastAsia"/>
+        </w:rPr>
+        <w:t>2.9.3.2</w:t>
+      </w:r>
+      <w:r>
+        <w:rPr>
+          <w:rFonts w:hint="eastAsia"/>
+        </w:rPr>
+        <w:t>垃圾收集算法</w:t>
+      </w:r>
+    </w:p>
+    <w:p>
+      <w:pPr>
+        <w:pStyle w:val="5"/>
+        <w:rPr>
+          <w:rFonts w:hint="eastAsia"/>
+        </w:rPr>
+      </w:pPr>
+      <w:r>
+        <w:rPr>
+          <w:rFonts w:hint="eastAsia"/>
+        </w:rPr>
+        <w:lastRenderedPageBreak/>
+        <w:tab/>
+        <w:t>1.</w:t>
+      </w:r>
+      <w:r>
+        <w:rPr>
+          <w:rFonts w:hint="eastAsia"/>
+        </w:rPr>
+        <w:t>标记清除算法</w:t>
+      </w:r>
+    </w:p>
+    <w:p>
+      <w:pPr>
+        <w:rPr>
+          <w:rFonts w:hint="eastAsia"/>
+          <w:shd w:val="clear" w:color="auto" w:fill="FFFFFF"/>
+        </w:rPr>
+      </w:pPr>
+      <w:r>
+        <w:rPr>
+          <w:rFonts w:hint="eastAsia"/>
+          <w:shd w:val="clear" w:color="auto" w:fill="FFFFFF"/>
+        </w:rPr>
+        <w:tab/>
+      </w:r>
+      <w:r>
+        <w:rPr>
+          <w:shd w:val="clear" w:color="auto" w:fill="FFFFFF"/>
+        </w:rPr>
+        <w:t>标记</w:t>
+      </w:r>
+      <w:r>
+        <w:rPr>
+          <w:shd w:val="clear" w:color="auto" w:fill="FFFFFF"/>
+        </w:rPr>
+        <w:t>—</w:t>
+      </w:r>
+      <w:r>
+        <w:rPr>
+          <w:shd w:val="clear" w:color="auto" w:fill="FFFFFF"/>
+        </w:rPr>
+        <w:t>清除算法是最基础的收集算法，它分为</w:t>
+      </w:r>
+      <w:r>
+        <w:rPr>
+          <w:shd w:val="clear" w:color="auto" w:fill="FFFFFF"/>
+        </w:rPr>
+        <w:t>“</w:t>
+      </w:r>
+      <w:r>
+        <w:rPr>
+          <w:shd w:val="clear" w:color="auto" w:fill="FFFFFF"/>
+        </w:rPr>
+        <w:t>标记</w:t>
+      </w:r>
+      <w:r>
+        <w:rPr>
+          <w:shd w:val="clear" w:color="auto" w:fill="FFFFFF"/>
+        </w:rPr>
+        <w:t>”</w:t>
+      </w:r>
+      <w:r>
+        <w:rPr>
+          <w:shd w:val="clear" w:color="auto" w:fill="FFFFFF"/>
+        </w:rPr>
+        <w:t>和</w:t>
+      </w:r>
+      <w:r>
+        <w:rPr>
+          <w:shd w:val="clear" w:color="auto" w:fill="FFFFFF"/>
+        </w:rPr>
+        <w:t>“</w:t>
+      </w:r>
+      <w:r>
+        <w:rPr>
+          <w:shd w:val="clear" w:color="auto" w:fill="FFFFFF"/>
+        </w:rPr>
+        <w:t>清除</w:t>
+      </w:r>
+      <w:r>
+        <w:rPr>
+          <w:shd w:val="clear" w:color="auto" w:fill="FFFFFF"/>
+        </w:rPr>
+        <w:t>”</w:t>
+      </w:r>
+      <w:r>
+        <w:rPr>
+          <w:shd w:val="clear" w:color="auto" w:fill="FFFFFF"/>
+        </w:rPr>
+        <w:t>两个阶段：首先标记出所需回收的对象，在标记完成后统一回收掉所有被标记的对象，它的标记过程其实就是前面的根搜索算法中判定垃圾对象的标记过程。</w:t>
+      </w:r>
+    </w:p>
+    <w:p>
+      <w:pPr>
+        <w:rPr>
+          <w:rFonts w:hint="eastAsia"/>
+          <w:shd w:val="clear" w:color="auto" w:fill="FFFFFF"/>
+        </w:rPr>
+      </w:pPr>
+      <w:r>
+        <w:rPr>
+          <w:rFonts w:hint="eastAsia"/>
+          <w:shd w:val="clear" w:color="auto" w:fill="FFFFFF"/>
+        </w:rPr>
+        <w:tab/>
+      </w:r>
+      <w:r>
+        <w:rPr>
+          <w:rFonts w:hint="eastAsia"/>
+          <w:shd w:val="clear" w:color="auto" w:fill="FFFFFF"/>
+        </w:rPr>
+        <w:t>缺点：</w:t>
+      </w:r>
+    </w:p>
+    <w:p>
+      <w:pPr>
+        <w:rPr>
+          <w:rFonts w:hint="eastAsia"/>
+          <w:shd w:val="clear" w:color="auto" w:fill="FFFFFF"/>
+        </w:rPr>
+      </w:pPr>
+      <w:r>
+        <w:rPr>
+          <w:rFonts w:hint="eastAsia"/>
+          <w:shd w:val="clear" w:color="auto" w:fill="FFFFFF"/>
+        </w:rPr>
+        <w:tab/>
+      </w:r>
+      <w:r>
+        <w:rPr>
+          <w:rFonts w:hint="eastAsia"/>
+          <w:shd w:val="clear" w:color="auto" w:fill="FFFFFF"/>
+        </w:rPr>
+        <w:t>（</w:t>
+      </w:r>
+      <w:r>
+        <w:rPr>
+          <w:rFonts w:hint="eastAsia"/>
+          <w:shd w:val="clear" w:color="auto" w:fill="FFFFFF"/>
+        </w:rPr>
+        <w:t>1</w:t>
+      </w:r>
+      <w:r>
+        <w:rPr>
+          <w:rFonts w:hint="eastAsia"/>
+          <w:shd w:val="clear" w:color="auto" w:fill="FFFFFF"/>
+        </w:rPr>
+        <w:t>）标记和清除效率不高</w:t>
+      </w:r>
+    </w:p>
+    <w:p>
+      <w:pPr>
+        <w:rPr>
+          <w:rFonts w:eastAsia="宋体" w:cs="宋体"/>
+          <w:kern w:val="0"/>
+          <w:sz w:val="23"/>
+          <w:szCs w:val="23"/>
+        </w:rPr>
+      </w:pPr>
+      <w:r>
+        <w:rPr>
+          <w:rFonts w:hint="eastAsia"/>
+          <w:shd w:val="clear" w:color="auto" w:fill="FFFFFF"/>
+        </w:rPr>
+        <w:tab/>
+      </w:r>
+      <w:r>
+        <w:rPr>
+          <w:rFonts w:hint="eastAsia"/>
+          <w:shd w:val="clear" w:color="auto" w:fill="FFFFFF"/>
+        </w:rPr>
+        <w:t>（</w:t>
+      </w:r>
+      <w:r>
+        <w:rPr>
+          <w:rFonts w:hint="eastAsia"/>
+          <w:shd w:val="clear" w:color="auto" w:fill="FFFFFF"/>
+        </w:rPr>
+        <w:t>2</w:t>
+      </w:r>
+      <w:r>
+        <w:rPr>
+          <w:rFonts w:hint="eastAsia"/>
+          <w:shd w:val="clear" w:color="auto" w:fill="FFFFFF"/>
+        </w:rPr>
+        <w:t>）</w:t>
+      </w:r>
+      <w:r>
+        <w:rPr>
+          <w:rFonts w:hint="eastAsia"/>
+        </w:rPr>
+        <w:t>标记清除后会产生大量不连续的内存碎片，空间碎片太多可能会导致，当程序在以后的运行过程中需要分配较大对象时无法找到足够的连续内存而不得不触发另一次垃圾收集动作。</w:t>
+      </w:r>
+    </w:p>
+    <w:p>
+      <w:pPr>
+        <w:pStyle w:val="5"/>
+        <w:rPr>
+          <w:rFonts w:hint="eastAsia"/>
+        </w:rPr>
+      </w:pPr>
+      <w:r>
+        <w:rPr>
+          <w:rFonts w:hint="eastAsia"/>
+        </w:rPr>
+        <w:tab/>
+        <w:t>2.</w:t>
+      </w:r>
+      <w:r>
+        <w:rPr>
+          <w:rFonts w:hint="eastAsia"/>
+        </w:rPr>
+        <w:t>复制算法</w:t>
+      </w:r>
+    </w:p>
+    <w:p>
+      <w:pPr>
+        <w:rPr>
+          <w:rFonts w:hint="eastAsia"/>
+        </w:rPr>
+      </w:pPr>
+      <w:r>
+        <w:rPr>
+          <w:rFonts w:hint="eastAsia"/>
+        </w:rPr>
+        <w:tab/>
+      </w:r>
+      <w:r>
+        <w:rPr>
+          <w:rFonts w:hint="eastAsia"/>
+        </w:rPr>
+        <w:t>将可用内存按照容量划分为大小相等的两块，每次只使用其中一块。当这一块内存用完后，将活着的对象复制到另一块上面，然后把已使用过的内存空间一次清理掉。</w:t>
+      </w:r>
+    </w:p>
+    <w:p>
+      <w:pPr>
+        <w:rPr>
+          <w:rFonts w:hint="eastAsia"/>
+        </w:rPr>
+      </w:pPr>
+      <w:r>
+        <w:rPr>
+          <w:rFonts w:hint="eastAsia"/>
+        </w:rPr>
+        <w:tab/>
+      </w:r>
+      <w:r>
+        <w:rPr>
+          <w:rFonts w:hint="eastAsia"/>
+        </w:rPr>
+        <w:t>现在商业虚拟机使用采用这种方法</w:t>
+      </w:r>
+      <w:r>
+        <w:rPr>
+          <w:rFonts w:hint="eastAsia"/>
+          <w:color w:val="FF0000"/>
+        </w:rPr>
+        <w:t>回收新生代</w:t>
+      </w:r>
+      <w:r>
+        <w:rPr>
+          <w:rFonts w:hint="eastAsia"/>
+        </w:rPr>
+        <w:t>，将内存分为一块较大的</w:t>
+      </w:r>
+      <w:r>
+        <w:rPr>
+          <w:rFonts w:hint="eastAsia"/>
+        </w:rPr>
+        <w:t>Eden</w:t>
+      </w:r>
+      <w:r>
+        <w:rPr>
+          <w:rFonts w:hint="eastAsia"/>
+        </w:rPr>
+        <w:t>空间和两个较小的</w:t>
+      </w:r>
+      <w:r>
+        <w:rPr>
+          <w:rFonts w:hint="eastAsia"/>
+        </w:rPr>
+        <w:t>Survivor</w:t>
+      </w:r>
+      <w:r>
+        <w:rPr>
+          <w:rFonts w:hint="eastAsia"/>
+        </w:rPr>
+        <w:t>空间，每次使用</w:t>
+      </w:r>
+      <w:r>
+        <w:rPr>
+          <w:rFonts w:hint="eastAsia"/>
+        </w:rPr>
+        <w:t>Eden</w:t>
+      </w:r>
+      <w:r>
+        <w:rPr>
+          <w:rFonts w:hint="eastAsia"/>
+        </w:rPr>
+        <w:t>和其中一块</w:t>
+      </w:r>
+      <w:r>
+        <w:rPr>
+          <w:rFonts w:hint="eastAsia"/>
+        </w:rPr>
+        <w:t>Survivor</w:t>
+      </w:r>
+      <w:r>
+        <w:rPr>
+          <w:rFonts w:hint="eastAsia"/>
+        </w:rPr>
+        <w:t>。当回收时，将</w:t>
+      </w:r>
+      <w:r>
+        <w:rPr>
+          <w:rFonts w:hint="eastAsia"/>
+        </w:rPr>
+        <w:t>Eden</w:t>
+      </w:r>
+      <w:r>
+        <w:rPr>
+          <w:rFonts w:hint="eastAsia"/>
+        </w:rPr>
+        <w:t>和</w:t>
+      </w:r>
+      <w:r>
+        <w:rPr>
+          <w:rFonts w:hint="eastAsia"/>
+        </w:rPr>
+        <w:t>Survivor</w:t>
+      </w:r>
+      <w:r>
+        <w:rPr>
+          <w:rFonts w:hint="eastAsia"/>
+        </w:rPr>
+        <w:t>中还存活的对象一次性拷贝到另外一块</w:t>
+      </w:r>
+      <w:r>
+        <w:rPr>
+          <w:rFonts w:hint="eastAsia"/>
+        </w:rPr>
+        <w:t>Survivor</w:t>
+      </w:r>
+      <w:r>
+        <w:rPr>
+          <w:rFonts w:hint="eastAsia"/>
+        </w:rPr>
+        <w:t>空间上，最后清理掉</w:t>
+      </w:r>
+      <w:r>
+        <w:rPr>
+          <w:rFonts w:hint="eastAsia"/>
+        </w:rPr>
+        <w:t>Eden</w:t>
+      </w:r>
+      <w:r>
+        <w:rPr>
+          <w:rFonts w:hint="eastAsia"/>
+        </w:rPr>
+        <w:t>和刚才使用过的</w:t>
+      </w:r>
+      <w:r>
+        <w:rPr>
+          <w:rFonts w:hint="eastAsia"/>
+        </w:rPr>
+        <w:t>Survivor</w:t>
+      </w:r>
+      <w:r>
+        <w:rPr>
+          <w:rFonts w:hint="eastAsia"/>
+        </w:rPr>
+        <w:t>空间</w:t>
+      </w:r>
+    </w:p>
+    <w:p>
+      <w:pPr>
+        <w:pStyle w:val="5"/>
+        <w:rPr>
+          <w:rFonts w:hint="eastAsia"/>
+        </w:rPr>
+      </w:pPr>
+      <w:r>
+        <w:rPr>
+          <w:rFonts w:hint="eastAsia"/>
+        </w:rPr>
+        <w:tab/>
+        <w:t>3.</w:t>
+      </w:r>
+      <w:r>
+        <w:rPr>
+          <w:rFonts w:hint="eastAsia"/>
+        </w:rPr>
+        <w:t>标记整理算法</w:t>
+      </w:r>
+    </w:p>
+    <w:p>
+      <w:pPr>
+        <w:rPr>
+          <w:rFonts w:hint="eastAsia"/>
+          <w:shd w:val="clear" w:color="auto" w:fill="FFFFFF"/>
+        </w:rPr>
+      </w:pPr>
+      <w:r>
+        <w:rPr>
+          <w:rFonts w:hint="eastAsia"/>
+          <w:shd w:val="clear" w:color="auto" w:fill="FFFFFF"/>
+        </w:rPr>
+        <w:tab/>
+      </w:r>
+      <w:r>
+        <w:rPr>
+          <w:rFonts w:hint="eastAsia"/>
+          <w:shd w:val="clear" w:color="auto" w:fill="FFFFFF"/>
+        </w:rPr>
+        <w:t>复制算法比较适合于新生代，在老年代中，对象存活率比较高，如果执行较多的复制操作，效率将会变低，所以老年代一般会选用其他算法，如标记—整理算法。该算法标记的过程与标记—清除算法中的标记过程一样，但对标记后出的垃圾对象的处理情况有所不同，</w:t>
+      </w:r>
+      <w:r>
+        <w:rPr>
+          <w:rFonts w:hint="eastAsia"/>
+          <w:shd w:val="clear" w:color="auto" w:fill="FFFFFF"/>
+        </w:rPr>
+        <w:lastRenderedPageBreak/>
+        <w:t>它不是直接对可回收对象进行清理，而是让所有的对象都向一端移动，然后直接清理掉端边界以外的内存。</w:t>
+      </w:r>
+    </w:p>
+    <w:p>
+      <w:pPr>
+        <w:pStyle w:val="5"/>
+        <w:rPr>
+          <w:rFonts w:hint="eastAsia"/>
+          <w:shd w:val="clear" w:color="auto" w:fill="FFFFFF"/>
+        </w:rPr>
+      </w:pPr>
+      <w:r>
+        <w:rPr>
+          <w:rFonts w:hint="eastAsia"/>
+          <w:shd w:val="clear" w:color="auto" w:fill="FFFFFF"/>
+        </w:rPr>
+        <w:tab/>
+        <w:t>4.</w:t>
+      </w:r>
+      <w:r>
+        <w:rPr>
+          <w:rFonts w:hint="eastAsia"/>
+          <w:shd w:val="clear" w:color="auto" w:fill="FFFFFF"/>
+        </w:rPr>
+        <w:t>分代收集算法</w:t>
+      </w:r>
+    </w:p>
+    <w:p>
+      <w:pPr>
+        <w:rPr>
+          <w:rFonts w:hint="eastAsia"/>
+          <w:shd w:val="clear" w:color="auto" w:fill="FFFFFF"/>
+        </w:rPr>
+      </w:pPr>
+      <w:r>
+        <w:rPr>
+          <w:rFonts w:hint="eastAsia"/>
+          <w:shd w:val="clear" w:color="auto" w:fill="FFFFFF"/>
+        </w:rPr>
+        <w:tab/>
+      </w:r>
+      <w:r>
+        <w:rPr>
+          <w:rFonts w:hint="eastAsia"/>
+          <w:shd w:val="clear" w:color="auto" w:fill="FFFFFF"/>
+        </w:rPr>
+        <w:t>当前商业虚拟机的垃圾收集</w:t>
+      </w:r>
+      <w:r>
+        <w:rPr>
+          <w:rFonts w:hint="eastAsia"/>
+          <w:shd w:val="clear" w:color="auto" w:fill="FFFFFF"/>
+        </w:rPr>
+        <w:t> </w:t>
+      </w:r>
+      <w:r>
+        <w:rPr>
+          <w:rFonts w:hint="eastAsia"/>
+          <w:shd w:val="clear" w:color="auto" w:fill="FFFFFF"/>
+        </w:rPr>
+        <w:t>都采用分代收集，它根据对象的存活周期的不同将内存划分为几块，一般是把</w:t>
+      </w:r>
+      <w:r>
+        <w:rPr>
+          <w:rFonts w:hint="eastAsia"/>
+          <w:shd w:val="clear" w:color="auto" w:fill="FFFFFF"/>
+        </w:rPr>
+        <w:t>Java</w:t>
+      </w:r>
+      <w:r>
+        <w:rPr>
+          <w:rFonts w:hint="eastAsia"/>
+          <w:shd w:val="clear" w:color="auto" w:fill="FFFFFF"/>
+        </w:rPr>
+        <w:t>堆分为新生代和老年代。在新生代中，每次垃圾收集时都会发现有大量对象死去，只有少量存活，因此可选用复制算法来完成收集，而老年代中因为对象存活率高、没有额外空间对它进行分配担保，就必须使用标记—清除算法或标记—整理算法来进行回收。</w:t>
+      </w:r>
+    </w:p>
+    <w:p>
+      <w:pPr>
+        <w:pStyle w:val="4"/>
+        <w:rPr>
+          <w:rFonts w:hint="eastAsia"/>
+          <w:shd w:val="clear" w:color="auto" w:fill="FFFFFF"/>
+        </w:rPr>
+      </w:pPr>
+      <w:r>
+        <w:rPr>
+          <w:rFonts w:hint="eastAsia"/>
+          <w:shd w:val="clear" w:color="auto" w:fill="FFFFFF"/>
+        </w:rPr>
+        <w:t>2.9.3.3</w:t>
+      </w:r>
+      <w:r>
+        <w:rPr>
+          <w:rFonts w:hint="eastAsia"/>
+          <w:shd w:val="clear" w:color="auto" w:fill="FFFFFF"/>
+        </w:rPr>
+        <w:t>内存分配和回收策略</w:t>
+      </w:r>
+    </w:p>
+    <w:p>
+      <w:pPr>
+        <w:pStyle w:val="5"/>
+        <w:rPr>
+          <w:rFonts w:hint="eastAsia"/>
+        </w:rPr>
+      </w:pPr>
+      <w:r>
+        <w:rPr>
+          <w:rFonts w:hint="eastAsia"/>
+        </w:rPr>
+        <w:tab/>
+        <w:t>1.</w:t>
+      </w:r>
+      <w:r>
+        <w:rPr>
+          <w:rFonts w:hint="eastAsia"/>
+        </w:rPr>
+        <w:t>对象优先在</w:t>
+      </w:r>
+      <w:r>
+        <w:rPr>
+          <w:rFonts w:hint="eastAsia"/>
+        </w:rPr>
+        <w:t>Eden</w:t>
+      </w:r>
+      <w:r>
+        <w:rPr>
+          <w:rFonts w:hint="eastAsia"/>
+        </w:rPr>
+        <w:t>分配</w:t>
+      </w:r>
+    </w:p>
+    <w:p>
+      <w:pPr>
+        <w:rPr>
+          <w:rFonts w:hint="eastAsia"/>
+        </w:rPr>
+      </w:pPr>
+      <w:r>
+        <w:rPr>
+          <w:rFonts w:hint="eastAsia"/>
+        </w:rPr>
+        <w:tab/>
+      </w:r>
+      <w:r>
+        <w:rPr>
+          <w:rFonts w:hint="eastAsia"/>
+        </w:rPr>
+        <w:tab/>
+      </w:r>
+      <w:r>
+        <w:rPr>
+          <w:rFonts w:hint="eastAsia"/>
+        </w:rPr>
+        <w:t>大多数情况下，对象在新生代</w:t>
+      </w:r>
+      <w:r>
+        <w:rPr>
+          <w:rFonts w:hint="eastAsia"/>
+        </w:rPr>
+        <w:t>Eden</w:t>
+      </w:r>
+      <w:r>
+        <w:rPr>
+          <w:rFonts w:hint="eastAsia"/>
+        </w:rPr>
+        <w:t>区分配，当</w:t>
+      </w:r>
+      <w:r>
+        <w:rPr>
+          <w:rFonts w:hint="eastAsia"/>
+        </w:rPr>
+        <w:t>Eden</w:t>
+      </w:r>
+      <w:r>
+        <w:rPr>
+          <w:rFonts w:hint="eastAsia"/>
+        </w:rPr>
+        <w:t>没有足够的空间进行分配的时候，虚拟机将发起一次</w:t>
+      </w:r>
+      <w:r>
+        <w:rPr>
+          <w:rFonts w:hint="eastAsia"/>
+        </w:rPr>
+        <w:t>Minor GC.</w:t>
+      </w:r>
+    </w:p>
+    <w:p>
+      <w:pPr>
+        <w:rPr>
+          <w:rFonts w:hint="eastAsia"/>
+        </w:rPr>
+      </w:pPr>
+      <w:r>
+        <w:rPr>
+          <w:rFonts w:hint="eastAsia"/>
+        </w:rPr>
+        <w:tab/>
+        <w:t>Minor GC</w:t>
+      </w:r>
+      <w:r>
+        <w:rPr>
+          <w:rFonts w:hint="eastAsia"/>
+        </w:rPr>
+        <w:t>和</w:t>
+      </w:r>
+      <w:r>
+        <w:rPr>
+          <w:rFonts w:hint="eastAsia"/>
+        </w:rPr>
+        <w:t>Major GC</w:t>
+      </w:r>
+      <w:r>
+        <w:rPr>
+          <w:rFonts w:hint="eastAsia"/>
+        </w:rPr>
+        <w:t>区别</w:t>
+      </w:r>
+    </w:p>
+    <w:p>
+      <w:pPr>
+        <w:rPr>
+          <w:rFonts w:hint="eastAsia"/>
+        </w:rPr>
+      </w:pPr>
+      <w:r>
+        <w:rPr>
+          <w:rFonts w:hint="eastAsia"/>
+        </w:rPr>
+        <w:tab/>
+        <w:t>Minor GC</w:t>
+      </w:r>
+      <w:r>
+        <w:rPr>
+          <w:rFonts w:hint="eastAsia"/>
+        </w:rPr>
+        <w:t>（新生代</w:t>
+      </w:r>
+      <w:r>
+        <w:rPr>
+          <w:rFonts w:hint="eastAsia"/>
+        </w:rPr>
+        <w:t>GC</w:t>
+      </w:r>
+      <w:r>
+        <w:rPr>
+          <w:rFonts w:hint="eastAsia"/>
+        </w:rPr>
+        <w:t>）指发生在新生代的垃圾收集动作，因为</w:t>
+      </w:r>
+      <w:r>
+        <w:rPr>
+          <w:rFonts w:hint="eastAsia"/>
+        </w:rPr>
+        <w:t>Java</w:t>
+      </w:r>
+      <w:r>
+        <w:rPr>
+          <w:rFonts w:hint="eastAsia"/>
+        </w:rPr>
+        <w:t>对象大多都具备朝生夕灭的特性，所以</w:t>
+      </w:r>
+      <w:r>
+        <w:rPr>
+          <w:rFonts w:hint="eastAsia"/>
+        </w:rPr>
+        <w:t>Minor GC</w:t>
+      </w:r>
+      <w:r>
+        <w:rPr>
+          <w:rFonts w:hint="eastAsia"/>
+        </w:rPr>
+        <w:t>非常频繁，一般回收速度也比较快。</w:t>
+      </w:r>
+    </w:p>
+    <w:p>
+      <w:pPr>
+        <w:rPr>
+          <w:rFonts w:hint="eastAsia"/>
+        </w:rPr>
+      </w:pPr>
+      <w:r>
+        <w:rPr>
+          <w:rFonts w:hint="eastAsia"/>
+        </w:rPr>
+        <w:tab/>
+        <w:t>Major GC/Full GC</w:t>
+      </w:r>
+      <w:r>
+        <w:rPr>
+          <w:rFonts w:hint="eastAsia"/>
+        </w:rPr>
+        <w:t>（老年代</w:t>
+      </w:r>
+      <w:r>
+        <w:rPr>
+          <w:rFonts w:hint="eastAsia"/>
+        </w:rPr>
+        <w:t>GC</w:t>
+      </w:r>
+      <w:r>
+        <w:rPr>
+          <w:rFonts w:hint="eastAsia"/>
+        </w:rPr>
+        <w:t>）指发生在老年代的</w:t>
+      </w:r>
+      <w:r>
+        <w:rPr>
+          <w:rFonts w:hint="eastAsia"/>
+        </w:rPr>
+        <w:t>GC,</w:t>
+      </w:r>
+      <w:r>
+        <w:rPr>
+          <w:rFonts w:hint="eastAsia"/>
+        </w:rPr>
+        <w:t>出现了</w:t>
+      </w:r>
+      <w:r>
+        <w:rPr>
+          <w:rFonts w:hint="eastAsia"/>
+        </w:rPr>
+        <w:t>Major GC,</w:t>
+      </w:r>
+      <w:r>
+        <w:rPr>
+          <w:rFonts w:hint="eastAsia"/>
+        </w:rPr>
+        <w:t>经常会伴随至少一次</w:t>
+      </w:r>
+      <w:r>
+        <w:rPr>
+          <w:rFonts w:hint="eastAsia"/>
+        </w:rPr>
+        <w:t>Minor GC</w:t>
+      </w:r>
+      <w:r>
+        <w:rPr>
+          <w:rFonts w:hint="eastAsia"/>
+        </w:rPr>
+        <w:t>（但非绝对）。</w:t>
+      </w:r>
+      <w:r>
+        <w:rPr>
+          <w:rFonts w:hint="eastAsia"/>
+        </w:rPr>
+        <w:t>Major GC</w:t>
+      </w:r>
+      <w:r>
+        <w:rPr>
+          <w:rFonts w:hint="eastAsia"/>
+        </w:rPr>
+        <w:t>速度一般比</w:t>
+      </w:r>
+      <w:r>
+        <w:rPr>
+          <w:rFonts w:hint="eastAsia"/>
+        </w:rPr>
+        <w:t>Minor GC</w:t>
+      </w:r>
+      <w:r>
+        <w:rPr>
+          <w:rFonts w:hint="eastAsia"/>
+        </w:rPr>
+        <w:t>慢</w:t>
+      </w:r>
+      <w:r>
+        <w:rPr>
+          <w:rFonts w:hint="eastAsia"/>
+        </w:rPr>
+        <w:t>10</w:t>
+      </w:r>
+      <w:r>
+        <w:rPr>
+          <w:rFonts w:hint="eastAsia"/>
+        </w:rPr>
+        <w:t>倍以上。</w:t>
+      </w:r>
+    </w:p>
+    <w:p>
+      <w:pPr>
+        <w:pStyle w:val="5"/>
+        <w:rPr>
+          <w:rFonts w:hint="eastAsia"/>
+        </w:rPr>
+      </w:pPr>
+      <w:r>
+        <w:rPr>
+          <w:rFonts w:hint="eastAsia"/>
+        </w:rPr>
+        <w:tab/>
+        <w:t>2.</w:t>
+      </w:r>
+      <w:r>
+        <w:rPr>
+          <w:rFonts w:hint="eastAsia"/>
+        </w:rPr>
+        <w:t>大对象直接进入老年代</w:t>
+      </w:r>
+    </w:p>
+    <w:p>
+      <w:pPr>
+        <w:rPr>
+          <w:rFonts w:hint="eastAsia"/>
+        </w:rPr>
+      </w:pPr>
+      <w:r>
+        <w:rPr>
+          <w:rFonts w:hint="eastAsia"/>
+        </w:rPr>
+        <w:tab/>
+      </w:r>
+      <w:r>
+        <w:rPr>
+          <w:rFonts w:hint="eastAsia"/>
+        </w:rPr>
+        <w:tab/>
+      </w:r>
+      <w:r>
+        <w:rPr>
+          <w:rFonts w:hint="eastAsia"/>
+        </w:rPr>
+        <w:t>大对象就是指需要大量连续内存空间的</w:t>
+      </w:r>
+      <w:r>
+        <w:rPr>
+          <w:rFonts w:hint="eastAsia"/>
+        </w:rPr>
+        <w:t>Java</w:t>
+      </w:r>
+      <w:r>
+        <w:rPr>
+          <w:rFonts w:hint="eastAsia"/>
+        </w:rPr>
+        <w:t>对象，虚拟机提供一个</w:t>
+      </w:r>
+      <w:r>
+        <w:rPr>
+          <w:rFonts w:hint="eastAsia"/>
+        </w:rPr>
+        <w:t>-XX</w:t>
+      </w:r>
+      <w:r>
+        <w:rPr>
+          <w:rFonts w:hint="eastAsia"/>
+        </w:rPr>
+        <w:t>：</w:t>
+      </w:r>
+      <w:r>
+        <w:rPr>
+          <w:rFonts w:hint="eastAsia"/>
+        </w:rPr>
+        <w:lastRenderedPageBreak/>
+        <w:t>PretenureSizeThreshold</w:t>
+      </w:r>
+      <w:r>
+        <w:rPr>
+          <w:rFonts w:hint="eastAsia"/>
+        </w:rPr>
+        <w:t>参数，令大于这个设置值的对象直接在老年代中分配，用于避免在</w:t>
+      </w:r>
+      <w:r>
+        <w:rPr>
+          <w:rFonts w:hint="eastAsia"/>
+        </w:rPr>
+        <w:t>Eden</w:t>
+      </w:r>
+      <w:r>
+        <w:rPr>
+          <w:rFonts w:hint="eastAsia"/>
+        </w:rPr>
+        <w:t>区以及</w:t>
+      </w:r>
+      <w:r>
+        <w:rPr>
+          <w:rFonts w:hint="eastAsia"/>
+        </w:rPr>
+        <w:t>Survivor</w:t>
+      </w:r>
+      <w:r>
+        <w:rPr>
+          <w:rFonts w:hint="eastAsia"/>
+        </w:rPr>
+        <w:t>区之间发生大量内存拷贝。</w:t>
+      </w:r>
+    </w:p>
+    <w:p>
+      <w:pPr>
+        <w:pStyle w:val="5"/>
+        <w:rPr>
+          <w:rFonts w:hint="eastAsia"/>
+        </w:rPr>
+      </w:pPr>
+      <w:r>
+        <w:rPr>
+          <w:rFonts w:hint="eastAsia"/>
+        </w:rPr>
+        <w:tab/>
+        <w:t>3.</w:t>
+      </w:r>
+      <w:r>
+        <w:rPr>
+          <w:rFonts w:hint="eastAsia"/>
+        </w:rPr>
+        <w:t>长期存活的对象将进入老年代</w:t>
+      </w:r>
+    </w:p>
+    <w:p>
+      <w:pPr>
+        <w:rPr>
+          <w:rFonts w:hint="eastAsia"/>
+        </w:rPr>
+      </w:pPr>
+      <w:r>
+        <w:rPr>
+          <w:rFonts w:hint="eastAsia"/>
+        </w:rPr>
+        <w:tab/>
+      </w:r>
+      <w:r>
+        <w:rPr>
+          <w:rFonts w:hint="eastAsia"/>
+        </w:rPr>
+        <w:tab/>
+      </w:r>
+      <w:r>
+        <w:rPr>
+          <w:rFonts w:hint="eastAsia"/>
+        </w:rPr>
+        <w:t>虚拟机给每个对象定义一个对象年龄计数器，如果对象在</w:t>
+      </w:r>
+      <w:r>
+        <w:rPr>
+          <w:rFonts w:hint="eastAsia"/>
+        </w:rPr>
+        <w:t>Eden</w:t>
+      </w:r>
+      <w:r>
+        <w:rPr>
+          <w:rFonts w:hint="eastAsia"/>
+        </w:rPr>
+        <w:t>出生并经历第一个</w:t>
+      </w:r>
+      <w:r>
+        <w:rPr>
+          <w:rFonts w:hint="eastAsia"/>
+        </w:rPr>
+        <w:t>Minor GC</w:t>
+      </w:r>
+      <w:r>
+        <w:rPr>
+          <w:rFonts w:hint="eastAsia"/>
+        </w:rPr>
+        <w:t>后扔存活，并能被</w:t>
+      </w:r>
+      <w:r>
+        <w:rPr>
+          <w:rFonts w:hint="eastAsia"/>
+        </w:rPr>
+        <w:t>Survivor</w:t>
+      </w:r>
+      <w:r>
+        <w:rPr>
+          <w:rFonts w:hint="eastAsia"/>
+        </w:rPr>
+        <w:t>容纳的话，将被移动到</w:t>
+      </w:r>
+      <w:r>
+        <w:rPr>
+          <w:rFonts w:hint="eastAsia"/>
+        </w:rPr>
+        <w:t>Survivor</w:t>
+      </w:r>
+      <w:r>
+        <w:rPr>
+          <w:rFonts w:hint="eastAsia"/>
+        </w:rPr>
+        <w:t>空间中，并将对象年龄设为</w:t>
+      </w:r>
+      <w:r>
+        <w:rPr>
+          <w:rFonts w:hint="eastAsia"/>
+        </w:rPr>
+        <w:t>1.</w:t>
+      </w:r>
+      <w:r>
+        <w:rPr>
+          <w:rFonts w:hint="eastAsia"/>
+        </w:rPr>
+        <w:t>对象在</w:t>
+      </w:r>
+      <w:r>
+        <w:rPr>
+          <w:rFonts w:hint="eastAsia"/>
+        </w:rPr>
+        <w:t>Survivor</w:t>
+      </w:r>
+      <w:r>
+        <w:rPr>
+          <w:rFonts w:hint="eastAsia"/>
+        </w:rPr>
+        <w:t>中每熬过一次</w:t>
+      </w:r>
+      <w:r>
+        <w:rPr>
+          <w:rFonts w:hint="eastAsia"/>
+        </w:rPr>
+        <w:t>Minor GC</w:t>
+      </w:r>
+      <w:r>
+        <w:rPr>
+          <w:rFonts w:hint="eastAsia"/>
+        </w:rPr>
+        <w:tab/>
+      </w:r>
+      <w:r>
+        <w:rPr>
+          <w:rFonts w:hint="eastAsia"/>
+        </w:rPr>
+        <w:t>，年龄就加</w:t>
+      </w:r>
+      <w:r>
+        <w:rPr>
+          <w:rFonts w:hint="eastAsia"/>
+        </w:rPr>
+        <w:t>1</w:t>
+      </w:r>
+      <w:r>
+        <w:rPr>
+          <w:rFonts w:hint="eastAsia"/>
+        </w:rPr>
+        <w:t>，当年龄增加到一点程度（默认</w:t>
+      </w:r>
+      <w:r>
+        <w:rPr>
+          <w:rFonts w:hint="eastAsia"/>
+        </w:rPr>
+        <w:t>15</w:t>
+      </w:r>
+      <w:r>
+        <w:rPr>
+          <w:rFonts w:hint="eastAsia"/>
+        </w:rPr>
+        <w:t>岁）时，就会晋升到老年代。对象晋升老年代的年龄阈值，可以通过参数</w:t>
+      </w:r>
+      <w:r>
+        <w:rPr>
+          <w:rFonts w:hint="eastAsia"/>
+        </w:rPr>
+        <w:t>-XX</w:t>
+      </w:r>
+      <w:r>
+        <w:rPr>
+          <w:rFonts w:hint="eastAsia"/>
+        </w:rPr>
+        <w:t>：</w:t>
+      </w:r>
+      <w:r>
+        <w:rPr>
+          <w:rFonts w:hint="eastAsia"/>
+        </w:rPr>
+        <w:t>MaxTenuringThreshould</w:t>
+      </w:r>
+      <w:r>
+        <w:rPr>
+          <w:rFonts w:hint="eastAsia"/>
+        </w:rPr>
+        <w:t>来设置。</w:t>
+      </w:r>
+    </w:p>
+    <w:p>
+      <w:pPr>
+        <w:pStyle w:val="5"/>
+        <w:rPr>
+          <w:rFonts w:hint="eastAsia"/>
+        </w:rPr>
+      </w:pPr>
+      <w:r>
+        <w:rPr>
+          <w:rFonts w:hint="eastAsia"/>
+        </w:rPr>
+        <w:tab/>
+        <w:t>4.</w:t>
+      </w:r>
+      <w:r>
+        <w:rPr>
+          <w:rFonts w:hint="eastAsia"/>
+        </w:rPr>
+        <w:t>动态对象年龄判定</w:t>
+      </w:r>
+    </w:p>
+    <w:p>
+      <w:pPr>
+        <w:rPr>
+          <w:rFonts w:hint="eastAsia"/>
+        </w:rPr>
+      </w:pPr>
+      <w:r>
+        <w:rPr>
+          <w:rFonts w:hint="eastAsia"/>
+        </w:rPr>
+        <w:tab/>
+      </w:r>
+      <w:r>
+        <w:rPr>
+          <w:rFonts w:hint="eastAsia"/>
+        </w:rPr>
+        <w:tab/>
+      </w:r>
+      <w:r>
+        <w:rPr>
+          <w:rFonts w:hint="eastAsia"/>
+        </w:rPr>
+        <w:t>虚拟机并不总是要求对象年龄必须达到</w:t>
+      </w:r>
+      <w:r>
+        <w:rPr>
+          <w:rFonts w:hint="eastAsia"/>
+        </w:rPr>
+        <w:t>MaxTenuringThreshould</w:t>
+      </w:r>
+      <w:r>
+        <w:rPr>
+          <w:rFonts w:hint="eastAsia"/>
+        </w:rPr>
+        <w:t>才能晋升，如果在</w:t>
+      </w:r>
+      <w:r>
+        <w:rPr>
+          <w:rFonts w:hint="eastAsia"/>
+        </w:rPr>
+        <w:t>Survivor</w:t>
+      </w:r>
+      <w:r>
+        <w:rPr>
+          <w:rFonts w:hint="eastAsia"/>
+        </w:rPr>
+        <w:t>空间中相同年龄所有对象大小的总和大于</w:t>
+      </w:r>
+      <w:r>
+        <w:rPr>
+          <w:rFonts w:hint="eastAsia"/>
+        </w:rPr>
+        <w:t>Survivor</w:t>
+      </w:r>
+      <w:r>
+        <w:rPr>
+          <w:rFonts w:hint="eastAsia"/>
+        </w:rPr>
+        <w:t>空间的一半，年龄大于或等于该年龄的对象就可以直接进入老年代。</w:t>
+      </w:r>
+    </w:p>
+    <w:p>
+      <w:pPr>
+        <w:pStyle w:val="5"/>
+        <w:rPr>
+          <w:rFonts w:hint="eastAsia"/>
+        </w:rPr>
+      </w:pPr>
+      <w:r>
+        <w:rPr>
+          <w:rFonts w:hint="eastAsia"/>
+        </w:rPr>
+        <w:tab/>
+        <w:t>5.</w:t>
+      </w:r>
+      <w:r>
+        <w:rPr>
+          <w:rFonts w:hint="eastAsia"/>
+        </w:rPr>
+        <w:t>空间分配担保</w:t>
+      </w:r>
+    </w:p>
+    <w:p>
+      <w:r>
+        <w:rPr>
+          <w:rFonts w:hint="eastAsia"/>
+        </w:rPr>
+        <w:tab/>
+      </w:r>
+      <w:r>
+        <w:rPr>
+          <w:rFonts w:hint="eastAsia"/>
+        </w:rPr>
+        <w:tab/>
+      </w:r>
+      <w:r>
+        <w:rPr>
+          <w:rFonts w:hint="eastAsia"/>
+        </w:rPr>
+        <w:t>在发生</w:t>
+      </w:r>
+      <w:r>
+        <w:rPr>
+          <w:rFonts w:hint="eastAsia"/>
+        </w:rPr>
+        <w:t>Minor GC</w:t>
+      </w:r>
+      <w:r>
+        <w:rPr>
+          <w:rFonts w:hint="eastAsia"/>
+        </w:rPr>
+        <w:t>时，虚拟机会检测之前每次晋升到老年代的平均大小是否大于老年代的剩余控件大小，如果大于，则改为直接进行一次</w:t>
+      </w:r>
+      <w:r>
+        <w:rPr>
+          <w:rFonts w:hint="eastAsia"/>
+        </w:rPr>
+        <w:t>Full GC,</w:t>
+      </w:r>
+      <w:r>
+        <w:rPr>
+          <w:rFonts w:hint="eastAsia"/>
+        </w:rPr>
+        <w:t>如果小于，则查看</w:t>
+      </w:r>
+      <w:r>
+        <w:rPr>
+          <w:rFonts w:hint="eastAsia"/>
+        </w:rPr>
+        <w:t>HanglerPromotionFailure</w:t>
+      </w:r>
+      <w:r>
+        <w:rPr>
+          <w:rFonts w:hint="eastAsia"/>
+        </w:rPr>
+        <w:t>设置是否允许担保失败，如果允许，只会进行</w:t>
+      </w:r>
+      <w:r>
+        <w:rPr>
+          <w:rFonts w:hint="eastAsia"/>
+        </w:rPr>
+        <w:t>Minor GC,</w:t>
+      </w:r>
+      <w:r>
+        <w:rPr>
+          <w:rFonts w:hint="eastAsia"/>
+        </w:rPr>
+        <w:t>如果不允许，则进行一次</w:t>
+      </w:r>
+      <w:r>
+        <w:rPr>
+          <w:rFonts w:hint="eastAsia"/>
+        </w:rPr>
+        <w:t>Full GC.</w:t>
+      </w:r>
     </w:p>
     <w:p>
       <w:pPr>
@@ -17102,7 +22072,7 @@
                     </pic:cNvPicPr>
                   </pic:nvPicPr>
                   <pic:blipFill>
-                    <a:blip r:embed="rId20"/>
+                    <a:blip r:embed="rId22"/>
                     <a:stretch>
                       <a:fillRect/>
                     </a:stretch>
@@ -19610,7 +24580,7 @@
                     </pic:cNvPicPr>
                   </pic:nvPicPr>
                   <pic:blipFill>
-                    <a:blip r:embed="rId21"/>
+                    <a:blip r:embed="rId23"/>
                     <a:stretch>
                       <a:fillRect/>
                     </a:stretch>
@@ -26294,7 +31264,7 @@
                     </pic:cNvPicPr>
                   </pic:nvPicPr>
                   <pic:blipFill>
-                    <a:blip r:embed="rId22"/>
+                    <a:blip r:embed="rId24"/>
                     <a:stretch>
                       <a:fillRect/>
                     </a:stretch>
@@ -26374,7 +31344,7 @@
                     </pic:cNvPicPr>
                   </pic:nvPicPr>
                   <pic:blipFill>
-                    <a:blip r:embed="rId23"/>
+                    <a:blip r:embed="rId25"/>
                     <a:stretch>
                       <a:fillRect/>
                     </a:stretch>
@@ -30228,7 +35198,7 @@
                     </pic:cNvPicPr>
                   </pic:nvPicPr>
                   <pic:blipFill>
-                    <a:blip r:embed="rId24"/>
+                    <a:blip r:embed="rId26"/>
                     <a:stretch>
                       <a:fillRect/>
                     </a:stretch>
@@ -30276,7 +35246,7 @@
                     </pic:cNvPicPr>
                   </pic:nvPicPr>
                   <pic:blipFill>
-                    <a:blip r:embed="rId25"/>
+                    <a:blip r:embed="rId27"/>
                     <a:stretch>
                       <a:fillRect/>
                     </a:stretch>
@@ -30326,7 +35296,7 @@
                     </pic:cNvPicPr>
                   </pic:nvPicPr>
                   <pic:blipFill>
-                    <a:blip r:embed="rId26"/>
+                    <a:blip r:embed="rId28"/>
                     <a:stretch>
                       <a:fillRect/>
                     </a:stretch>
@@ -33770,7 +38740,7 @@
                     </pic:cNvPicPr>
                   </pic:nvPicPr>
                   <pic:blipFill>
-                    <a:blip r:embed="rId27"/>
+                    <a:blip r:embed="rId29"/>
                     <a:stretch>
                       <a:fillRect/>
                     </a:stretch>
@@ -33824,7 +38794,7 @@
         </w:numPr>
         <w:spacing w:beforeAutospacing="1" w:afterAutospacing="1" w:line="408" w:lineRule="atLeast"/>
       </w:pPr>
-      <w:hyperlink r:id="rId28" w:history="1">
+      <w:hyperlink r:id="rId30" w:history="1">
         <w:r>
           <w:rPr>
             <w:rStyle w:val="a5"/>
@@ -33857,7 +38827,7 @@
         </w:numPr>
         <w:spacing w:beforeAutospacing="1" w:afterAutospacing="1" w:line="408" w:lineRule="atLeast"/>
       </w:pPr>
-      <w:hyperlink r:id="rId29" w:history="1">
+      <w:hyperlink r:id="rId31" w:history="1">
         <w:r>
           <w:rPr>
             <w:rStyle w:val="a5"/>
@@ -35640,7 +40610,7 @@
                     </pic:cNvPicPr>
                   </pic:nvPicPr>
                   <pic:blipFill>
-                    <a:blip r:embed="rId30"/>
+                    <a:blip r:embed="rId32"/>
                     <a:stretch>
                       <a:fillRect/>
                     </a:stretch>
@@ -36133,7 +41103,7 @@
                     </pic:cNvPicPr>
                   </pic:nvPicPr>
                   <pic:blipFill>
-                    <a:blip r:embed="rId31"/>
+                    <a:blip r:embed="rId33"/>
                     <a:stretch>
                       <a:fillRect/>
                     </a:stretch>
@@ -36698,7 +41668,7 @@
                     </pic:cNvPicPr>
                   </pic:nvPicPr>
                   <pic:blipFill>
-                    <a:blip r:embed="rId32"/>
+                    <a:blip r:embed="rId34"/>
                     <a:stretch>
                       <a:fillRect/>
                     </a:stretch>
@@ -36764,7 +41734,7 @@
                     </pic:cNvPicPr>
                   </pic:nvPicPr>
                   <pic:blipFill>
-                    <a:blip r:embed="rId33"/>
+                    <a:blip r:embed="rId35"/>
                     <a:stretch>
                       <a:fillRect/>
                     </a:stretch>
@@ -36830,7 +41800,7 @@
                     </pic:cNvPicPr>
                   </pic:nvPicPr>
                   <pic:blipFill>
-                    <a:blip r:embed="rId34"/>
+                    <a:blip r:embed="rId36"/>
                     <a:stretch>
                       <a:fillRect/>
                     </a:stretch>
@@ -36896,7 +41866,7 @@
                     </pic:cNvPicPr>
                   </pic:nvPicPr>
                   <pic:blipFill>
-                    <a:blip r:embed="rId35"/>
+                    <a:blip r:embed="rId37"/>
                     <a:stretch>
                       <a:fillRect/>
                     </a:stretch>
@@ -36962,7 +41932,7 @@
                     </pic:cNvPicPr>
                   </pic:nvPicPr>
                   <pic:blipFill>
-                    <a:blip r:embed="rId36"/>
+                    <a:blip r:embed="rId38"/>
                     <a:stretch>
                       <a:fillRect/>
                     </a:stretch>
@@ -37043,7 +42013,7 @@
                     </pic:cNvPicPr>
                   </pic:nvPicPr>
                   <pic:blipFill>
-                    <a:blip r:embed="rId37"/>
+                    <a:blip r:embed="rId39"/>
                     <a:stretch>
                       <a:fillRect/>
                     </a:stretch>
@@ -37108,7 +42078,7 @@
                     </pic:cNvPicPr>
                   </pic:nvPicPr>
                   <pic:blipFill>
-                    <a:blip r:embed="rId38"/>
+                    <a:blip r:embed="rId40"/>
                     <a:stretch>
                       <a:fillRect/>
                     </a:stretch>
@@ -43265,6 +48235,304 @@
 <file path=word/numbering.xml><?xml version="1.0" encoding="utf-8"?>
 <w:numbering xmlns:ve="http://schemas.openxmlformats.org/markup-compatibility/2006" xmlns:o="urn:schemas-microsoft-com:office:office" xmlns:r="http://schemas.openxmlformats.org/officeDocument/2006/relationships" xmlns:m="http://schemas.openxmlformats.org/officeDocument/2006/math" xmlns:v="urn:schemas-microsoft-com:vml" xmlns:wp="http://schemas.openxmlformats.org/drawingml/2006/wordprocessingDrawing" xmlns:w10="urn:schemas-microsoft-com:office:word" xmlns:w="http://schemas.openxmlformats.org/wordprocessingml/2006/main" xmlns:wne="http://schemas.microsoft.com/office/word/2006/wordml">
   <w:abstractNum w:abstractNumId="0">
+    <w:nsid w:val="0C362B0D"/>
+    <w:multiLevelType w:val="multilevel"/>
+    <w:tmpl w:val="902458B4"/>
+    <w:lvl w:ilvl="0">
+      <w:start w:val="1"/>
+      <w:numFmt w:val="bullet"/>
+      <w:lvlText w:val=""/>
+      <w:lvlJc w:val="left"/>
+      <w:pPr>
+        <w:tabs>
+          <w:tab w:val="num" w:pos="720"/>
+        </w:tabs>
+        <w:ind w:left="720" w:hanging="360"/>
+      </w:pPr>
+      <w:rPr>
+        <w:rFonts w:ascii="Symbol" w:hAnsi="Symbol" w:hint="default"/>
+        <w:sz w:val="20"/>
+      </w:rPr>
+    </w:lvl>
+    <w:lvl w:ilvl="1" w:tentative="1">
+      <w:start w:val="1"/>
+      <w:numFmt w:val="bullet"/>
+      <w:lvlText w:val="o"/>
+      <w:lvlJc w:val="left"/>
+      <w:pPr>
+        <w:tabs>
+          <w:tab w:val="num" w:pos="1440"/>
+        </w:tabs>
+        <w:ind w:left="1440" w:hanging="360"/>
+      </w:pPr>
+      <w:rPr>
+        <w:rFonts w:ascii="Courier New" w:hAnsi="Courier New" w:hint="default"/>
+        <w:sz w:val="20"/>
+      </w:rPr>
+    </w:lvl>
+    <w:lvl w:ilvl="2" w:tentative="1">
+      <w:start w:val="1"/>
+      <w:numFmt w:val="bullet"/>
+      <w:lvlText w:val=""/>
+      <w:lvlJc w:val="left"/>
+      <w:pPr>
+        <w:tabs>
+          <w:tab w:val="num" w:pos="2160"/>
+        </w:tabs>
+        <w:ind w:left="2160" w:hanging="360"/>
+      </w:pPr>
+      <w:rPr>
+        <w:rFonts w:ascii="Wingdings" w:hAnsi="Wingdings" w:hint="default"/>
+        <w:sz w:val="20"/>
+      </w:rPr>
+    </w:lvl>
+    <w:lvl w:ilvl="3" w:tentative="1">
+      <w:start w:val="1"/>
+      <w:numFmt w:val="bullet"/>
+      <w:lvlText w:val=""/>
+      <w:lvlJc w:val="left"/>
+      <w:pPr>
+        <w:tabs>
+          <w:tab w:val="num" w:pos="2880"/>
+        </w:tabs>
+        <w:ind w:left="2880" w:hanging="360"/>
+      </w:pPr>
+      <w:rPr>
+        <w:rFonts w:ascii="Wingdings" w:hAnsi="Wingdings" w:hint="default"/>
+        <w:sz w:val="20"/>
+      </w:rPr>
+    </w:lvl>
+    <w:lvl w:ilvl="4" w:tentative="1">
+      <w:start w:val="1"/>
+      <w:numFmt w:val="bullet"/>
+      <w:lvlText w:val=""/>
+      <w:lvlJc w:val="left"/>
+      <w:pPr>
+        <w:tabs>
+          <w:tab w:val="num" w:pos="3600"/>
+        </w:tabs>
+        <w:ind w:left="3600" w:hanging="360"/>
+      </w:pPr>
+      <w:rPr>
+        <w:rFonts w:ascii="Wingdings" w:hAnsi="Wingdings" w:hint="default"/>
+        <w:sz w:val="20"/>
+      </w:rPr>
+    </w:lvl>
+    <w:lvl w:ilvl="5" w:tentative="1">
+      <w:start w:val="1"/>
+      <w:numFmt w:val="bullet"/>
+      <w:lvlText w:val=""/>
+      <w:lvlJc w:val="left"/>
+      <w:pPr>
+        <w:tabs>
+          <w:tab w:val="num" w:pos="4320"/>
+        </w:tabs>
+        <w:ind w:left="4320" w:hanging="360"/>
+      </w:pPr>
+      <w:rPr>
+        <w:rFonts w:ascii="Wingdings" w:hAnsi="Wingdings" w:hint="default"/>
+        <w:sz w:val="20"/>
+      </w:rPr>
+    </w:lvl>
+    <w:lvl w:ilvl="6" w:tentative="1">
+      <w:start w:val="1"/>
+      <w:numFmt w:val="bullet"/>
+      <w:lvlText w:val=""/>
+      <w:lvlJc w:val="left"/>
+      <w:pPr>
+        <w:tabs>
+          <w:tab w:val="num" w:pos="5040"/>
+        </w:tabs>
+        <w:ind w:left="5040" w:hanging="360"/>
+      </w:pPr>
+      <w:rPr>
+        <w:rFonts w:ascii="Wingdings" w:hAnsi="Wingdings" w:hint="default"/>
+        <w:sz w:val="20"/>
+      </w:rPr>
+    </w:lvl>
+    <w:lvl w:ilvl="7" w:tentative="1">
+      <w:start w:val="1"/>
+      <w:numFmt w:val="bullet"/>
+      <w:lvlText w:val=""/>
+      <w:lvlJc w:val="left"/>
+      <w:pPr>
+        <w:tabs>
+          <w:tab w:val="num" w:pos="5760"/>
+        </w:tabs>
+        <w:ind w:left="5760" w:hanging="360"/>
+      </w:pPr>
+      <w:rPr>
+        <w:rFonts w:ascii="Wingdings" w:hAnsi="Wingdings" w:hint="default"/>
+        <w:sz w:val="20"/>
+      </w:rPr>
+    </w:lvl>
+    <w:lvl w:ilvl="8" w:tentative="1">
+      <w:start w:val="1"/>
+      <w:numFmt w:val="bullet"/>
+      <w:lvlText w:val=""/>
+      <w:lvlJc w:val="left"/>
+      <w:pPr>
+        <w:tabs>
+          <w:tab w:val="num" w:pos="6480"/>
+        </w:tabs>
+        <w:ind w:left="6480" w:hanging="360"/>
+      </w:pPr>
+      <w:rPr>
+        <w:rFonts w:ascii="Wingdings" w:hAnsi="Wingdings" w:hint="default"/>
+        <w:sz w:val="20"/>
+      </w:rPr>
+    </w:lvl>
+  </w:abstractNum>
+  <w:abstractNum w:abstractNumId="1">
+    <w:nsid w:val="30E2089B"/>
+    <w:multiLevelType w:val="multilevel"/>
+    <w:tmpl w:val="917A65D8"/>
+    <w:lvl w:ilvl="0">
+      <w:start w:val="1"/>
+      <w:numFmt w:val="bullet"/>
+      <w:lvlText w:val=""/>
+      <w:lvlJc w:val="left"/>
+      <w:pPr>
+        <w:tabs>
+          <w:tab w:val="num" w:pos="720"/>
+        </w:tabs>
+        <w:ind w:left="720" w:hanging="360"/>
+      </w:pPr>
+      <w:rPr>
+        <w:rFonts w:ascii="Symbol" w:hAnsi="Symbol" w:hint="default"/>
+        <w:sz w:val="20"/>
+      </w:rPr>
+    </w:lvl>
+    <w:lvl w:ilvl="1" w:tentative="1">
+      <w:start w:val="1"/>
+      <w:numFmt w:val="bullet"/>
+      <w:lvlText w:val="o"/>
+      <w:lvlJc w:val="left"/>
+      <w:pPr>
+        <w:tabs>
+          <w:tab w:val="num" w:pos="1440"/>
+        </w:tabs>
+        <w:ind w:left="1440" w:hanging="360"/>
+      </w:pPr>
+      <w:rPr>
+        <w:rFonts w:ascii="Courier New" w:hAnsi="Courier New" w:hint="default"/>
+        <w:sz w:val="20"/>
+      </w:rPr>
+    </w:lvl>
+    <w:lvl w:ilvl="2" w:tentative="1">
+      <w:start w:val="1"/>
+      <w:numFmt w:val="bullet"/>
+      <w:lvlText w:val=""/>
+      <w:lvlJc w:val="left"/>
+      <w:pPr>
+        <w:tabs>
+          <w:tab w:val="num" w:pos="2160"/>
+        </w:tabs>
+        <w:ind w:left="2160" w:hanging="360"/>
+      </w:pPr>
+      <w:rPr>
+        <w:rFonts w:ascii="Wingdings" w:hAnsi="Wingdings" w:hint="default"/>
+        <w:sz w:val="20"/>
+      </w:rPr>
+    </w:lvl>
+    <w:lvl w:ilvl="3" w:tentative="1">
+      <w:start w:val="1"/>
+      <w:numFmt w:val="bullet"/>
+      <w:lvlText w:val=""/>
+      <w:lvlJc w:val="left"/>
+      <w:pPr>
+        <w:tabs>
+          <w:tab w:val="num" w:pos="2880"/>
+        </w:tabs>
+        <w:ind w:left="2880" w:hanging="360"/>
+      </w:pPr>
+      <w:rPr>
+        <w:rFonts w:ascii="Wingdings" w:hAnsi="Wingdings" w:hint="default"/>
+        <w:sz w:val="20"/>
+      </w:rPr>
+    </w:lvl>
+    <w:lvl w:ilvl="4" w:tentative="1">
+      <w:start w:val="1"/>
+      <w:numFmt w:val="bullet"/>
+      <w:lvlText w:val=""/>
+      <w:lvlJc w:val="left"/>
+      <w:pPr>
+        <w:tabs>
+          <w:tab w:val="num" w:pos="3600"/>
+        </w:tabs>
+        <w:ind w:left="3600" w:hanging="360"/>
+      </w:pPr>
+      <w:rPr>
+        <w:rFonts w:ascii="Wingdings" w:hAnsi="Wingdings" w:hint="default"/>
+        <w:sz w:val="20"/>
+      </w:rPr>
+    </w:lvl>
+    <w:lvl w:ilvl="5" w:tentative="1">
+      <w:start w:val="1"/>
+      <w:numFmt w:val="bullet"/>
+      <w:lvlText w:val=""/>
+      <w:lvlJc w:val="left"/>
+      <w:pPr>
+        <w:tabs>
+          <w:tab w:val="num" w:pos="4320"/>
+        </w:tabs>
+        <w:ind w:left="4320" w:hanging="360"/>
+      </w:pPr>
+      <w:rPr>
+        <w:rFonts w:ascii="Wingdings" w:hAnsi="Wingdings" w:hint="default"/>
+        <w:sz w:val="20"/>
+      </w:rPr>
+    </w:lvl>
+    <w:lvl w:ilvl="6" w:tentative="1">
+      <w:start w:val="1"/>
+      <w:numFmt w:val="bullet"/>
+      <w:lvlText w:val=""/>
+      <w:lvlJc w:val="left"/>
+      <w:pPr>
+        <w:tabs>
+          <w:tab w:val="num" w:pos="5040"/>
+        </w:tabs>
+        <w:ind w:left="5040" w:hanging="360"/>
+      </w:pPr>
+      <w:rPr>
+        <w:rFonts w:ascii="Wingdings" w:hAnsi="Wingdings" w:hint="default"/>
+        <w:sz w:val="20"/>
+      </w:rPr>
+    </w:lvl>
+    <w:lvl w:ilvl="7" w:tentative="1">
+      <w:start w:val="1"/>
+      <w:numFmt w:val="bullet"/>
+      <w:lvlText w:val=""/>
+      <w:lvlJc w:val="left"/>
+      <w:pPr>
+        <w:tabs>
+          <w:tab w:val="num" w:pos="5760"/>
+        </w:tabs>
+        <w:ind w:left="5760" w:hanging="360"/>
+      </w:pPr>
+      <w:rPr>
+        <w:rFonts w:ascii="Wingdings" w:hAnsi="Wingdings" w:hint="default"/>
+        <w:sz w:val="20"/>
+      </w:rPr>
+    </w:lvl>
+    <w:lvl w:ilvl="8" w:tentative="1">
+      <w:start w:val="1"/>
+      <w:numFmt w:val="bullet"/>
+      <w:lvlText w:val=""/>
+      <w:lvlJc w:val="left"/>
+      <w:pPr>
+        <w:tabs>
+          <w:tab w:val="num" w:pos="6480"/>
+        </w:tabs>
+        <w:ind w:left="6480" w:hanging="360"/>
+      </w:pPr>
+      <w:rPr>
+        <w:rFonts w:ascii="Wingdings" w:hAnsi="Wingdings" w:hint="default"/>
+        <w:sz w:val="20"/>
+      </w:rPr>
+    </w:lvl>
+  </w:abstractNum>
+  <w:abstractNum w:abstractNumId="2">
     <w:nsid w:val="596EB1C8"/>
     <w:multiLevelType w:val="singleLevel"/>
     <w:tmpl w:val="596EB1C8"/>
@@ -43276,7 +48544,7 @@
       <w:lvlJc w:val="left"/>
     </w:lvl>
   </w:abstractNum>
-  <w:abstractNum w:abstractNumId="1">
+  <w:abstractNum w:abstractNumId="3">
     <w:nsid w:val="596EC81A"/>
     <w:multiLevelType w:val="singleLevel"/>
     <w:tmpl w:val="596EC81A"/>
@@ -43288,7 +48556,7 @@
       <w:lvlJc w:val="left"/>
     </w:lvl>
   </w:abstractNum>
-  <w:abstractNum w:abstractNumId="2">
+  <w:abstractNum w:abstractNumId="4">
     <w:nsid w:val="596EC987"/>
     <w:multiLevelType w:val="singleLevel"/>
     <w:tmpl w:val="596EC987"/>
@@ -43300,7 +48568,7 @@
       <w:lvlJc w:val="left"/>
     </w:lvl>
   </w:abstractNum>
-  <w:abstractNum w:abstractNumId="3">
+  <w:abstractNum w:abstractNumId="5">
     <w:nsid w:val="596ED0BA"/>
     <w:multiLevelType w:val="multilevel"/>
     <w:tmpl w:val="596ED0BA"/>
@@ -43449,7 +48717,7 @@
       </w:rPr>
     </w:lvl>
   </w:abstractNum>
-  <w:abstractNum w:abstractNumId="4">
+  <w:abstractNum w:abstractNumId="6">
     <w:nsid w:val="596ED0C5"/>
     <w:multiLevelType w:val="multilevel"/>
     <w:tmpl w:val="596ED0C5"/>
@@ -43598,7 +48866,7 @@
       </w:rPr>
     </w:lvl>
   </w:abstractNum>
-  <w:abstractNum w:abstractNumId="5">
+  <w:abstractNum w:abstractNumId="7">
     <w:nsid w:val="596ED1E0"/>
     <w:multiLevelType w:val="multilevel"/>
     <w:tmpl w:val="596ED1E0"/>
@@ -43747,7 +49015,7 @@
       </w:rPr>
     </w:lvl>
   </w:abstractNum>
-  <w:abstractNum w:abstractNumId="6">
+  <w:abstractNum w:abstractNumId="8">
     <w:nsid w:val="596ED1EB"/>
     <w:multiLevelType w:val="multilevel"/>
     <w:tmpl w:val="596ED1EB"/>
@@ -43896,7 +49164,7 @@
       </w:rPr>
     </w:lvl>
   </w:abstractNum>
-  <w:abstractNum w:abstractNumId="7">
+  <w:abstractNum w:abstractNumId="9">
     <w:nsid w:val="596ED1F6"/>
     <w:multiLevelType w:val="multilevel"/>
     <w:tmpl w:val="596ED1F6"/>
@@ -44045,7 +49313,7 @@
       </w:rPr>
     </w:lvl>
   </w:abstractNum>
-  <w:abstractNum w:abstractNumId="8">
+  <w:abstractNum w:abstractNumId="10">
     <w:nsid w:val="596ED201"/>
     <w:multiLevelType w:val="multilevel"/>
     <w:tmpl w:val="596ED201"/>
@@ -44194,7 +49462,7 @@
       </w:rPr>
     </w:lvl>
   </w:abstractNum>
-  <w:abstractNum w:abstractNumId="9">
+  <w:abstractNum w:abstractNumId="11">
     <w:nsid w:val="596EF4B8"/>
     <w:multiLevelType w:val="multilevel"/>
     <w:tmpl w:val="596EF4B8"/>
@@ -44326,7 +49594,7 @@
       </w:rPr>
     </w:lvl>
   </w:abstractNum>
-  <w:abstractNum w:abstractNumId="10">
+  <w:abstractNum w:abstractNumId="12">
     <w:nsid w:val="596F0D21"/>
     <w:multiLevelType w:val="multilevel"/>
     <w:tmpl w:val="596F0D21"/>
@@ -44475,7 +49743,7 @@
       </w:rPr>
     </w:lvl>
   </w:abstractNum>
-  <w:abstractNum w:abstractNumId="11">
+  <w:abstractNum w:abstractNumId="13">
     <w:nsid w:val="596F0D2C"/>
     <w:multiLevelType w:val="multilevel"/>
     <w:tmpl w:val="596F0D2C"/>
@@ -44624,7 +49892,7 @@
       </w:rPr>
     </w:lvl>
   </w:abstractNum>
-  <w:abstractNum w:abstractNumId="12">
+  <w:abstractNum w:abstractNumId="14">
     <w:nsid w:val="596F0D37"/>
     <w:multiLevelType w:val="multilevel"/>
     <w:tmpl w:val="596F0D37"/>
@@ -44773,7 +50041,7 @@
       </w:rPr>
     </w:lvl>
   </w:abstractNum>
-  <w:abstractNum w:abstractNumId="13">
+  <w:abstractNum w:abstractNumId="15">
     <w:nsid w:val="596F0D42"/>
     <w:multiLevelType w:val="multilevel"/>
     <w:tmpl w:val="596F0D42"/>
@@ -44922,7 +50190,7 @@
       </w:rPr>
     </w:lvl>
   </w:abstractNum>
-  <w:abstractNum w:abstractNumId="14">
+  <w:abstractNum w:abstractNumId="16">
     <w:nsid w:val="596F1980"/>
     <w:multiLevelType w:val="singleLevel"/>
     <w:tmpl w:val="596F1980"/>
@@ -44934,7 +50202,7 @@
       <w:lvlJc w:val="left"/>
     </w:lvl>
   </w:abstractNum>
-  <w:abstractNum w:abstractNumId="15">
+  <w:abstractNum w:abstractNumId="17">
     <w:nsid w:val="596F1E4F"/>
     <w:multiLevelType w:val="multilevel"/>
     <w:tmpl w:val="596F1E4F"/>
@@ -45083,7 +50351,7 @@
       </w:rPr>
     </w:lvl>
   </w:abstractNum>
-  <w:abstractNum w:abstractNumId="16">
+  <w:abstractNum w:abstractNumId="18">
     <w:nsid w:val="596F2162"/>
     <w:multiLevelType w:val="singleLevel"/>
     <w:tmpl w:val="596F2162"/>
@@ -45095,7 +50363,7 @@
       <w:lvlJc w:val="left"/>
     </w:lvl>
   </w:abstractNum>
-  <w:abstractNum w:abstractNumId="17">
+  <w:abstractNum w:abstractNumId="19">
     <w:nsid w:val="596F2321"/>
     <w:multiLevelType w:val="singleLevel"/>
     <w:tmpl w:val="596F2321"/>
@@ -45107,7 +50375,7 @@
       <w:lvlJc w:val="left"/>
     </w:lvl>
   </w:abstractNum>
-  <w:abstractNum w:abstractNumId="18">
+  <w:abstractNum w:abstractNumId="20">
     <w:nsid w:val="596F2BA7"/>
     <w:multiLevelType w:val="singleLevel"/>
     <w:tmpl w:val="596F2BA7"/>
@@ -45119,7 +50387,7 @@
       <w:lvlJc w:val="left"/>
     </w:lvl>
   </w:abstractNum>
-  <w:abstractNum w:abstractNumId="19">
+  <w:abstractNum w:abstractNumId="21">
     <w:nsid w:val="59704ACC"/>
     <w:multiLevelType w:val="singleLevel"/>
     <w:tmpl w:val="59704ACC"/>
@@ -45131,7 +50399,7 @@
       <w:lvlJc w:val="left"/>
     </w:lvl>
   </w:abstractNum>
-  <w:abstractNum w:abstractNumId="20">
+  <w:abstractNum w:abstractNumId="22">
     <w:nsid w:val="59704CFF"/>
     <w:multiLevelType w:val="multilevel"/>
     <w:tmpl w:val="59704CFF"/>
@@ -45263,7 +50531,7 @@
       </w:rPr>
     </w:lvl>
   </w:abstractNum>
-  <w:abstractNum w:abstractNumId="21">
+  <w:abstractNum w:abstractNumId="23">
     <w:nsid w:val="59704EAC"/>
     <w:multiLevelType w:val="singleLevel"/>
     <w:tmpl w:val="59704EAC"/>
@@ -45275,7 +50543,7 @@
       <w:lvlJc w:val="left"/>
     </w:lvl>
   </w:abstractNum>
-  <w:abstractNum w:abstractNumId="22">
+  <w:abstractNum w:abstractNumId="24">
     <w:nsid w:val="59705044"/>
     <w:multiLevelType w:val="singleLevel"/>
     <w:tmpl w:val="59705044"/>
@@ -45287,7 +50555,7 @@
       <w:lvlJc w:val="left"/>
     </w:lvl>
   </w:abstractNum>
-  <w:abstractNum w:abstractNumId="23">
+  <w:abstractNum w:abstractNumId="25">
     <w:nsid w:val="597050C7"/>
     <w:multiLevelType w:val="singleLevel"/>
     <w:tmpl w:val="597050C7"/>
@@ -45299,7 +50567,7 @@
       <w:lvlJc w:val="left"/>
     </w:lvl>
   </w:abstractNum>
-  <w:abstractNum w:abstractNumId="24">
+  <w:abstractNum w:abstractNumId="26">
     <w:nsid w:val="5970514E"/>
     <w:multiLevelType w:val="singleLevel"/>
     <w:tmpl w:val="5970514E"/>
@@ -45311,7 +50579,7 @@
       <w:lvlJc w:val="left"/>
     </w:lvl>
   </w:abstractNum>
-  <w:abstractNum w:abstractNumId="25">
+  <w:abstractNum w:abstractNumId="27">
     <w:nsid w:val="597051DC"/>
     <w:multiLevelType w:val="singleLevel"/>
     <w:tmpl w:val="597051DC"/>
@@ -45323,7 +50591,7 @@
       <w:lvlJc w:val="left"/>
     </w:lvl>
   </w:abstractNum>
-  <w:abstractNum w:abstractNumId="26">
+  <w:abstractNum w:abstractNumId="28">
     <w:nsid w:val="5970522F"/>
     <w:multiLevelType w:val="singleLevel"/>
     <w:tmpl w:val="5970522F"/>
@@ -45335,7 +50603,7 @@
       <w:lvlJc w:val="left"/>
     </w:lvl>
   </w:abstractNum>
-  <w:abstractNum w:abstractNumId="27">
+  <w:abstractNum w:abstractNumId="29">
     <w:nsid w:val="5970525D"/>
     <w:multiLevelType w:val="singleLevel"/>
     <w:tmpl w:val="5970525D"/>
@@ -45347,7 +50615,7 @@
       <w:lvlJc w:val="left"/>
     </w:lvl>
   </w:abstractNum>
-  <w:abstractNum w:abstractNumId="28">
+  <w:abstractNum w:abstractNumId="30">
     <w:nsid w:val="59718D77"/>
     <w:multiLevelType w:val="singleLevel"/>
     <w:tmpl w:val="59718D77"/>
@@ -45359,7 +50627,7 @@
       <w:lvlJc w:val="left"/>
     </w:lvl>
   </w:abstractNum>
-  <w:abstractNum w:abstractNumId="29">
+  <w:abstractNum w:abstractNumId="31">
     <w:nsid w:val="59718FEC"/>
     <w:multiLevelType w:val="multilevel"/>
     <w:tmpl w:val="59718FEC"/>
@@ -45491,7 +50759,7 @@
       </w:rPr>
     </w:lvl>
   </w:abstractNum>
-  <w:abstractNum w:abstractNumId="30">
+  <w:abstractNum w:abstractNumId="32">
     <w:nsid w:val="59719181"/>
     <w:multiLevelType w:val="singleLevel"/>
     <w:tmpl w:val="59719181"/>
@@ -45503,7 +50771,7 @@
       <w:lvlJc w:val="left"/>
     </w:lvl>
   </w:abstractNum>
-  <w:abstractNum w:abstractNumId="31">
+  <w:abstractNum w:abstractNumId="33">
     <w:nsid w:val="5971A3AA"/>
     <w:multiLevelType w:val="singleLevel"/>
     <w:tmpl w:val="5971A3AA"/>
@@ -45515,7 +50783,7 @@
       <w:lvlJc w:val="left"/>
     </w:lvl>
   </w:abstractNum>
-  <w:abstractNum w:abstractNumId="32">
+  <w:abstractNum w:abstractNumId="34">
     <w:nsid w:val="59755A84"/>
     <w:multiLevelType w:val="singleLevel"/>
     <w:tmpl w:val="59755A84"/>
@@ -45527,7 +50795,7 @@
       <w:lvlJc w:val="left"/>
     </w:lvl>
   </w:abstractNum>
-  <w:abstractNum w:abstractNumId="33">
+  <w:abstractNum w:abstractNumId="35">
     <w:nsid w:val="59755AF7"/>
     <w:multiLevelType w:val="singleLevel"/>
     <w:tmpl w:val="59755AF7"/>
@@ -45539,7 +50807,7 @@
       <w:lvlJc w:val="left"/>
     </w:lvl>
   </w:abstractNum>
-  <w:abstractNum w:abstractNumId="34">
+  <w:abstractNum w:abstractNumId="36">
     <w:nsid w:val="59759BF4"/>
     <w:multiLevelType w:val="multilevel"/>
     <w:tmpl w:val="59759BF4"/>
@@ -45688,7 +50956,7 @@
       </w:rPr>
     </w:lvl>
   </w:abstractNum>
-  <w:abstractNum w:abstractNumId="35">
+  <w:abstractNum w:abstractNumId="37">
     <w:nsid w:val="59759BFF"/>
     <w:multiLevelType w:val="multilevel"/>
     <w:tmpl w:val="59759BFF"/>
@@ -45837,7 +51105,7 @@
       </w:rPr>
     </w:lvl>
   </w:abstractNum>
-  <w:abstractNum w:abstractNumId="36">
+  <w:abstractNum w:abstractNumId="38">
     <w:nsid w:val="59759C0A"/>
     <w:multiLevelType w:val="multilevel"/>
     <w:tmpl w:val="59759C0A"/>
@@ -45986,7 +51254,7 @@
       </w:rPr>
     </w:lvl>
   </w:abstractNum>
-  <w:abstractNum w:abstractNumId="37">
+  <w:abstractNum w:abstractNumId="39">
     <w:nsid w:val="59759C15"/>
     <w:multiLevelType w:val="multilevel"/>
     <w:tmpl w:val="59759C15"/>
@@ -46135,7 +51403,7 @@
       </w:rPr>
     </w:lvl>
   </w:abstractNum>
-  <w:abstractNum w:abstractNumId="38">
+  <w:abstractNum w:abstractNumId="40">
     <w:nsid w:val="59759F36"/>
     <w:multiLevelType w:val="singleLevel"/>
     <w:tmpl w:val="59759F36"/>
@@ -46147,7 +51415,7 @@
       <w:lvlJc w:val="left"/>
     </w:lvl>
   </w:abstractNum>
-  <w:abstractNum w:abstractNumId="39">
+  <w:abstractNum w:abstractNumId="41">
     <w:nsid w:val="5975A0EC"/>
     <w:multiLevelType w:val="multilevel"/>
     <w:tmpl w:val="5975A0EC"/>
@@ -46296,7 +51564,7 @@
       </w:rPr>
     </w:lvl>
   </w:abstractNum>
-  <w:abstractNum w:abstractNumId="40">
+  <w:abstractNum w:abstractNumId="42">
     <w:nsid w:val="5975AA29"/>
     <w:multiLevelType w:val="multilevel"/>
     <w:tmpl w:val="5975AA29"/>
@@ -46445,7 +51713,7 @@
       </w:rPr>
     </w:lvl>
   </w:abstractNum>
-  <w:abstractNum w:abstractNumId="41">
+  <w:abstractNum w:abstractNumId="43">
     <w:nsid w:val="597AD5AA"/>
     <w:multiLevelType w:val="singleLevel"/>
     <w:tmpl w:val="597AD5AA"/>
@@ -46457,7 +51725,7 @@
       <w:lvlJc w:val="left"/>
     </w:lvl>
   </w:abstractNum>
-  <w:abstractNum w:abstractNumId="42">
+  <w:abstractNum w:abstractNumId="44">
     <w:nsid w:val="597AD6A0"/>
     <w:multiLevelType w:val="singleLevel"/>
     <w:tmpl w:val="597AD6A0"/>
@@ -46469,7 +51737,7 @@
       <w:lvlJc w:val="left"/>
     </w:lvl>
   </w:abstractNum>
-  <w:abstractNum w:abstractNumId="43">
+  <w:abstractNum w:abstractNumId="45">
     <w:nsid w:val="597E93B8"/>
     <w:multiLevelType w:val="singleLevel"/>
     <w:tmpl w:val="597E93B8"/>
@@ -46481,7 +51749,7 @@
       <w:lvlJc w:val="left"/>
     </w:lvl>
   </w:abstractNum>
-  <w:abstractNum w:abstractNumId="44">
+  <w:abstractNum w:abstractNumId="46">
     <w:nsid w:val="597F074F"/>
     <w:multiLevelType w:val="singleLevel"/>
     <w:tmpl w:val="597F074F"/>
@@ -46493,140 +51761,266 @@
       <w:lvlJc w:val="left"/>
     </w:lvl>
   </w:abstractNum>
+  <w:abstractNum w:abstractNumId="47">
+    <w:nsid w:val="7D0E5334"/>
+    <w:multiLevelType w:val="multilevel"/>
+    <w:tmpl w:val="7A4AE756"/>
+    <w:lvl w:ilvl="0">
+      <w:start w:val="1"/>
+      <w:numFmt w:val="decimal"/>
+      <w:lvlText w:val="%1."/>
+      <w:lvlJc w:val="left"/>
+      <w:pPr>
+        <w:tabs>
+          <w:tab w:val="num" w:pos="720"/>
+        </w:tabs>
+        <w:ind w:left="720" w:hanging="360"/>
+      </w:pPr>
+    </w:lvl>
+    <w:lvl w:ilvl="1">
+      <w:start w:val="1"/>
+      <w:numFmt w:val="bullet"/>
+      <w:lvlText w:val="o"/>
+      <w:lvlJc w:val="left"/>
+      <w:pPr>
+        <w:tabs>
+          <w:tab w:val="num" w:pos="1440"/>
+        </w:tabs>
+        <w:ind w:left="1440" w:hanging="360"/>
+      </w:pPr>
+      <w:rPr>
+        <w:rFonts w:ascii="Courier New" w:hAnsi="Courier New" w:hint="default"/>
+        <w:sz w:val="20"/>
+      </w:rPr>
+    </w:lvl>
+    <w:lvl w:ilvl="2" w:tentative="1">
+      <w:start w:val="1"/>
+      <w:numFmt w:val="decimal"/>
+      <w:lvlText w:val="%3."/>
+      <w:lvlJc w:val="left"/>
+      <w:pPr>
+        <w:tabs>
+          <w:tab w:val="num" w:pos="2160"/>
+        </w:tabs>
+        <w:ind w:left="2160" w:hanging="360"/>
+      </w:pPr>
+    </w:lvl>
+    <w:lvl w:ilvl="3" w:tentative="1">
+      <w:start w:val="1"/>
+      <w:numFmt w:val="decimal"/>
+      <w:lvlText w:val="%4."/>
+      <w:lvlJc w:val="left"/>
+      <w:pPr>
+        <w:tabs>
+          <w:tab w:val="num" w:pos="2880"/>
+        </w:tabs>
+        <w:ind w:left="2880" w:hanging="360"/>
+      </w:pPr>
+    </w:lvl>
+    <w:lvl w:ilvl="4" w:tentative="1">
+      <w:start w:val="1"/>
+      <w:numFmt w:val="decimal"/>
+      <w:lvlText w:val="%5."/>
+      <w:lvlJc w:val="left"/>
+      <w:pPr>
+        <w:tabs>
+          <w:tab w:val="num" w:pos="3600"/>
+        </w:tabs>
+        <w:ind w:left="3600" w:hanging="360"/>
+      </w:pPr>
+    </w:lvl>
+    <w:lvl w:ilvl="5" w:tentative="1">
+      <w:start w:val="1"/>
+      <w:numFmt w:val="decimal"/>
+      <w:lvlText w:val="%6."/>
+      <w:lvlJc w:val="left"/>
+      <w:pPr>
+        <w:tabs>
+          <w:tab w:val="num" w:pos="4320"/>
+        </w:tabs>
+        <w:ind w:left="4320" w:hanging="360"/>
+      </w:pPr>
+    </w:lvl>
+    <w:lvl w:ilvl="6" w:tentative="1">
+      <w:start w:val="1"/>
+      <w:numFmt w:val="decimal"/>
+      <w:lvlText w:val="%7."/>
+      <w:lvlJc w:val="left"/>
+      <w:pPr>
+        <w:tabs>
+          <w:tab w:val="num" w:pos="5040"/>
+        </w:tabs>
+        <w:ind w:left="5040" w:hanging="360"/>
+      </w:pPr>
+    </w:lvl>
+    <w:lvl w:ilvl="7" w:tentative="1">
+      <w:start w:val="1"/>
+      <w:numFmt w:val="decimal"/>
+      <w:lvlText w:val="%8."/>
+      <w:lvlJc w:val="left"/>
+      <w:pPr>
+        <w:tabs>
+          <w:tab w:val="num" w:pos="5760"/>
+        </w:tabs>
+        <w:ind w:left="5760" w:hanging="360"/>
+      </w:pPr>
+    </w:lvl>
+    <w:lvl w:ilvl="8" w:tentative="1">
+      <w:start w:val="1"/>
+      <w:numFmt w:val="decimal"/>
+      <w:lvlText w:val="%9."/>
+      <w:lvlJc w:val="left"/>
+      <w:pPr>
+        <w:tabs>
+          <w:tab w:val="num" w:pos="6480"/>
+        </w:tabs>
+        <w:ind w:left="6480" w:hanging="360"/>
+      </w:pPr>
+    </w:lvl>
+  </w:abstractNum>
   <w:num w:numId="1">
+    <w:abstractNumId w:val="2"/>
+  </w:num>
+  <w:num w:numId="2">
+    <w:abstractNumId w:val="34"/>
+  </w:num>
+  <w:num w:numId="3">
+    <w:abstractNumId w:val="35"/>
+  </w:num>
+  <w:num w:numId="4">
+    <w:abstractNumId w:val="3"/>
+  </w:num>
+  <w:num w:numId="5">
+    <w:abstractNumId w:val="4"/>
+  </w:num>
+  <w:num w:numId="6">
+    <w:abstractNumId w:val="5"/>
+  </w:num>
+  <w:num w:numId="7">
+    <w:abstractNumId w:val="6"/>
+  </w:num>
+  <w:num w:numId="8">
+    <w:abstractNumId w:val="7"/>
+  </w:num>
+  <w:num w:numId="9">
+    <w:abstractNumId w:val="8"/>
+  </w:num>
+  <w:num w:numId="10">
+    <w:abstractNumId w:val="9"/>
+  </w:num>
+  <w:num w:numId="11">
+    <w:abstractNumId w:val="10"/>
+  </w:num>
+  <w:num w:numId="12">
+    <w:abstractNumId w:val="11"/>
+  </w:num>
+  <w:num w:numId="13">
+    <w:abstractNumId w:val="21"/>
+  </w:num>
+  <w:num w:numId="14">
+    <w:abstractNumId w:val="22"/>
+  </w:num>
+  <w:num w:numId="15">
+    <w:abstractNumId w:val="23"/>
+  </w:num>
+  <w:num w:numId="16">
+    <w:abstractNumId w:val="24"/>
+  </w:num>
+  <w:num w:numId="17">
+    <w:abstractNumId w:val="25"/>
+  </w:num>
+  <w:num w:numId="18">
+    <w:abstractNumId w:val="26"/>
+  </w:num>
+  <w:num w:numId="19">
+    <w:abstractNumId w:val="27"/>
+  </w:num>
+  <w:num w:numId="20">
+    <w:abstractNumId w:val="28"/>
+  </w:num>
+  <w:num w:numId="21">
+    <w:abstractNumId w:val="29"/>
+  </w:num>
+  <w:num w:numId="22">
+    <w:abstractNumId w:val="12"/>
+  </w:num>
+  <w:num w:numId="23">
+    <w:abstractNumId w:val="13"/>
+  </w:num>
+  <w:num w:numId="24">
+    <w:abstractNumId w:val="14"/>
+  </w:num>
+  <w:num w:numId="25">
+    <w:abstractNumId w:val="15"/>
+  </w:num>
+  <w:num w:numId="26">
+    <w:abstractNumId w:val="16"/>
+  </w:num>
+  <w:num w:numId="27">
+    <w:abstractNumId w:val="17"/>
+  </w:num>
+  <w:num w:numId="28">
+    <w:abstractNumId w:val="43"/>
+  </w:num>
+  <w:num w:numId="29">
+    <w:abstractNumId w:val="44"/>
+  </w:num>
+  <w:num w:numId="30">
+    <w:abstractNumId w:val="36"/>
+  </w:num>
+  <w:num w:numId="31">
+    <w:abstractNumId w:val="37"/>
+  </w:num>
+  <w:num w:numId="32">
+    <w:abstractNumId w:val="38"/>
+  </w:num>
+  <w:num w:numId="33">
+    <w:abstractNumId w:val="39"/>
+  </w:num>
+  <w:num w:numId="34">
+    <w:abstractNumId w:val="33"/>
+  </w:num>
+  <w:num w:numId="35">
+    <w:abstractNumId w:val="30"/>
+  </w:num>
+  <w:num w:numId="36">
+    <w:abstractNumId w:val="42"/>
+  </w:num>
+  <w:num w:numId="37">
+    <w:abstractNumId w:val="31"/>
+  </w:num>
+  <w:num w:numId="38">
+    <w:abstractNumId w:val="32"/>
+  </w:num>
+  <w:num w:numId="39">
+    <w:abstractNumId w:val="41"/>
+  </w:num>
+  <w:num w:numId="40">
+    <w:abstractNumId w:val="40"/>
+  </w:num>
+  <w:num w:numId="41">
+    <w:abstractNumId w:val="19"/>
+  </w:num>
+  <w:num w:numId="42">
+    <w:abstractNumId w:val="18"/>
+  </w:num>
+  <w:num w:numId="43">
+    <w:abstractNumId w:val="45"/>
+  </w:num>
+  <w:num w:numId="44">
+    <w:abstractNumId w:val="46"/>
+  </w:num>
+  <w:num w:numId="45">
+    <w:abstractNumId w:val="20"/>
+  </w:num>
+  <w:num w:numId="46">
+    <w:abstractNumId w:val="47"/>
+  </w:num>
+  <w:num w:numId="47">
     <w:abstractNumId w:val="0"/>
   </w:num>
-  <w:num w:numId="2">
-    <w:abstractNumId w:val="32"/>
-  </w:num>
-  <w:num w:numId="3">
-    <w:abstractNumId w:val="33"/>
-  </w:num>
-  <w:num w:numId="4">
+  <w:num w:numId="48">
     <w:abstractNumId w:val="1"/>
-  </w:num>
-  <w:num w:numId="5">
-    <w:abstractNumId w:val="2"/>
-  </w:num>
-  <w:num w:numId="6">
-    <w:abstractNumId w:val="3"/>
-  </w:num>
-  <w:num w:numId="7">
-    <w:abstractNumId w:val="4"/>
-  </w:num>
-  <w:num w:numId="8">
-    <w:abstractNumId w:val="5"/>
-  </w:num>
-  <w:num w:numId="9">
-    <w:abstractNumId w:val="6"/>
-  </w:num>
-  <w:num w:numId="10">
-    <w:abstractNumId w:val="7"/>
-  </w:num>
-  <w:num w:numId="11">
-    <w:abstractNumId w:val="8"/>
-  </w:num>
-  <w:num w:numId="12">
-    <w:abstractNumId w:val="9"/>
-  </w:num>
-  <w:num w:numId="13">
-    <w:abstractNumId w:val="19"/>
-  </w:num>
-  <w:num w:numId="14">
-    <w:abstractNumId w:val="20"/>
-  </w:num>
-  <w:num w:numId="15">
-    <w:abstractNumId w:val="21"/>
-  </w:num>
-  <w:num w:numId="16">
-    <w:abstractNumId w:val="22"/>
-  </w:num>
-  <w:num w:numId="17">
-    <w:abstractNumId w:val="23"/>
-  </w:num>
-  <w:num w:numId="18">
-    <w:abstractNumId w:val="24"/>
-  </w:num>
-  <w:num w:numId="19">
-    <w:abstractNumId w:val="25"/>
-  </w:num>
-  <w:num w:numId="20">
-    <w:abstractNumId w:val="26"/>
-  </w:num>
-  <w:num w:numId="21">
-    <w:abstractNumId w:val="27"/>
-  </w:num>
-  <w:num w:numId="22">
-    <w:abstractNumId w:val="10"/>
-  </w:num>
-  <w:num w:numId="23">
-    <w:abstractNumId w:val="11"/>
-  </w:num>
-  <w:num w:numId="24">
-    <w:abstractNumId w:val="12"/>
-  </w:num>
-  <w:num w:numId="25">
-    <w:abstractNumId w:val="13"/>
-  </w:num>
-  <w:num w:numId="26">
-    <w:abstractNumId w:val="14"/>
-  </w:num>
-  <w:num w:numId="27">
-    <w:abstractNumId w:val="15"/>
-  </w:num>
-  <w:num w:numId="28">
-    <w:abstractNumId w:val="41"/>
-  </w:num>
-  <w:num w:numId="29">
-    <w:abstractNumId w:val="42"/>
-  </w:num>
-  <w:num w:numId="30">
-    <w:abstractNumId w:val="34"/>
-  </w:num>
-  <w:num w:numId="31">
-    <w:abstractNumId w:val="35"/>
-  </w:num>
-  <w:num w:numId="32">
-    <w:abstractNumId w:val="36"/>
-  </w:num>
-  <w:num w:numId="33">
-    <w:abstractNumId w:val="37"/>
-  </w:num>
-  <w:num w:numId="34">
-    <w:abstractNumId w:val="31"/>
-  </w:num>
-  <w:num w:numId="35">
-    <w:abstractNumId w:val="28"/>
-  </w:num>
-  <w:num w:numId="36">
-    <w:abstractNumId w:val="40"/>
-  </w:num>
-  <w:num w:numId="37">
-    <w:abstractNumId w:val="29"/>
-  </w:num>
-  <w:num w:numId="38">
-    <w:abstractNumId w:val="30"/>
-  </w:num>
-  <w:num w:numId="39">
-    <w:abstractNumId w:val="39"/>
-  </w:num>
-  <w:num w:numId="40">
-    <w:abstractNumId w:val="38"/>
-  </w:num>
-  <w:num w:numId="41">
-    <w:abstractNumId w:val="17"/>
-  </w:num>
-  <w:num w:numId="42">
-    <w:abstractNumId w:val="16"/>
-  </w:num>
-  <w:num w:numId="43">
-    <w:abstractNumId w:val="43"/>
-  </w:num>
-  <w:num w:numId="44">
-    <w:abstractNumId w:val="44"/>
-  </w:num>
-  <w:num w:numId="45">
-    <w:abstractNumId w:val="18"/>
   </w:num>
 </w:numbering>
 </file>
@@ -46662,7 +52056,7 @@
     <w:lsdException w:name="Emphasis" w:qFormat="1"/>
     <w:lsdException w:name="HTML Top of Form" w:semiHidden="1" w:uiPriority="99" w:unhideWhenUsed="1"/>
     <w:lsdException w:name="HTML Bottom of Form" w:semiHidden="1" w:uiPriority="99" w:unhideWhenUsed="1"/>
-    <w:lsdException w:name="Normal (Web)" w:qFormat="1"/>
+    <w:lsdException w:name="Normal (Web)" w:uiPriority="99" w:qFormat="1"/>
     <w:lsdException w:name="HTML Code" w:qFormat="1"/>
     <w:lsdException w:name="HTML Preformatted" w:qFormat="1"/>
     <w:lsdException w:name="Normal Table" w:semiHidden="1" w:qFormat="1"/>
@@ -46871,10 +52265,51 @@
       <w:sz w:val="28"/>
     </w:rPr>
   </w:style>
+  <w:style w:type="paragraph" w:styleId="5">
+    <w:name w:val="heading 5"/>
+    <w:basedOn w:val="a"/>
+    <w:next w:val="a"/>
+    <w:link w:val="5Char"/>
+    <w:unhideWhenUsed/>
+    <w:qFormat/>
+    <w:rsid w:val="00CD5296"/>
+    <w:pPr>
+      <w:keepNext/>
+      <w:keepLines/>
+      <w:spacing w:before="280" w:after="290" w:line="376" w:lineRule="auto"/>
+      <w:outlineLvl w:val="4"/>
+    </w:pPr>
+    <w:rPr>
+      <w:b/>
+      <w:bCs/>
+      <w:sz w:val="28"/>
+      <w:szCs w:val="28"/>
+    </w:rPr>
+  </w:style>
+  <w:style w:type="paragraph" w:styleId="6">
+    <w:name w:val="heading 6"/>
+    <w:basedOn w:val="a"/>
+    <w:next w:val="a"/>
+    <w:link w:val="6Char"/>
+    <w:unhideWhenUsed/>
+    <w:qFormat/>
+    <w:rsid w:val="006E61BA"/>
+    <w:pPr>
+      <w:keepNext/>
+      <w:keepLines/>
+      <w:spacing w:before="240" w:after="64" w:line="320" w:lineRule="auto"/>
+      <w:outlineLvl w:val="5"/>
+    </w:pPr>
+    <w:rPr>
+      <w:rFonts w:asciiTheme="majorHAnsi" w:eastAsiaTheme="majorEastAsia" w:hAnsiTheme="majorHAnsi" w:cstheme="majorBidi"/>
+      <w:b/>
+      <w:bCs/>
+      <w:sz w:val="24"/>
+    </w:rPr>
+  </w:style>
   <w:style w:type="character" w:default="1" w:styleId="a0">
     <w:name w:val="Default Paragraph Font"/>
     <w:uiPriority w:val="1"/>
-    <w:semiHidden/>
     <w:unhideWhenUsed/>
   </w:style>
   <w:style w:type="table" w:default="1" w:styleId="a1">
@@ -46934,6 +52369,7 @@
   <w:style w:type="paragraph" w:styleId="a3">
     <w:name w:val="Normal (Web)"/>
     <w:basedOn w:val="a"/>
+    <w:uiPriority w:val="99"/>
     <w:qFormat/>
     <w:rsid w:val="00301C74"/>
     <w:pPr>
@@ -47115,6 +52551,39 @@
       <w:kern w:val="2"/>
       <w:sz w:val="18"/>
       <w:szCs w:val="18"/>
+    </w:rPr>
+  </w:style>
+  <w:style w:type="character" w:customStyle="1" w:styleId="apple-converted-space">
+    <w:name w:val="apple-converted-space"/>
+    <w:basedOn w:val="a0"/>
+    <w:rsid w:val="00591EF8"/>
+  </w:style>
+  <w:style w:type="character" w:customStyle="1" w:styleId="5Char">
+    <w:name w:val="标题 5 Char"/>
+    <w:basedOn w:val="a0"/>
+    <w:link w:val="5"/>
+    <w:rsid w:val="00CD5296"/>
+    <w:rPr>
+      <w:rFonts w:asciiTheme="minorHAnsi" w:eastAsia="微软雅黑" w:hAnsiTheme="minorHAnsi" w:cstheme="minorBidi"/>
+      <w:b/>
+      <w:bCs/>
+      <w:kern w:val="2"/>
+      <w:sz w:val="28"/>
+      <w:szCs w:val="28"/>
+    </w:rPr>
+  </w:style>
+  <w:style w:type="character" w:customStyle="1" w:styleId="6Char">
+    <w:name w:val="标题 6 Char"/>
+    <w:basedOn w:val="a0"/>
+    <w:link w:val="6"/>
+    <w:rsid w:val="006E61BA"/>
+    <w:rPr>
+      <w:rFonts w:asciiTheme="majorHAnsi" w:eastAsiaTheme="majorEastAsia" w:hAnsiTheme="majorHAnsi" w:cstheme="majorBidi"/>
+      <w:b/>
+      <w:bCs/>
+      <w:kern w:val="2"/>
+      <w:sz w:val="24"/>
+      <w:szCs w:val="24"/>
     </w:rPr>
   </w:style>
 </w:styles>

--- a/Android.docx
+++ b/Android.docx
@@ -15953,6 +15953,11 @@
       </w:r>
     </w:p>
     <w:p>
+      <w:pPr>
+        <w:rPr>
+          <w:rFonts w:hint="eastAsia"/>
+        </w:rPr>
+      </w:pPr>
       <w:r>
         <w:t xml:space="preserve">   4,sleep</w:t>
       </w:r>
@@ -15981,6 +15986,9 @@
     <w:p>
       <w:pPr>
         <w:pStyle w:val="2"/>
+        <w:rPr>
+          <w:rFonts w:hint="eastAsia"/>
+        </w:rPr>
       </w:pPr>
       <w:r>
         <w:rPr>
@@ -15992,7 +16000,24 @@
         <w:rPr>
           <w:rFonts w:hint="eastAsia"/>
         </w:rPr>
-        <w:t>类的加载顺序</w:t>
+        <w:t>类的加载</w:t>
+      </w:r>
+    </w:p>
+    <w:p>
+      <w:pPr>
+        <w:pStyle w:val="3"/>
+      </w:pPr>
+      <w:r>
+        <w:rPr>
+          <w:rFonts w:hint="eastAsia"/>
+        </w:rPr>
+        <w:t>2.4.1</w:t>
+      </w:r>
+      <w:r>
+        <w:rPr>
+          <w:rFonts w:hint="eastAsia"/>
+        </w:rPr>
+        <w:t>加载顺序</w:t>
       </w:r>
     </w:p>
     <w:p>
@@ -16093,7 +16118,6 @@
     <w:p>
       <w:pPr>
         <w:rPr>
-          <w:rFonts w:hint="eastAsia"/>
           <w:kern w:val="0"/>
         </w:rPr>
       </w:pPr>
@@ -16113,7 +16137,6 @@
     <w:p>
       <w:pPr>
         <w:rPr>
-          <w:rFonts w:hint="eastAsia"/>
           <w:kern w:val="0"/>
         </w:rPr>
       </w:pPr>
@@ -16121,7 +16144,6 @@
     <w:p>
       <w:pPr>
         <w:rPr>
-          <w:rFonts w:hint="eastAsia"/>
           <w:kern w:val="0"/>
         </w:rPr>
       </w:pPr>
@@ -16167,13 +16189,6 @@
         </w:rPr>
         <w:t>构造方法</w:t>
       </w:r>
-    </w:p>
-    <w:p>
-      <w:pPr>
-        <w:rPr>
-          <w:kern w:val="0"/>
-        </w:rPr>
-      </w:pPr>
     </w:p>
     <w:p>
       <w:pPr>
@@ -16800,9 +16815,6 @@
     <w:p>
       <w:pPr>
         <w:pStyle w:val="2"/>
-        <w:rPr>
-          <w:rFonts w:hint="eastAsia"/>
-        </w:rPr>
       </w:pPr>
       <w:r>
         <w:rPr>
@@ -16820,9 +16832,6 @@
     <w:p>
       <w:pPr>
         <w:pStyle w:val="3"/>
-        <w:rPr>
-          <w:rFonts w:hint="eastAsia"/>
-        </w:rPr>
       </w:pPr>
       <w:r>
         <w:rPr>
@@ -16838,11 +16847,6 @@
       </w:r>
     </w:p>
     <w:p>
-      <w:pPr>
-        <w:rPr>
-          <w:rFonts w:hint="eastAsia"/>
-        </w:rPr>
-      </w:pPr>
       <w:r>
         <w:rPr>
           <w:rFonts w:hint="eastAsia"/>
@@ -16893,11 +16897,6 @@
       </w:r>
     </w:p>
     <w:p>
-      <w:pPr>
-        <w:rPr>
-          <w:rFonts w:hint="eastAsia"/>
-        </w:rPr>
-      </w:pPr>
       <w:r>
         <w:rPr>
           <w:noProof/>
@@ -17003,9 +17002,6 @@
     <w:p>
       <w:pPr>
         <w:pStyle w:val="4"/>
-        <w:rPr>
-          <w:rFonts w:hint="eastAsia"/>
-        </w:rPr>
       </w:pPr>
       <w:r>
         <w:rPr>
@@ -17037,7 +17033,7 @@
         <w:widowControl/>
         <w:shd w:val="clear" w:color="auto" w:fill="FFFFFF"/>
         <w:rPr>
-          <w:rFonts w:ascii="microsoft yahei" w:eastAsia="宋体" w:hAnsi="microsoft yahei" w:cs="宋体"/>
+          <w:rFonts w:ascii="microsoft yahei" w:eastAsia="宋体" w:hAnsi="microsoft yahei" w:cs="宋体" w:hint="eastAsia"/>
           <w:color w:val="555555"/>
           <w:kern w:val="0"/>
           <w:sz w:val="23"/>
@@ -17077,12 +17073,21 @@
         <w:widowControl/>
         <w:shd w:val="clear" w:color="auto" w:fill="FFFFFF"/>
         <w:rPr>
+          <w:rFonts w:ascii="微软雅黑" w:hAnsi="微软雅黑" w:cs="宋体"/>
+          <w:color w:val="555555"/>
+          <w:kern w:val="0"/>
+          <w:szCs w:val="21"/>
+        </w:rPr>
+      </w:pPr>
+      <w:r>
+        <w:rPr>
           <w:rFonts w:ascii="微软雅黑" w:hAnsi="微软雅黑" w:cs="宋体" w:hint="eastAsia"/>
           <w:color w:val="555555"/>
           <w:kern w:val="0"/>
           <w:szCs w:val="21"/>
         </w:rPr>
-      </w:pPr>
+        <w:t>    </w:t>
+      </w:r>
       <w:r>
         <w:rPr>
           <w:rFonts w:ascii="微软雅黑" w:hAnsi="微软雅黑" w:cs="宋体" w:hint="eastAsia"/>
@@ -17090,7 +17095,7 @@
           <w:kern w:val="0"/>
           <w:szCs w:val="21"/>
         </w:rPr>
-        <w:t>    </w:t>
+        <w:tab/>
       </w:r>
       <w:r>
         <w:rPr>
@@ -17099,7 +17104,16 @@
           <w:kern w:val="0"/>
           <w:szCs w:val="21"/>
         </w:rPr>
-        <w:tab/>
+        <w:t>当线程在执行一个Java方法时，该计数器记录的是正在执行的虚拟机字节码指令的地址，当线程在执行的是Native方法（调用本地操作系统方法）时，该计数器的值为空。另外，该内存区域是</w:t>
+      </w:r>
+      <w:r>
+        <w:rPr>
+          <w:rFonts w:ascii="微软雅黑" w:hAnsi="微软雅黑" w:cs="宋体" w:hint="eastAsia"/>
+          <w:color w:val="FF0000"/>
+          <w:kern w:val="0"/>
+          <w:szCs w:val="21"/>
+        </w:rPr>
+        <w:t>唯一一个在Java虚拟机规范中么有规定任何OOM（内存溢出：OutOfMemoryError）</w:t>
       </w:r>
       <w:r>
         <w:rPr>
@@ -17108,8 +17122,66 @@
           <w:kern w:val="0"/>
           <w:szCs w:val="21"/>
         </w:rPr>
-        <w:t>当线程在执行一个Java方法时，该计数器记录的是正在执行的虚拟机字节码指令的地址，当线程在执行的是Native方法（调用本地操作系统方法）时，该计数器的值为空。另外，该内存区域是</w:t>
-      </w:r>
+        <w:t>情况的区域。</w:t>
+      </w:r>
+    </w:p>
+    <w:p>
+      <w:pPr>
+        <w:widowControl/>
+        <w:shd w:val="clear" w:color="auto" w:fill="FFFFFF"/>
+        <w:rPr>
+          <w:rFonts w:ascii="微软雅黑" w:hAnsi="微软雅黑" w:cs="宋体"/>
+          <w:color w:val="555555"/>
+          <w:kern w:val="0"/>
+          <w:szCs w:val="21"/>
+        </w:rPr>
+      </w:pPr>
+    </w:p>
+    <w:p>
+      <w:pPr>
+        <w:pStyle w:val="4"/>
+        <w:rPr>
+          <w:rFonts w:ascii="microsoft yahei" w:eastAsia="宋体" w:hAnsi="microsoft yahei" w:hint="eastAsia"/>
+          <w:kern w:val="0"/>
+          <w:sz w:val="23"/>
+          <w:szCs w:val="23"/>
+        </w:rPr>
+      </w:pPr>
+      <w:r>
+        <w:rPr>
+          <w:rFonts w:hint="eastAsia"/>
+          <w:kern w:val="0"/>
+        </w:rPr>
+        <w:lastRenderedPageBreak/>
+        <w:t>2.9.1.2Java</w:t>
+      </w:r>
+      <w:r>
+        <w:rPr>
+          <w:rFonts w:hint="eastAsia"/>
+          <w:kern w:val="0"/>
+        </w:rPr>
+        <w:t>虚拟机栈</w:t>
+      </w:r>
+      <w:r>
+        <w:rPr>
+          <w:rFonts w:hint="eastAsia"/>
+          <w:kern w:val="0"/>
+        </w:rPr>
+        <w:t>(Java Virtual Machine Stacks)</w:t>
+      </w:r>
+    </w:p>
+    <w:p>
+      <w:pPr>
+        <w:widowControl/>
+        <w:shd w:val="clear" w:color="auto" w:fill="FFFFFF"/>
+        <w:rPr>
+          <w:rFonts w:ascii="microsoft yahei" w:eastAsia="宋体" w:hAnsi="microsoft yahei" w:cs="宋体" w:hint="eastAsia"/>
+          <w:color w:val="555555"/>
+          <w:kern w:val="0"/>
+          <w:sz w:val="23"/>
+          <w:szCs w:val="23"/>
+        </w:rPr>
+      </w:pPr>
       <w:r>
         <w:rPr>
           <w:rFonts w:ascii="微软雅黑" w:hAnsi="微软雅黑" w:cs="宋体" w:hint="eastAsia"/>
@@ -17117,7 +17189,16 @@
           <w:kern w:val="0"/>
           <w:szCs w:val="21"/>
         </w:rPr>
-        <w:t>唯一一个在Java虚拟机规范中么有规定任何OOM（内存溢出：OutOfMemoryError）</w:t>
+        <w:tab/>
+      </w:r>
+      <w:r>
+        <w:rPr>
+          <w:rFonts w:ascii="微软雅黑" w:hAnsi="微软雅黑" w:cs="宋体" w:hint="eastAsia"/>
+          <w:color w:val="FF0000"/>
+          <w:kern w:val="0"/>
+          <w:szCs w:val="21"/>
+        </w:rPr>
+        <w:t>该区域也是线程私有的，它的生命周期也与线程相同。</w:t>
       </w:r>
       <w:r>
         <w:rPr>
@@ -17126,52 +17207,25 @@
           <w:kern w:val="0"/>
           <w:szCs w:val="21"/>
         </w:rPr>
-        <w:t>情况的区域。</w:t>
-      </w:r>
-    </w:p>
-    <w:p>
-      <w:pPr>
-        <w:widowControl/>
-        <w:shd w:val="clear" w:color="auto" w:fill="FFFFFF"/>
+        <w:t>虚拟机栈描述的是Java方法执行的内存模型：每个方法被执行的时候都会同时创建一个栈帧，栈它是用于支持续虚拟机进行方法调用和方法执行的数据结构。对于执行引擎来讲，活动线程中，只有栈顶的栈帧是有效的，称为当前栈帧，这个栈帧所关联的方法称为当前方法，执行引擎所运行的所有字节码指令都只针对当前栈帧进行操作。</w:t>
+      </w:r>
+      <w:r>
+        <w:rPr>
+          <w:rFonts w:ascii="微软雅黑" w:hAnsi="微软雅黑" w:cs="宋体" w:hint="eastAsia"/>
+          <w:color w:val="FF0000"/>
+          <w:kern w:val="0"/>
+          <w:szCs w:val="21"/>
+        </w:rPr>
+        <w:t>栈帧用于存储局部变量表、操作数栈、动态链接、方法返回地址和一些额外的附加信息。在编译程序代码时，栈帧中需要多大的局部变量表、多深的操作数栈都已经完全确定了，并且写入了方法表的Code属性之中。</w:t>
+      </w:r>
+      <w:r>
         <w:rPr>
           <w:rFonts w:ascii="微软雅黑" w:hAnsi="微软雅黑" w:cs="宋体" w:hint="eastAsia"/>
           <w:color w:val="555555"/>
           <w:kern w:val="0"/>
           <w:szCs w:val="21"/>
         </w:rPr>
-      </w:pPr>
-    </w:p>
-    <w:p>
-      <w:pPr>
-        <w:pStyle w:val="4"/>
-        <w:rPr>
-          <w:rFonts w:ascii="microsoft yahei" w:eastAsia="宋体" w:hAnsi="microsoft yahei"/>
-          <w:kern w:val="0"/>
-          <w:sz w:val="23"/>
-          <w:szCs w:val="23"/>
-        </w:rPr>
-      </w:pPr>
-      <w:r>
-        <w:rPr>
-          <w:rFonts w:hint="eastAsia"/>
-          <w:kern w:val="0"/>
-        </w:rPr>
-        <w:lastRenderedPageBreak/>
-        <w:t>2.9.1.2Java</w:t>
-      </w:r>
-      <w:r>
-        <w:rPr>
-          <w:rFonts w:hint="eastAsia"/>
-          <w:kern w:val="0"/>
-        </w:rPr>
-        <w:t>虚拟机栈</w:t>
-      </w:r>
-      <w:r>
-        <w:rPr>
-          <w:rFonts w:hint="eastAsia"/>
-          <w:kern w:val="0"/>
-        </w:rPr>
-        <w:t>(Java Virtual Machine Stacks)</w:t>
+        <w:t>因此，一个栈帧需要分配多少内存，不会受到程序运行期变量数据的影响，而仅仅取决于具体的虚拟机实现。</w:t>
       </w:r>
     </w:p>
     <w:p>
@@ -17179,7 +17233,7 @@
         <w:widowControl/>
         <w:shd w:val="clear" w:color="auto" w:fill="FFFFFF"/>
         <w:rPr>
-          <w:rFonts w:ascii="microsoft yahei" w:eastAsia="宋体" w:hAnsi="microsoft yahei" w:cs="宋体"/>
+          <w:rFonts w:ascii="microsoft yahei" w:eastAsia="宋体" w:hAnsi="microsoft yahei" w:cs="宋体" w:hint="eastAsia"/>
           <w:color w:val="555555"/>
           <w:kern w:val="0"/>
           <w:sz w:val="23"/>
@@ -17189,7 +17243,193 @@
       <w:r>
         <w:rPr>
           <w:rFonts w:ascii="微软雅黑" w:hAnsi="微软雅黑" w:cs="宋体" w:hint="eastAsia"/>
-          <w:color w:val="FF0000"/>
+          <w:color w:val="555555"/>
+          <w:kern w:val="0"/>
+          <w:szCs w:val="21"/>
+        </w:rPr>
+        <w:t>在Java虚拟机规范中，对这个区域规定了两种异常情况：</w:t>
+      </w:r>
+    </w:p>
+    <w:p>
+      <w:pPr>
+        <w:widowControl/>
+        <w:shd w:val="clear" w:color="auto" w:fill="FFFFFF"/>
+        <w:rPr>
+          <w:rFonts w:ascii="microsoft yahei" w:eastAsia="宋体" w:hAnsi="microsoft yahei" w:cs="宋体" w:hint="eastAsia"/>
+          <w:color w:val="555555"/>
+          <w:kern w:val="0"/>
+          <w:sz w:val="23"/>
+          <w:szCs w:val="23"/>
+        </w:rPr>
+      </w:pPr>
+      <w:r>
+        <w:rPr>
+          <w:rFonts w:ascii="微软雅黑" w:hAnsi="微软雅黑" w:cs="宋体" w:hint="eastAsia"/>
+          <w:color w:val="555555"/>
+          <w:kern w:val="0"/>
+          <w:szCs w:val="21"/>
+        </w:rPr>
+        <w:t>    1、如果线程请求的栈深度大于虚拟机所允许的深度，将抛出StackOverflowError异常。</w:t>
+      </w:r>
+    </w:p>
+    <w:p>
+      <w:pPr>
+        <w:widowControl/>
+        <w:shd w:val="clear" w:color="auto" w:fill="FFFFFF"/>
+        <w:rPr>
+          <w:rFonts w:ascii="microsoft yahei" w:eastAsia="宋体" w:hAnsi="microsoft yahei" w:cs="宋体" w:hint="eastAsia"/>
+          <w:color w:val="555555"/>
+          <w:kern w:val="0"/>
+          <w:sz w:val="23"/>
+          <w:szCs w:val="23"/>
+        </w:rPr>
+      </w:pPr>
+      <w:r>
+        <w:rPr>
+          <w:rFonts w:ascii="微软雅黑" w:hAnsi="微软雅黑" w:cs="宋体" w:hint="eastAsia"/>
+          <w:color w:val="555555"/>
+          <w:kern w:val="0"/>
+          <w:szCs w:val="21"/>
+        </w:rPr>
+        <w:t>    2、如果虚拟机在动态扩展栈时无法申请到足够的内存空间，则抛出OutOfMemoryError异常。</w:t>
+      </w:r>
+    </w:p>
+    <w:p>
+      <w:pPr>
+        <w:widowControl/>
+        <w:shd w:val="clear" w:color="auto" w:fill="FFFFFF"/>
+        <w:rPr>
+          <w:rFonts w:ascii="microsoft yahei" w:eastAsia="宋体" w:hAnsi="microsoft yahei" w:cs="宋体" w:hint="eastAsia"/>
+          <w:color w:val="555555"/>
+          <w:kern w:val="0"/>
+          <w:sz w:val="23"/>
+          <w:szCs w:val="23"/>
+        </w:rPr>
+      </w:pPr>
+      <w:r>
+        <w:rPr>
+          <w:rFonts w:ascii="微软雅黑" w:hAnsi="微软雅黑" w:cs="宋体" w:hint="eastAsia"/>
+          <w:color w:val="555555"/>
+          <w:kern w:val="0"/>
+          <w:szCs w:val="21"/>
+        </w:rPr>
+        <w:t>    </w:t>
+      </w:r>
+      <w:r>
+        <w:rPr>
+          <w:rFonts w:ascii="微软雅黑" w:hAnsi="微软雅黑" w:cs="宋体" w:hint="eastAsia"/>
+          <w:color w:val="555555"/>
+          <w:kern w:val="0"/>
+          <w:szCs w:val="21"/>
+        </w:rPr>
+        <w:tab/>
+      </w:r>
+      <w:r>
+        <w:rPr>
+          <w:rFonts w:ascii="微软雅黑" w:hAnsi="微软雅黑" w:cs="宋体" w:hint="eastAsia"/>
+          <w:color w:val="555555"/>
+          <w:kern w:val="0"/>
+          <w:szCs w:val="21"/>
+        </w:rPr>
+        <w:t>这两种情况存在着一些互相重叠的地方：当栈空间无法继续分配时，到底是内存太小，还是已使用的栈空间太大，其本质上只是对同一件事情的两种描述而已。在单线程的操作中，无论是由于栈帧太大，还是虚拟机栈空间太小，当栈空间无法分配时，虚拟机抛出的都是StackOverflowError异常，而不会得到OutOfMemoryError异常。而在多线程环境下，则会抛出OutOfMemoryError异常。</w:t>
+      </w:r>
+    </w:p>
+    <w:p>
+      <w:pPr>
+        <w:widowControl/>
+        <w:shd w:val="clear" w:color="auto" w:fill="FFFFFF"/>
+        <w:rPr>
+          <w:rFonts w:ascii="microsoft yahei" w:eastAsia="宋体" w:hAnsi="microsoft yahei" w:cs="宋体" w:hint="eastAsia"/>
+          <w:color w:val="555555"/>
+          <w:kern w:val="0"/>
+          <w:sz w:val="23"/>
+          <w:szCs w:val="23"/>
+        </w:rPr>
+      </w:pPr>
+      <w:r>
+        <w:rPr>
+          <w:rFonts w:ascii="微软雅黑" w:hAnsi="微软雅黑" w:cs="宋体" w:hint="eastAsia"/>
+          <w:color w:val="555555"/>
+          <w:kern w:val="0"/>
+          <w:szCs w:val="21"/>
+        </w:rPr>
+        <w:t>    </w:t>
+      </w:r>
+      <w:r>
+        <w:rPr>
+          <w:rFonts w:ascii="微软雅黑" w:hAnsi="微软雅黑" w:cs="宋体" w:hint="eastAsia"/>
+          <w:color w:val="555555"/>
+          <w:kern w:val="0"/>
+          <w:szCs w:val="21"/>
+        </w:rPr>
+        <w:tab/>
+      </w:r>
+      <w:r>
+        <w:rPr>
+          <w:rFonts w:ascii="微软雅黑" w:hAnsi="微软雅黑" w:cs="宋体" w:hint="eastAsia"/>
+          <w:color w:val="555555"/>
+          <w:kern w:val="0"/>
+          <w:szCs w:val="21"/>
+        </w:rPr>
+        <w:t>下面详细说明栈帧中所存放的各部分信息的作用和数据结构。 </w:t>
+      </w:r>
+    </w:p>
+    <w:p>
+      <w:pPr>
+        <w:widowControl/>
+        <w:shd w:val="clear" w:color="auto" w:fill="FFFFFF"/>
+        <w:rPr>
+          <w:rFonts w:ascii="microsoft yahei" w:eastAsia="宋体" w:hAnsi="microsoft yahei" w:cs="宋体" w:hint="eastAsia"/>
+          <w:color w:val="555555"/>
+          <w:kern w:val="0"/>
+          <w:sz w:val="23"/>
+          <w:szCs w:val="23"/>
+        </w:rPr>
+      </w:pPr>
+      <w:r>
+        <w:rPr>
+          <w:rFonts w:ascii="微软雅黑" w:hAnsi="微软雅黑" w:cs="宋体" w:hint="eastAsia"/>
+          <w:color w:val="555555"/>
+          <w:kern w:val="0"/>
+          <w:szCs w:val="21"/>
+        </w:rPr>
+        <w:t>  </w:t>
+      </w:r>
+      <w:r>
+        <w:rPr>
+          <w:rFonts w:ascii="微软雅黑" w:hAnsi="微软雅黑" w:cs="宋体" w:hint="eastAsia"/>
+          <w:color w:val="000099"/>
+          <w:kern w:val="0"/>
+          <w:szCs w:val="21"/>
+        </w:rPr>
+        <w:t> 1、局部变量表</w:t>
+      </w:r>
+    </w:p>
+    <w:p>
+      <w:pPr>
+        <w:widowControl/>
+        <w:shd w:val="clear" w:color="auto" w:fill="FFFFFF"/>
+        <w:rPr>
+          <w:rFonts w:ascii="microsoft yahei" w:eastAsia="宋体" w:hAnsi="microsoft yahei" w:cs="宋体" w:hint="eastAsia"/>
+          <w:color w:val="555555"/>
+          <w:kern w:val="0"/>
+          <w:sz w:val="23"/>
+          <w:szCs w:val="23"/>
+        </w:rPr>
+      </w:pPr>
+      <w:r>
+        <w:rPr>
+          <w:rFonts w:ascii="微软雅黑" w:hAnsi="微软雅黑" w:cs="宋体" w:hint="eastAsia"/>
+          <w:color w:val="555555"/>
+          <w:kern w:val="0"/>
+          <w:szCs w:val="21"/>
+        </w:rPr>
+        <w:t> </w:t>
+      </w:r>
+      <w:r>
+        <w:rPr>
+          <w:rFonts w:ascii="微软雅黑" w:hAnsi="微软雅黑" w:cs="宋体" w:hint="eastAsia"/>
+          <w:color w:val="555555"/>
           <w:kern w:val="0"/>
           <w:szCs w:val="21"/>
         </w:rPr>
@@ -17202,8 +17442,31 @@
           <w:kern w:val="0"/>
           <w:szCs w:val="21"/>
         </w:rPr>
-        <w:t>该区域也是线程私有的，它的生命周期也与线程相同。</w:t>
-      </w:r>
+        <w:t>  局部变量表是一组变量值存储空间，用于存放方法参数和方法内部定义的局部变量，其中存放的数据的类型是编译期可知的各种基本数据类型、对象引用（reference）和</w:t>
+      </w:r>
+      <w:r>
+        <w:rPr>
+          <w:rFonts w:ascii="微软雅黑" w:hAnsi="微软雅黑" w:cs="宋体" w:hint="eastAsia"/>
+          <w:color w:val="FF0000"/>
+          <w:kern w:val="0"/>
+          <w:szCs w:val="21"/>
+        </w:rPr>
+        <w:lastRenderedPageBreak/>
+        <w:t>returnAddress类型（它指向了一条字节码指令的地址）。局部变量表所需的内存空间在编译期间完成分配，即在Java程序被编译成Class文件时，就确定了所需分配的最大局部变量表的容量。当进入一个方法时，这个方法需要在栈中分配多大的局部变量空间是完全确定的，在方法运行期间不会改变局部变量表的大小。</w:t>
+      </w:r>
+    </w:p>
+    <w:p>
+      <w:pPr>
+        <w:widowControl/>
+        <w:shd w:val="clear" w:color="auto" w:fill="FFFFFF"/>
+        <w:rPr>
+          <w:rFonts w:ascii="microsoft yahei" w:eastAsia="宋体" w:hAnsi="microsoft yahei" w:cs="宋体" w:hint="eastAsia"/>
+          <w:color w:val="555555"/>
+          <w:kern w:val="0"/>
+          <w:sz w:val="23"/>
+          <w:szCs w:val="23"/>
+        </w:rPr>
+      </w:pPr>
       <w:r>
         <w:rPr>
           <w:rFonts w:ascii="微软雅黑" w:hAnsi="微软雅黑" w:cs="宋体" w:hint="eastAsia"/>
@@ -17211,7 +17474,145 @@
           <w:kern w:val="0"/>
           <w:szCs w:val="21"/>
         </w:rPr>
-        <w:t>虚拟机栈描述的是Java方法执行的内存模型：每个方法被执行的时候都会同时创建一个栈帧，栈它是用于支持续虚拟机进行方法调用和方法执行的数据结构。对于执行引擎来讲，活动线程中，只有栈顶的栈帧是有效的，称为当前栈帧，这个栈帧所关联的方法称为当前方法，执行引擎所运行的所有字节码指令都只针对当前栈帧进行操作。</w:t>
+        <w:t>   </w:t>
+      </w:r>
+      <w:r>
+        <w:rPr>
+          <w:rFonts w:ascii="微软雅黑" w:hAnsi="微软雅黑" w:cs="宋体" w:hint="eastAsia"/>
+          <w:color w:val="555555"/>
+          <w:kern w:val="0"/>
+          <w:szCs w:val="21"/>
+        </w:rPr>
+        <w:tab/>
+      </w:r>
+      <w:r>
+        <w:rPr>
+          <w:rFonts w:ascii="微软雅黑" w:hAnsi="微软雅黑" w:cs="宋体" w:hint="eastAsia"/>
+          <w:color w:val="555555"/>
+          <w:kern w:val="0"/>
+          <w:szCs w:val="21"/>
+        </w:rPr>
+        <w:t> 局部变量表的容量以变量槽（Slot）为最小单位。在虚拟机规范中并没有明确指明一个Slot应占用的内存空间大小（允许其随着处理器、操作系统或虚拟机的不同而发生变化），一个Slot可以存放一个32位以内的数据类型：boolean、byte、char、short、int、float、reference和returnAddresss。reference是对象的引用类型，returnAddress是为字节指令服务的，它执行了一条字节码指令的地址。对于64位的数据类型（long和double），虚拟机会以高位在前的方式为其分配两个连续的Slot空间。</w:t>
+      </w:r>
+    </w:p>
+    <w:p>
+      <w:pPr>
+        <w:widowControl/>
+        <w:shd w:val="clear" w:color="auto" w:fill="FFFFFF"/>
+        <w:rPr>
+          <w:rFonts w:ascii="microsoft yahei" w:eastAsia="宋体" w:hAnsi="microsoft yahei" w:cs="宋体" w:hint="eastAsia"/>
+          <w:color w:val="555555"/>
+          <w:kern w:val="0"/>
+          <w:sz w:val="23"/>
+          <w:szCs w:val="23"/>
+        </w:rPr>
+      </w:pPr>
+      <w:r>
+        <w:rPr>
+          <w:rFonts w:ascii="微软雅黑" w:hAnsi="微软雅黑" w:cs="宋体" w:hint="eastAsia"/>
+          <w:color w:val="555555"/>
+          <w:kern w:val="0"/>
+          <w:szCs w:val="21"/>
+        </w:rPr>
+        <w:t>    </w:t>
+      </w:r>
+      <w:r>
+        <w:rPr>
+          <w:rFonts w:ascii="微软雅黑" w:hAnsi="微软雅黑" w:cs="宋体" w:hint="eastAsia"/>
+          <w:color w:val="555555"/>
+          <w:kern w:val="0"/>
+          <w:szCs w:val="21"/>
+        </w:rPr>
+        <w:tab/>
+      </w:r>
+      <w:r>
+        <w:rPr>
+          <w:rFonts w:ascii="微软雅黑" w:hAnsi="微软雅黑" w:cs="宋体" w:hint="eastAsia"/>
+          <w:color w:val="555555"/>
+          <w:kern w:val="0"/>
+          <w:szCs w:val="21"/>
+        </w:rPr>
+        <w:t>虚拟机通过索引定位的方式使用局部变量表，索引值的范围是从0开始到局部变量表最大的Slot数量，对于32位数据类型的变量，索引n代表第n个Slot，对于64位的，索引n代表第n和第n+1两个Slot。</w:t>
+      </w:r>
+    </w:p>
+    <w:p>
+      <w:pPr>
+        <w:widowControl/>
+        <w:shd w:val="clear" w:color="auto" w:fill="FFFFFF"/>
+        <w:rPr>
+          <w:rFonts w:ascii="microsoft yahei" w:eastAsia="宋体" w:hAnsi="microsoft yahei" w:cs="宋体" w:hint="eastAsia"/>
+          <w:color w:val="555555"/>
+          <w:kern w:val="0"/>
+          <w:sz w:val="23"/>
+          <w:szCs w:val="23"/>
+        </w:rPr>
+      </w:pPr>
+      <w:r>
+        <w:rPr>
+          <w:rFonts w:ascii="微软雅黑" w:hAnsi="微软雅黑" w:cs="宋体" w:hint="eastAsia"/>
+          <w:color w:val="555555"/>
+          <w:kern w:val="0"/>
+          <w:szCs w:val="21"/>
+        </w:rPr>
+        <w:t>    </w:t>
+      </w:r>
+      <w:r>
+        <w:rPr>
+          <w:rFonts w:ascii="微软雅黑" w:hAnsi="微软雅黑" w:cs="宋体" w:hint="eastAsia"/>
+          <w:color w:val="555555"/>
+          <w:kern w:val="0"/>
+          <w:szCs w:val="21"/>
+        </w:rPr>
+        <w:tab/>
+      </w:r>
+      <w:r>
+        <w:rPr>
+          <w:rFonts w:ascii="微软雅黑" w:hAnsi="微软雅黑" w:cs="宋体" w:hint="eastAsia"/>
+          <w:color w:val="555555"/>
+          <w:kern w:val="0"/>
+          <w:szCs w:val="21"/>
+        </w:rPr>
+        <w:t>在方法执行时，虚拟机是使用局部变量表来完成参数值到参数变量列表的传递过程的，如果是实例方法（非static），则局部变量表中的第0位索引的Slot默认是用于传递方法所属对象实例的引用，在方法中可以通过关键字“this”来访问这个隐含的参数。其余参数则按照参数表的顺序来排列，占用从1开始的局部变量Slot，参数表分配完毕后，再根据方法体内部定义的变量顺序和作用域分配其余的Slot。</w:t>
+      </w:r>
+    </w:p>
+    <w:p>
+      <w:pPr>
+        <w:widowControl/>
+        <w:shd w:val="clear" w:color="auto" w:fill="FFFFFF"/>
+        <w:rPr>
+          <w:rFonts w:ascii="microsoft yahei" w:eastAsia="宋体" w:hAnsi="microsoft yahei" w:cs="宋体" w:hint="eastAsia"/>
+          <w:color w:val="555555"/>
+          <w:kern w:val="0"/>
+          <w:sz w:val="23"/>
+          <w:szCs w:val="23"/>
+        </w:rPr>
+      </w:pPr>
+      <w:r>
+        <w:rPr>
+          <w:rFonts w:ascii="微软雅黑" w:hAnsi="微软雅黑" w:cs="宋体" w:hint="eastAsia"/>
+          <w:color w:val="555555"/>
+          <w:kern w:val="0"/>
+          <w:szCs w:val="21"/>
+        </w:rPr>
+        <w:t>    </w:t>
+      </w:r>
+      <w:r>
+        <w:rPr>
+          <w:rFonts w:ascii="微软雅黑" w:hAnsi="微软雅黑" w:cs="宋体" w:hint="eastAsia"/>
+          <w:color w:val="555555"/>
+          <w:kern w:val="0"/>
+          <w:szCs w:val="21"/>
+        </w:rPr>
+        <w:tab/>
+      </w:r>
+      <w:r>
+        <w:rPr>
+          <w:rFonts w:ascii="微软雅黑" w:hAnsi="微软雅黑" w:cs="宋体" w:hint="eastAsia"/>
+          <w:color w:val="555555"/>
+          <w:kern w:val="0"/>
+          <w:szCs w:val="21"/>
+        </w:rPr>
+        <w:t>局部变量表中的Slot是可重用的，方法体中定义的变量，作用域并不一定会覆盖整个方法体，如果当前字节码PC计数器的值已经超过了某个变量的作用域，那么这个变量对应的Slot就可以交给其他变量使用。</w:t>
       </w:r>
       <w:r>
         <w:rPr>
@@ -17220,8 +17621,44 @@
           <w:kern w:val="0"/>
           <w:szCs w:val="21"/>
         </w:rPr>
-        <w:t>栈帧用于存储局部变量表、操作数栈、动态链接、方法返回地址和一些额外的附加信息。在编译程序代码时，栈帧中需要多大的局部变量表、多深的操作数栈都已经完全确定了，并且写入了方法表的Code属性之中。</w:t>
-      </w:r>
+        <w:t>这样的设计不仅仅是为了节省空间，在某些情况下Slot的复用会直接影响到系统的而垃圾收集行为。</w:t>
+      </w:r>
+    </w:p>
+    <w:p>
+      <w:pPr>
+        <w:widowControl/>
+        <w:shd w:val="clear" w:color="auto" w:fill="FFFFFF"/>
+        <w:rPr>
+          <w:rFonts w:ascii="microsoft yahei" w:eastAsia="宋体" w:hAnsi="microsoft yahei" w:cs="宋体" w:hint="eastAsia"/>
+          <w:color w:val="555555"/>
+          <w:kern w:val="0"/>
+          <w:sz w:val="23"/>
+          <w:szCs w:val="23"/>
+        </w:rPr>
+      </w:pPr>
+      <w:r>
+        <w:rPr>
+          <w:rFonts w:ascii="微软雅黑" w:hAnsi="微软雅黑" w:cs="宋体" w:hint="eastAsia"/>
+          <w:color w:val="000099"/>
+          <w:kern w:val="0"/>
+          <w:szCs w:val="21"/>
+        </w:rPr>
+        <w:lastRenderedPageBreak/>
+        <w:t>    2、操作数栈</w:t>
+      </w:r>
+    </w:p>
+    <w:p>
+      <w:pPr>
+        <w:widowControl/>
+        <w:shd w:val="clear" w:color="auto" w:fill="FFFFFF"/>
+        <w:rPr>
+          <w:rFonts w:ascii="microsoft yahei" w:eastAsia="宋体" w:hAnsi="microsoft yahei" w:cs="宋体" w:hint="eastAsia"/>
+          <w:color w:val="555555"/>
+          <w:kern w:val="0"/>
+          <w:sz w:val="23"/>
+          <w:szCs w:val="23"/>
+        </w:rPr>
+      </w:pPr>
       <w:r>
         <w:rPr>
           <w:rFonts w:ascii="微软雅黑" w:hAnsi="微软雅黑" w:cs="宋体" w:hint="eastAsia"/>
@@ -17229,7 +17666,34 @@
           <w:kern w:val="0"/>
           <w:szCs w:val="21"/>
         </w:rPr>
-        <w:t>因此，一个栈帧需要分配多少内存，不会受到程序运行期变量数据的影响，而仅仅取决于具体的虚拟机实现。</w:t>
+        <w:t>    </w:t>
+      </w:r>
+      <w:r>
+        <w:rPr>
+          <w:rFonts w:ascii="微软雅黑" w:hAnsi="微软雅黑" w:cs="宋体" w:hint="eastAsia"/>
+          <w:color w:val="555555"/>
+          <w:kern w:val="0"/>
+          <w:szCs w:val="21"/>
+        </w:rPr>
+        <w:tab/>
+      </w:r>
+      <w:r>
+        <w:rPr>
+          <w:rFonts w:ascii="微软雅黑" w:hAnsi="微软雅黑" w:cs="宋体" w:hint="eastAsia"/>
+          <w:color w:val="FF0000"/>
+          <w:kern w:val="0"/>
+          <w:szCs w:val="21"/>
+        </w:rPr>
+        <w:t>操作数栈又常被称为操作栈，操作数栈的最大深度也是在编译的时候就确定了。</w:t>
+      </w:r>
+      <w:r>
+        <w:rPr>
+          <w:rFonts w:ascii="微软雅黑" w:hAnsi="微软雅黑" w:cs="宋体" w:hint="eastAsia"/>
+          <w:color w:val="555555"/>
+          <w:kern w:val="0"/>
+          <w:szCs w:val="21"/>
+        </w:rPr>
+        <w:t>32位数据类型所占的栈容量为1,64为数据类型所占的栈容量为2。当一个方法开始执行时，它的操作栈是空的，在方法的执行过程中，会有各种字节码指令（比如：加操作、赋值元算等）向操作栈中写入和提取内容，也就是入栈和出栈操作。</w:t>
       </w:r>
     </w:p>
     <w:p>
@@ -17237,7 +17701,7 @@
         <w:widowControl/>
         <w:shd w:val="clear" w:color="auto" w:fill="FFFFFF"/>
         <w:rPr>
-          <w:rFonts w:ascii="microsoft yahei" w:eastAsia="宋体" w:hAnsi="microsoft yahei" w:cs="宋体"/>
+          <w:rFonts w:ascii="microsoft yahei" w:eastAsia="宋体" w:hAnsi="microsoft yahei" w:cs="宋体" w:hint="eastAsia"/>
           <w:color w:val="555555"/>
           <w:kern w:val="0"/>
           <w:sz w:val="23"/>
@@ -17251,7 +17715,34 @@
           <w:kern w:val="0"/>
           <w:szCs w:val="21"/>
         </w:rPr>
-        <w:t>在Java虚拟机规范中，对这个区域规定了两种异常情况：</w:t>
+        <w:t>   </w:t>
+      </w:r>
+      <w:r>
+        <w:rPr>
+          <w:rFonts w:ascii="微软雅黑" w:hAnsi="微软雅黑" w:cs="宋体" w:hint="eastAsia"/>
+          <w:color w:val="555555"/>
+          <w:kern w:val="0"/>
+          <w:szCs w:val="21"/>
+        </w:rPr>
+        <w:tab/>
+      </w:r>
+      <w:r>
+        <w:rPr>
+          <w:rFonts w:ascii="微软雅黑" w:hAnsi="微软雅黑" w:cs="宋体" w:hint="eastAsia"/>
+          <w:color w:val="555555"/>
+          <w:kern w:val="0"/>
+          <w:szCs w:val="21"/>
+        </w:rPr>
+        <w:t> </w:t>
+      </w:r>
+      <w:r>
+        <w:rPr>
+          <w:rFonts w:ascii="微软雅黑" w:hAnsi="微软雅黑" w:cs="宋体" w:hint="eastAsia"/>
+          <w:color w:val="FF0000"/>
+          <w:kern w:val="0"/>
+          <w:szCs w:val="21"/>
+        </w:rPr>
+        <w:t>Java虚拟机的解释执行引擎称为“基于栈的执行引擎”，其中所指的“栈”就是操作数栈。因此我们也称Java虚拟机是基于栈的，这点不同于Android虚拟机，Android虚拟机是基于寄存器的。</w:t>
       </w:r>
     </w:p>
     <w:p>
@@ -17259,7 +17750,7 @@
         <w:widowControl/>
         <w:shd w:val="clear" w:color="auto" w:fill="FFFFFF"/>
         <w:rPr>
-          <w:rFonts w:ascii="microsoft yahei" w:eastAsia="宋体" w:hAnsi="microsoft yahei" w:cs="宋体"/>
+          <w:rFonts w:ascii="microsoft yahei" w:eastAsia="宋体" w:hAnsi="microsoft yahei" w:cs="宋体" w:hint="eastAsia"/>
           <w:color w:val="555555"/>
           <w:kern w:val="0"/>
           <w:sz w:val="23"/>
@@ -17269,11 +17760,29 @@
       <w:r>
         <w:rPr>
           <w:rFonts w:ascii="微软雅黑" w:hAnsi="微软雅黑" w:cs="宋体" w:hint="eastAsia"/>
-          <w:color w:val="555555"/>
+          <w:color w:val="FF0000"/>
           <w:kern w:val="0"/>
           <w:szCs w:val="21"/>
         </w:rPr>
-        <w:t>    1、如果线程请求的栈深度大于虚拟机所允许的深度，将抛出StackOverflowError异常。</w:t>
+        <w:t xml:space="preserve">    </w:t>
+      </w:r>
+      <w:r>
+        <w:rPr>
+          <w:rFonts w:ascii="微软雅黑" w:hAnsi="微软雅黑" w:cs="宋体" w:hint="eastAsia"/>
+          <w:color w:val="FF0000"/>
+          <w:kern w:val="0"/>
+          <w:szCs w:val="21"/>
+        </w:rPr>
+        <w:tab/>
+      </w:r>
+      <w:r>
+        <w:rPr>
+          <w:rFonts w:ascii="微软雅黑" w:hAnsi="微软雅黑" w:cs="宋体" w:hint="eastAsia"/>
+          <w:color w:val="FF0000"/>
+          <w:kern w:val="0"/>
+          <w:szCs w:val="21"/>
+        </w:rPr>
+        <w:t>基于栈的指令集最主要的优点是可移植性强，主要的缺点是执行速度相对会慢些；而由于寄存器由硬件直接提供，所以基于寄存器指令集最主要的优点是执行速度快，主要的缺点是可移植性差。</w:t>
       </w:r>
     </w:p>
     <w:p>
@@ -17281,7 +17790,7 @@
         <w:widowControl/>
         <w:shd w:val="clear" w:color="auto" w:fill="FFFFFF"/>
         <w:rPr>
-          <w:rFonts w:ascii="microsoft yahei" w:eastAsia="宋体" w:hAnsi="microsoft yahei" w:cs="宋体"/>
+          <w:rFonts w:ascii="microsoft yahei" w:eastAsia="宋体" w:hAnsi="microsoft yahei" w:cs="宋体" w:hint="eastAsia"/>
           <w:color w:val="555555"/>
           <w:kern w:val="0"/>
           <w:sz w:val="23"/>
@@ -17291,11 +17800,20 @@
       <w:r>
         <w:rPr>
           <w:rFonts w:ascii="微软雅黑" w:hAnsi="微软雅黑" w:cs="宋体" w:hint="eastAsia"/>
-          <w:color w:val="555555"/>
+          <w:color w:val="FF0000"/>
           <w:kern w:val="0"/>
           <w:szCs w:val="21"/>
         </w:rPr>
-        <w:t>    2、如果虚拟机在动态扩展栈时无法申请到足够的内存空间，则抛出OutOfMemoryError异常。</w:t>
+        <w:t>    </w:t>
+      </w:r>
+      <w:r>
+        <w:rPr>
+          <w:rFonts w:ascii="微软雅黑" w:hAnsi="微软雅黑" w:cs="宋体" w:hint="eastAsia"/>
+          <w:color w:val="000099"/>
+          <w:kern w:val="0"/>
+          <w:szCs w:val="21"/>
+        </w:rPr>
+        <w:t>3、动态连接</w:t>
       </w:r>
     </w:p>
     <w:p>
@@ -17303,7 +17821,7 @@
         <w:widowControl/>
         <w:shd w:val="clear" w:color="auto" w:fill="FFFFFF"/>
         <w:rPr>
-          <w:rFonts w:ascii="microsoft yahei" w:eastAsia="宋体" w:hAnsi="microsoft yahei" w:cs="宋体"/>
+          <w:rFonts w:ascii="microsoft yahei" w:eastAsia="宋体" w:hAnsi="microsoft yahei" w:cs="宋体" w:hint="eastAsia"/>
           <w:color w:val="555555"/>
           <w:kern w:val="0"/>
           <w:sz w:val="23"/>
@@ -17335,7 +17853,7 @@
           <w:kern w:val="0"/>
           <w:szCs w:val="21"/>
         </w:rPr>
-        <w:t>这两种情况存在着一些互相重叠的地方：当栈空间无法继续分配时，到底是内存太小，还是已使用的栈空间太大，其本质上只是对同一件事情的两种描述而已。在单线程的操作中，无论是由于栈帧太大，还是虚拟机栈空间太小，当栈空间无法分配时，虚拟机抛出的都是StackOverflowError异常，而不会得到OutOfMemoryError异常。而在多线程环境下，则会抛出OutOfMemoryError异常。</w:t>
+        <w:t>每个栈帧都包含一个指向运行时常量池（在方法区中，后面介绍）中该栈帧所属方法的引用，持有这个引用是为了支持方法调用过程中的动态连接。Class文件的常量池中存在有大量的符号引用，字节码中的方法调用指令就以常量池中指向方法的符号引用为参数。这些符号引用，一部分会在类加载阶段或第一次使用的时候转化为直接引用（如final、static域等），称为静态解析，另一部分将在每一次的运行期间转化为直接引用，这部分称为动态连接。</w:t>
       </w:r>
     </w:p>
     <w:p>
@@ -17343,7 +17861,7 @@
         <w:widowControl/>
         <w:shd w:val="clear" w:color="auto" w:fill="FFFFFF"/>
         <w:rPr>
-          <w:rFonts w:ascii="microsoft yahei" w:eastAsia="宋体" w:hAnsi="microsoft yahei" w:cs="宋体"/>
+          <w:rFonts w:ascii="microsoft yahei" w:eastAsia="宋体" w:hAnsi="microsoft yahei" w:cs="宋体" w:hint="eastAsia"/>
           <w:color w:val="555555"/>
           <w:kern w:val="0"/>
           <w:sz w:val="23"/>
@@ -17353,11 +17871,60 @@
       <w:r>
         <w:rPr>
           <w:rFonts w:ascii="微软雅黑" w:hAnsi="微软雅黑" w:cs="宋体" w:hint="eastAsia"/>
+          <w:color w:val="FF0000"/>
+          <w:kern w:val="0"/>
+          <w:szCs w:val="21"/>
+        </w:rPr>
+        <w:t>    </w:t>
+      </w:r>
+      <w:r>
+        <w:rPr>
+          <w:rFonts w:ascii="微软雅黑" w:hAnsi="微软雅黑" w:cs="宋体" w:hint="eastAsia"/>
+          <w:color w:val="000099"/>
+          <w:kern w:val="0"/>
+          <w:szCs w:val="21"/>
+        </w:rPr>
+        <w:t>4、方法返回地址</w:t>
+      </w:r>
+    </w:p>
+    <w:p>
+      <w:pPr>
+        <w:widowControl/>
+        <w:shd w:val="clear" w:color="auto" w:fill="FFFFFF"/>
+        <w:rPr>
+          <w:rFonts w:ascii="microsoft yahei" w:eastAsia="宋体" w:hAnsi="microsoft yahei" w:cs="宋体" w:hint="eastAsia"/>
           <w:color w:val="555555"/>
           <w:kern w:val="0"/>
+          <w:sz w:val="23"/>
+          <w:szCs w:val="23"/>
+        </w:rPr>
+      </w:pPr>
+      <w:r>
+        <w:rPr>
+          <w:rFonts w:ascii="微软雅黑" w:hAnsi="微软雅黑" w:cs="宋体" w:hint="eastAsia"/>
+          <w:color w:val="000099"/>
+          <w:kern w:val="0"/>
           <w:szCs w:val="21"/>
         </w:rPr>
-        <w:t>    </w:t>
+        <w:t>   </w:t>
+      </w:r>
+      <w:r>
+        <w:rPr>
+          <w:rFonts w:ascii="微软雅黑" w:hAnsi="微软雅黑" w:cs="宋体" w:hint="eastAsia"/>
+          <w:color w:val="000099"/>
+          <w:kern w:val="0"/>
+          <w:szCs w:val="21"/>
+        </w:rPr>
+        <w:tab/>
+      </w:r>
+      <w:r>
+        <w:rPr>
+          <w:rFonts w:ascii="微软雅黑" w:hAnsi="微软雅黑" w:cs="宋体" w:hint="eastAsia"/>
+          <w:color w:val="000099"/>
+          <w:kern w:val="0"/>
+          <w:szCs w:val="21"/>
+        </w:rPr>
+        <w:t> </w:t>
       </w:r>
       <w:r>
         <w:rPr>
@@ -17366,7 +17933,7 @@
           <w:kern w:val="0"/>
           <w:szCs w:val="21"/>
         </w:rPr>
-        <w:tab/>
+        <w:t>当一个方法被执行后，有两种方式退出该方法：执行引擎遇到了任意一个方法返回的字节码指令或遇到了异常，并且该异常没有在方法体内得到处理。无论采用何种退出方式，在方法退出之后，都需要返回到方法被调用的位置，程序才能继续执行。方法返回时可能需</w:t>
       </w:r>
       <w:r>
         <w:rPr>
@@ -17375,7 +17942,8 @@
           <w:kern w:val="0"/>
           <w:szCs w:val="21"/>
         </w:rPr>
-        <w:t>下面详细说明栈帧中所存放的各部分信息的作用和数据结构。 </w:t>
+        <w:lastRenderedPageBreak/>
+        <w:t>要在栈帧中保存一些信息，用来帮助恢复它的上层方法的执行状态。一般来说，方法正常退出时，调用者的PC计数器的值就可以作为返回地址，栈帧中很可能保存了这个计数器值，而方法异常退出时，返回地址是要通过异常处理器来确定的，栈帧中一般不会保存这部分信息。</w:t>
       </w:r>
     </w:p>
     <w:p>
@@ -17383,7 +17951,7 @@
         <w:widowControl/>
         <w:shd w:val="clear" w:color="auto" w:fill="FFFFFF"/>
         <w:rPr>
-          <w:rFonts w:ascii="microsoft yahei" w:eastAsia="宋体" w:hAnsi="microsoft yahei" w:cs="宋体"/>
+          <w:rFonts w:ascii="microsoft yahei" w:eastAsia="宋体" w:hAnsi="microsoft yahei" w:cs="宋体" w:hint="eastAsia"/>
           <w:color w:val="555555"/>
           <w:kern w:val="0"/>
           <w:sz w:val="23"/>
@@ -17397,16 +17965,110 @@
           <w:kern w:val="0"/>
           <w:szCs w:val="21"/>
         </w:rPr>
-        <w:t>  </w:t>
+        <w:t>    </w:t>
       </w:r>
       <w:r>
         <w:rPr>
           <w:rFonts w:ascii="微软雅黑" w:hAnsi="微软雅黑" w:cs="宋体" w:hint="eastAsia"/>
-          <w:color w:val="000099"/>
+          <w:color w:val="555555"/>
           <w:kern w:val="0"/>
           <w:szCs w:val="21"/>
         </w:rPr>
-        <w:t> 1、局部变量表</w:t>
+        <w:tab/>
+      </w:r>
+      <w:r>
+        <w:rPr>
+          <w:rFonts w:ascii="微软雅黑" w:hAnsi="微软雅黑" w:cs="宋体" w:hint="eastAsia"/>
+          <w:color w:val="555555"/>
+          <w:kern w:val="0"/>
+          <w:szCs w:val="21"/>
+        </w:rPr>
+        <w:t>方法退出的过程实际上等同于把当前栈帧出站，因此退出时可能执行的操作有：恢复上层方法的局部变量表和操作数栈，如果有返回值，则把它压入调用者栈帧的操作数栈中，调整PC计数器的值以指向方法调用指令后面的一条指令。</w:t>
+      </w:r>
+    </w:p>
+    <w:p>
+      <w:pPr>
+        <w:pStyle w:val="4"/>
+      </w:pPr>
+      <w:r>
+        <w:rPr>
+          <w:rFonts w:hint="eastAsia"/>
+        </w:rPr>
+        <w:t>2.9.1.3</w:t>
+      </w:r>
+      <w:r>
+        <w:rPr>
+          <w:rFonts w:hint="eastAsia"/>
+        </w:rPr>
+        <w:t>本地方法栈（</w:t>
+      </w:r>
+      <w:r>
+        <w:rPr>
+          <w:rFonts w:hint="eastAsia"/>
+        </w:rPr>
+        <w:t>Native Method Stacks</w:t>
+      </w:r>
+      <w:r>
+        <w:rPr>
+          <w:rFonts w:hint="eastAsia"/>
+        </w:rPr>
+        <w:t>）</w:t>
+      </w:r>
+    </w:p>
+    <w:p>
+      <w:pPr>
+        <w:rPr>
+          <w:rFonts w:ascii="微软雅黑" w:hAnsi="微软雅黑"/>
+          <w:color w:val="555555"/>
+          <w:szCs w:val="21"/>
+          <w:shd w:val="clear" w:color="auto" w:fill="FFFFFF"/>
+        </w:rPr>
+      </w:pPr>
+      <w:r>
+        <w:rPr>
+          <w:rFonts w:ascii="微软雅黑" w:hAnsi="微软雅黑" w:hint="eastAsia"/>
+          <w:color w:val="555555"/>
+          <w:szCs w:val="21"/>
+          <w:shd w:val="clear" w:color="auto" w:fill="FFFFFF"/>
+        </w:rPr>
+        <w:tab/>
+        <w:t> 该区域与虚拟机栈所发挥的作用非常相似，只是虚拟机栈为虚拟机执行Java方法服务，而本地方法栈则为使用到的本地操作系统（Native）方法服务。</w:t>
+      </w:r>
+    </w:p>
+    <w:p>
+      <w:pPr>
+        <w:pStyle w:val="4"/>
+        <w:rPr>
+          <w:shd w:val="clear" w:color="auto" w:fill="FFFFFF"/>
+        </w:rPr>
+      </w:pPr>
+      <w:r>
+        <w:rPr>
+          <w:rFonts w:hint="eastAsia"/>
+          <w:shd w:val="clear" w:color="auto" w:fill="FFFFFF"/>
+        </w:rPr>
+        <w:t>2.9.1.4Java</w:t>
+      </w:r>
+      <w:r>
+        <w:rPr>
+          <w:rFonts w:hint="eastAsia"/>
+          <w:shd w:val="clear" w:color="auto" w:fill="FFFFFF"/>
+        </w:rPr>
+        <w:t>堆（</w:t>
+      </w:r>
+      <w:r>
+        <w:rPr>
+          <w:rFonts w:hint="eastAsia"/>
+          <w:shd w:val="clear" w:color="auto" w:fill="FFFFFF"/>
+        </w:rPr>
+        <w:t>Java Heap</w:t>
+      </w:r>
+      <w:r>
+        <w:rPr>
+          <w:rFonts w:hint="eastAsia"/>
+          <w:shd w:val="clear" w:color="auto" w:fill="FFFFFF"/>
+        </w:rPr>
+        <w:t>）</w:t>
       </w:r>
     </w:p>
     <w:p>
@@ -17414,7 +18076,7 @@
         <w:widowControl/>
         <w:shd w:val="clear" w:color="auto" w:fill="FFFFFF"/>
         <w:rPr>
-          <w:rFonts w:ascii="microsoft yahei" w:eastAsia="宋体" w:hAnsi="microsoft yahei" w:cs="宋体"/>
+          <w:rFonts w:ascii="microsoft yahei" w:eastAsia="宋体" w:hAnsi="microsoft yahei" w:cs="宋体" w:hint="eastAsia"/>
           <w:color w:val="555555"/>
           <w:kern w:val="0"/>
           <w:sz w:val="23"/>
@@ -17428,7 +18090,7 @@
           <w:kern w:val="0"/>
           <w:szCs w:val="21"/>
         </w:rPr>
-        <w:t> </w:t>
+        <w:tab/>
       </w:r>
       <w:r>
         <w:rPr>
@@ -17437,7 +18099,7 @@
           <w:kern w:val="0"/>
           <w:szCs w:val="21"/>
         </w:rPr>
-        <w:tab/>
+        <w:t>Java Heap是Java虚拟机所管理的内存中最大的一块，它是所有线程共享的一块内存区域。</w:t>
       </w:r>
       <w:r>
         <w:rPr>
@@ -17446,8 +18108,100 @@
           <w:kern w:val="0"/>
           <w:szCs w:val="21"/>
         </w:rPr>
-        <w:t>  局部变量表是一组变量值存储空间，用于存放方法参数和方法内部定义的局部变量，其中存放的数据的类型是编译期可知的各种基本数据类型、对象引用（reference）和</w:t>
-      </w:r>
+        <w:t>几乎所有的对象实例和数组都在这类分配内存。</w:t>
+      </w:r>
+      <w:r>
+        <w:rPr>
+          <w:rFonts w:ascii="微软雅黑" w:hAnsi="微软雅黑" w:cs="宋体" w:hint="eastAsia"/>
+          <w:color w:val="555555"/>
+          <w:kern w:val="0"/>
+          <w:szCs w:val="21"/>
+        </w:rPr>
+        <w:t>Java Heap是垃圾收集器管理的主要区域，因此很多时候也被称为“GC堆”。</w:t>
+      </w:r>
+    </w:p>
+    <w:p>
+      <w:pPr>
+        <w:widowControl/>
+        <w:shd w:val="clear" w:color="auto" w:fill="FFFFFF"/>
+        <w:rPr>
+          <w:rFonts w:ascii="microsoft yahei" w:eastAsia="宋体" w:hAnsi="microsoft yahei" w:cs="宋体" w:hint="eastAsia"/>
+          <w:color w:val="555555"/>
+          <w:kern w:val="0"/>
+          <w:sz w:val="23"/>
+          <w:szCs w:val="23"/>
+        </w:rPr>
+      </w:pPr>
+      <w:r>
+        <w:rPr>
+          <w:rFonts w:ascii="微软雅黑" w:hAnsi="微软雅黑" w:cs="宋体" w:hint="eastAsia"/>
+          <w:color w:val="555555"/>
+          <w:kern w:val="0"/>
+          <w:szCs w:val="21"/>
+        </w:rPr>
+        <w:t>    </w:t>
+      </w:r>
+      <w:r>
+        <w:rPr>
+          <w:rFonts w:ascii="微软雅黑" w:hAnsi="微软雅黑" w:cs="宋体" w:hint="eastAsia"/>
+          <w:color w:val="555555"/>
+          <w:kern w:val="0"/>
+          <w:szCs w:val="21"/>
+        </w:rPr>
+        <w:tab/>
+      </w:r>
+      <w:r>
+        <w:rPr>
+          <w:rFonts w:ascii="微软雅黑" w:hAnsi="微软雅黑" w:cs="宋体" w:hint="eastAsia"/>
+          <w:color w:val="555555"/>
+          <w:kern w:val="0"/>
+          <w:szCs w:val="21"/>
+        </w:rPr>
+        <w:t>根据Java虚拟机规范的规定，Java堆可以处在物理上不连续的内存空间中，只要逻辑上是连续的即可。如果在堆中没有内存可分配时，并且堆也无法扩展时，将会抛出OutOfMemoryError异常。   </w:t>
+      </w:r>
+    </w:p>
+    <w:p/>
+    <w:p>
+      <w:pPr>
+        <w:pStyle w:val="4"/>
+      </w:pPr>
+      <w:r>
+        <w:rPr>
+          <w:rFonts w:hint="eastAsia"/>
+        </w:rPr>
+        <w:t>2.9.1.5</w:t>
+      </w:r>
+      <w:r>
+        <w:rPr>
+          <w:rFonts w:hint="eastAsia"/>
+        </w:rPr>
+        <w:t>方法区（</w:t>
+      </w:r>
+      <w:r>
+        <w:rPr>
+          <w:rFonts w:hint="eastAsia"/>
+        </w:rPr>
+        <w:t>Method  Area</w:t>
+      </w:r>
+      <w:r>
+        <w:rPr>
+          <w:rFonts w:hint="eastAsia"/>
+        </w:rPr>
+        <w:t>）</w:t>
+      </w:r>
+    </w:p>
+    <w:p>
+      <w:pPr>
+        <w:widowControl/>
+        <w:shd w:val="clear" w:color="auto" w:fill="FFFFFF"/>
+        <w:rPr>
+          <w:rFonts w:ascii="microsoft yahei" w:eastAsia="宋体" w:hAnsi="microsoft yahei" w:cs="宋体" w:hint="eastAsia"/>
+          <w:color w:val="555555"/>
+          <w:kern w:val="0"/>
+          <w:sz w:val="23"/>
+          <w:szCs w:val="23"/>
+        </w:rPr>
+      </w:pPr>
       <w:r>
         <w:rPr>
           <w:rFonts w:ascii="微软雅黑" w:hAnsi="微软雅黑" w:cs="宋体" w:hint="eastAsia"/>
@@ -17455,8 +18209,62 @@
           <w:kern w:val="0"/>
           <w:szCs w:val="21"/>
         </w:rPr>
+        <w:tab/>
+      </w:r>
+      <w:r>
+        <w:rPr>
+          <w:rFonts w:ascii="微软雅黑" w:hAnsi="微软雅黑" w:cs="宋体" w:hint="eastAsia"/>
+          <w:color w:val="FF0000"/>
+          <w:kern w:val="0"/>
+          <w:szCs w:val="21"/>
+        </w:rPr>
+        <w:tab/>
+      </w:r>
+      <w:r>
+        <w:rPr>
+          <w:rFonts w:ascii="微软雅黑" w:hAnsi="微软雅黑" w:cs="宋体" w:hint="eastAsia"/>
+          <w:color w:val="FF0000"/>
+          <w:kern w:val="0"/>
+          <w:szCs w:val="21"/>
+        </w:rPr>
+        <w:t>方法区也是各个线程共享的内存区域，它用于存储已经被虚拟机加载的类信息、常量、静态变量、即时编译器编译后的代码等数据。方法区域又被称为“永久代”，但这仅仅对于Sun HotSpot来讲，JRockit和IBM J9虚拟机中并不存在永久代的概念。</w:t>
+      </w:r>
+      <w:r>
+        <w:rPr>
+          <w:rFonts w:ascii="微软雅黑" w:hAnsi="微软雅黑" w:cs="宋体" w:hint="eastAsia"/>
+          <w:color w:val="555555"/>
+          <w:kern w:val="0"/>
+          <w:szCs w:val="21"/>
+        </w:rPr>
+        <w:t>Java虚拟机规范把方法区描述为Java堆的一个逻辑部分，而且它和Java Heap一样不需要连续的内</w:t>
+      </w:r>
+      <w:r>
+        <w:rPr>
+          <w:rFonts w:ascii="微软雅黑" w:hAnsi="微软雅黑" w:cs="宋体" w:hint="eastAsia"/>
+          <w:color w:val="555555"/>
+          <w:kern w:val="0"/>
+          <w:szCs w:val="21"/>
+        </w:rPr>
         <w:lastRenderedPageBreak/>
-        <w:t>returnAddress类型（它指向了一条字节码指令的地址）。局部变量表所需的内存空间在编译期间完成分配，即在Java程序被编译成Class文件时，就确定了所需分配的最大局部变量表的容量。当进入一个方法时，这个方法需要在栈中分配多大的局部变量空间是完全确定的，在方法运行期间不会改变局部变量表的大小。</w:t>
+        <w:t>存，可以选择固定大小或可扩展，另外，虚拟机规范允许该区域可以选择不实现垃圾回收。相对而言，垃圾收集行为在这个区域比较少出现。该区域的内存回收目标主要针是对废弃常量的和无用类的回收。运行时常量池是方法区的一部分，Class文件中除了有类的版本、字段、方法、接口等描述信息外，还有一项信息是常量池（Class文件常量池），</w:t>
+      </w:r>
+      <w:r>
+        <w:rPr>
+          <w:rFonts w:ascii="微软雅黑" w:hAnsi="微软雅黑" w:cs="宋体" w:hint="eastAsia"/>
+          <w:color w:val="FF0000"/>
+          <w:kern w:val="0"/>
+          <w:szCs w:val="21"/>
+        </w:rPr>
+        <w:t>用于存放编译器生成的各种字面量和符号引用，</w:t>
+      </w:r>
+      <w:r>
+        <w:rPr>
+          <w:rFonts w:ascii="微软雅黑" w:hAnsi="微软雅黑" w:cs="宋体" w:hint="eastAsia"/>
+          <w:color w:val="555555"/>
+          <w:kern w:val="0"/>
+          <w:szCs w:val="21"/>
+        </w:rPr>
+        <w:t>这部分内容将在类加载后存放到方法区的运行时常量池中。运行时常量池相对于Class文件常量池的另一个重要特征是具备动态性，Java语言并不要求常量一定只能在编译期产生，也就是并非预置入Class文件中的常量池的内容才能进入方法区的运行时常量池，运行期间也可能将新的常量放入池中，这种特性被开发人员利用比较多的是String类的intern（）方法。</w:t>
       </w:r>
     </w:p>
     <w:p>
@@ -17464,7 +18272,7 @@
         <w:widowControl/>
         <w:shd w:val="clear" w:color="auto" w:fill="FFFFFF"/>
         <w:rPr>
-          <w:rFonts w:ascii="microsoft yahei" w:eastAsia="宋体" w:hAnsi="microsoft yahei" w:cs="宋体"/>
+          <w:rFonts w:ascii="microsoft yahei" w:eastAsia="宋体" w:hAnsi="microsoft yahei" w:cs="宋体" w:hint="eastAsia"/>
           <w:color w:val="555555"/>
           <w:kern w:val="0"/>
           <w:sz w:val="23"/>
@@ -17478,7 +18286,7 @@
           <w:kern w:val="0"/>
           <w:szCs w:val="21"/>
         </w:rPr>
-        <w:t>   </w:t>
+        <w:t>    </w:t>
       </w:r>
       <w:r>
         <w:rPr>
@@ -17496,21 +18304,8 @@
           <w:kern w:val="0"/>
           <w:szCs w:val="21"/>
         </w:rPr>
-        <w:t> 局部变量表的容量以变量槽（Slot）为最小单位。在虚拟机规范中并没有明确指明一个Slot应占用的内存空间大小（允许其随着处理器、操作系统或虚拟机的不同而发生变化），一个Slot可以存放一个32位以内的数据类型：boolean、byte、char、short、int、float、reference和returnAddresss。reference是对象的引用类型，returnAddress是为字节指令服务的，它执行了一条字节码指令的地址。对于64位的数据类型（long和double），虚拟机会以高位在前的方式为其分配两个连续的Slot空间。</w:t>
-      </w:r>
-    </w:p>
-    <w:p>
-      <w:pPr>
-        <w:widowControl/>
-        <w:shd w:val="clear" w:color="auto" w:fill="FFFFFF"/>
-        <w:rPr>
-          <w:rFonts w:ascii="microsoft yahei" w:eastAsia="宋体" w:hAnsi="microsoft yahei" w:cs="宋体"/>
-          <w:color w:val="555555"/>
-          <w:kern w:val="0"/>
-          <w:sz w:val="23"/>
-          <w:szCs w:val="23"/>
-        </w:rPr>
-      </w:pPr>
+        <w:tab/>
+      </w:r>
       <w:r>
         <w:rPr>
           <w:rFonts w:ascii="微软雅黑" w:hAnsi="微软雅黑" w:cs="宋体" w:hint="eastAsia"/>
@@ -17518,871 +18313,47 @@
           <w:kern w:val="0"/>
           <w:szCs w:val="21"/>
         </w:rPr>
-        <w:t>    </w:t>
-      </w:r>
-      <w:r>
-        <w:rPr>
-          <w:rFonts w:ascii="微软雅黑" w:hAnsi="微软雅黑" w:cs="宋体" w:hint="eastAsia"/>
-          <w:color w:val="555555"/>
-          <w:kern w:val="0"/>
-          <w:szCs w:val="21"/>
-        </w:rPr>
-        <w:tab/>
-      </w:r>
-      <w:r>
-        <w:rPr>
-          <w:rFonts w:ascii="微软雅黑" w:hAnsi="微软雅黑" w:cs="宋体" w:hint="eastAsia"/>
-          <w:color w:val="555555"/>
-          <w:kern w:val="0"/>
-          <w:szCs w:val="21"/>
-        </w:rPr>
-        <w:t>虚拟机通过索引定位的方式使用局部变量表，索引值的范围是从0开始到局部变量表最大的Slot数量，对于32位数据类型的变量，索引n代表第n个Slot，对于64位的，索引n代表第n和第n+1两个Slot。</w:t>
-      </w:r>
-    </w:p>
-    <w:p>
-      <w:pPr>
-        <w:widowControl/>
-        <w:shd w:val="clear" w:color="auto" w:fill="FFFFFF"/>
-        <w:rPr>
-          <w:rFonts w:ascii="microsoft yahei" w:eastAsia="宋体" w:hAnsi="microsoft yahei" w:cs="宋体"/>
-          <w:color w:val="555555"/>
-          <w:kern w:val="0"/>
-          <w:sz w:val="23"/>
-          <w:szCs w:val="23"/>
-        </w:rPr>
-      </w:pPr>
-      <w:r>
-        <w:rPr>
-          <w:rFonts w:ascii="微软雅黑" w:hAnsi="微软雅黑" w:cs="宋体" w:hint="eastAsia"/>
-          <w:color w:val="555555"/>
-          <w:kern w:val="0"/>
-          <w:szCs w:val="21"/>
-        </w:rPr>
-        <w:t>    </w:t>
-      </w:r>
-      <w:r>
-        <w:rPr>
-          <w:rFonts w:ascii="微软雅黑" w:hAnsi="微软雅黑" w:cs="宋体" w:hint="eastAsia"/>
-          <w:color w:val="555555"/>
-          <w:kern w:val="0"/>
-          <w:szCs w:val="21"/>
-        </w:rPr>
-        <w:tab/>
-      </w:r>
-      <w:r>
-        <w:rPr>
-          <w:rFonts w:ascii="微软雅黑" w:hAnsi="微软雅黑" w:cs="宋体" w:hint="eastAsia"/>
-          <w:color w:val="555555"/>
-          <w:kern w:val="0"/>
-          <w:szCs w:val="21"/>
-        </w:rPr>
-        <w:t>在方法执行时，虚拟机是使用局部变量表来完成参数值到参数变量列表的传递过程的，如果是实例方法（非static），则局部变量表中的第0位索引的Slot默认是用于传递方法所属对象实例的引用，在方法中可以通过关键字“this”来访问这个隐含的参数。其余参数则按照参数表的顺序来排列，占用从1开始的局部变量Slot，参数表分配完毕后，再根据方法体内部定义的变量顺序和作用域分配其余的Slot。</w:t>
-      </w:r>
-    </w:p>
-    <w:p>
-      <w:pPr>
-        <w:widowControl/>
-        <w:shd w:val="clear" w:color="auto" w:fill="FFFFFF"/>
-        <w:rPr>
-          <w:rFonts w:ascii="microsoft yahei" w:eastAsia="宋体" w:hAnsi="microsoft yahei" w:cs="宋体"/>
-          <w:color w:val="555555"/>
-          <w:kern w:val="0"/>
-          <w:sz w:val="23"/>
-          <w:szCs w:val="23"/>
-        </w:rPr>
-      </w:pPr>
-      <w:r>
-        <w:rPr>
-          <w:rFonts w:ascii="微软雅黑" w:hAnsi="微软雅黑" w:cs="宋体" w:hint="eastAsia"/>
-          <w:color w:val="555555"/>
-          <w:kern w:val="0"/>
-          <w:szCs w:val="21"/>
-        </w:rPr>
-        <w:t>    </w:t>
-      </w:r>
-      <w:r>
-        <w:rPr>
-          <w:rFonts w:ascii="微软雅黑" w:hAnsi="微软雅黑" w:cs="宋体" w:hint="eastAsia"/>
-          <w:color w:val="555555"/>
-          <w:kern w:val="0"/>
-          <w:szCs w:val="21"/>
-        </w:rPr>
-        <w:tab/>
-      </w:r>
-      <w:r>
-        <w:rPr>
-          <w:rFonts w:ascii="微软雅黑" w:hAnsi="微软雅黑" w:cs="宋体" w:hint="eastAsia"/>
-          <w:color w:val="555555"/>
-          <w:kern w:val="0"/>
-          <w:szCs w:val="21"/>
-        </w:rPr>
-        <w:t>局部变量表中的Slot是可重用的，方法体中定义的变量，作用域并不一定会覆盖整个方法体，如果当前字节码PC计数器的值已经超过了某个变量的作用域，那么这个变量对应的Slot就可以交给其他变量使用。</w:t>
-      </w:r>
-      <w:r>
-        <w:rPr>
-          <w:rFonts w:ascii="微软雅黑" w:hAnsi="微软雅黑" w:cs="宋体" w:hint="eastAsia"/>
-          <w:color w:val="FF0000"/>
-          <w:kern w:val="0"/>
-          <w:szCs w:val="21"/>
-        </w:rPr>
-        <w:t>这样的设计不仅仅是为了节省空间，在某些情况下Slot的复用会直接影响到系统的而垃圾收集行为。</w:t>
-      </w:r>
-    </w:p>
-    <w:p>
-      <w:pPr>
-        <w:widowControl/>
-        <w:shd w:val="clear" w:color="auto" w:fill="FFFFFF"/>
-        <w:rPr>
-          <w:rFonts w:ascii="microsoft yahei" w:eastAsia="宋体" w:hAnsi="microsoft yahei" w:cs="宋体"/>
-          <w:color w:val="555555"/>
-          <w:kern w:val="0"/>
-          <w:sz w:val="23"/>
-          <w:szCs w:val="23"/>
-        </w:rPr>
-      </w:pPr>
-      <w:r>
-        <w:rPr>
-          <w:rFonts w:ascii="微软雅黑" w:hAnsi="微软雅黑" w:cs="宋体" w:hint="eastAsia"/>
-          <w:color w:val="000099"/>
-          <w:kern w:val="0"/>
-          <w:szCs w:val="21"/>
-        </w:rPr>
-        <w:lastRenderedPageBreak/>
-        <w:t>    2、操作数栈</w:t>
-      </w:r>
-    </w:p>
-    <w:p>
-      <w:pPr>
-        <w:widowControl/>
-        <w:shd w:val="clear" w:color="auto" w:fill="FFFFFF"/>
-        <w:rPr>
-          <w:rFonts w:ascii="microsoft yahei" w:eastAsia="宋体" w:hAnsi="microsoft yahei" w:cs="宋体"/>
-          <w:color w:val="555555"/>
-          <w:kern w:val="0"/>
-          <w:sz w:val="23"/>
-          <w:szCs w:val="23"/>
-        </w:rPr>
-      </w:pPr>
-      <w:r>
-        <w:rPr>
-          <w:rFonts w:ascii="微软雅黑" w:hAnsi="微软雅黑" w:cs="宋体" w:hint="eastAsia"/>
-          <w:color w:val="555555"/>
-          <w:kern w:val="0"/>
-          <w:szCs w:val="21"/>
-        </w:rPr>
-        <w:t>    </w:t>
-      </w:r>
-      <w:r>
-        <w:rPr>
-          <w:rFonts w:ascii="微软雅黑" w:hAnsi="微软雅黑" w:cs="宋体" w:hint="eastAsia"/>
-          <w:color w:val="555555"/>
-          <w:kern w:val="0"/>
-          <w:szCs w:val="21"/>
-        </w:rPr>
-        <w:tab/>
-      </w:r>
-      <w:r>
-        <w:rPr>
-          <w:rFonts w:ascii="微软雅黑" w:hAnsi="微软雅黑" w:cs="宋体" w:hint="eastAsia"/>
-          <w:color w:val="FF0000"/>
-          <w:kern w:val="0"/>
-          <w:szCs w:val="21"/>
-        </w:rPr>
-        <w:t>操作数栈又常被称为操作栈，操作数栈的最大深度也是在编译的时候就确定了。</w:t>
-      </w:r>
-      <w:r>
-        <w:rPr>
-          <w:rFonts w:ascii="微软雅黑" w:hAnsi="微软雅黑" w:cs="宋体" w:hint="eastAsia"/>
-          <w:color w:val="555555"/>
-          <w:kern w:val="0"/>
-          <w:szCs w:val="21"/>
-        </w:rPr>
-        <w:t>32位数据类型所占的栈容量为1,64为数据类型所占的栈容量为2。当一个方法开始执行时，它的操作栈是空的，在方法的执行过程中，会有各种字节码指令（比如：加操作、赋值元算等）向操作栈中写入和提取内容，也就是入栈和出栈操作。</w:t>
-      </w:r>
-    </w:p>
-    <w:p>
-      <w:pPr>
-        <w:widowControl/>
-        <w:shd w:val="clear" w:color="auto" w:fill="FFFFFF"/>
-        <w:rPr>
-          <w:rFonts w:ascii="microsoft yahei" w:eastAsia="宋体" w:hAnsi="microsoft yahei" w:cs="宋体"/>
-          <w:color w:val="555555"/>
-          <w:kern w:val="0"/>
-          <w:sz w:val="23"/>
-          <w:szCs w:val="23"/>
-        </w:rPr>
-      </w:pPr>
-      <w:r>
-        <w:rPr>
-          <w:rFonts w:ascii="微软雅黑" w:hAnsi="微软雅黑" w:cs="宋体" w:hint="eastAsia"/>
-          <w:color w:val="555555"/>
-          <w:kern w:val="0"/>
-          <w:szCs w:val="21"/>
-        </w:rPr>
-        <w:t>   </w:t>
-      </w:r>
-      <w:r>
-        <w:rPr>
-          <w:rFonts w:ascii="微软雅黑" w:hAnsi="微软雅黑" w:cs="宋体" w:hint="eastAsia"/>
-          <w:color w:val="555555"/>
-          <w:kern w:val="0"/>
-          <w:szCs w:val="21"/>
-        </w:rPr>
-        <w:tab/>
-      </w:r>
-      <w:r>
-        <w:rPr>
-          <w:rFonts w:ascii="微软雅黑" w:hAnsi="微软雅黑" w:cs="宋体" w:hint="eastAsia"/>
-          <w:color w:val="555555"/>
-          <w:kern w:val="0"/>
-          <w:szCs w:val="21"/>
-        </w:rPr>
-        <w:t> </w:t>
-      </w:r>
-      <w:r>
-        <w:rPr>
-          <w:rFonts w:ascii="微软雅黑" w:hAnsi="微软雅黑" w:cs="宋体" w:hint="eastAsia"/>
-          <w:color w:val="FF0000"/>
-          <w:kern w:val="0"/>
-          <w:szCs w:val="21"/>
-        </w:rPr>
-        <w:t>Java虚拟机的解释执行引擎称为“基于栈的执行引擎”，其中所指的“栈”就是操作数栈。因此我们也称Java虚拟机是基于栈的，这点不同于Android虚拟机，Android虚拟机是基于寄存器的。</w:t>
-      </w:r>
-    </w:p>
-    <w:p>
-      <w:pPr>
-        <w:widowControl/>
-        <w:shd w:val="clear" w:color="auto" w:fill="FFFFFF"/>
-        <w:rPr>
-          <w:rFonts w:ascii="microsoft yahei" w:eastAsia="宋体" w:hAnsi="microsoft yahei" w:cs="宋体"/>
-          <w:color w:val="555555"/>
-          <w:kern w:val="0"/>
-          <w:sz w:val="23"/>
-          <w:szCs w:val="23"/>
-        </w:rPr>
-      </w:pPr>
-      <w:r>
-        <w:rPr>
-          <w:rFonts w:ascii="微软雅黑" w:hAnsi="微软雅黑" w:cs="宋体" w:hint="eastAsia"/>
-          <w:color w:val="FF0000"/>
-          <w:kern w:val="0"/>
-          <w:szCs w:val="21"/>
-        </w:rPr>
-        <w:t xml:space="preserve">    </w:t>
-      </w:r>
-      <w:r>
-        <w:rPr>
-          <w:rFonts w:ascii="微软雅黑" w:hAnsi="微软雅黑" w:cs="宋体" w:hint="eastAsia"/>
-          <w:color w:val="FF0000"/>
-          <w:kern w:val="0"/>
-          <w:szCs w:val="21"/>
-        </w:rPr>
-        <w:tab/>
-      </w:r>
-      <w:r>
-        <w:rPr>
-          <w:rFonts w:ascii="微软雅黑" w:hAnsi="微软雅黑" w:cs="宋体" w:hint="eastAsia"/>
-          <w:color w:val="FF0000"/>
-          <w:kern w:val="0"/>
-          <w:szCs w:val="21"/>
-        </w:rPr>
-        <w:t>基于栈的指令集最主要的优点是可移植性强，主要的缺点是执行速度相对会慢些；而由于寄存器由硬件直接提供，所以基于寄存器指令集最主要的优点是执行速度快，主要的缺点是可移植性差。</w:t>
-      </w:r>
-    </w:p>
-    <w:p>
-      <w:pPr>
-        <w:widowControl/>
-        <w:shd w:val="clear" w:color="auto" w:fill="FFFFFF"/>
-        <w:rPr>
-          <w:rFonts w:ascii="microsoft yahei" w:eastAsia="宋体" w:hAnsi="microsoft yahei" w:cs="宋体"/>
-          <w:color w:val="555555"/>
-          <w:kern w:val="0"/>
-          <w:sz w:val="23"/>
-          <w:szCs w:val="23"/>
-        </w:rPr>
-      </w:pPr>
-      <w:r>
-        <w:rPr>
-          <w:rFonts w:ascii="微软雅黑" w:hAnsi="微软雅黑" w:cs="宋体" w:hint="eastAsia"/>
-          <w:color w:val="FF0000"/>
-          <w:kern w:val="0"/>
-          <w:szCs w:val="21"/>
-        </w:rPr>
-        <w:t>    </w:t>
-      </w:r>
-      <w:r>
-        <w:rPr>
-          <w:rFonts w:ascii="微软雅黑" w:hAnsi="微软雅黑" w:cs="宋体" w:hint="eastAsia"/>
-          <w:color w:val="000099"/>
-          <w:kern w:val="0"/>
-          <w:szCs w:val="21"/>
-        </w:rPr>
-        <w:t>3、动态连接</w:t>
-      </w:r>
-    </w:p>
-    <w:p>
-      <w:pPr>
-        <w:widowControl/>
-        <w:shd w:val="clear" w:color="auto" w:fill="FFFFFF"/>
-        <w:rPr>
-          <w:rFonts w:ascii="microsoft yahei" w:eastAsia="宋体" w:hAnsi="microsoft yahei" w:cs="宋体"/>
-          <w:color w:val="555555"/>
-          <w:kern w:val="0"/>
-          <w:sz w:val="23"/>
-          <w:szCs w:val="23"/>
-        </w:rPr>
-      </w:pPr>
-      <w:r>
-        <w:rPr>
-          <w:rFonts w:ascii="微软雅黑" w:hAnsi="微软雅黑" w:cs="宋体" w:hint="eastAsia"/>
-          <w:color w:val="555555"/>
-          <w:kern w:val="0"/>
-          <w:szCs w:val="21"/>
-        </w:rPr>
-        <w:t>    </w:t>
-      </w:r>
-      <w:r>
-        <w:rPr>
-          <w:rFonts w:ascii="微软雅黑" w:hAnsi="微软雅黑" w:cs="宋体" w:hint="eastAsia"/>
-          <w:color w:val="555555"/>
-          <w:kern w:val="0"/>
-          <w:szCs w:val="21"/>
-        </w:rPr>
-        <w:tab/>
-      </w:r>
-      <w:r>
-        <w:rPr>
-          <w:rFonts w:ascii="微软雅黑" w:hAnsi="微软雅黑" w:cs="宋体" w:hint="eastAsia"/>
-          <w:color w:val="555555"/>
-          <w:kern w:val="0"/>
-          <w:szCs w:val="21"/>
-        </w:rPr>
-        <w:t>每个栈帧都包含一个指向运行时常量池（在方法区中，后面介绍）中该栈帧所属方法的引用，持有这个引用是为了支持方法调用过程中的动态连接。Class文件的常量池中存在有大量的符号引用，字节码中的方法调用指令就以常量池中指向方法的符号引用为参数。这些符号引用，一部分会在类加载阶段或第一次使用的时候转化为直接引用（如final、static域等），称为静态解析，另一部分将在每一次的运行期间转化为直接引用，这部分称为动态连接。</w:t>
-      </w:r>
-    </w:p>
-    <w:p>
-      <w:pPr>
-        <w:widowControl/>
-        <w:shd w:val="clear" w:color="auto" w:fill="FFFFFF"/>
-        <w:rPr>
-          <w:rFonts w:ascii="microsoft yahei" w:eastAsia="宋体" w:hAnsi="microsoft yahei" w:cs="宋体"/>
-          <w:color w:val="555555"/>
-          <w:kern w:val="0"/>
-          <w:sz w:val="23"/>
-          <w:szCs w:val="23"/>
-        </w:rPr>
-      </w:pPr>
-      <w:r>
-        <w:rPr>
-          <w:rFonts w:ascii="微软雅黑" w:hAnsi="微软雅黑" w:cs="宋体" w:hint="eastAsia"/>
-          <w:color w:val="FF0000"/>
-          <w:kern w:val="0"/>
-          <w:szCs w:val="21"/>
-        </w:rPr>
-        <w:t>    </w:t>
-      </w:r>
-      <w:r>
-        <w:rPr>
-          <w:rFonts w:ascii="微软雅黑" w:hAnsi="微软雅黑" w:cs="宋体" w:hint="eastAsia"/>
-          <w:color w:val="000099"/>
-          <w:kern w:val="0"/>
-          <w:szCs w:val="21"/>
-        </w:rPr>
-        <w:t>4、方法返回地址</w:t>
-      </w:r>
-    </w:p>
-    <w:p>
-      <w:pPr>
-        <w:widowControl/>
-        <w:shd w:val="clear" w:color="auto" w:fill="FFFFFF"/>
-        <w:rPr>
-          <w:rFonts w:ascii="microsoft yahei" w:eastAsia="宋体" w:hAnsi="microsoft yahei" w:cs="宋体"/>
-          <w:color w:val="555555"/>
-          <w:kern w:val="0"/>
-          <w:sz w:val="23"/>
-          <w:szCs w:val="23"/>
-        </w:rPr>
-      </w:pPr>
-      <w:r>
-        <w:rPr>
-          <w:rFonts w:ascii="微软雅黑" w:hAnsi="微软雅黑" w:cs="宋体" w:hint="eastAsia"/>
-          <w:color w:val="000099"/>
-          <w:kern w:val="0"/>
-          <w:szCs w:val="21"/>
-        </w:rPr>
-        <w:t>   </w:t>
-      </w:r>
-      <w:r>
-        <w:rPr>
-          <w:rFonts w:ascii="微软雅黑" w:hAnsi="微软雅黑" w:cs="宋体" w:hint="eastAsia"/>
-          <w:color w:val="000099"/>
-          <w:kern w:val="0"/>
-          <w:szCs w:val="21"/>
-        </w:rPr>
-        <w:tab/>
-      </w:r>
-      <w:r>
-        <w:rPr>
-          <w:rFonts w:ascii="微软雅黑" w:hAnsi="微软雅黑" w:cs="宋体" w:hint="eastAsia"/>
-          <w:color w:val="000099"/>
-          <w:kern w:val="0"/>
-          <w:szCs w:val="21"/>
-        </w:rPr>
-        <w:t> </w:t>
-      </w:r>
-      <w:r>
-        <w:rPr>
-          <w:rFonts w:ascii="微软雅黑" w:hAnsi="微软雅黑" w:cs="宋体" w:hint="eastAsia"/>
-          <w:color w:val="555555"/>
-          <w:kern w:val="0"/>
-          <w:szCs w:val="21"/>
-        </w:rPr>
-        <w:t>当一个方法被执行后，有两种方式退出该方法：执行引擎遇到了任意一个方法返回的字节码指令或遇到了异常，并且该异常没有在方法体内得到处理。无论采用何种退出方式，在方法退出之后，都需要返回到方法被调用的位置，程序才能继续执行。方法返回时可能需</w:t>
-      </w:r>
-      <w:r>
-        <w:rPr>
-          <w:rFonts w:ascii="微软雅黑" w:hAnsi="微软雅黑" w:cs="宋体" w:hint="eastAsia"/>
-          <w:color w:val="555555"/>
-          <w:kern w:val="0"/>
-          <w:szCs w:val="21"/>
-        </w:rPr>
-        <w:lastRenderedPageBreak/>
-        <w:t>要在栈帧中保存一些信息，用来帮助恢复它的上层方法的执行状态。一般来说，方法正常退出时，调用者的PC计数器的值就可以作为返回地址，栈帧中很可能保存了这个计数器值，而方法异常退出时，返回地址是要通过异常处理器来确定的，栈帧中一般不会保存这部分信息。</w:t>
-      </w:r>
-    </w:p>
-    <w:p>
-      <w:pPr>
-        <w:widowControl/>
-        <w:shd w:val="clear" w:color="auto" w:fill="FFFFFF"/>
-        <w:rPr>
-          <w:rFonts w:ascii="microsoft yahei" w:eastAsia="宋体" w:hAnsi="microsoft yahei" w:cs="宋体"/>
-          <w:color w:val="555555"/>
-          <w:kern w:val="0"/>
-          <w:sz w:val="23"/>
-          <w:szCs w:val="23"/>
-        </w:rPr>
-      </w:pPr>
-      <w:r>
-        <w:rPr>
-          <w:rFonts w:ascii="微软雅黑" w:hAnsi="微软雅黑" w:cs="宋体" w:hint="eastAsia"/>
-          <w:color w:val="555555"/>
-          <w:kern w:val="0"/>
-          <w:szCs w:val="21"/>
-        </w:rPr>
-        <w:t>    </w:t>
-      </w:r>
-      <w:r>
-        <w:rPr>
-          <w:rFonts w:ascii="微软雅黑" w:hAnsi="微软雅黑" w:cs="宋体" w:hint="eastAsia"/>
-          <w:color w:val="555555"/>
-          <w:kern w:val="0"/>
-          <w:szCs w:val="21"/>
-        </w:rPr>
-        <w:tab/>
-      </w:r>
-      <w:r>
-        <w:rPr>
-          <w:rFonts w:ascii="微软雅黑" w:hAnsi="微软雅黑" w:cs="宋体" w:hint="eastAsia"/>
-          <w:color w:val="555555"/>
-          <w:kern w:val="0"/>
-          <w:szCs w:val="21"/>
-        </w:rPr>
-        <w:t>方法退出的过程实际上等同于把当前栈帧出站，因此退出时可能执行的操作有：恢复上层方法的局部变量表和操作数栈，如果有返回值，则把它压入调用者栈帧的操作数栈中，调整PC计数器的值以指向方法调用指令后面的一条指令。</w:t>
-      </w:r>
-    </w:p>
-    <w:p>
-      <w:pPr>
-        <w:pStyle w:val="4"/>
-        <w:rPr>
-          <w:rFonts w:hint="eastAsia"/>
-        </w:rPr>
-      </w:pPr>
-      <w:r>
-        <w:rPr>
-          <w:rFonts w:hint="eastAsia"/>
-        </w:rPr>
-        <w:t>2.9.1.3</w:t>
-      </w:r>
-      <w:r>
-        <w:rPr>
-          <w:rFonts w:hint="eastAsia"/>
-        </w:rPr>
-        <w:t>本地方法栈（</w:t>
-      </w:r>
-      <w:r>
-        <w:rPr>
-          <w:rFonts w:hint="eastAsia"/>
-        </w:rPr>
-        <w:t>Native Method Stacks</w:t>
-      </w:r>
-      <w:r>
-        <w:rPr>
-          <w:rFonts w:hint="eastAsia"/>
-        </w:rPr>
-        <w:t>）</w:t>
-      </w:r>
-    </w:p>
-    <w:p>
-      <w:pPr>
-        <w:rPr>
-          <w:rFonts w:ascii="微软雅黑" w:hAnsi="微软雅黑" w:hint="eastAsia"/>
-          <w:color w:val="555555"/>
+        <w:t>根据Java虚拟机规范的规定，当方法区无法满足内存分配需求时，将抛出OutOfMemoryError异常。</w:t>
+      </w:r>
+    </w:p>
+    <w:p/>
+    <w:p/>
+    <w:p>
+      <w:pPr>
+        <w:pStyle w:val="3"/>
+      </w:pPr>
+      <w:r>
+        <w:rPr>
+          <w:rFonts w:hint="eastAsia"/>
+        </w:rPr>
+        <w:t>2.9.</w:t>
+      </w:r>
+      <w:r>
+        <w:rPr>
+          <w:rFonts w:hint="eastAsia"/>
+        </w:rPr>
+        <w:t>2JVM</w:t>
+      </w:r>
+      <w:r>
+        <w:rPr>
+          <w:rFonts w:hint="eastAsia"/>
+        </w:rPr>
+        <w:t>参数</w:t>
+      </w:r>
+    </w:p>
+    <w:p>
+      <w:pPr>
+        <w:pStyle w:val="HTML"/>
+        <w:rPr>
           <w:szCs w:val="21"/>
           <w:shd w:val="clear" w:color="auto" w:fill="FFFFFF"/>
         </w:rPr>
       </w:pPr>
       <w:r>
         <w:rPr>
-          <w:rFonts w:ascii="微软雅黑" w:hAnsi="微软雅黑" w:hint="eastAsia"/>
-          <w:color w:val="555555"/>
           <w:szCs w:val="21"/>
           <w:shd w:val="clear" w:color="auto" w:fill="FFFFFF"/>
         </w:rPr>
-        <w:tab/>
-        <w:t> 该区域与虚拟机栈所发挥的作用非常相似，只是虚拟机栈为虚拟机执行Java方法服务，而本地方法栈则为使用到的本地操作系统（Native）方法服务。</w:t>
-      </w:r>
-    </w:p>
-    <w:p>
-      <w:pPr>
-        <w:pStyle w:val="4"/>
-        <w:rPr>
-          <w:rFonts w:hint="eastAsia"/>
-          <w:shd w:val="clear" w:color="auto" w:fill="FFFFFF"/>
-        </w:rPr>
-      </w:pPr>
-      <w:r>
-        <w:rPr>
-          <w:rFonts w:hint="eastAsia"/>
-          <w:shd w:val="clear" w:color="auto" w:fill="FFFFFF"/>
-        </w:rPr>
-        <w:t>2.9.1.4Java</w:t>
-      </w:r>
-      <w:r>
-        <w:rPr>
-          <w:rFonts w:hint="eastAsia"/>
-          <w:shd w:val="clear" w:color="auto" w:fill="FFFFFF"/>
-        </w:rPr>
-        <w:t>堆（</w:t>
-      </w:r>
-      <w:r>
-        <w:rPr>
-          <w:rFonts w:hint="eastAsia"/>
-          <w:shd w:val="clear" w:color="auto" w:fill="FFFFFF"/>
-        </w:rPr>
-        <w:t>Java Heap</w:t>
-      </w:r>
-      <w:r>
-        <w:rPr>
-          <w:rFonts w:hint="eastAsia"/>
-          <w:shd w:val="clear" w:color="auto" w:fill="FFFFFF"/>
-        </w:rPr>
-        <w:t>）</w:t>
-      </w:r>
-    </w:p>
-    <w:p>
-      <w:pPr>
-        <w:widowControl/>
-        <w:shd w:val="clear" w:color="auto" w:fill="FFFFFF"/>
-        <w:rPr>
-          <w:rFonts w:ascii="microsoft yahei" w:eastAsia="宋体" w:hAnsi="microsoft yahei" w:cs="宋体"/>
-          <w:color w:val="555555"/>
-          <w:kern w:val="0"/>
-          <w:sz w:val="23"/>
-          <w:szCs w:val="23"/>
-        </w:rPr>
-      </w:pPr>
-      <w:r>
-        <w:rPr>
-          <w:rFonts w:ascii="微软雅黑" w:hAnsi="微软雅黑" w:cs="宋体" w:hint="eastAsia"/>
-          <w:color w:val="555555"/>
-          <w:kern w:val="0"/>
-          <w:szCs w:val="21"/>
-        </w:rPr>
-        <w:tab/>
-      </w:r>
-      <w:r>
-        <w:rPr>
-          <w:rFonts w:ascii="微软雅黑" w:hAnsi="微软雅黑" w:cs="宋体" w:hint="eastAsia"/>
-          <w:color w:val="555555"/>
-          <w:kern w:val="0"/>
-          <w:szCs w:val="21"/>
-        </w:rPr>
-        <w:t>Java Heap是Java虚拟机所管理的内存中最大的一块，它是所有线程共享的一块内存区域。</w:t>
-      </w:r>
-      <w:r>
-        <w:rPr>
-          <w:rFonts w:ascii="微软雅黑" w:hAnsi="微软雅黑" w:cs="宋体" w:hint="eastAsia"/>
-          <w:color w:val="FF0000"/>
-          <w:kern w:val="0"/>
-          <w:szCs w:val="21"/>
-        </w:rPr>
-        <w:t>几乎所有的对象实例和数组都在这类分配内存。</w:t>
-      </w:r>
-      <w:r>
-        <w:rPr>
-          <w:rFonts w:ascii="微软雅黑" w:hAnsi="微软雅黑" w:cs="宋体" w:hint="eastAsia"/>
-          <w:color w:val="555555"/>
-          <w:kern w:val="0"/>
-          <w:szCs w:val="21"/>
-        </w:rPr>
-        <w:t>Java Heap是垃圾收集器管理的主要区域，因此很多时候也被称为“GC堆”。</w:t>
-      </w:r>
-    </w:p>
-    <w:p>
-      <w:pPr>
-        <w:widowControl/>
-        <w:shd w:val="clear" w:color="auto" w:fill="FFFFFF"/>
-        <w:rPr>
-          <w:rFonts w:ascii="microsoft yahei" w:eastAsia="宋体" w:hAnsi="microsoft yahei" w:cs="宋体"/>
-          <w:color w:val="555555"/>
-          <w:kern w:val="0"/>
-          <w:sz w:val="23"/>
-          <w:szCs w:val="23"/>
-        </w:rPr>
-      </w:pPr>
-      <w:r>
-        <w:rPr>
-          <w:rFonts w:ascii="微软雅黑" w:hAnsi="微软雅黑" w:cs="宋体" w:hint="eastAsia"/>
-          <w:color w:val="555555"/>
-          <w:kern w:val="0"/>
-          <w:szCs w:val="21"/>
-        </w:rPr>
-        <w:t>    </w:t>
-      </w:r>
-      <w:r>
-        <w:rPr>
-          <w:rFonts w:ascii="微软雅黑" w:hAnsi="微软雅黑" w:cs="宋体" w:hint="eastAsia"/>
-          <w:color w:val="555555"/>
-          <w:kern w:val="0"/>
-          <w:szCs w:val="21"/>
-        </w:rPr>
-        <w:tab/>
-      </w:r>
-      <w:r>
-        <w:rPr>
-          <w:rFonts w:ascii="微软雅黑" w:hAnsi="微软雅黑" w:cs="宋体" w:hint="eastAsia"/>
-          <w:color w:val="555555"/>
-          <w:kern w:val="0"/>
-          <w:szCs w:val="21"/>
-        </w:rPr>
-        <w:t>根据Java虚拟机规范的规定，Java堆可以处在物理上不连续的内存空间中，只要逻辑上是连续的即可。如果在堆中没有内存可分配时，并且堆也无法扩展时，将会抛出OutOfMemoryError异常。   </w:t>
-      </w:r>
-    </w:p>
-    <w:p>
-      <w:pPr>
-        <w:rPr>
-          <w:rFonts w:hint="eastAsia"/>
-        </w:rPr>
-      </w:pPr>
-    </w:p>
-    <w:p>
-      <w:pPr>
-        <w:pStyle w:val="4"/>
-        <w:rPr>
-          <w:rFonts w:hint="eastAsia"/>
-        </w:rPr>
-      </w:pPr>
-      <w:r>
-        <w:rPr>
-          <w:rFonts w:hint="eastAsia"/>
-        </w:rPr>
-        <w:t>2.9.1.5</w:t>
-      </w:r>
-      <w:r>
-        <w:rPr>
-          <w:rFonts w:hint="eastAsia"/>
-        </w:rPr>
-        <w:t>方法区（</w:t>
-      </w:r>
-      <w:r>
-        <w:rPr>
-          <w:rFonts w:hint="eastAsia"/>
-        </w:rPr>
-        <w:t>Method  Area</w:t>
-      </w:r>
-      <w:r>
-        <w:rPr>
-          <w:rFonts w:hint="eastAsia"/>
-        </w:rPr>
-        <w:t>）</w:t>
-      </w:r>
-    </w:p>
-    <w:p>
-      <w:pPr>
-        <w:widowControl/>
-        <w:shd w:val="clear" w:color="auto" w:fill="FFFFFF"/>
-        <w:rPr>
-          <w:rFonts w:ascii="microsoft yahei" w:eastAsia="宋体" w:hAnsi="microsoft yahei" w:cs="宋体"/>
-          <w:color w:val="555555"/>
-          <w:kern w:val="0"/>
-          <w:sz w:val="23"/>
-          <w:szCs w:val="23"/>
-        </w:rPr>
-      </w:pPr>
-      <w:r>
-        <w:rPr>
-          <w:rFonts w:ascii="微软雅黑" w:hAnsi="微软雅黑" w:cs="宋体" w:hint="eastAsia"/>
-          <w:color w:val="FF0000"/>
-          <w:kern w:val="0"/>
-          <w:szCs w:val="21"/>
-        </w:rPr>
-        <w:tab/>
-      </w:r>
-      <w:r>
-        <w:rPr>
-          <w:rFonts w:ascii="微软雅黑" w:hAnsi="微软雅黑" w:cs="宋体" w:hint="eastAsia"/>
-          <w:color w:val="FF0000"/>
-          <w:kern w:val="0"/>
-          <w:szCs w:val="21"/>
-        </w:rPr>
-        <w:tab/>
-      </w:r>
-      <w:r>
-        <w:rPr>
-          <w:rFonts w:ascii="微软雅黑" w:hAnsi="微软雅黑" w:cs="宋体" w:hint="eastAsia"/>
-          <w:color w:val="FF0000"/>
-          <w:kern w:val="0"/>
-          <w:szCs w:val="21"/>
-        </w:rPr>
-        <w:t>方法区也是各个线程共享的内存区域，它用于存储已经被虚拟机加载的类信息、常量、静态变量、即时编译器编译后的代码等数据。方法区域又被称为“永久代”，但这仅仅对于Sun HotSpot来讲，JRockit和IBM J9虚拟机中并不存在永久代的概念。</w:t>
-      </w:r>
-      <w:r>
-        <w:rPr>
-          <w:rFonts w:ascii="微软雅黑" w:hAnsi="微软雅黑" w:cs="宋体" w:hint="eastAsia"/>
-          <w:color w:val="555555"/>
-          <w:kern w:val="0"/>
-          <w:szCs w:val="21"/>
-        </w:rPr>
-        <w:t>Java虚拟机规范把方法区描述为Java堆的一个逻辑部分，而且它和Java Heap一样不需要连续的内</w:t>
-      </w:r>
-      <w:r>
-        <w:rPr>
-          <w:rFonts w:ascii="微软雅黑" w:hAnsi="微软雅黑" w:cs="宋体" w:hint="eastAsia"/>
-          <w:color w:val="555555"/>
-          <w:kern w:val="0"/>
-          <w:szCs w:val="21"/>
-        </w:rPr>
-        <w:lastRenderedPageBreak/>
-        <w:t>存，可以选择固定大小或可扩展，另外，虚拟机规范允许该区域可以选择不实现垃圾回收。相对而言，垃圾收集行为在这个区域比较少出现。该区域的内存回收目标主要针是对废弃常量的和无用类的回收。运行时常量池是方法区的一部分，Class文件中除了有类的版本、字段、方法、接口等描述信息外，还有一项信息是常量池（Class文件常量池），</w:t>
-      </w:r>
-      <w:r>
-        <w:rPr>
-          <w:rFonts w:ascii="微软雅黑" w:hAnsi="微软雅黑" w:cs="宋体" w:hint="eastAsia"/>
-          <w:color w:val="FF0000"/>
-          <w:kern w:val="0"/>
-          <w:szCs w:val="21"/>
-        </w:rPr>
-        <w:t>用于存放编译器生成的各种字面量和符号引用，</w:t>
-      </w:r>
-      <w:r>
-        <w:rPr>
-          <w:rFonts w:ascii="微软雅黑" w:hAnsi="微软雅黑" w:cs="宋体" w:hint="eastAsia"/>
-          <w:color w:val="555555"/>
-          <w:kern w:val="0"/>
-          <w:szCs w:val="21"/>
-        </w:rPr>
-        <w:t>这部分内容将在类加载后存放到方法区的运行时常量池中。运行时常量池相对于Class文件常量池的另一个重要特征是具备动态性，Java语言并不要求常量一定只能在编译期产生，也就是并非预置入Class文件中的常量池的内容才能进入方法区的运行时常量池，运行期间也可能将新的常量放入池中，这种特性被开发人员利用比较多的是String类的intern（）方法。</w:t>
-      </w:r>
-    </w:p>
-    <w:p>
-      <w:pPr>
-        <w:widowControl/>
-        <w:shd w:val="clear" w:color="auto" w:fill="FFFFFF"/>
-        <w:rPr>
-          <w:rFonts w:ascii="microsoft yahei" w:eastAsia="宋体" w:hAnsi="microsoft yahei" w:cs="宋体"/>
-          <w:color w:val="555555"/>
-          <w:kern w:val="0"/>
-          <w:sz w:val="23"/>
-          <w:szCs w:val="23"/>
-        </w:rPr>
-      </w:pPr>
-      <w:r>
-        <w:rPr>
-          <w:rFonts w:ascii="微软雅黑" w:hAnsi="微软雅黑" w:cs="宋体" w:hint="eastAsia"/>
-          <w:color w:val="555555"/>
-          <w:kern w:val="0"/>
-          <w:szCs w:val="21"/>
-        </w:rPr>
-        <w:t>    </w:t>
-      </w:r>
-      <w:r>
-        <w:rPr>
-          <w:rFonts w:ascii="微软雅黑" w:hAnsi="微软雅黑" w:cs="宋体" w:hint="eastAsia"/>
-          <w:color w:val="555555"/>
-          <w:kern w:val="0"/>
-          <w:szCs w:val="21"/>
-        </w:rPr>
-        <w:tab/>
-      </w:r>
-      <w:r>
-        <w:rPr>
-          <w:rFonts w:ascii="微软雅黑" w:hAnsi="微软雅黑" w:cs="宋体" w:hint="eastAsia"/>
-          <w:color w:val="555555"/>
-          <w:kern w:val="0"/>
-          <w:szCs w:val="21"/>
-        </w:rPr>
-        <w:tab/>
-      </w:r>
-      <w:r>
-        <w:rPr>
-          <w:rFonts w:ascii="微软雅黑" w:hAnsi="微软雅黑" w:cs="宋体" w:hint="eastAsia"/>
-          <w:color w:val="555555"/>
-          <w:kern w:val="0"/>
-          <w:szCs w:val="21"/>
-        </w:rPr>
-        <w:t>根据Java虚拟机规范的规定，当方法区无法满足内存分配需求时，将抛出OutOfMemoryError异常。</w:t>
-      </w:r>
-    </w:p>
-    <w:p>
-      <w:pPr>
-        <w:rPr>
-          <w:rFonts w:hint="eastAsia"/>
-        </w:rPr>
-      </w:pPr>
-    </w:p>
-    <w:p>
-      <w:pPr>
-        <w:rPr>
-          <w:rFonts w:hint="eastAsia"/>
-        </w:rPr>
-      </w:pPr>
-    </w:p>
-    <w:p>
-      <w:pPr>
-        <w:pStyle w:val="2"/>
-      </w:pPr>
-      <w:r>
-        <w:rPr>
-          <w:rFonts w:hint="eastAsia"/>
-        </w:rPr>
-        <w:t>2.9.</w:t>
-      </w:r>
-      <w:r>
-        <w:rPr>
-          <w:rFonts w:hint="eastAsia"/>
-        </w:rPr>
-        <w:t>2JVM</w:t>
-      </w:r>
-      <w:r>
-        <w:rPr>
-          <w:rFonts w:hint="eastAsia"/>
-        </w:rPr>
-        <w:t>参数</w:t>
-      </w:r>
-    </w:p>
-    <w:p>
-      <w:pPr>
-        <w:pStyle w:val="HTML"/>
-        <w:rPr>
-          <w:szCs w:val="21"/>
-          <w:shd w:val="clear" w:color="auto" w:fill="FFFFFF"/>
-        </w:rPr>
-      </w:pPr>
-      <w:r>
-        <w:rPr>
-          <w:szCs w:val="21"/>
-          <w:shd w:val="clear" w:color="auto" w:fill="FFFFFF"/>
-        </w:rPr>
         <w:t>-Xmx10240m -Xms10240m -Xmn5120m -XXSurvivorRatio=3</w:t>
       </w:r>
     </w:p>
@@ -18583,17 +18554,11 @@
     <w:p>
       <w:pPr>
         <w:pStyle w:val="HTML"/>
-        <w:rPr>
-          <w:rFonts w:hint="eastAsia"/>
-        </w:rPr>
-      </w:pPr>
-    </w:p>
-    <w:p>
-      <w:pPr>
-        <w:pStyle w:val="HTML"/>
-        <w:rPr>
-          <w:rFonts w:hint="eastAsia"/>
-        </w:rPr>
+      </w:pPr>
+    </w:p>
+    <w:p>
+      <w:pPr>
+        <w:pStyle w:val="HTML"/>
       </w:pPr>
     </w:p>
     <w:p>
@@ -20045,10 +20010,7 @@
     </w:p>
     <w:p>
       <w:pPr>
-        <w:pStyle w:val="2"/>
-        <w:rPr>
-          <w:rFonts w:hint="eastAsia"/>
-        </w:rPr>
+        <w:pStyle w:val="3"/>
       </w:pPr>
       <w:r>
         <w:rPr>
@@ -20060,9 +20022,6 @@
     <w:p>
       <w:pPr>
         <w:pStyle w:val="4"/>
-        <w:rPr>
-          <w:rFonts w:hint="eastAsia"/>
-        </w:rPr>
       </w:pPr>
       <w:r>
         <w:rPr>
@@ -20080,9 +20039,6 @@
     <w:p>
       <w:pPr>
         <w:pStyle w:val="5"/>
-        <w:rPr>
-          <w:rFonts w:hint="eastAsia"/>
-        </w:rPr>
       </w:pPr>
       <w:r>
         <w:rPr>
@@ -20170,48 +20126,48 @@
     <w:p>
       <w:pPr>
         <w:rPr>
+          <w:rFonts w:ascii="宋体" w:hAnsi="宋体"/>
+          <w:kern w:val="0"/>
+        </w:rPr>
+      </w:pPr>
+      <w:r>
+        <w:rPr>
+          <w:kern w:val="0"/>
+        </w:rPr>
+        <w:t xml:space="preserve">    </w:t>
+      </w:r>
+      <w:r>
+        <w:rPr>
+          <w:rFonts w:hint="eastAsia"/>
+          <w:kern w:val="0"/>
+        </w:rPr>
+        <w:tab/>
+      </w:r>
+      <w:r>
+        <w:rPr>
+          <w:rFonts w:hint="eastAsia"/>
+          <w:kern w:val="0"/>
+        </w:rPr>
+        <w:tab/>
+      </w:r>
+      <w:r>
+        <w:rPr>
+          <w:kern w:val="0"/>
+        </w:rPr>
+        <w:t>引用计数算法的实现简单，判定效率也很高，在大部分情况下它都是一个不错的选择，当</w:t>
+      </w:r>
+      <w:r>
+        <w:rPr>
+          <w:rFonts w:ascii="Times New Roman" w:hAnsi="Times New Roman" w:cs="Times New Roman"/>
+          <w:kern w:val="0"/>
+        </w:rPr>
+        <w:t>Java</w:t>
+      </w:r>
+      <w:r>
+        <w:rPr>
           <w:rFonts w:ascii="宋体" w:hAnsi="宋体" w:hint="eastAsia"/>
           <w:kern w:val="0"/>
         </w:rPr>
-      </w:pPr>
-      <w:r>
-        <w:rPr>
-          <w:kern w:val="0"/>
-        </w:rPr>
-        <w:t xml:space="preserve">    </w:t>
-      </w:r>
-      <w:r>
-        <w:rPr>
-          <w:rFonts w:hint="eastAsia"/>
-          <w:kern w:val="0"/>
-        </w:rPr>
-        <w:tab/>
-      </w:r>
-      <w:r>
-        <w:rPr>
-          <w:rFonts w:hint="eastAsia"/>
-          <w:kern w:val="0"/>
-        </w:rPr>
-        <w:tab/>
-      </w:r>
-      <w:r>
-        <w:rPr>
-          <w:kern w:val="0"/>
-        </w:rPr>
-        <w:t>引用计数算法的实现简单，判定效率也很高，在大部分情况下它都是一个不错的选择，当</w:t>
-      </w:r>
-      <w:r>
-        <w:rPr>
-          <w:rFonts w:ascii="Times New Roman" w:hAnsi="Times New Roman" w:cs="Times New Roman"/>
-          <w:kern w:val="0"/>
-        </w:rPr>
-        <w:t>Java</w:t>
-      </w:r>
-      <w:r>
-        <w:rPr>
-          <w:rFonts w:ascii="宋体" w:hAnsi="宋体" w:hint="eastAsia"/>
-          <w:kern w:val="0"/>
-        </w:rPr>
         <w:t>语言并没有选择这种算法来进行垃圾回收，主要原因是它很难解决对象之间的相互循环引用问题</w:t>
       </w:r>
     </w:p>
@@ -20219,7 +20175,6 @@
       <w:pPr>
         <w:pStyle w:val="5"/>
         <w:rPr>
-          <w:rFonts w:hint="eastAsia"/>
           <w:kern w:val="0"/>
         </w:rPr>
       </w:pPr>
@@ -20308,7 +20263,7 @@
         <w:shd w:val="clear" w:color="auto" w:fill="FFFFFF"/>
         <w:spacing w:before="100" w:beforeAutospacing="1" w:after="100" w:afterAutospacing="1"/>
         <w:rPr>
-          <w:rFonts w:ascii="microsoft yahei" w:eastAsia="宋体" w:hAnsi="microsoft yahei" w:cs="宋体"/>
+          <w:rFonts w:ascii="microsoft yahei" w:eastAsia="宋体" w:hAnsi="microsoft yahei" w:cs="宋体" w:hint="eastAsia"/>
           <w:color w:val="555555"/>
           <w:kern w:val="0"/>
           <w:sz w:val="23"/>
@@ -20353,7 +20308,7 @@
         <w:shd w:val="clear" w:color="auto" w:fill="FFFFFF"/>
         <w:spacing w:before="100" w:beforeAutospacing="1" w:after="100" w:afterAutospacing="1"/>
         <w:rPr>
-          <w:rFonts w:ascii="microsoft yahei" w:eastAsia="宋体" w:hAnsi="microsoft yahei" w:cs="宋体"/>
+          <w:rFonts w:ascii="microsoft yahei" w:eastAsia="宋体" w:hAnsi="microsoft yahei" w:cs="宋体" w:hint="eastAsia"/>
           <w:color w:val="555555"/>
           <w:kern w:val="0"/>
           <w:sz w:val="23"/>
@@ -20398,7 +20353,7 @@
         <w:shd w:val="clear" w:color="auto" w:fill="FFFFFF"/>
         <w:spacing w:before="100" w:beforeAutospacing="1" w:after="100" w:afterAutospacing="1"/>
         <w:rPr>
-          <w:rFonts w:ascii="microsoft yahei" w:eastAsia="宋体" w:hAnsi="microsoft yahei" w:cs="宋体"/>
+          <w:rFonts w:ascii="microsoft yahei" w:eastAsia="宋体" w:hAnsi="microsoft yahei" w:cs="宋体" w:hint="eastAsia"/>
           <w:color w:val="555555"/>
           <w:kern w:val="0"/>
           <w:sz w:val="23"/>
@@ -20443,7 +20398,7 @@
         <w:shd w:val="clear" w:color="auto" w:fill="FFFFFF"/>
         <w:spacing w:before="100" w:beforeAutospacing="1" w:after="100" w:afterAutospacing="1"/>
         <w:rPr>
-          <w:rFonts w:ascii="microsoft yahei" w:eastAsia="宋体" w:hAnsi="microsoft yahei" w:cs="宋体"/>
+          <w:rFonts w:ascii="microsoft yahei" w:eastAsia="宋体" w:hAnsi="microsoft yahei" w:cs="宋体" w:hint="eastAsia"/>
           <w:color w:val="555555"/>
           <w:kern w:val="0"/>
           <w:sz w:val="23"/>
@@ -20697,7 +20652,7 @@
         <w:widowControl/>
         <w:shd w:val="clear" w:color="auto" w:fill="FFFFFF"/>
         <w:rPr>
-          <w:rFonts w:ascii="microsoft yahei" w:eastAsia="宋体" w:hAnsi="microsoft yahei" w:cs="宋体"/>
+          <w:rFonts w:ascii="microsoft yahei" w:eastAsia="宋体" w:hAnsi="microsoft yahei" w:cs="宋体" w:hint="eastAsia"/>
           <w:color w:val="555555"/>
           <w:kern w:val="0"/>
           <w:szCs w:val="21"/>
@@ -20707,9 +20662,6 @@
     <w:p>
       <w:pPr>
         <w:pStyle w:val="4"/>
-        <w:rPr>
-          <w:rFonts w:hint="eastAsia"/>
-        </w:rPr>
       </w:pPr>
       <w:r>
         <w:rPr>
@@ -20727,9 +20679,6 @@
     <w:p>
       <w:pPr>
         <w:pStyle w:val="5"/>
-        <w:rPr>
-          <w:rFonts w:hint="eastAsia"/>
-        </w:rPr>
       </w:pPr>
       <w:r>
         <w:rPr>
@@ -20749,7 +20698,6 @@
     <w:p>
       <w:pPr>
         <w:rPr>
-          <w:rFonts w:hint="eastAsia"/>
           <w:shd w:val="clear" w:color="auto" w:fill="FFFFFF"/>
         </w:rPr>
       </w:pPr>
@@ -20830,7 +20778,6 @@
     <w:p>
       <w:pPr>
         <w:rPr>
-          <w:rFonts w:hint="eastAsia"/>
           <w:shd w:val="clear" w:color="auto" w:fill="FFFFFF"/>
         </w:rPr>
       </w:pPr>
@@ -20852,7 +20799,6 @@
     <w:p>
       <w:pPr>
         <w:rPr>
-          <w:rFonts w:hint="eastAsia"/>
           <w:shd w:val="clear" w:color="auto" w:fill="FFFFFF"/>
         </w:rPr>
       </w:pPr>
@@ -20932,9 +20878,6 @@
     <w:p>
       <w:pPr>
         <w:pStyle w:val="5"/>
-        <w:rPr>
-          <w:rFonts w:hint="eastAsia"/>
-        </w:rPr>
       </w:pPr>
       <w:r>
         <w:rPr>
@@ -20951,11 +20894,6 @@
       </w:r>
     </w:p>
     <w:p>
-      <w:pPr>
-        <w:rPr>
-          <w:rFonts w:hint="eastAsia"/>
-        </w:rPr>
-      </w:pPr>
       <w:r>
         <w:rPr>
           <w:rFonts w:hint="eastAsia"/>
@@ -20970,11 +20908,6 @@
       </w:r>
     </w:p>
     <w:p>
-      <w:pPr>
-        <w:rPr>
-          <w:rFonts w:hint="eastAsia"/>
-        </w:rPr>
-      </w:pPr>
       <w:r>
         <w:rPr>
           <w:rFonts w:hint="eastAsia"/>
@@ -21112,9 +21045,6 @@
     <w:p>
       <w:pPr>
         <w:pStyle w:val="5"/>
-        <w:rPr>
-          <w:rFonts w:hint="eastAsia"/>
-        </w:rPr>
       </w:pPr>
       <w:r>
         <w:rPr>
@@ -21133,7 +21063,6 @@
     <w:p>
       <w:pPr>
         <w:rPr>
-          <w:rFonts w:hint="eastAsia"/>
           <w:shd w:val="clear" w:color="auto" w:fill="FFFFFF"/>
         </w:rPr>
       </w:pPr>
@@ -21164,7 +21093,6 @@
       <w:pPr>
         <w:pStyle w:val="5"/>
         <w:rPr>
-          <w:rFonts w:hint="eastAsia"/>
           <w:shd w:val="clear" w:color="auto" w:fill="FFFFFF"/>
         </w:rPr>
       </w:pPr>
@@ -21187,7 +21115,6 @@
     <w:p>
       <w:pPr>
         <w:rPr>
-          <w:rFonts w:hint="eastAsia"/>
           <w:shd w:val="clear" w:color="auto" w:fill="FFFFFF"/>
         </w:rPr>
       </w:pPr>
@@ -21238,7 +21165,6 @@
       <w:pPr>
         <w:pStyle w:val="4"/>
         <w:rPr>
-          <w:rFonts w:hint="eastAsia"/>
           <w:shd w:val="clear" w:color="auto" w:fill="FFFFFF"/>
         </w:rPr>
       </w:pPr>
@@ -21260,9 +21186,6 @@
     <w:p>
       <w:pPr>
         <w:pStyle w:val="5"/>
-        <w:rPr>
-          <w:rFonts w:hint="eastAsia"/>
-        </w:rPr>
       </w:pPr>
       <w:r>
         <w:rPr>
@@ -21291,11 +21214,6 @@
       </w:r>
     </w:p>
     <w:p>
-      <w:pPr>
-        <w:rPr>
-          <w:rFonts w:hint="eastAsia"/>
-        </w:rPr>
-      </w:pPr>
       <w:r>
         <w:rPr>
           <w:rFonts w:hint="eastAsia"/>
@@ -21346,11 +21264,6 @@
       </w:r>
     </w:p>
     <w:p>
-      <w:pPr>
-        <w:rPr>
-          <w:rFonts w:hint="eastAsia"/>
-        </w:rPr>
-      </w:pPr>
       <w:r>
         <w:rPr>
           <w:rFonts w:hint="eastAsia"/>
@@ -21378,11 +21291,6 @@
       </w:r>
     </w:p>
     <w:p>
-      <w:pPr>
-        <w:rPr>
-          <w:rFonts w:hint="eastAsia"/>
-        </w:rPr>
-      </w:pPr>
       <w:r>
         <w:rPr>
           <w:rFonts w:hint="eastAsia"/>
@@ -21434,11 +21342,6 @@
       </w:r>
     </w:p>
     <w:p>
-      <w:pPr>
-        <w:rPr>
-          <w:rFonts w:hint="eastAsia"/>
-        </w:rPr>
-      </w:pPr>
       <w:r>
         <w:rPr>
           <w:rFonts w:hint="eastAsia"/>
@@ -21540,9 +21443,6 @@
     <w:p>
       <w:pPr>
         <w:pStyle w:val="5"/>
-        <w:rPr>
-          <w:rFonts w:hint="eastAsia"/>
-        </w:rPr>
       </w:pPr>
       <w:r>
         <w:rPr>
@@ -21559,11 +21459,6 @@
       </w:r>
     </w:p>
     <w:p>
-      <w:pPr>
-        <w:rPr>
-          <w:rFonts w:hint="eastAsia"/>
-        </w:rPr>
-      </w:pPr>
       <w:r>
         <w:rPr>
           <w:rFonts w:hint="eastAsia"/>
@@ -21647,9 +21542,6 @@
     <w:p>
       <w:pPr>
         <w:pStyle w:val="5"/>
-        <w:rPr>
-          <w:rFonts w:hint="eastAsia"/>
-        </w:rPr>
       </w:pPr>
       <w:r>
         <w:rPr>
@@ -21666,11 +21558,6 @@
       </w:r>
     </w:p>
     <w:p>
-      <w:pPr>
-        <w:rPr>
-          <w:rFonts w:hint="eastAsia"/>
-        </w:rPr>
-      </w:pPr>
       <w:r>
         <w:rPr>
           <w:rFonts w:hint="eastAsia"/>
@@ -21831,9 +21718,6 @@
     <w:p>
       <w:pPr>
         <w:pStyle w:val="5"/>
-        <w:rPr>
-          <w:rFonts w:hint="eastAsia"/>
-        </w:rPr>
       </w:pPr>
       <w:r>
         <w:rPr>
@@ -21850,11 +21734,6 @@
       </w:r>
     </w:p>
     <w:p>
-      <w:pPr>
-        <w:rPr>
-          <w:rFonts w:hint="eastAsia"/>
-        </w:rPr>
-      </w:pPr>
       <w:r>
         <w:rPr>
           <w:rFonts w:hint="eastAsia"/>
@@ -21913,9 +21792,6 @@
     <w:p>
       <w:pPr>
         <w:pStyle w:val="5"/>
-        <w:rPr>
-          <w:rFonts w:hint="eastAsia"/>
-        </w:rPr>
       </w:pPr>
       <w:r>
         <w:rPr>
@@ -52310,6 +52186,7 @@
   <w:style w:type="character" w:default="1" w:styleId="a0">
     <w:name w:val="Default Paragraph Font"/>
     <w:uiPriority w:val="1"/>
+    <w:semiHidden/>
     <w:unhideWhenUsed/>
   </w:style>
   <w:style w:type="table" w:default="1" w:styleId="a1">
